--- a/SMSF/Purchase/Source/4. Loan Agreement SMSF IO.docx
+++ b/SMSF/Purchase/Source/4. Loan Agreement SMSF IO.docx
@@ -255,6 +255,7 @@
         </w:rPr>
         <w:tab/>
       </w:r>
+      <w:proofErr w:type="gramStart"/>
       <w:r>
         <w:rPr>
           <w:rFonts w:ascii="Arial" w:hAnsi="Arial" w:cs="Arial"/>
@@ -275,6 +276,7 @@
         <w:t>Bordetallnames</w:t>
       </w:r>
       <w:proofErr w:type="spellEnd"/>
+      <w:proofErr w:type="gramEnd"/>
       <w:r>
         <w:rPr>
           <w:rFonts w:ascii="Arial" w:hAnsi="Arial" w:cs="Arial"/>
@@ -293,6 +295,7 @@
         </w:rPr>
         <w:t xml:space="preserve"> ACN </w:t>
       </w:r>
+      <w:proofErr w:type="gramStart"/>
       <w:r>
         <w:rPr>
           <w:rFonts w:ascii="Arial" w:hAnsi="Arial" w:cs="Arial"/>
@@ -309,8 +312,9 @@
           <w:spacing w:val="-3"/>
           <w:sz w:val="20"/>
         </w:rPr>
-        <w:t>BORDET1ACN</w:t>
-      </w:r>
+        <w:t>BORDET</w:t>
+      </w:r>
+      <w:proofErr w:type="gramEnd"/>
       <w:r>
         <w:rPr>
           <w:rFonts w:ascii="Arial" w:hAnsi="Arial" w:cs="Arial"/>
@@ -318,8 +322,9 @@
           <w:spacing w:val="-3"/>
           <w:sz w:val="20"/>
         </w:rPr>
-        <w:t xml:space="preserve"> }}</w:t>
-      </w:r>
+        <w:t>1</w:t>
+      </w:r>
+      <w:proofErr w:type="gramStart"/>
       <w:r>
         <w:rPr>
           <w:rFonts w:ascii="Arial" w:hAnsi="Arial" w:cs="Arial"/>
@@ -327,7 +332,7 @@
           <w:spacing w:val="-3"/>
           <w:sz w:val="20"/>
         </w:rPr>
-        <w:t xml:space="preserve"> as trustee for </w:t>
+        <w:t>ACN</w:t>
       </w:r>
       <w:r>
         <w:rPr>
@@ -336,8 +341,9 @@
           <w:spacing w:val="-3"/>
           <w:sz w:val="20"/>
         </w:rPr>
-        <w:t xml:space="preserve">{{ </w:t>
-      </w:r>
+        <w:t xml:space="preserve"> }</w:t>
+      </w:r>
+      <w:proofErr w:type="gramEnd"/>
       <w:r>
         <w:rPr>
           <w:rFonts w:ascii="Arial" w:hAnsi="Arial" w:cs="Arial"/>
@@ -345,7 +351,7 @@
           <w:spacing w:val="-3"/>
           <w:sz w:val="20"/>
         </w:rPr>
-        <w:t>BORDET1TRUSTNAME</w:t>
+        <w:t>}</w:t>
       </w:r>
       <w:r>
         <w:rPr>
@@ -354,7 +360,65 @@
           <w:spacing w:val="-3"/>
           <w:sz w:val="20"/>
         </w:rPr>
-        <w:t xml:space="preserve"> }}</w:t>
+        <w:t xml:space="preserve"> as trustee for </w:t>
+      </w:r>
+      <w:proofErr w:type="gramStart"/>
+      <w:r>
+        <w:rPr>
+          <w:rFonts w:ascii="Arial" w:hAnsi="Arial" w:cs="Arial"/>
+          <w:b/>
+          <w:spacing w:val="-3"/>
+          <w:sz w:val="20"/>
+        </w:rPr>
+        <w:t xml:space="preserve">{{ </w:t>
+      </w:r>
+      <w:r>
+        <w:rPr>
+          <w:rFonts w:ascii="Arial" w:hAnsi="Arial" w:cs="Arial"/>
+          <w:b/>
+          <w:spacing w:val="-3"/>
+          <w:sz w:val="20"/>
+        </w:rPr>
+        <w:t>BORDET</w:t>
+      </w:r>
+      <w:proofErr w:type="gramEnd"/>
+      <w:r>
+        <w:rPr>
+          <w:rFonts w:ascii="Arial" w:hAnsi="Arial" w:cs="Arial"/>
+          <w:b/>
+          <w:spacing w:val="-3"/>
+          <w:sz w:val="20"/>
+        </w:rPr>
+        <w:t>1</w:t>
+      </w:r>
+      <w:proofErr w:type="gramStart"/>
+      <w:r>
+        <w:rPr>
+          <w:rFonts w:ascii="Arial" w:hAnsi="Arial" w:cs="Arial"/>
+          <w:b/>
+          <w:spacing w:val="-3"/>
+          <w:sz w:val="20"/>
+        </w:rPr>
+        <w:t>TRUSTNAME</w:t>
+      </w:r>
+      <w:r>
+        <w:rPr>
+          <w:rFonts w:ascii="Arial" w:hAnsi="Arial" w:cs="Arial"/>
+          <w:b/>
+          <w:spacing w:val="-3"/>
+          <w:sz w:val="20"/>
+        </w:rPr>
+        <w:t xml:space="preserve"> }</w:t>
+      </w:r>
+      <w:proofErr w:type="gramEnd"/>
+      <w:r>
+        <w:rPr>
+          <w:rFonts w:ascii="Arial" w:hAnsi="Arial" w:cs="Arial"/>
+          <w:b/>
+          <w:spacing w:val="-3"/>
+          <w:sz w:val="20"/>
+        </w:rPr>
+        <w:t>}</w:t>
       </w:r>
       <w:r>
         <w:rPr>
@@ -372,6 +436,7 @@
         </w:rPr>
         <w:t xml:space="preserve"> </w:t>
       </w:r>
+      <w:proofErr w:type="gramStart"/>
       <w:r>
         <w:rPr>
           <w:rFonts w:ascii="Arial" w:hAnsi="Arial" w:cs="Arial"/>
@@ -389,6 +454,7 @@
         </w:rPr>
         <w:t>BORDET</w:t>
       </w:r>
+      <w:proofErr w:type="gramEnd"/>
       <w:r>
         <w:rPr>
           <w:rFonts w:ascii="Arial" w:hAnsi="Arial" w:cs="Arial"/>
@@ -595,6 +661,7 @@
         </w:rPr>
         <w:tab/>
       </w:r>
+      <w:proofErr w:type="gramStart"/>
       <w:r>
         <w:rPr>
           <w:rFonts w:ascii="Arial" w:hAnsi="Arial" w:cs="Arial"/>
@@ -615,6 +682,7 @@
         </w:rPr>
         <w:t>LOANNUMBER</w:t>
       </w:r>
+      <w:proofErr w:type="gramEnd"/>
       <w:r>
         <w:rPr>
           <w:rFonts w:ascii="Arial" w:hAnsi="Arial" w:cs="Arial"/>
@@ -708,13 +776,29 @@
           <w:rFonts w:ascii="Arial" w:hAnsi="Arial" w:cs="Arial"/>
           <w:sz w:val="20"/>
         </w:rPr>
-        <w:t xml:space="preserve"> not contain all of the terms </w:t>
-      </w:r>
+        <w:t xml:space="preserve"> not contain </w:t>
+      </w:r>
+      <w:proofErr w:type="gramStart"/>
       <w:r>
         <w:rPr>
           <w:rFonts w:ascii="Arial" w:hAnsi="Arial" w:cs="Arial"/>
           <w:sz w:val="20"/>
         </w:rPr>
+        <w:t>all of</w:t>
+      </w:r>
+      <w:proofErr w:type="gramEnd"/>
+      <w:r>
+        <w:rPr>
+          <w:rFonts w:ascii="Arial" w:hAnsi="Arial" w:cs="Arial"/>
+          <w:sz w:val="20"/>
+        </w:rPr>
+        <w:t xml:space="preserve"> the terms </w:t>
+      </w:r>
+      <w:r>
+        <w:rPr>
+          <w:rFonts w:ascii="Arial" w:hAnsi="Arial" w:cs="Arial"/>
+          <w:sz w:val="20"/>
+        </w:rPr>
         <w:t xml:space="preserve">and conditions </w:t>
       </w:r>
       <w:r>
@@ -722,7 +806,23 @@
           <w:rFonts w:ascii="Arial" w:hAnsi="Arial" w:cs="Arial"/>
           <w:sz w:val="20"/>
         </w:rPr>
-        <w:t xml:space="preserve">of your loan or all of the information we are required by law to give you before </w:t>
+        <w:t xml:space="preserve">of your loan or </w:t>
+      </w:r>
+      <w:proofErr w:type="gramStart"/>
+      <w:r>
+        <w:rPr>
+          <w:rFonts w:ascii="Arial" w:hAnsi="Arial" w:cs="Arial"/>
+          <w:sz w:val="20"/>
+        </w:rPr>
+        <w:t>all of</w:t>
+      </w:r>
+      <w:proofErr w:type="gramEnd"/>
+      <w:r>
+        <w:rPr>
+          <w:rFonts w:ascii="Arial" w:hAnsi="Arial" w:cs="Arial"/>
+          <w:sz w:val="20"/>
+        </w:rPr>
+        <w:t xml:space="preserve"> the information we are required by law to give you before </w:t>
       </w:r>
       <w:r>
         <w:rPr>
@@ -1118,7 +1218,7 @@
           <w:noProof/>
           <w:sz w:val="20"/>
         </w:rPr>
-        <w:t>2 December 2025</w:t>
+        <w:t>8 December 2025</w:t>
       </w:r>
       <w:r>
         <w:rPr>
@@ -1396,6 +1496,7 @@
               </w:rPr>
               <w:t>$</w:t>
             </w:r>
+            <w:proofErr w:type="gramStart"/>
             <w:r>
               <w:rPr>
                 <w:rFonts w:ascii="Arial" w:hAnsi="Arial" w:cs="Arial"/>
@@ -1418,14 +1519,23 @@
                 <w:b/>
                 <w:sz w:val="20"/>
               </w:rPr>
-              <w:t>"{:</w:t>
-            </w:r>
+              <w:t>"</w:t>
+            </w:r>
+            <w:proofErr w:type="gramEnd"/>
             <w:r>
               <w:rPr>
                 <w:rFonts w:ascii="Arial" w:hAnsi="Arial" w:cs="Arial"/>
                 <w:b/>
                 <w:sz w:val="20"/>
               </w:rPr>
+              <w:t>{:</w:t>
+            </w:r>
+            <w:r>
+              <w:rPr>
+                <w:rFonts w:ascii="Arial" w:hAnsi="Arial" w:cs="Arial"/>
+                <w:b/>
+                <w:sz w:val="20"/>
+              </w:rPr>
               <w:t>,</w:t>
             </w:r>
             <w:r>
@@ -1434,7 +1544,25 @@
                 <w:b/>
                 <w:sz w:val="20"/>
               </w:rPr>
-              <w:t>.2f}".format(</w:t>
+              <w:t>.2f}</w:t>
+            </w:r>
+            <w:proofErr w:type="gramStart"/>
+            <w:r>
+              <w:rPr>
+                <w:rFonts w:ascii="Arial" w:hAnsi="Arial" w:cs="Arial"/>
+                <w:b/>
+                <w:sz w:val="20"/>
+              </w:rPr>
+              <w:t>".format</w:t>
+            </w:r>
+            <w:proofErr w:type="gramEnd"/>
+            <w:r>
+              <w:rPr>
+                <w:rFonts w:ascii="Arial" w:hAnsi="Arial" w:cs="Arial"/>
+                <w:b/>
+                <w:sz w:val="20"/>
+              </w:rPr>
+              <w:t>(</w:t>
             </w:r>
             <w:r>
               <w:rPr>
@@ -1624,6 +1752,7 @@
               </w:rPr>
               <w:t xml:space="preserve">Account </w:t>
             </w:r>
+            <w:proofErr w:type="gramStart"/>
             <w:r>
               <w:rPr>
                 <w:rFonts w:ascii="Arial" w:hAnsi="Arial" w:cs="Arial"/>
@@ -1638,6 +1767,7 @@
               </w:rPr>
               <w:t>LOANNUMBER</w:t>
             </w:r>
+            <w:proofErr w:type="gramEnd"/>
             <w:r>
               <w:rPr>
                 <w:rFonts w:ascii="Arial" w:hAnsi="Arial" w:cs="Arial"/>
@@ -1679,12 +1809,21 @@
               </w:rPr>
               <w:t>$</w:t>
             </w:r>
-            <w:r>
-              <w:rPr>
-                <w:rFonts w:ascii="Arial" w:hAnsi="Arial" w:cs="Arial"/>
-                <w:sz w:val="20"/>
-              </w:rPr>
-              <w:t>{{ "{:</w:t>
+            <w:proofErr w:type="gramStart"/>
+            <w:r>
+              <w:rPr>
+                <w:rFonts w:ascii="Arial" w:hAnsi="Arial" w:cs="Arial"/>
+                <w:sz w:val="20"/>
+              </w:rPr>
+              <w:t>{{ "</w:t>
+            </w:r>
+            <w:proofErr w:type="gramEnd"/>
+            <w:r>
+              <w:rPr>
+                <w:rFonts w:ascii="Arial" w:hAnsi="Arial" w:cs="Arial"/>
+                <w:sz w:val="20"/>
+              </w:rPr>
+              <w:t>{:</w:t>
             </w:r>
             <w:r>
               <w:rPr>
@@ -1698,7 +1837,23 @@
                 <w:rFonts w:ascii="Arial" w:hAnsi="Arial" w:cs="Arial"/>
                 <w:sz w:val="20"/>
               </w:rPr>
-              <w:t>.2f}".format(</w:t>
+              <w:t>.2f}</w:t>
+            </w:r>
+            <w:proofErr w:type="gramStart"/>
+            <w:r>
+              <w:rPr>
+                <w:rFonts w:ascii="Arial" w:hAnsi="Arial" w:cs="Arial"/>
+                <w:sz w:val="20"/>
+              </w:rPr>
+              <w:t>".format</w:t>
+            </w:r>
+            <w:proofErr w:type="gramEnd"/>
+            <w:r>
+              <w:rPr>
+                <w:rFonts w:ascii="Arial" w:hAnsi="Arial" w:cs="Arial"/>
+                <w:sz w:val="20"/>
+              </w:rPr>
+              <w:t>(</w:t>
             </w:r>
             <w:r>
               <w:rPr>
@@ -1707,12 +1862,21 @@
               </w:rPr>
               <w:t>ADVANCEAMOUNT</w:t>
             </w:r>
-            <w:r>
-              <w:rPr>
-                <w:rFonts w:ascii="Arial" w:hAnsi="Arial" w:cs="Arial"/>
-                <w:sz w:val="20"/>
-              </w:rPr>
-              <w:t>) }}</w:t>
+            <w:proofErr w:type="gramStart"/>
+            <w:r>
+              <w:rPr>
+                <w:rFonts w:ascii="Arial" w:hAnsi="Arial" w:cs="Arial"/>
+                <w:sz w:val="20"/>
+              </w:rPr>
+              <w:t>) }</w:t>
+            </w:r>
+            <w:proofErr w:type="gramEnd"/>
+            <w:r>
+              <w:rPr>
+                <w:rFonts w:ascii="Arial" w:hAnsi="Arial" w:cs="Arial"/>
+                <w:sz w:val="20"/>
+              </w:rPr>
+              <w:t>}</w:t>
             </w:r>
           </w:p>
           <w:p>
@@ -1958,6 +2122,7 @@
               </w:rPr>
               <w:t xml:space="preserve">Account </w:t>
             </w:r>
+            <w:proofErr w:type="gramStart"/>
             <w:r>
               <w:rPr>
                 <w:rFonts w:ascii="Arial" w:hAnsi="Arial" w:cs="Arial"/>
@@ -1972,6 +2137,7 @@
               </w:rPr>
               <w:t>LOANNUMBER</w:t>
             </w:r>
+            <w:proofErr w:type="gramEnd"/>
             <w:r>
               <w:rPr>
                 <w:rFonts w:ascii="Arial" w:hAnsi="Arial" w:cs="Arial"/>
@@ -2066,14 +2232,31 @@
                 <w:noProof/>
                 <w:sz w:val="20"/>
               </w:rPr>
-              <w:t xml:space="preserve"> }}</w:t>
-            </w:r>
-            <w:r>
-              <w:rPr>
-                <w:rFonts w:ascii="Arial" w:hAnsi="Arial" w:cs="Arial"/>
-                <w:sz w:val="20"/>
-              </w:rPr>
-              <w:t>% per annum</w:t>
+              <w:t xml:space="preserve"> </w:t>
+            </w:r>
+            <w:proofErr w:type="gramStart"/>
+            <w:r>
+              <w:rPr>
+                <w:rFonts w:ascii="Arial" w:hAnsi="Arial" w:cs="Arial"/>
+                <w:noProof/>
+                <w:sz w:val="20"/>
+              </w:rPr>
+              <w:t>}}</w:t>
+            </w:r>
+            <w:r>
+              <w:rPr>
+                <w:rFonts w:ascii="Arial" w:hAnsi="Arial" w:cs="Arial"/>
+                <w:sz w:val="20"/>
+              </w:rPr>
+              <w:t>%</w:t>
+            </w:r>
+            <w:proofErr w:type="gramEnd"/>
+            <w:r>
+              <w:rPr>
+                <w:rFonts w:ascii="Arial" w:hAnsi="Arial" w:cs="Arial"/>
+                <w:sz w:val="20"/>
+              </w:rPr>
+              <w:t xml:space="preserve"> per annum</w:t>
             </w:r>
           </w:p>
         </w:tc>
@@ -2320,6 +2503,7 @@
               </w:rPr>
               <w:t xml:space="preserve">Account </w:t>
             </w:r>
+            <w:proofErr w:type="gramStart"/>
             <w:r>
               <w:rPr>
                 <w:rFonts w:ascii="Arial" w:hAnsi="Arial" w:cs="Arial"/>
@@ -2334,6 +2518,7 @@
               </w:rPr>
               <w:t>LOANNUMBER</w:t>
             </w:r>
+            <w:proofErr w:type="gramEnd"/>
             <w:r>
               <w:rPr>
                 <w:rFonts w:ascii="Arial" w:hAnsi="Arial" w:cs="Arial"/>
@@ -2559,6 +2744,7 @@
               </w:rPr>
               <w:t xml:space="preserve">Account </w:t>
             </w:r>
+            <w:proofErr w:type="gramStart"/>
             <w:r>
               <w:rPr>
                 <w:rFonts w:ascii="Arial" w:hAnsi="Arial" w:cs="Arial"/>
@@ -2573,6 +2759,7 @@
               </w:rPr>
               <w:t>LOANNUMBER</w:t>
             </w:r>
+            <w:proofErr w:type="gramEnd"/>
             <w:r>
               <w:rPr>
                 <w:rFonts w:ascii="Arial" w:hAnsi="Arial" w:cs="Arial"/>
@@ -2675,7 +2862,39 @@
                 <w:rFonts w:ascii="Arial" w:hAnsi="Arial" w:cs="Arial"/>
                 <w:sz w:val="20"/>
               </w:rPr>
-              <w:t>{{ "{:.2f}".format(</w:t>
+              <w:t>$</w:t>
+            </w:r>
+            <w:proofErr w:type="gramStart"/>
+            <w:r>
+              <w:rPr>
+                <w:rFonts w:ascii="Arial" w:hAnsi="Arial" w:cs="Arial"/>
+                <w:sz w:val="20"/>
+              </w:rPr>
+              <w:t>{{ "</w:t>
+            </w:r>
+            <w:proofErr w:type="gramEnd"/>
+            <w:r>
+              <w:rPr>
+                <w:rFonts w:ascii="Arial" w:hAnsi="Arial" w:cs="Arial"/>
+                <w:sz w:val="20"/>
+              </w:rPr>
+              <w:t>{:.2f}</w:t>
+            </w:r>
+            <w:proofErr w:type="gramStart"/>
+            <w:r>
+              <w:rPr>
+                <w:rFonts w:ascii="Arial" w:hAnsi="Arial" w:cs="Arial"/>
+                <w:sz w:val="20"/>
+              </w:rPr>
+              <w:t>".format</w:t>
+            </w:r>
+            <w:proofErr w:type="gramEnd"/>
+            <w:r>
+              <w:rPr>
+                <w:rFonts w:ascii="Arial" w:hAnsi="Arial" w:cs="Arial"/>
+                <w:sz w:val="20"/>
+              </w:rPr>
+              <w:t>(</w:t>
             </w:r>
             <w:proofErr w:type="spellStart"/>
             <w:r>
@@ -2686,12 +2905,21 @@
               <w:t>PIRepayments</w:t>
             </w:r>
             <w:proofErr w:type="spellEnd"/>
-            <w:r>
-              <w:rPr>
-                <w:rFonts w:ascii="Arial" w:hAnsi="Arial" w:cs="Arial"/>
-                <w:sz w:val="20"/>
-              </w:rPr>
-              <w:t>) }}</w:t>
+            <w:proofErr w:type="gramStart"/>
+            <w:r>
+              <w:rPr>
+                <w:rFonts w:ascii="Arial" w:hAnsi="Arial" w:cs="Arial"/>
+                <w:sz w:val="20"/>
+              </w:rPr>
+              <w:t>) }</w:t>
+            </w:r>
+            <w:proofErr w:type="gramEnd"/>
+            <w:r>
+              <w:rPr>
+                <w:rFonts w:ascii="Arial" w:hAnsi="Arial" w:cs="Arial"/>
+                <w:sz w:val="20"/>
+              </w:rPr>
+              <w:t>}</w:t>
             </w:r>
           </w:p>
           <w:p>
@@ -2838,7 +3066,23 @@
                 <w:rFonts w:ascii="Arial" w:hAnsi="Arial" w:cs="Arial"/>
                 <w:sz w:val="20"/>
               </w:rPr>
-              <w:t xml:space="preserve">During any interest only period, each monthly payment represents interest for the previous month calculated on daily balances of the total amount outstanding at the applicable variable interest rate.   If we change the variable interest rate then the interest payments will also change. </w:t>
+              <w:t xml:space="preserve">During any interest only period, each monthly payment represents interest for the previous month calculated on daily balances of the total amount outstanding at the applicable variable interest rate.   If we change the variable interest </w:t>
+            </w:r>
+            <w:proofErr w:type="gramStart"/>
+            <w:r>
+              <w:rPr>
+                <w:rFonts w:ascii="Arial" w:hAnsi="Arial" w:cs="Arial"/>
+                <w:sz w:val="20"/>
+              </w:rPr>
+              <w:t>rate</w:t>
+            </w:r>
+            <w:proofErr w:type="gramEnd"/>
+            <w:r>
+              <w:rPr>
+                <w:rFonts w:ascii="Arial" w:hAnsi="Arial" w:cs="Arial"/>
+                <w:sz w:val="20"/>
+              </w:rPr>
+              <w:t xml:space="preserve"> then the interest payments will also change. </w:t>
             </w:r>
           </w:p>
           <w:p>
@@ -2865,7 +3109,23 @@
                 <w:rFonts w:ascii="Arial" w:hAnsi="Arial" w:cs="Arial"/>
                 <w:sz w:val="20"/>
               </w:rPr>
-              <w:t>At the end of the interest only period, principal and interest repayments commence on the following repayment date.  The principal and interest payments will be calculated by dividing the total amount outstanding plus the interest (at the applicable variable interest rate) for the whole of the remaining term by the number of repayments remaining in the term.  If we change the variable interest rate then the principal and interest payments will also change.</w:t>
+              <w:t xml:space="preserve">At the end of the interest only period, principal and interest repayments commence on the following repayment date.  The principal and interest payments will be calculated by dividing the total amount outstanding plus the interest (at the applicable variable interest rate) for the whole of the remaining term by the number of repayments remaining in the term.  If we change the variable interest </w:t>
+            </w:r>
+            <w:proofErr w:type="gramStart"/>
+            <w:r>
+              <w:rPr>
+                <w:rFonts w:ascii="Arial" w:hAnsi="Arial" w:cs="Arial"/>
+                <w:sz w:val="20"/>
+              </w:rPr>
+              <w:t>rate</w:t>
+            </w:r>
+            <w:proofErr w:type="gramEnd"/>
+            <w:r>
+              <w:rPr>
+                <w:rFonts w:ascii="Arial" w:hAnsi="Arial" w:cs="Arial"/>
+                <w:sz w:val="20"/>
+              </w:rPr>
+              <w:t xml:space="preserve"> then the principal and interest payments will also change.</w:t>
             </w:r>
           </w:p>
           <w:p>
@@ -2979,6 +3239,7 @@
               </w:rPr>
               <w:t xml:space="preserve"> Account </w:t>
             </w:r>
+            <w:proofErr w:type="gramStart"/>
             <w:r>
               <w:rPr>
                 <w:rFonts w:ascii="Arial" w:hAnsi="Arial" w:cs="Arial"/>
@@ -2993,6 +3254,7 @@
               </w:rPr>
               <w:t>LOANNUMBER</w:t>
             </w:r>
+            <w:proofErr w:type="gramEnd"/>
             <w:r>
               <w:rPr>
                 <w:rFonts w:ascii="Arial" w:hAnsi="Arial" w:cs="Arial"/>
@@ -4234,12 +4496,21 @@
               <w:t xml:space="preserve">{%tr if </w:t>
             </w:r>
             <w:proofErr w:type="spellStart"/>
-            <w:r>
-              <w:rPr>
-                <w:rFonts w:ascii="Arial" w:hAnsi="Arial" w:cs="Arial"/>
-                <w:sz w:val="20"/>
-              </w:rPr>
-              <w:t>charge.charge_amount</w:t>
+            <w:proofErr w:type="gramStart"/>
+            <w:r>
+              <w:rPr>
+                <w:rFonts w:ascii="Arial" w:hAnsi="Arial" w:cs="Arial"/>
+                <w:sz w:val="20"/>
+              </w:rPr>
+              <w:t>charge.charge</w:t>
+            </w:r>
+            <w:proofErr w:type="gramEnd"/>
+            <w:r>
+              <w:rPr>
+                <w:rFonts w:ascii="Arial" w:hAnsi="Arial" w:cs="Arial"/>
+                <w:sz w:val="20"/>
+              </w:rPr>
+              <w:t>_amount</w:t>
             </w:r>
             <w:proofErr w:type="spellEnd"/>
             <w:r>
@@ -4276,6 +4547,7 @@
                 <w:u w:val="single"/>
               </w:rPr>
             </w:pPr>
+            <w:proofErr w:type="gramStart"/>
             <w:r>
               <w:rPr>
                 <w:rFonts w:ascii="Arial" w:hAnsi="Arial" w:cs="Arial"/>
@@ -4291,7 +4563,16 @@
                 <w:sz w:val="20"/>
                 <w:u w:val="single"/>
               </w:rPr>
-              <w:t>charge.</w:t>
+              <w:t>charge</w:t>
+            </w:r>
+            <w:proofErr w:type="gramEnd"/>
+            <w:r>
+              <w:rPr>
+                <w:rFonts w:ascii="Arial" w:hAnsi="Arial" w:cs="Arial"/>
+                <w:sz w:val="20"/>
+                <w:u w:val="single"/>
+              </w:rPr>
+              <w:t>.</w:t>
             </w:r>
             <w:r>
               <w:rPr>
@@ -4337,12 +4618,21 @@
               </w:rPr>
               <w:t>$</w:t>
             </w:r>
-            <w:r>
-              <w:rPr>
-                <w:rFonts w:ascii="Arial" w:hAnsi="Arial" w:cs="Arial"/>
-                <w:sz w:val="20"/>
-              </w:rPr>
-              <w:t>{{ "{:</w:t>
+            <w:proofErr w:type="gramStart"/>
+            <w:r>
+              <w:rPr>
+                <w:rFonts w:ascii="Arial" w:hAnsi="Arial" w:cs="Arial"/>
+                <w:sz w:val="20"/>
+              </w:rPr>
+              <w:t>{{ "</w:t>
+            </w:r>
+            <w:proofErr w:type="gramEnd"/>
+            <w:r>
+              <w:rPr>
+                <w:rFonts w:ascii="Arial" w:hAnsi="Arial" w:cs="Arial"/>
+                <w:sz w:val="20"/>
+              </w:rPr>
+              <w:t>{:</w:t>
             </w:r>
             <w:r>
               <w:rPr>
@@ -4356,15 +4646,40 @@
                 <w:rFonts w:ascii="Arial" w:hAnsi="Arial" w:cs="Arial"/>
                 <w:sz w:val="20"/>
               </w:rPr>
-              <w:t>.2f}".format(</w:t>
+              <w:t>.2f}</w:t>
+            </w:r>
+            <w:proofErr w:type="gramStart"/>
+            <w:r>
+              <w:rPr>
+                <w:rFonts w:ascii="Arial" w:hAnsi="Arial" w:cs="Arial"/>
+                <w:sz w:val="20"/>
+              </w:rPr>
+              <w:t>".format</w:t>
+            </w:r>
+            <w:proofErr w:type="gramEnd"/>
+            <w:r>
+              <w:rPr>
+                <w:rFonts w:ascii="Arial" w:hAnsi="Arial" w:cs="Arial"/>
+                <w:sz w:val="20"/>
+              </w:rPr>
+              <w:t>(</w:t>
             </w:r>
             <w:proofErr w:type="spellStart"/>
-            <w:r>
-              <w:rPr>
-                <w:rFonts w:ascii="Arial" w:hAnsi="Arial" w:cs="Arial"/>
-                <w:sz w:val="20"/>
-              </w:rPr>
-              <w:t>charge.charge_amount</w:t>
+            <w:proofErr w:type="gramStart"/>
+            <w:r>
+              <w:rPr>
+                <w:rFonts w:ascii="Arial" w:hAnsi="Arial" w:cs="Arial"/>
+                <w:sz w:val="20"/>
+              </w:rPr>
+              <w:t>charge.charge</w:t>
+            </w:r>
+            <w:proofErr w:type="gramEnd"/>
+            <w:r>
+              <w:rPr>
+                <w:rFonts w:ascii="Arial" w:hAnsi="Arial" w:cs="Arial"/>
+                <w:sz w:val="20"/>
+              </w:rPr>
+              <w:t>_amount</w:t>
             </w:r>
             <w:proofErr w:type="spellEnd"/>
             <w:r>
@@ -4686,12 +5001,21 @@
               </w:rPr>
               <w:t>$</w:t>
             </w:r>
-            <w:r>
-              <w:rPr>
-                <w:rFonts w:ascii="Arial" w:hAnsi="Arial" w:cs="Arial"/>
-                <w:sz w:val="20"/>
-              </w:rPr>
-              <w:t>{{ "{:</w:t>
+            <w:proofErr w:type="gramStart"/>
+            <w:r>
+              <w:rPr>
+                <w:rFonts w:ascii="Arial" w:hAnsi="Arial" w:cs="Arial"/>
+                <w:sz w:val="20"/>
+              </w:rPr>
+              <w:t>{{ "</w:t>
+            </w:r>
+            <w:proofErr w:type="gramEnd"/>
+            <w:r>
+              <w:rPr>
+                <w:rFonts w:ascii="Arial" w:hAnsi="Arial" w:cs="Arial"/>
+                <w:sz w:val="20"/>
+              </w:rPr>
+              <w:t>{:</w:t>
             </w:r>
             <w:r>
               <w:rPr>
@@ -4705,7 +5029,23 @@
                 <w:rFonts w:ascii="Arial" w:hAnsi="Arial" w:cs="Arial"/>
                 <w:sz w:val="20"/>
               </w:rPr>
-              <w:t>.2f}".format(</w:t>
+              <w:t>.2f}</w:t>
+            </w:r>
+            <w:proofErr w:type="gramStart"/>
+            <w:r>
+              <w:rPr>
+                <w:rFonts w:ascii="Arial" w:hAnsi="Arial" w:cs="Arial"/>
+                <w:sz w:val="20"/>
+              </w:rPr>
+              <w:t>".format</w:t>
+            </w:r>
+            <w:proofErr w:type="gramEnd"/>
+            <w:r>
+              <w:rPr>
+                <w:rFonts w:ascii="Arial" w:hAnsi="Arial" w:cs="Arial"/>
+                <w:sz w:val="20"/>
+              </w:rPr>
+              <w:t>(</w:t>
             </w:r>
             <w:proofErr w:type="spellStart"/>
             <w:r>
@@ -4716,12 +5056,21 @@
               <w:t>mortgage_registration_fee</w:t>
             </w:r>
             <w:proofErr w:type="spellEnd"/>
-            <w:r>
-              <w:rPr>
-                <w:rFonts w:ascii="Arial" w:hAnsi="Arial" w:cs="Arial"/>
-                <w:sz w:val="20"/>
-              </w:rPr>
-              <w:t>) }}</w:t>
+            <w:proofErr w:type="gramStart"/>
+            <w:r>
+              <w:rPr>
+                <w:rFonts w:ascii="Arial" w:hAnsi="Arial" w:cs="Arial"/>
+                <w:sz w:val="20"/>
+              </w:rPr>
+              <w:t>) }</w:t>
+            </w:r>
+            <w:proofErr w:type="gramEnd"/>
+            <w:r>
+              <w:rPr>
+                <w:rFonts w:ascii="Arial" w:hAnsi="Arial" w:cs="Arial"/>
+                <w:sz w:val="20"/>
+              </w:rPr>
+              <w:t>}</w:t>
             </w:r>
           </w:p>
           <w:p>
@@ -4936,6 +5285,7 @@
               </w:rPr>
               <w:t>$</w:t>
             </w:r>
+            <w:proofErr w:type="gramStart"/>
             <w:r>
               <w:rPr>
                 <w:rFonts w:ascii="Arial" w:hAnsi="Arial" w:cs="Arial"/>
@@ -4958,6 +5308,7 @@
               </w:rPr>
               <w:t xml:space="preserve">  [</w:t>
             </w:r>
+            <w:proofErr w:type="gramEnd"/>
             <w:r>
               <w:rPr>
                 <w:rFonts w:ascii="Arial" w:hAnsi="Arial" w:cs="Arial"/>
@@ -5306,6 +5657,7 @@
               </w:rPr>
               <w:t>$</w:t>
             </w:r>
+            <w:proofErr w:type="gramStart"/>
             <w:r>
               <w:rPr>
                 <w:rFonts w:ascii="Arial" w:hAnsi="Arial" w:cs="Arial"/>
@@ -5325,7 +5677,15 @@
                 <w:rFonts w:ascii="Arial" w:hAnsi="Arial" w:cs="Arial"/>
                 <w:sz w:val="20"/>
               </w:rPr>
-              <w:t>"{:</w:t>
+              <w:t>"</w:t>
+            </w:r>
+            <w:proofErr w:type="gramEnd"/>
+            <w:r>
+              <w:rPr>
+                <w:rFonts w:ascii="Arial" w:hAnsi="Arial" w:cs="Arial"/>
+                <w:sz w:val="20"/>
+              </w:rPr>
+              <w:t>{:</w:t>
             </w:r>
             <w:r>
               <w:rPr>
@@ -5339,7 +5699,23 @@
                 <w:rFonts w:ascii="Arial" w:hAnsi="Arial" w:cs="Arial"/>
                 <w:sz w:val="20"/>
               </w:rPr>
-              <w:t>.2f}".format(</w:t>
+              <w:t>.2f}</w:t>
+            </w:r>
+            <w:proofErr w:type="gramStart"/>
+            <w:r>
+              <w:rPr>
+                <w:rFonts w:ascii="Arial" w:hAnsi="Arial" w:cs="Arial"/>
+                <w:sz w:val="20"/>
+              </w:rPr>
+              <w:t>".format</w:t>
+            </w:r>
+            <w:proofErr w:type="gramEnd"/>
+            <w:r>
+              <w:rPr>
+                <w:rFonts w:ascii="Arial" w:hAnsi="Arial" w:cs="Arial"/>
+                <w:sz w:val="20"/>
+              </w:rPr>
+              <w:t>(</w:t>
             </w:r>
             <w:proofErr w:type="spellStart"/>
             <w:r>
@@ -5480,6 +5856,314 @@
         </w:trPr>
         <w:tc>
           <w:tcPr>
+            <w:tcW w:w="5901" w:type="dxa"/>
+            <w:gridSpan w:val="2"/>
+            <w:tcBorders>
+              <w:top w:val="nil"/>
+              <w:bottom w:val="nil"/>
+              <w:right w:val="nil"/>
+            </w:tcBorders>
+          </w:tcPr>
+          <w:p>
+            <w:pPr>
+              <w:spacing w:before="60" w:after="60"/>
+              <w:rPr>
+                <w:rFonts w:ascii="Arial" w:hAnsi="Arial" w:cs="Arial"/>
+                <w:sz w:val="20"/>
+              </w:rPr>
+            </w:pPr>
+          </w:p>
+        </w:tc>
+        <w:tc>
+          <w:tcPr>
+            <w:tcW w:w="4275" w:type="dxa"/>
+            <w:gridSpan w:val="3"/>
+            <w:tcBorders>
+              <w:top w:val="nil"/>
+              <w:left w:val="single" w:sz="4" w:space="0" w:color="auto"/>
+              <w:bottom w:val="nil"/>
+            </w:tcBorders>
+          </w:tcPr>
+          <w:p>
+            <w:pPr>
+              <w:spacing w:before="60" w:after="60"/>
+              <w:rPr>
+                <w:rFonts w:ascii="Arial" w:hAnsi="Arial" w:cs="Arial"/>
+                <w:sz w:val="20"/>
+              </w:rPr>
+            </w:pPr>
+            <w:r>
+              <w:rPr>
+                <w:rFonts w:ascii="Arial" w:hAnsi="Arial" w:cs="Arial"/>
+                <w:sz w:val="20"/>
+              </w:rPr>
+              <w:t>{%p if charges %}</w:t>
+            </w:r>
+          </w:p>
+          <w:p>
+            <w:pPr>
+              <w:spacing w:before="60" w:after="60"/>
+              <w:rPr>
+                <w:rFonts w:ascii="Arial" w:hAnsi="Arial" w:cs="Arial"/>
+                <w:sz w:val="20"/>
+              </w:rPr>
+            </w:pPr>
+            <w:r>
+              <w:rPr>
+                <w:rFonts w:ascii="Arial" w:hAnsi="Arial" w:cs="Arial"/>
+                <w:sz w:val="20"/>
+              </w:rPr>
+              <w:t>{%</w:t>
+            </w:r>
+            <w:r>
+              <w:rPr>
+                <w:rFonts w:ascii="Arial" w:hAnsi="Arial" w:cs="Arial"/>
+                <w:sz w:val="20"/>
+              </w:rPr>
+              <w:t xml:space="preserve"> </w:t>
+            </w:r>
+            <w:r>
+              <w:rPr>
+                <w:rFonts w:ascii="Arial" w:hAnsi="Arial" w:cs="Arial"/>
+                <w:sz w:val="20"/>
+              </w:rPr>
+              <w:t>set total =</w:t>
+            </w:r>
+          </w:p>
+          <w:p>
+            <w:pPr>
+              <w:spacing w:before="60" w:after="60"/>
+              <w:rPr>
+                <w:rFonts w:ascii="Arial" w:hAnsi="Arial" w:cs="Arial"/>
+                <w:sz w:val="20"/>
+              </w:rPr>
+            </w:pPr>
+            <w:r>
+              <w:rPr>
+                <w:rFonts w:ascii="Arial" w:hAnsi="Arial" w:cs="Arial"/>
+                <w:sz w:val="20"/>
+              </w:rPr>
+              <w:t xml:space="preserve">    (charges | map(attribute='</w:t>
+            </w:r>
+            <w:proofErr w:type="spellStart"/>
+            <w:r>
+              <w:rPr>
+                <w:rFonts w:ascii="Arial" w:hAnsi="Arial" w:cs="Arial"/>
+                <w:sz w:val="20"/>
+              </w:rPr>
+              <w:t>charge_amount</w:t>
+            </w:r>
+            <w:proofErr w:type="spellEnd"/>
+            <w:r>
+              <w:rPr>
+                <w:rFonts w:ascii="Arial" w:hAnsi="Arial" w:cs="Arial"/>
+                <w:sz w:val="20"/>
+              </w:rPr>
+              <w:t>') | sum)</w:t>
+            </w:r>
+          </w:p>
+          <w:p>
+            <w:pPr>
+              <w:spacing w:before="60" w:after="60"/>
+              <w:rPr>
+                <w:rFonts w:ascii="Arial" w:hAnsi="Arial" w:cs="Arial"/>
+                <w:sz w:val="20"/>
+              </w:rPr>
+            </w:pPr>
+            <w:r>
+              <w:rPr>
+                <w:rFonts w:ascii="Arial" w:hAnsi="Arial" w:cs="Arial"/>
+                <w:sz w:val="20"/>
+              </w:rPr>
+              <w:t>%}</w:t>
+            </w:r>
+          </w:p>
+          <w:p>
+            <w:pPr>
+              <w:spacing w:before="60" w:after="60"/>
+              <w:rPr>
+                <w:rFonts w:ascii="Arial" w:hAnsi="Arial" w:cs="Arial"/>
+                <w:sz w:val="20"/>
+              </w:rPr>
+            </w:pPr>
+            <w:r>
+              <w:rPr>
+                <w:rFonts w:ascii="Arial" w:hAnsi="Arial" w:cs="Arial"/>
+                <w:sz w:val="20"/>
+              </w:rPr>
+              <w:t xml:space="preserve">{%p if </w:t>
+            </w:r>
+            <w:proofErr w:type="spellStart"/>
+            <w:r>
+              <w:rPr>
+                <w:rFonts w:ascii="Arial" w:hAnsi="Arial" w:cs="Arial"/>
+                <w:sz w:val="20"/>
+              </w:rPr>
+              <w:t>LMI_Fee</w:t>
+            </w:r>
+            <w:proofErr w:type="spellEnd"/>
+            <w:r>
+              <w:rPr>
+                <w:rFonts w:ascii="Arial" w:hAnsi="Arial" w:cs="Arial"/>
+                <w:sz w:val="20"/>
+              </w:rPr>
+              <w:t xml:space="preserve"> %}</w:t>
+            </w:r>
+          </w:p>
+          <w:p>
+            <w:pPr>
+              <w:spacing w:before="60" w:after="60"/>
+              <w:rPr>
+                <w:rFonts w:ascii="Arial" w:hAnsi="Arial" w:cs="Arial"/>
+                <w:sz w:val="20"/>
+              </w:rPr>
+            </w:pPr>
+            <w:r>
+              <w:rPr>
+                <w:rFonts w:ascii="Arial" w:hAnsi="Arial" w:cs="Arial"/>
+                <w:sz w:val="20"/>
+              </w:rPr>
+              <w:t xml:space="preserve">{% set total = total + </w:t>
+            </w:r>
+            <w:proofErr w:type="spellStart"/>
+            <w:r>
+              <w:rPr>
+                <w:rFonts w:ascii="Arial" w:hAnsi="Arial" w:cs="Arial"/>
+                <w:sz w:val="20"/>
+              </w:rPr>
+              <w:t>LMI_Fee</w:t>
+            </w:r>
+            <w:proofErr w:type="spellEnd"/>
+            <w:r>
+              <w:rPr>
+                <w:rFonts w:ascii="Arial" w:hAnsi="Arial" w:cs="Arial"/>
+                <w:sz w:val="20"/>
+              </w:rPr>
+              <w:t xml:space="preserve"> %}</w:t>
+            </w:r>
+          </w:p>
+          <w:p>
+            <w:pPr>
+              <w:spacing w:before="60" w:after="60"/>
+              <w:rPr>
+                <w:rFonts w:ascii="Arial" w:hAnsi="Arial" w:cs="Arial"/>
+                <w:sz w:val="20"/>
+              </w:rPr>
+            </w:pPr>
+            <w:r>
+              <w:rPr>
+                <w:rFonts w:ascii="Arial" w:hAnsi="Arial" w:cs="Arial"/>
+                <w:sz w:val="20"/>
+              </w:rPr>
+              <w:t>{%p endif %}</w:t>
+            </w:r>
+          </w:p>
+          <w:p>
+            <w:pPr>
+              <w:spacing w:before="60" w:after="60"/>
+              <w:rPr>
+                <w:rFonts w:ascii="Arial" w:hAnsi="Arial" w:cs="Arial"/>
+                <w:sz w:val="20"/>
+              </w:rPr>
+            </w:pPr>
+            <w:r>
+              <w:rPr>
+                <w:rFonts w:ascii="Arial" w:hAnsi="Arial" w:cs="Arial"/>
+                <w:sz w:val="20"/>
+              </w:rPr>
+              <w:t xml:space="preserve">{%p if </w:t>
+            </w:r>
+            <w:proofErr w:type="spellStart"/>
+            <w:r>
+              <w:rPr>
+                <w:rFonts w:ascii="Arial" w:hAnsi="Arial" w:cs="Arial"/>
+                <w:sz w:val="20"/>
+              </w:rPr>
+              <w:t>mortgage_registration_fee</w:t>
+            </w:r>
+            <w:proofErr w:type="spellEnd"/>
+            <w:r>
+              <w:rPr>
+                <w:rFonts w:ascii="Arial" w:hAnsi="Arial" w:cs="Arial"/>
+                <w:sz w:val="20"/>
+              </w:rPr>
+              <w:t xml:space="preserve"> %}</w:t>
+            </w:r>
+          </w:p>
+          <w:p>
+            <w:pPr>
+              <w:spacing w:before="60" w:after="60"/>
+              <w:rPr>
+                <w:rFonts w:ascii="Arial" w:hAnsi="Arial" w:cs="Arial"/>
+                <w:sz w:val="20"/>
+              </w:rPr>
+            </w:pPr>
+            <w:r>
+              <w:rPr>
+                <w:rFonts w:ascii="Arial" w:hAnsi="Arial" w:cs="Arial"/>
+                <w:sz w:val="20"/>
+              </w:rPr>
+              <w:t xml:space="preserve">{% set total = total + </w:t>
+            </w:r>
+            <w:proofErr w:type="spellStart"/>
+            <w:r>
+              <w:rPr>
+                <w:rFonts w:ascii="Arial" w:hAnsi="Arial" w:cs="Arial"/>
+                <w:sz w:val="20"/>
+              </w:rPr>
+              <w:t>mortgage_registration_fee</w:t>
+            </w:r>
+            <w:proofErr w:type="spellEnd"/>
+            <w:r>
+              <w:rPr>
+                <w:rFonts w:ascii="Arial" w:hAnsi="Arial" w:cs="Arial"/>
+                <w:sz w:val="20"/>
+              </w:rPr>
+              <w:t xml:space="preserve"> %}</w:t>
+            </w:r>
+          </w:p>
+          <w:p>
+            <w:pPr>
+              <w:spacing w:before="60" w:after="60"/>
+              <w:rPr>
+                <w:rFonts w:ascii="Arial" w:hAnsi="Arial" w:cs="Arial"/>
+                <w:sz w:val="20"/>
+              </w:rPr>
+            </w:pPr>
+            <w:r>
+              <w:rPr>
+                <w:rFonts w:ascii="Arial" w:hAnsi="Arial" w:cs="Arial"/>
+                <w:sz w:val="20"/>
+              </w:rPr>
+              <w:lastRenderedPageBreak/>
+              <w:t>{%p endif %}</w:t>
+            </w:r>
+          </w:p>
+          <w:p>
+            <w:pPr>
+              <w:spacing w:before="60" w:after="60"/>
+              <w:rPr>
+                <w:rFonts w:ascii="Arial" w:hAnsi="Arial" w:cs="Arial"/>
+                <w:sz w:val="20"/>
+              </w:rPr>
+            </w:pPr>
+            <w:r>
+              <w:rPr>
+                <w:rFonts w:ascii="Arial" w:hAnsi="Arial" w:cs="Arial"/>
+                <w:sz w:val="20"/>
+              </w:rPr>
+              <w:t>{%p endif %}</w:t>
+            </w:r>
+          </w:p>
+        </w:tc>
+      </w:tr>
+      <w:tr>
+        <w:trPr>
+          <w:gridAfter w:val="1"/>
+          <w:wAfter w:w="24" w:type="dxa"/>
+        </w:trPr>
+        <w:tc>
+          <w:tcPr>
             <w:tcW w:w="5918" w:type="dxa"/>
             <w:gridSpan w:val="3"/>
             <w:tcBorders>
@@ -5503,7 +6187,26 @@
                 <w:b/>
                 <w:sz w:val="20"/>
               </w:rPr>
-              <w:t xml:space="preserve">Total fees and charges which are definitely payable (excluding contingent and unascertainable amounts)  </w:t>
+              <w:lastRenderedPageBreak/>
+              <w:t xml:space="preserve">Total fees and charges which are </w:t>
+            </w:r>
+            <w:proofErr w:type="gramStart"/>
+            <w:r>
+              <w:rPr>
+                <w:rFonts w:ascii="Arial" w:hAnsi="Arial" w:cs="Arial"/>
+                <w:b/>
+                <w:sz w:val="20"/>
+              </w:rPr>
+              <w:t>definitely payable</w:t>
+            </w:r>
+            <w:proofErr w:type="gramEnd"/>
+            <w:r>
+              <w:rPr>
+                <w:rFonts w:ascii="Arial" w:hAnsi="Arial" w:cs="Arial"/>
+                <w:b/>
+                <w:sz w:val="20"/>
+              </w:rPr>
+              <w:t xml:space="preserve"> (excluding contingent and unascertainable amounts)  </w:t>
             </w:r>
           </w:p>
         </w:tc>
@@ -5530,166 +6233,23 @@
                 <w:rFonts w:ascii="Arial" w:hAnsi="Arial" w:cs="Arial"/>
                 <w:sz w:val="20"/>
               </w:rPr>
-              <w:t xml:space="preserve">{%p if </w:t>
-            </w:r>
-            <w:r>
-              <w:rPr>
-                <w:rFonts w:ascii="Arial" w:hAnsi="Arial" w:cs="Arial"/>
-                <w:sz w:val="20"/>
-              </w:rPr>
-              <w:t>charges</w:t>
-            </w:r>
-            <w:r>
-              <w:rPr>
-                <w:rFonts w:ascii="Arial" w:hAnsi="Arial" w:cs="Arial"/>
-                <w:sz w:val="20"/>
-              </w:rPr>
-              <w:t xml:space="preserve"> </w:t>
-            </w:r>
-            <w:r>
-              <w:rPr>
-                <w:rFonts w:ascii="Arial" w:hAnsi="Arial" w:cs="Arial"/>
-                <w:sz w:val="20"/>
-              </w:rPr>
-              <w:t>%}</w:t>
-            </w:r>
-          </w:p>
-          <w:p>
-            <w:pPr>
-              <w:spacing w:before="60" w:after="60"/>
-              <w:rPr>
-                <w:rFonts w:ascii="Arial" w:hAnsi="Arial" w:cs="Arial"/>
-                <w:sz w:val="20"/>
-              </w:rPr>
-            </w:pPr>
-            <w:r>
-              <w:rPr>
-                <w:rFonts w:ascii="Arial" w:hAnsi="Arial" w:cs="Arial"/>
-                <w:sz w:val="20"/>
-              </w:rPr>
-              <w:t>{% set total = (</w:t>
-            </w:r>
-            <w:r>
-              <w:rPr>
-                <w:rFonts w:ascii="Arial" w:hAnsi="Arial" w:cs="Arial"/>
-                <w:sz w:val="20"/>
-              </w:rPr>
-              <w:t>charge</w:t>
-            </w:r>
-            <w:r>
-              <w:rPr>
-                <w:rFonts w:ascii="Arial" w:hAnsi="Arial" w:cs="Arial"/>
-                <w:sz w:val="20"/>
-              </w:rPr>
-              <w:t>s</w:t>
-            </w:r>
-            <w:r>
-              <w:rPr>
-                <w:rFonts w:ascii="Arial" w:hAnsi="Arial" w:cs="Arial"/>
-                <w:sz w:val="20"/>
-              </w:rPr>
-              <w:t xml:space="preserve"> | map(attribute='</w:t>
-            </w:r>
-            <w:proofErr w:type="spellStart"/>
-            <w:r>
-              <w:rPr>
-                <w:rFonts w:ascii="Arial" w:hAnsi="Arial" w:cs="Arial"/>
-                <w:sz w:val="20"/>
-              </w:rPr>
-              <w:t>charge_amount</w:t>
-            </w:r>
-            <w:proofErr w:type="spellEnd"/>
-            <w:r>
-              <w:rPr>
-                <w:rFonts w:ascii="Arial" w:hAnsi="Arial" w:cs="Arial"/>
-                <w:sz w:val="20"/>
-              </w:rPr>
-              <w:t>') | sum</w:t>
-            </w:r>
-            <w:r>
-              <w:rPr>
-                <w:rFonts w:ascii="Arial" w:hAnsi="Arial" w:cs="Arial"/>
-                <w:sz w:val="20"/>
-              </w:rPr>
-              <w:t>) +</w:t>
-            </w:r>
-            <w:r>
-              <w:rPr>
-                <w:rFonts w:ascii="Arial" w:hAnsi="Arial" w:cs="Arial"/>
-                <w:sz w:val="20"/>
-              </w:rPr>
-              <w:t xml:space="preserve"> </w:t>
-            </w:r>
-            <w:proofErr w:type="spellStart"/>
-            <w:r>
-              <w:rPr>
-                <w:rFonts w:ascii="Arial" w:hAnsi="Arial" w:cs="Arial"/>
-                <w:sz w:val="20"/>
-              </w:rPr>
-              <w:t>LMI_Fee</w:t>
-            </w:r>
-            <w:proofErr w:type="spellEnd"/>
-            <w:r>
-              <w:rPr>
-                <w:rFonts w:ascii="Arial" w:hAnsi="Arial" w:cs="Arial"/>
-                <w:sz w:val="20"/>
-              </w:rPr>
-              <w:t xml:space="preserve"> +</w:t>
-            </w:r>
-            <w:r>
-              <w:rPr>
-                <w:rFonts w:ascii="Arial" w:hAnsi="Arial" w:cs="Arial"/>
-                <w:sz w:val="20"/>
-              </w:rPr>
-              <w:t xml:space="preserve"> </w:t>
-            </w:r>
-            <w:proofErr w:type="spellStart"/>
-            <w:r>
-              <w:rPr>
-                <w:rFonts w:ascii="Arial" w:hAnsi="Arial" w:cs="Arial"/>
-                <w:sz w:val="20"/>
-              </w:rPr>
-              <w:t>mortgage_registration_fee</w:t>
-            </w:r>
-            <w:proofErr w:type="spellEnd"/>
-            <w:r>
-              <w:rPr>
-                <w:rFonts w:ascii="Arial" w:hAnsi="Arial" w:cs="Arial"/>
-                <w:sz w:val="20"/>
-              </w:rPr>
-              <w:t xml:space="preserve"> %}</w:t>
-            </w:r>
-          </w:p>
-          <w:p>
-            <w:pPr>
-              <w:spacing w:before="60" w:after="60"/>
-              <w:rPr>
-                <w:rFonts w:ascii="Arial" w:hAnsi="Arial" w:cs="Arial"/>
-                <w:sz w:val="20"/>
-              </w:rPr>
-            </w:pPr>
-            <w:r>
-              <w:rPr>
-                <w:rFonts w:ascii="Arial" w:hAnsi="Arial" w:cs="Arial"/>
-                <w:sz w:val="20"/>
-              </w:rPr>
-              <w:t>{%p endif %}</w:t>
-            </w:r>
-          </w:p>
-          <w:p>
-            <w:pPr>
-              <w:spacing w:before="60" w:after="60"/>
-              <w:rPr>
-                <w:rFonts w:ascii="Arial" w:hAnsi="Arial" w:cs="Arial"/>
-                <w:sz w:val="20"/>
-              </w:rPr>
-            </w:pPr>
-            <w:r>
-              <w:rPr>
-                <w:rFonts w:ascii="Arial" w:hAnsi="Arial" w:cs="Arial"/>
-                <w:sz w:val="20"/>
-              </w:rPr>
-              <w:t>${{ total }}</w:t>
+              <w:t>$</w:t>
+            </w:r>
+            <w:proofErr w:type="gramStart"/>
+            <w:r>
+              <w:rPr>
+                <w:rFonts w:ascii="Arial" w:hAnsi="Arial" w:cs="Arial"/>
+                <w:sz w:val="20"/>
+              </w:rPr>
+              <w:t>{{ total</w:t>
+            </w:r>
+            <w:proofErr w:type="gramEnd"/>
+            <w:r>
+              <w:rPr>
+                <w:rFonts w:ascii="Arial" w:hAnsi="Arial" w:cs="Arial"/>
+                <w:sz w:val="20"/>
+              </w:rPr>
+              <w:t xml:space="preserve"> }}</w:t>
             </w:r>
           </w:p>
         </w:tc>
@@ -5723,7 +6283,6 @@
                 <w:rFonts w:ascii="Arial" w:hAnsi="Arial" w:cs="Arial"/>
                 <w:sz w:val="20"/>
               </w:rPr>
-              <w:lastRenderedPageBreak/>
               <w:t xml:space="preserve">The following fees and charges </w:t>
             </w:r>
             <w:r>
@@ -7843,15 +8402,7 @@
                 <w:rFonts w:ascii="Arial" w:hAnsi="Arial" w:cs="Arial"/>
                 <w:sz w:val="20"/>
               </w:rPr>
-              <w:t xml:space="preserve">arly repayment costs may be payable if and when the whole or part of a fixed rate account is </w:t>
-            </w:r>
-            <w:r>
-              <w:rPr>
-                <w:rFonts w:ascii="Arial" w:hAnsi="Arial" w:cs="Arial"/>
-                <w:sz w:val="20"/>
-              </w:rPr>
-              <w:lastRenderedPageBreak/>
-              <w:t xml:space="preserve">repaid during any fixed rate period for any reason, including you repaying early, repayment because of demand by us after default, or if you swap from a fixed rate before the end of a fixed rate term, including if you swap to another fixed rate or fixed rate term (which you can only do with our consent).  These costs are explained in the </w:t>
+              <w:t xml:space="preserve">arly repayment costs may be payable if and when the whole or part of a fixed rate account is repaid during any fixed rate period for any reason, including you repaying early, repayment because of demand by us after default, or if you swap from a fixed rate before the end of a fixed rate term, including if you swap to another fixed rate or fixed rate term (which you can only do with our consent).  These costs are explained in the </w:t>
             </w:r>
             <w:r>
               <w:rPr>
@@ -7886,7 +8437,6 @@
                 <w:rFonts w:ascii="Arial" w:hAnsi="Arial" w:cs="Arial"/>
                 <w:sz w:val="20"/>
               </w:rPr>
-              <w:lastRenderedPageBreak/>
               <w:t>Unascertainable</w:t>
             </w:r>
           </w:p>
@@ -7948,19 +8498,44 @@
               </w:rPr>
               <w:t xml:space="preserve">A manual </w:t>
             </w:r>
-            <w:r>
-              <w:rPr>
-                <w:rFonts w:ascii="Arial" w:hAnsi="Arial" w:cs="Arial"/>
-                <w:sz w:val="20"/>
-              </w:rPr>
-              <w:t>redraw request</w:t>
-            </w:r>
-            <w:r>
-              <w:rPr>
-                <w:rFonts w:ascii="Arial" w:hAnsi="Arial" w:cs="Arial"/>
-                <w:sz w:val="20"/>
-              </w:rPr>
-              <w:t xml:space="preserve"> fee (payable if you request and we agree to process a redraw request, a one off payment or a funds transfer)</w:t>
+            <w:proofErr w:type="gramStart"/>
+            <w:r>
+              <w:rPr>
+                <w:rFonts w:ascii="Arial" w:hAnsi="Arial" w:cs="Arial"/>
+                <w:sz w:val="20"/>
+              </w:rPr>
+              <w:t>redraw</w:t>
+            </w:r>
+            <w:proofErr w:type="gramEnd"/>
+            <w:r>
+              <w:rPr>
+                <w:rFonts w:ascii="Arial" w:hAnsi="Arial" w:cs="Arial"/>
+                <w:sz w:val="20"/>
+              </w:rPr>
+              <w:t xml:space="preserve"> request</w:t>
+            </w:r>
+            <w:r>
+              <w:rPr>
+                <w:rFonts w:ascii="Arial" w:hAnsi="Arial" w:cs="Arial"/>
+                <w:sz w:val="20"/>
+              </w:rPr>
+              <w:t xml:space="preserve"> fee (payable if you request and we agree to process a redraw request, a </w:t>
+            </w:r>
+            <w:proofErr w:type="gramStart"/>
+            <w:r>
+              <w:rPr>
+                <w:rFonts w:ascii="Arial" w:hAnsi="Arial" w:cs="Arial"/>
+                <w:sz w:val="20"/>
+              </w:rPr>
+              <w:t>one off</w:t>
+            </w:r>
+            <w:proofErr w:type="gramEnd"/>
+            <w:r>
+              <w:rPr>
+                <w:rFonts w:ascii="Arial" w:hAnsi="Arial" w:cs="Arial"/>
+                <w:sz w:val="20"/>
+              </w:rPr>
+              <w:t xml:space="preserve"> payment or a funds transfer)</w:t>
             </w:r>
           </w:p>
         </w:tc>
@@ -8494,7 +9069,23 @@
                 <w:rFonts w:ascii="Arial" w:hAnsi="Arial" w:cs="Arial"/>
                 <w:sz w:val="20"/>
               </w:rPr>
-              <w:t xml:space="preserve">the credit fees or charges (by adding, changing or removing fees or charges or the frequency of fees or charges); </w:t>
+              <w:t>the credit fees or charges (by adding, changing or removing fees or charges or the frequency of fees or charges</w:t>
+            </w:r>
+            <w:proofErr w:type="gramStart"/>
+            <w:r>
+              <w:rPr>
+                <w:rFonts w:ascii="Arial" w:hAnsi="Arial" w:cs="Arial"/>
+                <w:sz w:val="20"/>
+              </w:rPr>
+              <w:t>);</w:t>
+            </w:r>
+            <w:proofErr w:type="gramEnd"/>
+            <w:r>
+              <w:rPr>
+                <w:rFonts w:ascii="Arial" w:hAnsi="Arial" w:cs="Arial"/>
+                <w:sz w:val="20"/>
+              </w:rPr>
+              <w:t xml:space="preserve"> </w:t>
             </w:r>
           </w:p>
           <w:p>
@@ -8519,8 +9110,17 @@
                 <w:rFonts w:ascii="Arial" w:hAnsi="Arial" w:cs="Arial"/>
                 <w:sz w:val="20"/>
               </w:rPr>
-              <w:t>the repayments (either or both the amount and frequency of those repayments);</w:t>
-            </w:r>
+              <w:t>the repayments (either or both the amount and frequency of those repayments</w:t>
+            </w:r>
+            <w:proofErr w:type="gramStart"/>
+            <w:r>
+              <w:rPr>
+                <w:rFonts w:ascii="Arial" w:hAnsi="Arial" w:cs="Arial"/>
+                <w:sz w:val="20"/>
+              </w:rPr>
+              <w:t>);</w:t>
+            </w:r>
+            <w:proofErr w:type="gramEnd"/>
           </w:p>
           <w:p>
             <w:pPr>
@@ -8544,8 +9144,17 @@
                 <w:rFonts w:ascii="Arial" w:hAnsi="Arial" w:cs="Arial"/>
                 <w:sz w:val="20"/>
               </w:rPr>
-              <w:t>changes required to correct for errors, inconsistencies, inadvertent omissions, inaccuracies or ambiguities;</w:t>
-            </w:r>
+              <w:t xml:space="preserve">changes required to correct for errors, inconsistencies, inadvertent omissions, inaccuracies or </w:t>
+            </w:r>
+            <w:proofErr w:type="gramStart"/>
+            <w:r>
+              <w:rPr>
+                <w:rFonts w:ascii="Arial" w:hAnsi="Arial" w:cs="Arial"/>
+                <w:sz w:val="20"/>
+              </w:rPr>
+              <w:t>ambiguities;</w:t>
+            </w:r>
+            <w:proofErr w:type="gramEnd"/>
           </w:p>
           <w:p>
             <w:pPr>
@@ -8657,7 +9266,23 @@
                 <w:rFonts w:ascii="Arial" w:hAnsi="Arial" w:cs="Arial"/>
                 <w:sz w:val="20"/>
               </w:rPr>
-              <w:t>If the interest rate changes, we may change the amount of repayments.</w:t>
+              <w:t xml:space="preserve">If the interest rate changes, we may change the </w:t>
+            </w:r>
+            <w:proofErr w:type="gramStart"/>
+            <w:r>
+              <w:rPr>
+                <w:rFonts w:ascii="Arial" w:hAnsi="Arial" w:cs="Arial"/>
+                <w:sz w:val="20"/>
+              </w:rPr>
+              <w:t>amount</w:t>
+            </w:r>
+            <w:proofErr w:type="gramEnd"/>
+            <w:r>
+              <w:rPr>
+                <w:rFonts w:ascii="Arial" w:hAnsi="Arial" w:cs="Arial"/>
+                <w:sz w:val="20"/>
+              </w:rPr>
+              <w:t xml:space="preserve"> of repayments.</w:t>
             </w:r>
             <w:r>
               <w:rPr>
@@ -8891,6 +9516,7 @@
                 <w:sz w:val="20"/>
               </w:rPr>
             </w:pPr>
+            <w:proofErr w:type="gramStart"/>
             <w:r>
               <w:rPr>
                 <w:rFonts w:ascii="Arial" w:hAnsi="Arial" w:cs="Arial"/>
@@ -8907,6 +9533,7 @@
               <w:t>LoanPurposeDetail</w:t>
             </w:r>
             <w:proofErr w:type="spellEnd"/>
+            <w:proofErr w:type="gramEnd"/>
             <w:r>
               <w:rPr>
                 <w:rFonts w:ascii="Arial" w:hAnsi="Arial" w:cs="Arial"/>
@@ -9131,6 +9758,7 @@
               </w:rPr>
               <w:t>(</w:t>
             </w:r>
+            <w:proofErr w:type="gramStart"/>
             <w:r>
               <w:rPr>
                 <w:rFonts w:ascii="Arial" w:hAnsi="Arial" w:cs="Arial"/>
@@ -9153,6 +9781,7 @@
               </w:rPr>
               <w:t>%</w:t>
             </w:r>
+            <w:proofErr w:type="gramEnd"/>
             <w:r>
               <w:rPr>
                 <w:rFonts w:ascii="Arial" w:hAnsi="Arial" w:cs="Arial"/>
@@ -9219,6 +9848,7 @@
               </w:rPr>
               <w:t xml:space="preserve"> </w:t>
             </w:r>
+            <w:proofErr w:type="gramStart"/>
             <w:r>
               <w:rPr>
                 <w:rFonts w:ascii="Arial" w:hAnsi="Arial" w:cs="Arial"/>
@@ -9233,6 +9863,7 @@
               </w:rPr>
               <w:t>LOANNUMBER</w:t>
             </w:r>
+            <w:proofErr w:type="gramEnd"/>
             <w:r>
               <w:rPr>
                 <w:rFonts w:ascii="Arial" w:hAnsi="Arial" w:cs="Arial"/>
@@ -9272,7 +9903,17 @@
                 <w:sz w:val="20"/>
                 <w:lang w:val="en-GB"/>
               </w:rPr>
-              <w:t xml:space="preserve"> }}</w:t>
+              <w:t xml:space="preserve"> </w:t>
+            </w:r>
+            <w:proofErr w:type="gramStart"/>
+            <w:r>
+              <w:rPr>
+                <w:rFonts w:ascii="Arial" w:hAnsi="Arial" w:cs="Arial"/>
+                <w:noProof/>
+                <w:sz w:val="20"/>
+                <w:lang w:val="en-GB"/>
+              </w:rPr>
+              <w:t>}}</w:t>
             </w:r>
             <w:r>
               <w:rPr>
@@ -9281,6 +9922,7 @@
               </w:rPr>
               <w:t>%</w:t>
             </w:r>
+            <w:proofErr w:type="gramEnd"/>
             <w:r>
               <w:rPr>
                 <w:rFonts w:ascii="Arial" w:hAnsi="Arial" w:cs="Arial"/>
@@ -9353,7 +9995,23 @@
                 <w:rFonts w:ascii="Arial" w:hAnsi="Arial" w:cs="Arial"/>
                 <w:sz w:val="20"/>
               </w:rPr>
-              <w:t xml:space="preserve">We may pay an introduction fee to the mortgage originator or anyone else, such as a broker, who introduced your loan to us.  The amount of commission payable is presently unascertainable.  There may be further amounts payable as a trailing commission.  If a further amount is payable as a trailing commission the amount is not currently ascertainable.   </w:t>
+              <w:t xml:space="preserve">We may pay an introduction fee to the mortgage originator or anyone else, such as a broker, who introduced your loan to us.  The amount of commission payable is presently unascertainable.  There may be further amounts payable as a trailing commission.  If a further amount is payable as a trailing </w:t>
+            </w:r>
+            <w:proofErr w:type="gramStart"/>
+            <w:r>
+              <w:rPr>
+                <w:rFonts w:ascii="Arial" w:hAnsi="Arial" w:cs="Arial"/>
+                <w:sz w:val="20"/>
+              </w:rPr>
+              <w:t>commission</w:t>
+            </w:r>
+            <w:proofErr w:type="gramEnd"/>
+            <w:r>
+              <w:rPr>
+                <w:rFonts w:ascii="Arial" w:hAnsi="Arial" w:cs="Arial"/>
+                <w:sz w:val="20"/>
+              </w:rPr>
+              <w:t xml:space="preserve"> the amount is not currently ascertainable.   </w:t>
             </w:r>
             <w:r>
               <w:rPr>
@@ -9477,6 +10135,7 @@
                 <w:sz w:val="20"/>
               </w:rPr>
             </w:pPr>
+            <w:proofErr w:type="gramStart"/>
             <w:r>
               <w:rPr>
                 <w:rFonts w:ascii="Arial" w:hAnsi="Arial" w:cs="Arial"/>
@@ -9491,6 +10150,7 @@
               </w:rPr>
               <w:t>LOANSPECIALCONDITIONS</w:t>
             </w:r>
+            <w:proofErr w:type="gramEnd"/>
             <w:r>
               <w:rPr>
                 <w:rFonts w:ascii="Arial" w:hAnsi="Arial" w:cs="Arial"/>
@@ -9637,6 +10297,7 @@
               </w:rPr>
               <w:t xml:space="preserve">Mortgagor/s: </w:t>
             </w:r>
+            <w:proofErr w:type="gramStart"/>
             <w:r>
               <w:rPr>
                 <w:rFonts w:ascii="Arial" w:hAnsi="Arial" w:cs="Arial"/>
@@ -9649,7 +10310,15 @@
                 <w:rFonts w:ascii="Arial" w:hAnsi="Arial" w:cs="Arial"/>
                 <w:sz w:val="20"/>
               </w:rPr>
-              <w:t>PROPDET1MORTGAGORS</w:t>
+              <w:t>PROPDET</w:t>
+            </w:r>
+            <w:proofErr w:type="gramEnd"/>
+            <w:r>
+              <w:rPr>
+                <w:rFonts w:ascii="Arial" w:hAnsi="Arial" w:cs="Arial"/>
+                <w:sz w:val="20"/>
+              </w:rPr>
+              <w:t>1MORTGAGORS</w:t>
             </w:r>
             <w:r>
               <w:rPr>
@@ -9874,6 +10543,7 @@
               </w:rPr>
               <w:t xml:space="preserve">) over the </w:t>
             </w:r>
+            <w:proofErr w:type="gramStart"/>
             <w:r>
               <w:rPr>
                 <w:rFonts w:ascii="Arial" w:hAnsi="Arial" w:cs="Arial"/>
@@ -9890,6 +10560,7 @@
               <w:t>Bordetallnames</w:t>
             </w:r>
             <w:proofErr w:type="spellEnd"/>
+            <w:proofErr w:type="gramEnd"/>
             <w:r>
               <w:rPr>
                 <w:rFonts w:ascii="Arial" w:hAnsi="Arial" w:cs="Arial"/>
@@ -9904,6 +10575,7 @@
               </w:rPr>
               <w:t xml:space="preserve"> ACN </w:t>
             </w:r>
+            <w:proofErr w:type="gramStart"/>
             <w:r>
               <w:rPr>
                 <w:rFonts w:ascii="Arial" w:hAnsi="Arial" w:cs="Arial"/>
@@ -9916,14 +10588,38 @@
                 <w:rFonts w:ascii="Arial" w:hAnsi="Arial" w:cs="Arial"/>
                 <w:sz w:val="20"/>
               </w:rPr>
-              <w:t>BORDET1ACN</w:t>
-            </w:r>
-            <w:r>
-              <w:rPr>
-                <w:rFonts w:ascii="Arial" w:hAnsi="Arial" w:cs="Arial"/>
-                <w:sz w:val="20"/>
-              </w:rPr>
-              <w:t xml:space="preserve"> }}</w:t>
+              <w:t>BORDET</w:t>
+            </w:r>
+            <w:proofErr w:type="gramEnd"/>
+            <w:r>
+              <w:rPr>
+                <w:rFonts w:ascii="Arial" w:hAnsi="Arial" w:cs="Arial"/>
+                <w:sz w:val="20"/>
+              </w:rPr>
+              <w:t>1</w:t>
+            </w:r>
+            <w:proofErr w:type="gramStart"/>
+            <w:r>
+              <w:rPr>
+                <w:rFonts w:ascii="Arial" w:hAnsi="Arial" w:cs="Arial"/>
+                <w:sz w:val="20"/>
+              </w:rPr>
+              <w:t>ACN</w:t>
+            </w:r>
+            <w:r>
+              <w:rPr>
+                <w:rFonts w:ascii="Arial" w:hAnsi="Arial" w:cs="Arial"/>
+                <w:sz w:val="20"/>
+              </w:rPr>
+              <w:t xml:space="preserve"> }</w:t>
+            </w:r>
+            <w:proofErr w:type="gramEnd"/>
+            <w:r>
+              <w:rPr>
+                <w:rFonts w:ascii="Arial" w:hAnsi="Arial" w:cs="Arial"/>
+                <w:sz w:val="20"/>
+              </w:rPr>
+              <w:t>}</w:t>
             </w:r>
             <w:r>
               <w:rPr>
@@ -9948,6 +10644,7 @@
               </w:rPr>
               <w:t xml:space="preserve"> </w:t>
             </w:r>
+            <w:proofErr w:type="gramStart"/>
             <w:r>
               <w:rPr>
                 <w:rFonts w:ascii="Arial" w:hAnsi="Arial" w:cs="Arial"/>
@@ -9960,14 +10657,38 @@
                 <w:rFonts w:ascii="Arial" w:hAnsi="Arial" w:cs="Arial"/>
                 <w:sz w:val="20"/>
               </w:rPr>
-              <w:t>BORDET1TRUSTNAME</w:t>
-            </w:r>
-            <w:r>
-              <w:rPr>
-                <w:rFonts w:ascii="Arial" w:hAnsi="Arial" w:cs="Arial"/>
-                <w:sz w:val="20"/>
-              </w:rPr>
-              <w:t xml:space="preserve"> }}</w:t>
+              <w:t>BORDET</w:t>
+            </w:r>
+            <w:proofErr w:type="gramEnd"/>
+            <w:r>
+              <w:rPr>
+                <w:rFonts w:ascii="Arial" w:hAnsi="Arial" w:cs="Arial"/>
+                <w:sz w:val="20"/>
+              </w:rPr>
+              <w:t>1</w:t>
+            </w:r>
+            <w:proofErr w:type="gramStart"/>
+            <w:r>
+              <w:rPr>
+                <w:rFonts w:ascii="Arial" w:hAnsi="Arial" w:cs="Arial"/>
+                <w:sz w:val="20"/>
+              </w:rPr>
+              <w:t>TRUSTNAME</w:t>
+            </w:r>
+            <w:r>
+              <w:rPr>
+                <w:rFonts w:ascii="Arial" w:hAnsi="Arial" w:cs="Arial"/>
+                <w:sz w:val="20"/>
+              </w:rPr>
+              <w:t xml:space="preserve"> }</w:t>
+            </w:r>
+            <w:proofErr w:type="gramEnd"/>
+            <w:r>
+              <w:rPr>
+                <w:rFonts w:ascii="Arial" w:hAnsi="Arial" w:cs="Arial"/>
+                <w:sz w:val="20"/>
+              </w:rPr>
+              <w:t>}</w:t>
             </w:r>
             <w:r>
               <w:rPr>
@@ -9990,6 +10711,7 @@
               </w:rPr>
               <w:t xml:space="preserve">mortgaged by the </w:t>
             </w:r>
+            <w:proofErr w:type="gramStart"/>
             <w:r>
               <w:rPr>
                 <w:rFonts w:ascii="Arial" w:hAnsi="Arial" w:cs="Arial"/>
@@ -10002,14 +10724,38 @@
                 <w:rFonts w:ascii="Arial" w:hAnsi="Arial" w:cs="Arial"/>
                 <w:sz w:val="20"/>
               </w:rPr>
-              <w:t>GUARANTOR1FULLNAME</w:t>
-            </w:r>
-            <w:r>
-              <w:rPr>
-                <w:rFonts w:ascii="Arial" w:hAnsi="Arial" w:cs="Arial"/>
-                <w:sz w:val="20"/>
-              </w:rPr>
-              <w:t xml:space="preserve"> }}</w:t>
+              <w:t>GUARANTOR</w:t>
+            </w:r>
+            <w:proofErr w:type="gramEnd"/>
+            <w:r>
+              <w:rPr>
+                <w:rFonts w:ascii="Arial" w:hAnsi="Arial" w:cs="Arial"/>
+                <w:sz w:val="20"/>
+              </w:rPr>
+              <w:t>1</w:t>
+            </w:r>
+            <w:proofErr w:type="gramStart"/>
+            <w:r>
+              <w:rPr>
+                <w:rFonts w:ascii="Arial" w:hAnsi="Arial" w:cs="Arial"/>
+                <w:sz w:val="20"/>
+              </w:rPr>
+              <w:t>FULLNAME</w:t>
+            </w:r>
+            <w:r>
+              <w:rPr>
+                <w:rFonts w:ascii="Arial" w:hAnsi="Arial" w:cs="Arial"/>
+                <w:sz w:val="20"/>
+              </w:rPr>
+              <w:t xml:space="preserve"> }</w:t>
+            </w:r>
+            <w:proofErr w:type="gramEnd"/>
+            <w:r>
+              <w:rPr>
+                <w:rFonts w:ascii="Arial" w:hAnsi="Arial" w:cs="Arial"/>
+                <w:sz w:val="20"/>
+              </w:rPr>
+              <w:t>}</w:t>
             </w:r>
             <w:r>
               <w:rPr>
@@ -10018,6 +10764,7 @@
               </w:rPr>
               <w:t xml:space="preserve"> ACN </w:t>
             </w:r>
+            <w:proofErr w:type="gramStart"/>
             <w:r>
               <w:rPr>
                 <w:rFonts w:ascii="Arial" w:hAnsi="Arial" w:cs="Arial"/>
@@ -10030,14 +10777,38 @@
                 <w:rFonts w:ascii="Arial" w:hAnsi="Arial" w:cs="Arial"/>
                 <w:sz w:val="20"/>
               </w:rPr>
-              <w:t>GUARANTOR1ACN</w:t>
-            </w:r>
-            <w:r>
-              <w:rPr>
-                <w:rFonts w:ascii="Arial" w:hAnsi="Arial" w:cs="Arial"/>
-                <w:sz w:val="20"/>
-              </w:rPr>
-              <w:t xml:space="preserve"> }}</w:t>
+              <w:t>GUARANTOR</w:t>
+            </w:r>
+            <w:proofErr w:type="gramEnd"/>
+            <w:r>
+              <w:rPr>
+                <w:rFonts w:ascii="Arial" w:hAnsi="Arial" w:cs="Arial"/>
+                <w:sz w:val="20"/>
+              </w:rPr>
+              <w:t>1</w:t>
+            </w:r>
+            <w:proofErr w:type="gramStart"/>
+            <w:r>
+              <w:rPr>
+                <w:rFonts w:ascii="Arial" w:hAnsi="Arial" w:cs="Arial"/>
+                <w:sz w:val="20"/>
+              </w:rPr>
+              <w:t>ACN</w:t>
+            </w:r>
+            <w:r>
+              <w:rPr>
+                <w:rFonts w:ascii="Arial" w:hAnsi="Arial" w:cs="Arial"/>
+                <w:sz w:val="20"/>
+              </w:rPr>
+              <w:t xml:space="preserve"> }</w:t>
+            </w:r>
+            <w:proofErr w:type="gramEnd"/>
+            <w:r>
+              <w:rPr>
+                <w:rFonts w:ascii="Arial" w:hAnsi="Arial" w:cs="Arial"/>
+                <w:sz w:val="20"/>
+              </w:rPr>
+              <w:t>}</w:t>
             </w:r>
             <w:r>
               <w:rPr>
@@ -10053,6 +10824,7 @@
               </w:rPr>
               <w:t xml:space="preserve"> at </w:t>
             </w:r>
+            <w:proofErr w:type="gramStart"/>
             <w:r>
               <w:rPr>
                 <w:rFonts w:ascii="Arial" w:hAnsi="Arial" w:cs="Arial"/>
@@ -10067,6 +10839,7 @@
               </w:rPr>
               <w:t>PROPDETALLSECADD</w:t>
             </w:r>
+            <w:proofErr w:type="gramEnd"/>
             <w:r>
               <w:rPr>
                 <w:rFonts w:ascii="Arial" w:hAnsi="Arial" w:cs="Arial"/>
@@ -10288,6 +11061,7 @@
               </w:rPr>
               <w:t xml:space="preserve">(if applicable): ACN </w:t>
             </w:r>
+            <w:proofErr w:type="gramStart"/>
             <w:r>
               <w:rPr>
                 <w:rFonts w:ascii="Arial" w:hAnsi="Arial" w:cs="Arial"/>
@@ -10300,7 +11074,15 @@
                 <w:rFonts w:ascii="Arial" w:hAnsi="Arial" w:cs="Arial"/>
                 <w:sz w:val="20"/>
               </w:rPr>
-              <w:t>GUARANTOR1ACN</w:t>
+              <w:t>GUARANTOR</w:t>
+            </w:r>
+            <w:proofErr w:type="gramEnd"/>
+            <w:r>
+              <w:rPr>
+                <w:rFonts w:ascii="Arial" w:hAnsi="Arial" w:cs="Arial"/>
+                <w:sz w:val="20"/>
+              </w:rPr>
+              <w:t>1ACN</w:t>
             </w:r>
             <w:r>
               <w:rPr>
@@ -10338,7 +11120,15 @@
                 <w:rFonts w:ascii="Arial" w:hAnsi="Arial" w:cs="Arial"/>
                 <w:sz w:val="20"/>
               </w:rPr>
-              <w:t xml:space="preserve">Address of guarantor:  </w:t>
+              <w:t>Address of guarantor</w:t>
+            </w:r>
+            <w:proofErr w:type="gramStart"/>
+            <w:r>
+              <w:rPr>
+                <w:rFonts w:ascii="Arial" w:hAnsi="Arial" w:cs="Arial"/>
+                <w:sz w:val="20"/>
+              </w:rPr>
+              <w:t xml:space="preserve">:  </w:t>
             </w:r>
             <w:r>
               <w:rPr>
@@ -10346,6 +11136,71 @@
                 <w:noProof/>
                 <w:sz w:val="20"/>
               </w:rPr>
+              <w:t>{</w:t>
+            </w:r>
+            <w:proofErr w:type="gramEnd"/>
+            <w:r>
+              <w:rPr>
+                <w:rFonts w:ascii="Arial" w:hAnsi="Arial" w:cs="Arial"/>
+                <w:noProof/>
+                <w:sz w:val="20"/>
+              </w:rPr>
+              <w:t xml:space="preserve">{ </w:t>
+            </w:r>
+            <w:r>
+              <w:rPr>
+                <w:rFonts w:ascii="Arial" w:hAnsi="Arial" w:cs="Arial"/>
+                <w:noProof/>
+                <w:sz w:val="20"/>
+              </w:rPr>
+              <w:t>GUARANTOR</w:t>
+            </w:r>
+            <w:r>
+              <w:rPr>
+                <w:rFonts w:ascii="Arial" w:hAnsi="Arial" w:cs="Arial"/>
+                <w:noProof/>
+                <w:sz w:val="20"/>
+              </w:rPr>
+              <w:t>1</w:t>
+            </w:r>
+            <w:r>
+              <w:rPr>
+                <w:rFonts w:ascii="Arial" w:hAnsi="Arial" w:cs="Arial"/>
+                <w:noProof/>
+                <w:sz w:val="20"/>
+              </w:rPr>
+              <w:t>A</w:t>
+            </w:r>
+            <w:r>
+              <w:rPr>
+                <w:rFonts w:ascii="Arial" w:hAnsi="Arial" w:cs="Arial"/>
+                <w:noProof/>
+                <w:sz w:val="20"/>
+              </w:rPr>
+              <w:t>DDRESSLINE1</w:t>
+            </w:r>
+            <w:r>
+              <w:rPr>
+                <w:rFonts w:ascii="Arial" w:hAnsi="Arial" w:cs="Arial"/>
+                <w:noProof/>
+                <w:sz w:val="20"/>
+              </w:rPr>
+              <w:t xml:space="preserve"> }}</w:t>
+            </w:r>
+            <w:r>
+              <w:rPr>
+                <w:rFonts w:ascii="Arial" w:hAnsi="Arial" w:cs="Arial"/>
+                <w:noProof/>
+                <w:sz w:val="20"/>
+              </w:rPr>
+              <w:t xml:space="preserve">, </w:t>
+            </w:r>
+            <w:r>
+              <w:rPr>
+                <w:rFonts w:ascii="Arial" w:hAnsi="Arial" w:cs="Arial"/>
+                <w:noProof/>
+                <w:sz w:val="20"/>
+              </w:rPr>
               <w:t xml:space="preserve">{{ </w:t>
             </w:r>
             <w:r>
@@ -10370,7 +11225,7 @@
                 <w:noProof/>
                 <w:sz w:val="20"/>
               </w:rPr>
-              <w:t>A</w:t>
+              <w:t>S</w:t>
             </w:r>
             <w:r>
               <w:rPr>
@@ -10378,7 +11233,7 @@
                 <w:noProof/>
                 <w:sz w:val="20"/>
               </w:rPr>
-              <w:t>DDRESSLINE1</w:t>
+              <w:t>UBURB</w:t>
             </w:r>
             <w:r>
               <w:rPr>
@@ -10394,7 +11249,7 @@
                 <w:noProof/>
                 <w:sz w:val="20"/>
               </w:rPr>
-              <w:t xml:space="preserve">, </w:t>
+              <w:t xml:space="preserve"> </w:t>
             </w:r>
             <w:r>
               <w:rPr>
@@ -10426,7 +11281,7 @@
                 <w:noProof/>
                 <w:sz w:val="20"/>
               </w:rPr>
-              <w:t>S</w:t>
+              <w:t>STATE</w:t>
             </w:r>
             <w:r>
               <w:rPr>
@@ -10434,7 +11289,7 @@
                 <w:noProof/>
                 <w:sz w:val="20"/>
               </w:rPr>
-              <w:t>UBURB</w:t>
+              <w:t xml:space="preserve"> }}</w:t>
             </w:r>
             <w:r>
               <w:rPr>
@@ -10442,111 +11297,57 @@
                 <w:noProof/>
                 <w:sz w:val="20"/>
               </w:rPr>
+              <w:t xml:space="preserve"> </w:t>
+            </w:r>
+            <w:r>
+              <w:rPr>
+                <w:rFonts w:ascii="Arial" w:hAnsi="Arial" w:cs="Arial"/>
+                <w:noProof/>
+                <w:sz w:val="20"/>
+              </w:rPr>
+              <w:t xml:space="preserve">{{ </w:t>
+            </w:r>
+            <w:r>
+              <w:rPr>
+                <w:rFonts w:ascii="Arial" w:hAnsi="Arial" w:cs="Arial"/>
+                <w:noProof/>
+                <w:sz w:val="20"/>
+              </w:rPr>
+              <w:t>GUARANTOR</w:t>
+            </w:r>
+            <w:r>
+              <w:rPr>
+                <w:rFonts w:ascii="Arial" w:hAnsi="Arial" w:cs="Arial"/>
+                <w:noProof/>
+                <w:sz w:val="20"/>
+              </w:rPr>
+              <w:t>1</w:t>
+            </w:r>
+            <w:proofErr w:type="gramStart"/>
+            <w:r>
+              <w:rPr>
+                <w:rFonts w:ascii="Arial" w:hAnsi="Arial" w:cs="Arial"/>
+                <w:noProof/>
+                <w:sz w:val="20"/>
+              </w:rPr>
+              <w:t>POSTCODE</w:t>
+            </w:r>
+            <w:r>
+              <w:rPr>
+                <w:rFonts w:ascii="Arial" w:hAnsi="Arial" w:cs="Arial"/>
+                <w:noProof/>
+                <w:sz w:val="20"/>
+              </w:rPr>
               <w:t xml:space="preserve"> }}</w:t>
             </w:r>
             <w:r>
               <w:rPr>
                 <w:rFonts w:ascii="Arial" w:hAnsi="Arial" w:cs="Arial"/>
-                <w:noProof/>
-                <w:sz w:val="20"/>
-              </w:rPr>
-              <w:t xml:space="preserve"> </w:t>
-            </w:r>
-            <w:r>
-              <w:rPr>
-                <w:rFonts w:ascii="Arial" w:hAnsi="Arial" w:cs="Arial"/>
-                <w:noProof/>
-                <w:sz w:val="20"/>
-              </w:rPr>
-              <w:t xml:space="preserve">{{ </w:t>
-            </w:r>
-            <w:r>
-              <w:rPr>
-                <w:rFonts w:ascii="Arial" w:hAnsi="Arial" w:cs="Arial"/>
-                <w:noProof/>
-                <w:sz w:val="20"/>
-              </w:rPr>
-              <w:t>GUARANTOR</w:t>
-            </w:r>
-            <w:r>
-              <w:rPr>
-                <w:rFonts w:ascii="Arial" w:hAnsi="Arial" w:cs="Arial"/>
-                <w:noProof/>
-                <w:sz w:val="20"/>
-              </w:rPr>
-              <w:t>1</w:t>
-            </w:r>
-            <w:r>
-              <w:rPr>
-                <w:rFonts w:ascii="Arial" w:hAnsi="Arial" w:cs="Arial"/>
-                <w:noProof/>
-                <w:sz w:val="20"/>
-              </w:rPr>
-              <w:t>STATE</w:t>
-            </w:r>
-            <w:r>
-              <w:rPr>
-                <w:rFonts w:ascii="Arial" w:hAnsi="Arial" w:cs="Arial"/>
-                <w:noProof/>
-                <w:sz w:val="20"/>
-              </w:rPr>
-              <w:t xml:space="preserve"> }}</w:t>
-            </w:r>
-            <w:r>
-              <w:rPr>
-                <w:rFonts w:ascii="Arial" w:hAnsi="Arial" w:cs="Arial"/>
-                <w:noProof/>
-                <w:sz w:val="20"/>
-              </w:rPr>
-              <w:t xml:space="preserve"> </w:t>
-            </w:r>
-            <w:r>
-              <w:rPr>
-                <w:rFonts w:ascii="Arial" w:hAnsi="Arial" w:cs="Arial"/>
-                <w:noProof/>
-                <w:sz w:val="20"/>
-              </w:rPr>
-              <w:t xml:space="preserve">{{ </w:t>
-            </w:r>
-            <w:r>
-              <w:rPr>
-                <w:rFonts w:ascii="Arial" w:hAnsi="Arial" w:cs="Arial"/>
-                <w:noProof/>
-                <w:sz w:val="20"/>
-              </w:rPr>
-              <w:t>GUARANTOR</w:t>
-            </w:r>
-            <w:r>
-              <w:rPr>
-                <w:rFonts w:ascii="Arial" w:hAnsi="Arial" w:cs="Arial"/>
-                <w:noProof/>
-                <w:sz w:val="20"/>
-              </w:rPr>
-              <w:t>1</w:t>
-            </w:r>
-            <w:r>
-              <w:rPr>
-                <w:rFonts w:ascii="Arial" w:hAnsi="Arial" w:cs="Arial"/>
-                <w:noProof/>
-                <w:sz w:val="20"/>
-              </w:rPr>
-              <w:t>POSTCODE</w:t>
-            </w:r>
-            <w:r>
-              <w:rPr>
-                <w:rFonts w:ascii="Arial" w:hAnsi="Arial" w:cs="Arial"/>
-                <w:noProof/>
-                <w:sz w:val="20"/>
-              </w:rPr>
-              <w:t xml:space="preserve"> }}</w:t>
-            </w:r>
-            <w:r>
-              <w:rPr>
-                <w:rFonts w:ascii="Arial" w:hAnsi="Arial" w:cs="Arial"/>
                 <w:sz w:val="20"/>
               </w:rPr>
               <w:tab/>
             </w:r>
+            <w:proofErr w:type="gramEnd"/>
             <w:r>
               <w:rPr>
                 <w:rFonts w:ascii="Arial" w:hAnsi="Arial" w:cs="Arial"/>
@@ -10662,6 +11463,7 @@
               </w:rPr>
               <w:t xml:space="preserve">Guarantee </w:t>
             </w:r>
+            <w:proofErr w:type="gramStart"/>
             <w:r>
               <w:rPr>
                 <w:rFonts w:ascii="Arial" w:hAnsi="Arial" w:cs="Arial"/>
@@ -10688,7 +11490,17 @@
                 <w:bCs/>
                 <w:sz w:val="20"/>
               </w:rPr>
-              <w:t>loop.index</w:t>
+              <w:t>loop</w:t>
+            </w:r>
+            <w:proofErr w:type="gramEnd"/>
+            <w:r>
+              <w:rPr>
+                <w:rFonts w:ascii="Arial" w:hAnsi="Arial" w:cs="Arial"/>
+                <w:b/>
+                <w:bCs/>
+                <w:sz w:val="20"/>
+              </w:rPr>
+              <w:t>.index</w:t>
             </w:r>
             <w:proofErr w:type="spellEnd"/>
             <w:r>
@@ -10747,6 +11559,7 @@
               </w:rPr>
               <w:t xml:space="preserve">: </w:t>
             </w:r>
+            <w:proofErr w:type="gramStart"/>
             <w:r>
               <w:rPr>
                 <w:rFonts w:ascii="Arial" w:hAnsi="Arial" w:cs="Arial"/>
@@ -10760,8 +11573,17 @@
                 <w:rFonts w:ascii="Arial" w:hAnsi="Arial" w:cs="Arial"/>
                 <w:sz w:val="20"/>
               </w:rPr>
-              <w:t>director.</w:t>
-            </w:r>
+              <w:t>director</w:t>
+            </w:r>
+            <w:proofErr w:type="gramEnd"/>
+            <w:r>
+              <w:rPr>
+                <w:rFonts w:ascii="Arial" w:hAnsi="Arial" w:cs="Arial"/>
+                <w:sz w:val="20"/>
+              </w:rPr>
+              <w:t>.</w:t>
+            </w:r>
+            <w:proofErr w:type="gramStart"/>
             <w:r>
               <w:rPr>
                 <w:rFonts w:ascii="Arial" w:hAnsi="Arial" w:cs="Arial"/>
@@ -10775,7 +11597,15 @@
                 <w:rFonts w:ascii="Arial" w:hAnsi="Arial" w:cs="Arial"/>
                 <w:sz w:val="20"/>
               </w:rPr>
-              <w:t xml:space="preserve"> }}</w:t>
+              <w:t xml:space="preserve"> }</w:t>
+            </w:r>
+            <w:proofErr w:type="gramEnd"/>
+            <w:r>
+              <w:rPr>
+                <w:rFonts w:ascii="Arial" w:hAnsi="Arial" w:cs="Arial"/>
+                <w:sz w:val="20"/>
+              </w:rPr>
+              <w:t>}</w:t>
             </w:r>
             <w:r>
               <w:rPr>
@@ -11371,6 +12201,7 @@
               </w:rPr>
               <w:t xml:space="preserve">’: </w:t>
             </w:r>
+            <w:proofErr w:type="gramStart"/>
             <w:r>
               <w:rPr>
                 <w:rFonts w:ascii="Arial" w:hAnsi="Arial" w:cs="Arial"/>
@@ -11383,14 +12214,38 @@
                 <w:rFonts w:ascii="Arial" w:hAnsi="Arial" w:cs="Arial"/>
                 <w:sz w:val="20"/>
               </w:rPr>
-              <w:t>BORDET1TRUSTNAME</w:t>
-            </w:r>
-            <w:r>
-              <w:rPr>
-                <w:rFonts w:ascii="Arial" w:hAnsi="Arial" w:cs="Arial"/>
-                <w:sz w:val="20"/>
-              </w:rPr>
-              <w:t xml:space="preserve"> }}</w:t>
+              <w:t>BORDET</w:t>
+            </w:r>
+            <w:proofErr w:type="gramEnd"/>
+            <w:r>
+              <w:rPr>
+                <w:rFonts w:ascii="Arial" w:hAnsi="Arial" w:cs="Arial"/>
+                <w:sz w:val="20"/>
+              </w:rPr>
+              <w:t>1</w:t>
+            </w:r>
+            <w:proofErr w:type="gramStart"/>
+            <w:r>
+              <w:rPr>
+                <w:rFonts w:ascii="Arial" w:hAnsi="Arial" w:cs="Arial"/>
+                <w:sz w:val="20"/>
+              </w:rPr>
+              <w:t>TRUSTNAME</w:t>
+            </w:r>
+            <w:r>
+              <w:rPr>
+                <w:rFonts w:ascii="Arial" w:hAnsi="Arial" w:cs="Arial"/>
+                <w:sz w:val="20"/>
+              </w:rPr>
+              <w:t xml:space="preserve"> }</w:t>
+            </w:r>
+            <w:proofErr w:type="gramEnd"/>
+            <w:r>
+              <w:rPr>
+                <w:rFonts w:ascii="Arial" w:hAnsi="Arial" w:cs="Arial"/>
+                <w:sz w:val="20"/>
+              </w:rPr>
+              <w:t>}</w:t>
             </w:r>
           </w:p>
           <w:p>
@@ -11462,6 +12317,7 @@
               </w:rPr>
               <w:t xml:space="preserve"> </w:t>
             </w:r>
+            <w:proofErr w:type="gramStart"/>
             <w:r>
               <w:rPr>
                 <w:rFonts w:ascii="Arial" w:hAnsi="Arial" w:cs="Arial"/>
@@ -11474,14 +12330,38 @@
                 <w:rFonts w:ascii="Arial" w:hAnsi="Arial" w:cs="Arial"/>
                 <w:sz w:val="20"/>
               </w:rPr>
-              <w:t>bordet1trustdate</w:t>
-            </w:r>
-            <w:r>
-              <w:rPr>
-                <w:rFonts w:ascii="Arial" w:hAnsi="Arial" w:cs="Arial"/>
-                <w:sz w:val="20"/>
-              </w:rPr>
-              <w:t xml:space="preserve"> }}</w:t>
+              <w:t>bordet</w:t>
+            </w:r>
+            <w:proofErr w:type="gramEnd"/>
+            <w:r>
+              <w:rPr>
+                <w:rFonts w:ascii="Arial" w:hAnsi="Arial" w:cs="Arial"/>
+                <w:sz w:val="20"/>
+              </w:rPr>
+              <w:t>1</w:t>
+            </w:r>
+            <w:proofErr w:type="gramStart"/>
+            <w:r>
+              <w:rPr>
+                <w:rFonts w:ascii="Arial" w:hAnsi="Arial" w:cs="Arial"/>
+                <w:sz w:val="20"/>
+              </w:rPr>
+              <w:t>trustdate</w:t>
+            </w:r>
+            <w:r>
+              <w:rPr>
+                <w:rFonts w:ascii="Arial" w:hAnsi="Arial" w:cs="Arial"/>
+                <w:sz w:val="20"/>
+              </w:rPr>
+              <w:t xml:space="preserve"> }</w:t>
+            </w:r>
+            <w:proofErr w:type="gramEnd"/>
+            <w:r>
+              <w:rPr>
+                <w:rFonts w:ascii="Arial" w:hAnsi="Arial" w:cs="Arial"/>
+                <w:sz w:val="20"/>
+              </w:rPr>
+              <w:t>}</w:t>
             </w:r>
           </w:p>
           <w:p>
@@ -11510,6 +12390,7 @@
               </w:rPr>
               <w:t xml:space="preserve">Name of ‘Holding Trustee’ (inc. ACN/ABN): </w:t>
             </w:r>
+            <w:proofErr w:type="gramStart"/>
             <w:r>
               <w:rPr>
                 <w:rFonts w:ascii="Arial" w:hAnsi="Arial" w:cs="Arial"/>
@@ -11522,14 +12403,38 @@
                 <w:rFonts w:ascii="Arial" w:hAnsi="Arial" w:cs="Arial"/>
                 <w:sz w:val="20"/>
               </w:rPr>
-              <w:t>GUARANTOR1FULLNAME</w:t>
-            </w:r>
-            <w:r>
-              <w:rPr>
-                <w:rFonts w:ascii="Arial" w:hAnsi="Arial" w:cs="Arial"/>
-                <w:sz w:val="20"/>
-              </w:rPr>
-              <w:t xml:space="preserve"> }}</w:t>
+              <w:t>GUARANTOR</w:t>
+            </w:r>
+            <w:proofErr w:type="gramEnd"/>
+            <w:r>
+              <w:rPr>
+                <w:rFonts w:ascii="Arial" w:hAnsi="Arial" w:cs="Arial"/>
+                <w:sz w:val="20"/>
+              </w:rPr>
+              <w:t>1</w:t>
+            </w:r>
+            <w:proofErr w:type="gramStart"/>
+            <w:r>
+              <w:rPr>
+                <w:rFonts w:ascii="Arial" w:hAnsi="Arial" w:cs="Arial"/>
+                <w:sz w:val="20"/>
+              </w:rPr>
+              <w:t>FULLNAME</w:t>
+            </w:r>
+            <w:r>
+              <w:rPr>
+                <w:rFonts w:ascii="Arial" w:hAnsi="Arial" w:cs="Arial"/>
+                <w:sz w:val="20"/>
+              </w:rPr>
+              <w:t xml:space="preserve"> }</w:t>
+            </w:r>
+            <w:proofErr w:type="gramEnd"/>
+            <w:r>
+              <w:rPr>
+                <w:rFonts w:ascii="Arial" w:hAnsi="Arial" w:cs="Arial"/>
+                <w:sz w:val="20"/>
+              </w:rPr>
+              <w:t>}</w:t>
             </w:r>
             <w:r>
               <w:rPr>
@@ -11538,6 +12443,7 @@
               </w:rPr>
               <w:t xml:space="preserve"> ACN </w:t>
             </w:r>
+            <w:proofErr w:type="gramStart"/>
             <w:r>
               <w:rPr>
                 <w:rFonts w:ascii="Arial" w:hAnsi="Arial" w:cs="Arial"/>
@@ -11550,14 +12456,38 @@
                 <w:rFonts w:ascii="Arial" w:hAnsi="Arial" w:cs="Arial"/>
                 <w:sz w:val="20"/>
               </w:rPr>
-              <w:t>GUARANTOR1ACN</w:t>
-            </w:r>
-            <w:r>
-              <w:rPr>
-                <w:rFonts w:ascii="Arial" w:hAnsi="Arial" w:cs="Arial"/>
-                <w:sz w:val="20"/>
-              </w:rPr>
-              <w:t xml:space="preserve"> }}</w:t>
+              <w:t>GUARANTOR</w:t>
+            </w:r>
+            <w:proofErr w:type="gramEnd"/>
+            <w:r>
+              <w:rPr>
+                <w:rFonts w:ascii="Arial" w:hAnsi="Arial" w:cs="Arial"/>
+                <w:sz w:val="20"/>
+              </w:rPr>
+              <w:t>1</w:t>
+            </w:r>
+            <w:proofErr w:type="gramStart"/>
+            <w:r>
+              <w:rPr>
+                <w:rFonts w:ascii="Arial" w:hAnsi="Arial" w:cs="Arial"/>
+                <w:sz w:val="20"/>
+              </w:rPr>
+              <w:t>ACN</w:t>
+            </w:r>
+            <w:r>
+              <w:rPr>
+                <w:rFonts w:ascii="Arial" w:hAnsi="Arial" w:cs="Arial"/>
+                <w:sz w:val="20"/>
+              </w:rPr>
+              <w:t xml:space="preserve"> }</w:t>
+            </w:r>
+            <w:proofErr w:type="gramEnd"/>
+            <w:r>
+              <w:rPr>
+                <w:rFonts w:ascii="Arial" w:hAnsi="Arial" w:cs="Arial"/>
+                <w:sz w:val="20"/>
+              </w:rPr>
+              <w:t>}</w:t>
             </w:r>
             <w:r>
               <w:rPr>
@@ -11628,6 +12558,7 @@
               </w:rPr>
               <w:t xml:space="preserve">Trust’: </w:t>
             </w:r>
+            <w:proofErr w:type="gramStart"/>
             <w:r>
               <w:rPr>
                 <w:rFonts w:ascii="Arial" w:hAnsi="Arial" w:cs="Arial"/>
@@ -11640,14 +12571,38 @@
                 <w:rFonts w:ascii="Arial" w:hAnsi="Arial" w:cs="Arial"/>
                 <w:sz w:val="20"/>
               </w:rPr>
-              <w:t>GUARANTOR1TRUSTNAME</w:t>
-            </w:r>
-            <w:r>
-              <w:rPr>
-                <w:rFonts w:ascii="Arial" w:hAnsi="Arial" w:cs="Arial"/>
-                <w:sz w:val="20"/>
-              </w:rPr>
-              <w:t xml:space="preserve"> }}</w:t>
+              <w:t>GUARANTOR</w:t>
+            </w:r>
+            <w:proofErr w:type="gramEnd"/>
+            <w:r>
+              <w:rPr>
+                <w:rFonts w:ascii="Arial" w:hAnsi="Arial" w:cs="Arial"/>
+                <w:sz w:val="20"/>
+              </w:rPr>
+              <w:t>1</w:t>
+            </w:r>
+            <w:proofErr w:type="gramStart"/>
+            <w:r>
+              <w:rPr>
+                <w:rFonts w:ascii="Arial" w:hAnsi="Arial" w:cs="Arial"/>
+                <w:sz w:val="20"/>
+              </w:rPr>
+              <w:t>TRUSTNAME</w:t>
+            </w:r>
+            <w:r>
+              <w:rPr>
+                <w:rFonts w:ascii="Arial" w:hAnsi="Arial" w:cs="Arial"/>
+                <w:sz w:val="20"/>
+              </w:rPr>
+              <w:t xml:space="preserve"> }</w:t>
+            </w:r>
+            <w:proofErr w:type="gramEnd"/>
+            <w:r>
+              <w:rPr>
+                <w:rFonts w:ascii="Arial" w:hAnsi="Arial" w:cs="Arial"/>
+                <w:sz w:val="20"/>
+              </w:rPr>
+              <w:t>}</w:t>
             </w:r>
           </w:p>
           <w:p>
@@ -11712,6 +12667,7 @@
               </w:rPr>
               <w:t xml:space="preserve"> </w:t>
             </w:r>
+            <w:proofErr w:type="gramStart"/>
             <w:r>
               <w:rPr>
                 <w:rFonts w:ascii="Arial" w:hAnsi="Arial" w:cs="Arial"/>
@@ -11724,7 +12680,15 @@
                 <w:rFonts w:ascii="Arial" w:hAnsi="Arial" w:cs="Arial"/>
                 <w:sz w:val="20"/>
               </w:rPr>
-              <w:t>GUARANTOR1TRUSTDATE</w:t>
+              <w:t>GUARANTOR</w:t>
+            </w:r>
+            <w:proofErr w:type="gramEnd"/>
+            <w:r>
+              <w:rPr>
+                <w:rFonts w:ascii="Arial" w:hAnsi="Arial" w:cs="Arial"/>
+                <w:sz w:val="20"/>
+              </w:rPr>
+              <w:t>1TRUSTDATE</w:t>
             </w:r>
             <w:r>
               <w:rPr>
@@ -12047,7 +13011,16 @@
                 <w:i/>
                 <w:sz w:val="20"/>
               </w:rPr>
-              <w:t>disclosure date</w:t>
+              <w:t xml:space="preserve">disclosure </w:t>
+            </w:r>
+            <w:proofErr w:type="gramStart"/>
+            <w:r>
+              <w:rPr>
+                <w:rFonts w:ascii="Arial" w:hAnsi="Arial" w:cs="Arial"/>
+                <w:i/>
+                <w:sz w:val="20"/>
+              </w:rPr>
+              <w:t>date</w:t>
             </w:r>
             <w:r>
               <w:rPr>
@@ -12056,6 +13029,7 @@
               </w:rPr>
               <w:t>;</w:t>
             </w:r>
+            <w:proofErr w:type="gramEnd"/>
           </w:p>
           <w:p>
             <w:pPr>
@@ -12084,14 +13058,31 @@
                 <w:i/>
                 <w:sz w:val="20"/>
               </w:rPr>
-              <w:t>disclosure date</w:t>
-            </w:r>
-            <w:r>
-              <w:rPr>
-                <w:rFonts w:ascii="Arial" w:hAnsi="Arial" w:cs="Arial"/>
-                <w:sz w:val="20"/>
-              </w:rPr>
-              <w:t xml:space="preserve">; </w:t>
+              <w:t xml:space="preserve">disclosure </w:t>
+            </w:r>
+            <w:proofErr w:type="gramStart"/>
+            <w:r>
+              <w:rPr>
+                <w:rFonts w:ascii="Arial" w:hAnsi="Arial" w:cs="Arial"/>
+                <w:i/>
+                <w:sz w:val="20"/>
+              </w:rPr>
+              <w:t>date</w:t>
+            </w:r>
+            <w:r>
+              <w:rPr>
+                <w:rFonts w:ascii="Arial" w:hAnsi="Arial" w:cs="Arial"/>
+                <w:sz w:val="20"/>
+              </w:rPr>
+              <w:t>;</w:t>
+            </w:r>
+            <w:proofErr w:type="gramEnd"/>
+            <w:r>
+              <w:rPr>
+                <w:rFonts w:ascii="Arial" w:hAnsi="Arial" w:cs="Arial"/>
+                <w:sz w:val="20"/>
+              </w:rPr>
+              <w:t xml:space="preserve"> </w:t>
             </w:r>
           </w:p>
           <w:p>
@@ -12113,8 +13104,17 @@
                 <w:rFonts w:ascii="Arial" w:hAnsi="Arial" w:cs="Arial"/>
                 <w:sz w:val="20"/>
               </w:rPr>
-              <w:t>we have not been provided with information or documents we require or the accuracy or authenticity of any such document or information has not been verified to our satisfaction;</w:t>
-            </w:r>
+              <w:t xml:space="preserve">we have not been provided with information or documents we require or the accuracy or authenticity of any such document or information has not been verified to our </w:t>
+            </w:r>
+            <w:proofErr w:type="gramStart"/>
+            <w:r>
+              <w:rPr>
+                <w:rFonts w:ascii="Arial" w:hAnsi="Arial" w:cs="Arial"/>
+                <w:sz w:val="20"/>
+              </w:rPr>
+              <w:t>satisfaction;</w:t>
+            </w:r>
+            <w:proofErr w:type="gramEnd"/>
           </w:p>
           <w:p>
             <w:pPr>
@@ -12150,8 +13150,17 @@
                 <w:rFonts w:ascii="Arial" w:hAnsi="Arial" w:cs="Arial"/>
                 <w:sz w:val="20"/>
               </w:rPr>
-              <w:t xml:space="preserve"> is lower than our valuation;</w:t>
-            </w:r>
+              <w:t xml:space="preserve"> is lower than our </w:t>
+            </w:r>
+            <w:proofErr w:type="gramStart"/>
+            <w:r>
+              <w:rPr>
+                <w:rFonts w:ascii="Arial" w:hAnsi="Arial" w:cs="Arial"/>
+                <w:sz w:val="20"/>
+              </w:rPr>
+              <w:t>valuation;</w:t>
+            </w:r>
+            <w:proofErr w:type="gramEnd"/>
           </w:p>
           <w:p>
             <w:pPr>
@@ -12187,8 +13196,17 @@
                 <w:rFonts w:ascii="Arial" w:hAnsi="Arial" w:cs="Arial"/>
                 <w:sz w:val="20"/>
               </w:rPr>
-              <w:t xml:space="preserve"> reveal that your capacity to repay the proposed loan is not adequate in the circumstances;</w:t>
-            </w:r>
+              <w:t xml:space="preserve"> reveal that your capacity to repay the proposed loan is not adequate in the </w:t>
+            </w:r>
+            <w:proofErr w:type="gramStart"/>
+            <w:r>
+              <w:rPr>
+                <w:rFonts w:ascii="Arial" w:hAnsi="Arial" w:cs="Arial"/>
+                <w:sz w:val="20"/>
+              </w:rPr>
+              <w:t>circumstances;</w:t>
+            </w:r>
+            <w:proofErr w:type="gramEnd"/>
           </w:p>
           <w:p>
             <w:pPr>
@@ -12621,7 +13639,7 @@
                 <w:noProof/>
                 <w:sz w:val="20"/>
               </w:rPr>
-              <w:t>2 December 2025</w:t>
+              <w:t>8 December 2025</w:t>
             </w:r>
             <w:r>
               <w:rPr>
@@ -12815,7 +13833,16 @@
                 <w:i/>
                 <w:sz w:val="20"/>
               </w:rPr>
-              <w:t>offer details</w:t>
+              <w:t xml:space="preserve">offer </w:t>
+            </w:r>
+            <w:proofErr w:type="gramStart"/>
+            <w:r>
+              <w:rPr>
+                <w:rFonts w:ascii="Arial" w:hAnsi="Arial" w:cs="Arial"/>
+                <w:i/>
+                <w:sz w:val="20"/>
+              </w:rPr>
+              <w:t>details</w:t>
             </w:r>
             <w:r>
               <w:rPr>
@@ -12824,6 +13851,7 @@
               </w:rPr>
               <w:t>;</w:t>
             </w:r>
+            <w:proofErr w:type="gramEnd"/>
           </w:p>
           <w:p>
             <w:pPr>
@@ -12874,7 +13902,23 @@
                 <w:rFonts w:ascii="Arial" w:hAnsi="Arial" w:cs="Arial"/>
                 <w:sz w:val="20"/>
               </w:rPr>
-              <w:t xml:space="preserve"> and that you have read them carefully and understand them;  </w:t>
+              <w:t xml:space="preserve"> and that you have read them carefully and understand </w:t>
+            </w:r>
+            <w:proofErr w:type="gramStart"/>
+            <w:r>
+              <w:rPr>
+                <w:rFonts w:ascii="Arial" w:hAnsi="Arial" w:cs="Arial"/>
+                <w:sz w:val="20"/>
+              </w:rPr>
+              <w:t>them;</w:t>
+            </w:r>
+            <w:proofErr w:type="gramEnd"/>
+            <w:r>
+              <w:rPr>
+                <w:rFonts w:ascii="Arial" w:hAnsi="Arial" w:cs="Arial"/>
+                <w:sz w:val="20"/>
+              </w:rPr>
+              <w:t xml:space="preserve">  </w:t>
             </w:r>
           </w:p>
           <w:p>
@@ -12894,8 +13938,33 @@
                 <w:rFonts w:ascii="Arial" w:hAnsi="Arial" w:cs="Arial"/>
                 <w:sz w:val="20"/>
               </w:rPr>
-              <w:t>declare that all of the information which you have given directly or indirectly to us is accurate and not misleading and you are aware that we are relying on it;</w:t>
-            </w:r>
+              <w:t xml:space="preserve">declare that </w:t>
+            </w:r>
+            <w:proofErr w:type="gramStart"/>
+            <w:r>
+              <w:rPr>
+                <w:rFonts w:ascii="Arial" w:hAnsi="Arial" w:cs="Arial"/>
+                <w:sz w:val="20"/>
+              </w:rPr>
+              <w:t>all of</w:t>
+            </w:r>
+            <w:proofErr w:type="gramEnd"/>
+            <w:r>
+              <w:rPr>
+                <w:rFonts w:ascii="Arial" w:hAnsi="Arial" w:cs="Arial"/>
+                <w:sz w:val="20"/>
+              </w:rPr>
+              <w:t xml:space="preserve"> the information which you have given directly or indirectly to us is accurate and not misleading and you are aware that we are relying on </w:t>
+            </w:r>
+            <w:proofErr w:type="gramStart"/>
+            <w:r>
+              <w:rPr>
+                <w:rFonts w:ascii="Arial" w:hAnsi="Arial" w:cs="Arial"/>
+                <w:sz w:val="20"/>
+              </w:rPr>
+              <w:t>it;</w:t>
+            </w:r>
+            <w:proofErr w:type="gramEnd"/>
           </w:p>
           <w:p>
             <w:pPr>
@@ -12929,8 +13998,17 @@
                 <w:rFonts w:ascii="Arial" w:hAnsi="Arial" w:cs="Arial"/>
                 <w:sz w:val="20"/>
               </w:rPr>
-              <w:t>.  You have not relied on any other promise or representation made by us or anyone else on our behalf;</w:t>
-            </w:r>
+              <w:t xml:space="preserve">.  You have not relied on any other promise or representation made by us or anyone else on our </w:t>
+            </w:r>
+            <w:proofErr w:type="gramStart"/>
+            <w:r>
+              <w:rPr>
+                <w:rFonts w:ascii="Arial" w:hAnsi="Arial" w:cs="Arial"/>
+                <w:sz w:val="20"/>
+              </w:rPr>
+              <w:t>behalf;</w:t>
+            </w:r>
+            <w:proofErr w:type="gramEnd"/>
           </w:p>
           <w:p>
             <w:pPr>
@@ -13344,7 +14422,23 @@
                 <w:sz w:val="20"/>
               </w:rPr>
               <w:tab/>
-              <w:t>You should also read the information statement:  “THINGS YOU SHOULD KNOW ABOUT YOUR PROPOSED CREDIT CONTRACT”.</w:t>
+              <w:t>You should also read the information statement</w:t>
+            </w:r>
+            <w:proofErr w:type="gramStart"/>
+            <w:r>
+              <w:rPr>
+                <w:rFonts w:ascii="Arial" w:hAnsi="Arial" w:cs="Arial"/>
+                <w:sz w:val="20"/>
+              </w:rPr>
+              <w:t>:  “</w:t>
+            </w:r>
+            <w:proofErr w:type="gramEnd"/>
+            <w:r>
+              <w:rPr>
+                <w:rFonts w:ascii="Arial" w:hAnsi="Arial" w:cs="Arial"/>
+                <w:sz w:val="20"/>
+              </w:rPr>
+              <w:t>THINGS YOU SHOULD KNOW ABOUT YOUR PROPOSED CREDIT CONTRACT”.</w:t>
             </w:r>
           </w:p>
         </w:tc>
@@ -13486,7 +14580,23 @@
                 <w:rFonts w:ascii="Arial" w:hAnsi="Arial" w:cs="Arial"/>
                 <w:sz w:val="20"/>
               </w:rPr>
-              <w:t xml:space="preserve"> insist on any particular insurance company</w:t>
+              <w:t xml:space="preserve"> insist on any </w:t>
+            </w:r>
+            <w:proofErr w:type="gramStart"/>
+            <w:r>
+              <w:rPr>
+                <w:rFonts w:ascii="Arial" w:hAnsi="Arial" w:cs="Arial"/>
+                <w:sz w:val="20"/>
+              </w:rPr>
+              <w:t>particular insurance</w:t>
+            </w:r>
+            <w:proofErr w:type="gramEnd"/>
+            <w:r>
+              <w:rPr>
+                <w:rFonts w:ascii="Arial" w:hAnsi="Arial" w:cs="Arial"/>
+                <w:sz w:val="20"/>
+              </w:rPr>
+              <w:t xml:space="preserve"> company</w:t>
             </w:r>
             <w:r>
               <w:rPr>
@@ -13700,6 +14810,7 @@
               </w:rPr>
               <w:t xml:space="preserve">by </w:t>
             </w:r>
+            <w:proofErr w:type="gramStart"/>
             <w:r>
               <w:rPr>
                 <w:rFonts w:ascii="Arial" w:eastAsia="Arial" w:hAnsi="Arial" w:cs="Arial"/>
@@ -13724,6 +14835,7 @@
               <w:t>Bordetallnames</w:t>
             </w:r>
             <w:proofErr w:type="spellEnd"/>
+            <w:proofErr w:type="gramEnd"/>
             <w:r>
               <w:rPr>
                 <w:rFonts w:ascii="Arial" w:eastAsia="Arial" w:hAnsi="Arial" w:cs="Arial"/>
@@ -13755,6 +14867,7 @@
               </w:rPr>
               <w:t xml:space="preserve"> </w:t>
             </w:r>
+            <w:proofErr w:type="gramStart"/>
             <w:r>
               <w:rPr>
                 <w:rFonts w:ascii="Arial" w:eastAsia="Arial" w:hAnsi="Arial" w:cs="Arial"/>
@@ -13765,7 +14878,46 @@
                 <w:sz w:val="20"/>
                 <w:lang w:eastAsia="en-US"/>
               </w:rPr>
-              <w:t xml:space="preserve">{{ BORDET1ACN }} </w:t>
+              <w:t>{{ BORDET</w:t>
+            </w:r>
+            <w:proofErr w:type="gramEnd"/>
+            <w:r>
+              <w:rPr>
+                <w:rFonts w:ascii="Arial" w:eastAsia="Arial" w:hAnsi="Arial" w:cs="Arial"/>
+                <w:b/>
+                <w:bCs/>
+                <w:caps/>
+                <w:color w:val="000000"/>
+                <w:sz w:val="20"/>
+                <w:lang w:eastAsia="en-US"/>
+              </w:rPr>
+              <w:t>1</w:t>
+            </w:r>
+            <w:proofErr w:type="gramStart"/>
+            <w:r>
+              <w:rPr>
+                <w:rFonts w:ascii="Arial" w:eastAsia="Arial" w:hAnsi="Arial" w:cs="Arial"/>
+                <w:b/>
+                <w:bCs/>
+                <w:caps/>
+                <w:color w:val="000000"/>
+                <w:sz w:val="20"/>
+                <w:lang w:eastAsia="en-US"/>
+              </w:rPr>
+              <w:t>ACN }</w:t>
+            </w:r>
+            <w:proofErr w:type="gramEnd"/>
+            <w:r>
+              <w:rPr>
+                <w:rFonts w:ascii="Arial" w:eastAsia="Arial" w:hAnsi="Arial" w:cs="Arial"/>
+                <w:b/>
+                <w:bCs/>
+                <w:caps/>
+                <w:color w:val="000000"/>
+                <w:sz w:val="20"/>
+                <w:lang w:eastAsia="en-US"/>
+              </w:rPr>
+              <w:t xml:space="preserve">} </w:t>
             </w:r>
             <w:r>
               <w:rPr>
@@ -13785,18 +14937,9 @@
                 <w:sz w:val="20"/>
                 <w:lang w:eastAsia="en-US"/>
               </w:rPr>
-              <w:t xml:space="preserve"> {{ </w:t>
-            </w:r>
-            <w:r>
-              <w:rPr>
-                <w:rFonts w:ascii="Arial" w:hAnsi="Arial" w:cs="Arial"/>
-                <w:b/>
-                <w:bCs/>
-                <w:sz w:val="20"/>
-                <w:lang w:eastAsia="en-US"/>
-              </w:rPr>
-              <w:t>BORDET1TRUSTNAME</w:t>
-            </w:r>
+              <w:t xml:space="preserve"> </w:t>
+            </w:r>
+            <w:proofErr w:type="gramStart"/>
             <w:r>
               <w:rPr>
                 <w:rFonts w:ascii="Arial" w:eastAsia="Arial" w:hAnsi="Arial" w:cs="Arial"/>
@@ -13806,7 +14949,62 @@
                 <w:sz w:val="20"/>
                 <w:lang w:eastAsia="en-US"/>
               </w:rPr>
-              <w:t xml:space="preserve"> }}</w:t>
+              <w:t xml:space="preserve">{{ </w:t>
+            </w:r>
+            <w:r>
+              <w:rPr>
+                <w:rFonts w:ascii="Arial" w:hAnsi="Arial" w:cs="Arial"/>
+                <w:b/>
+                <w:bCs/>
+                <w:sz w:val="20"/>
+                <w:lang w:eastAsia="en-US"/>
+              </w:rPr>
+              <w:t>BORDET</w:t>
+            </w:r>
+            <w:proofErr w:type="gramEnd"/>
+            <w:r>
+              <w:rPr>
+                <w:rFonts w:ascii="Arial" w:hAnsi="Arial" w:cs="Arial"/>
+                <w:b/>
+                <w:bCs/>
+                <w:sz w:val="20"/>
+                <w:lang w:eastAsia="en-US"/>
+              </w:rPr>
+              <w:t>1</w:t>
+            </w:r>
+            <w:proofErr w:type="gramStart"/>
+            <w:r>
+              <w:rPr>
+                <w:rFonts w:ascii="Arial" w:hAnsi="Arial" w:cs="Arial"/>
+                <w:b/>
+                <w:bCs/>
+                <w:sz w:val="20"/>
+                <w:lang w:eastAsia="en-US"/>
+              </w:rPr>
+              <w:t>TRUSTNAME</w:t>
+            </w:r>
+            <w:r>
+              <w:rPr>
+                <w:rFonts w:ascii="Arial" w:eastAsia="Arial" w:hAnsi="Arial" w:cs="Arial"/>
+                <w:b/>
+                <w:bCs/>
+                <w:color w:val="000000"/>
+                <w:sz w:val="20"/>
+                <w:lang w:eastAsia="en-US"/>
+              </w:rPr>
+              <w:t xml:space="preserve"> }</w:t>
+            </w:r>
+            <w:proofErr w:type="gramEnd"/>
+            <w:r>
+              <w:rPr>
+                <w:rFonts w:ascii="Arial" w:eastAsia="Arial" w:hAnsi="Arial" w:cs="Arial"/>
+                <w:b/>
+                <w:bCs/>
+                <w:color w:val="000000"/>
+                <w:sz w:val="20"/>
+                <w:lang w:eastAsia="en-US"/>
+              </w:rPr>
+              <w:t>}</w:t>
             </w:r>
           </w:p>
           <w:p>
@@ -14054,6 +15252,7 @@
                       <w:sz w:val="20"/>
                     </w:rPr>
                   </w:pPr>
+                  <w:proofErr w:type="gramStart"/>
                   <w:r>
                     <w:rPr>
                       <w:rFonts w:cs="Arial"/>
@@ -14061,7 +15260,17 @@
                       <w:color w:val="000000"/>
                       <w:sz w:val="20"/>
                     </w:rPr>
-                    <w:t>{{ guarantor_2_name }}</w:t>
+                    <w:t>{{ guarantor</w:t>
+                  </w:r>
+                  <w:proofErr w:type="gramEnd"/>
+                  <w:r>
+                    <w:rPr>
+                      <w:rFonts w:cs="Arial"/>
+                      <w:b/>
+                      <w:color w:val="000000"/>
+                      <w:sz w:val="20"/>
+                    </w:rPr>
+                    <w:t>_2_name }}</w:t>
                   </w:r>
                 </w:p>
               </w:tc>
@@ -14108,13 +15317,131 @@
                       <w:sz w:val="20"/>
                     </w:rPr>
                   </w:pPr>
+                  <w:proofErr w:type="gramStart"/>
                   <w:r>
                     <w:rPr>
                       <w:color w:val="000000"/>
                       <w:sz w:val="18"/>
                       <w:szCs w:val="18"/>
                     </w:rPr>
-                    <w:t>{{ Guarantor2Addressline1 }}, {{ Guarantor2Suburb }} {{ Guarantor2State }} {{ Guarantor2Postcode }}</w:t>
+                    <w:t>{{ Guarantor</w:t>
+                  </w:r>
+                  <w:proofErr w:type="gramEnd"/>
+                  <w:r>
+                    <w:rPr>
+                      <w:color w:val="000000"/>
+                      <w:sz w:val="18"/>
+                      <w:szCs w:val="18"/>
+                    </w:rPr>
+                    <w:t>2Addressline</w:t>
+                  </w:r>
+                  <w:proofErr w:type="gramStart"/>
+                  <w:r>
+                    <w:rPr>
+                      <w:color w:val="000000"/>
+                      <w:sz w:val="18"/>
+                      <w:szCs w:val="18"/>
+                    </w:rPr>
+                    <w:t>1 }</w:t>
+                  </w:r>
+                  <w:proofErr w:type="gramEnd"/>
+                  <w:r>
+                    <w:rPr>
+                      <w:color w:val="000000"/>
+                      <w:sz w:val="18"/>
+                      <w:szCs w:val="18"/>
+                    </w:rPr>
+                    <w:t xml:space="preserve">}, </w:t>
+                  </w:r>
+                  <w:proofErr w:type="gramStart"/>
+                  <w:r>
+                    <w:rPr>
+                      <w:color w:val="000000"/>
+                      <w:sz w:val="18"/>
+                      <w:szCs w:val="18"/>
+                    </w:rPr>
+                    <w:t>{{ Guarantor</w:t>
+                  </w:r>
+                  <w:proofErr w:type="gramEnd"/>
+                  <w:r>
+                    <w:rPr>
+                      <w:color w:val="000000"/>
+                      <w:sz w:val="18"/>
+                      <w:szCs w:val="18"/>
+                    </w:rPr>
+                    <w:t>2</w:t>
+                  </w:r>
+                  <w:proofErr w:type="gramStart"/>
+                  <w:r>
+                    <w:rPr>
+                      <w:color w:val="000000"/>
+                      <w:sz w:val="18"/>
+                      <w:szCs w:val="18"/>
+                    </w:rPr>
+                    <w:t>Suburb }</w:t>
+                  </w:r>
+                  <w:proofErr w:type="gramEnd"/>
+                  <w:r>
+                    <w:rPr>
+                      <w:color w:val="000000"/>
+                      <w:sz w:val="18"/>
+                      <w:szCs w:val="18"/>
+                    </w:rPr>
+                    <w:t xml:space="preserve">} </w:t>
+                  </w:r>
+                  <w:proofErr w:type="gramStart"/>
+                  <w:r>
+                    <w:rPr>
+                      <w:color w:val="000000"/>
+                      <w:sz w:val="18"/>
+                      <w:szCs w:val="18"/>
+                    </w:rPr>
+                    <w:t>{{ Guarantor</w:t>
+                  </w:r>
+                  <w:proofErr w:type="gramEnd"/>
+                  <w:r>
+                    <w:rPr>
+                      <w:color w:val="000000"/>
+                      <w:sz w:val="18"/>
+                      <w:szCs w:val="18"/>
+                    </w:rPr>
+                    <w:t>2</w:t>
+                  </w:r>
+                  <w:proofErr w:type="gramStart"/>
+                  <w:r>
+                    <w:rPr>
+                      <w:color w:val="000000"/>
+                      <w:sz w:val="18"/>
+                      <w:szCs w:val="18"/>
+                    </w:rPr>
+                    <w:t>State }</w:t>
+                  </w:r>
+                  <w:proofErr w:type="gramEnd"/>
+                  <w:r>
+                    <w:rPr>
+                      <w:color w:val="000000"/>
+                      <w:sz w:val="18"/>
+                      <w:szCs w:val="18"/>
+                    </w:rPr>
+                    <w:t xml:space="preserve">} </w:t>
+                  </w:r>
+                  <w:proofErr w:type="gramStart"/>
+                  <w:r>
+                    <w:rPr>
+                      <w:color w:val="000000"/>
+                      <w:sz w:val="18"/>
+                      <w:szCs w:val="18"/>
+                    </w:rPr>
+                    <w:t>{{ Guarantor</w:t>
+                  </w:r>
+                  <w:proofErr w:type="gramEnd"/>
+                  <w:r>
+                    <w:rPr>
+                      <w:color w:val="000000"/>
+                      <w:sz w:val="18"/>
+                      <w:szCs w:val="18"/>
+                    </w:rPr>
+                    <w:t>2Postcode }}</w:t>
                   </w:r>
                 </w:p>
               </w:tc>
@@ -14273,6 +15600,7 @@
                       <w:sz w:val="20"/>
                     </w:rPr>
                   </w:pPr>
+                  <w:proofErr w:type="gramStart"/>
                   <w:r>
                     <w:rPr>
                       <w:rFonts w:cs="Arial"/>
@@ -14280,7 +15608,17 @@
                       <w:color w:val="000000"/>
                       <w:sz w:val="20"/>
                     </w:rPr>
-                    <w:t>{{ guarantor_3_name }}</w:t>
+                    <w:t>{{ guarantor</w:t>
+                  </w:r>
+                  <w:proofErr w:type="gramEnd"/>
+                  <w:r>
+                    <w:rPr>
+                      <w:rFonts w:cs="Arial"/>
+                      <w:b/>
+                      <w:color w:val="000000"/>
+                      <w:sz w:val="20"/>
+                    </w:rPr>
+                    <w:t>_3_name }}</w:t>
                   </w:r>
                 </w:p>
               </w:tc>
@@ -14330,13 +15668,131 @@
                       <w:sz w:val="20"/>
                     </w:rPr>
                   </w:pPr>
+                  <w:proofErr w:type="gramStart"/>
                   <w:r>
                     <w:rPr>
                       <w:color w:val="000000"/>
                       <w:sz w:val="18"/>
                       <w:szCs w:val="18"/>
                     </w:rPr>
-                    <w:t>{{ Guarantor3Addressline1 }}, {{ Guarantor3Suburb }} {{ Guarantor3State }} {{ Guarantor3Postcode }}</w:t>
+                    <w:t>{{ Guarantor</w:t>
+                  </w:r>
+                  <w:proofErr w:type="gramEnd"/>
+                  <w:r>
+                    <w:rPr>
+                      <w:color w:val="000000"/>
+                      <w:sz w:val="18"/>
+                      <w:szCs w:val="18"/>
+                    </w:rPr>
+                    <w:t>3Addressline</w:t>
+                  </w:r>
+                  <w:proofErr w:type="gramStart"/>
+                  <w:r>
+                    <w:rPr>
+                      <w:color w:val="000000"/>
+                      <w:sz w:val="18"/>
+                      <w:szCs w:val="18"/>
+                    </w:rPr>
+                    <w:t>1 }</w:t>
+                  </w:r>
+                  <w:proofErr w:type="gramEnd"/>
+                  <w:r>
+                    <w:rPr>
+                      <w:color w:val="000000"/>
+                      <w:sz w:val="18"/>
+                      <w:szCs w:val="18"/>
+                    </w:rPr>
+                    <w:t xml:space="preserve">}, </w:t>
+                  </w:r>
+                  <w:proofErr w:type="gramStart"/>
+                  <w:r>
+                    <w:rPr>
+                      <w:color w:val="000000"/>
+                      <w:sz w:val="18"/>
+                      <w:szCs w:val="18"/>
+                    </w:rPr>
+                    <w:t>{{ Guarantor</w:t>
+                  </w:r>
+                  <w:proofErr w:type="gramEnd"/>
+                  <w:r>
+                    <w:rPr>
+                      <w:color w:val="000000"/>
+                      <w:sz w:val="18"/>
+                      <w:szCs w:val="18"/>
+                    </w:rPr>
+                    <w:t>3</w:t>
+                  </w:r>
+                  <w:proofErr w:type="gramStart"/>
+                  <w:r>
+                    <w:rPr>
+                      <w:color w:val="000000"/>
+                      <w:sz w:val="18"/>
+                      <w:szCs w:val="18"/>
+                    </w:rPr>
+                    <w:t>Suburb }</w:t>
+                  </w:r>
+                  <w:proofErr w:type="gramEnd"/>
+                  <w:r>
+                    <w:rPr>
+                      <w:color w:val="000000"/>
+                      <w:sz w:val="18"/>
+                      <w:szCs w:val="18"/>
+                    </w:rPr>
+                    <w:t xml:space="preserve">} </w:t>
+                  </w:r>
+                  <w:proofErr w:type="gramStart"/>
+                  <w:r>
+                    <w:rPr>
+                      <w:color w:val="000000"/>
+                      <w:sz w:val="18"/>
+                      <w:szCs w:val="18"/>
+                    </w:rPr>
+                    <w:t>{{ Guarantor</w:t>
+                  </w:r>
+                  <w:proofErr w:type="gramEnd"/>
+                  <w:r>
+                    <w:rPr>
+                      <w:color w:val="000000"/>
+                      <w:sz w:val="18"/>
+                      <w:szCs w:val="18"/>
+                    </w:rPr>
+                    <w:t>3</w:t>
+                  </w:r>
+                  <w:proofErr w:type="gramStart"/>
+                  <w:r>
+                    <w:rPr>
+                      <w:color w:val="000000"/>
+                      <w:sz w:val="18"/>
+                      <w:szCs w:val="18"/>
+                    </w:rPr>
+                    <w:t>State }</w:t>
+                  </w:r>
+                  <w:proofErr w:type="gramEnd"/>
+                  <w:r>
+                    <w:rPr>
+                      <w:color w:val="000000"/>
+                      <w:sz w:val="18"/>
+                      <w:szCs w:val="18"/>
+                    </w:rPr>
+                    <w:t xml:space="preserve">} </w:t>
+                  </w:r>
+                  <w:proofErr w:type="gramStart"/>
+                  <w:r>
+                    <w:rPr>
+                      <w:color w:val="000000"/>
+                      <w:sz w:val="18"/>
+                      <w:szCs w:val="18"/>
+                    </w:rPr>
+                    <w:t>{{ Guarantor</w:t>
+                  </w:r>
+                  <w:proofErr w:type="gramEnd"/>
+                  <w:r>
+                    <w:rPr>
+                      <w:color w:val="000000"/>
+                      <w:sz w:val="18"/>
+                      <w:szCs w:val="18"/>
+                    </w:rPr>
+                    <w:t>3Postcode }}</w:t>
                   </w:r>
                 </w:p>
               </w:tc>
@@ -14757,8 +16213,39 @@
           <w:sz w:val="20"/>
           <w:szCs w:val="20"/>
         </w:rPr>
-        <w:t>you make an offer to enter into the contract;</w:t>
-      </w:r>
+        <w:t xml:space="preserve">you make an offer to </w:t>
+      </w:r>
+      <w:proofErr w:type="gramStart"/>
+      <w:r>
+        <w:rPr>
+          <w:rFonts w:ascii="Calibri" w:hAnsi="Calibri" w:cstheme="minorHAnsi"/>
+          <w:color w:val="000000"/>
+          <w:sz w:val="20"/>
+          <w:szCs w:val="20"/>
+        </w:rPr>
+        <w:t>enter into</w:t>
+      </w:r>
+      <w:proofErr w:type="gramEnd"/>
+      <w:r>
+        <w:rPr>
+          <w:rFonts w:ascii="Calibri" w:hAnsi="Calibri" w:cstheme="minorHAnsi"/>
+          <w:color w:val="000000"/>
+          <w:sz w:val="20"/>
+          <w:szCs w:val="20"/>
+        </w:rPr>
+        <w:t xml:space="preserve"> the </w:t>
+      </w:r>
+      <w:proofErr w:type="gramStart"/>
+      <w:r>
+        <w:rPr>
+          <w:rFonts w:ascii="Calibri" w:hAnsi="Calibri" w:cstheme="minorHAnsi"/>
+          <w:color w:val="000000"/>
+          <w:sz w:val="20"/>
+          <w:szCs w:val="20"/>
+        </w:rPr>
+        <w:t>contract;</w:t>
+      </w:r>
+      <w:proofErr w:type="gramEnd"/>
     </w:p>
     <w:p>
       <w:pPr>
@@ -14878,7 +16365,27 @@
           <w:szCs w:val="20"/>
         </w:rPr>
         <w:tab/>
-        <w:t>If you want another copy of your contract, write to your credit provider and ask for one. Your credit provider may charge you a fee. Your credit provider has to give you a copy —</w:t>
+        <w:t xml:space="preserve">If you want another copy of your contract, write to your credit provider and ask for one. Your credit provider may charge you a fee. Your credit provider </w:t>
+      </w:r>
+      <w:proofErr w:type="gramStart"/>
+      <w:r>
+        <w:rPr>
+          <w:rFonts w:ascii="Calibri" w:hAnsi="Calibri" w:cstheme="minorHAnsi"/>
+          <w:color w:val="000000"/>
+          <w:sz w:val="20"/>
+          <w:szCs w:val="20"/>
+        </w:rPr>
+        <w:t>has to</w:t>
+      </w:r>
+      <w:proofErr w:type="gramEnd"/>
+      <w:r>
+        <w:rPr>
+          <w:rFonts w:ascii="Calibri" w:hAnsi="Calibri" w:cstheme="minorHAnsi"/>
+          <w:color w:val="000000"/>
+          <w:sz w:val="20"/>
+          <w:szCs w:val="20"/>
+        </w:rPr>
+        <w:t xml:space="preserve"> give you a copy —</w:t>
       </w:r>
     </w:p>
     <w:p>
@@ -14902,7 +16409,27 @@
           <w:sz w:val="20"/>
           <w:szCs w:val="20"/>
         </w:rPr>
-        <w:t>within 14 days of your written request if the original contract came into existence 1 year or less before your request; or</w:t>
+        <w:t xml:space="preserve">within 14 days of your written request if the original contract came into existence 1 year or less before your </w:t>
+      </w:r>
+      <w:proofErr w:type="gramStart"/>
+      <w:r>
+        <w:rPr>
+          <w:rFonts w:ascii="Calibri" w:hAnsi="Calibri" w:cstheme="minorHAnsi"/>
+          <w:color w:val="000000"/>
+          <w:sz w:val="20"/>
+          <w:szCs w:val="20"/>
+        </w:rPr>
+        <w:t>request;</w:t>
+      </w:r>
+      <w:proofErr w:type="gramEnd"/>
+      <w:r>
+        <w:rPr>
+          <w:rFonts w:ascii="Calibri" w:hAnsi="Calibri" w:cstheme="minorHAnsi"/>
+          <w:color w:val="000000"/>
+          <w:sz w:val="20"/>
+          <w:szCs w:val="20"/>
+        </w:rPr>
+        <w:t xml:space="preserve"> or</w:t>
       </w:r>
     </w:p>
     <w:p>
@@ -15579,8 +17106,19 @@
           <w:sz w:val="20"/>
           <w:szCs w:val="20"/>
         </w:rPr>
-        <w:t>any other changes by your credit provider;</w:t>
-      </w:r>
+        <w:t xml:space="preserve">any other changes by your credit </w:t>
+      </w:r>
+      <w:proofErr w:type="gramStart"/>
+      <w:r>
+        <w:rPr>
+          <w:rFonts w:ascii="Calibri" w:hAnsi="Calibri" w:cstheme="minorHAnsi"/>
+          <w:color w:val="000000"/>
+          <w:sz w:val="20"/>
+          <w:szCs w:val="20"/>
+        </w:rPr>
+        <w:t>provider;</w:t>
+      </w:r>
+      <w:proofErr w:type="gramEnd"/>
     </w:p>
     <w:p>
       <w:pPr>
@@ -16075,7 +17613,27 @@
           <w:szCs w:val="20"/>
         </w:rPr>
         <w:tab/>
-        <w:t xml:space="preserve">Your credit provider can insist you take out or pay the cost of types of insurance specifically allowed by law. These are compulsory third party personal injury insurance, mortgage indemnity insurance or insurance over property covered by any mortgage. Otherwise, you can decide if you want to take out insurance or not. If you take out insurance, the credit provider </w:t>
+        <w:t xml:space="preserve">Your credit provider can insist you take out or pay the cost of types of insurance specifically allowed by law. These are compulsory </w:t>
+      </w:r>
+      <w:proofErr w:type="gramStart"/>
+      <w:r>
+        <w:rPr>
+          <w:rFonts w:ascii="Calibri" w:hAnsi="Calibri" w:cstheme="minorHAnsi"/>
+          <w:color w:val="000000"/>
+          <w:sz w:val="20"/>
+          <w:szCs w:val="20"/>
+        </w:rPr>
+        <w:t>third party</w:t>
+      </w:r>
+      <w:proofErr w:type="gramEnd"/>
+      <w:r>
+        <w:rPr>
+          <w:rFonts w:ascii="Calibri" w:hAnsi="Calibri" w:cstheme="minorHAnsi"/>
+          <w:color w:val="000000"/>
+          <w:sz w:val="20"/>
+          <w:szCs w:val="20"/>
+        </w:rPr>
+        <w:t xml:space="preserve"> personal injury insurance, mortgage indemnity insurance or insurance over property covered by any mortgage. Otherwise, you can decide if you want to take out insurance or not. If you take out insurance, the credit provider </w:t>
       </w:r>
       <w:proofErr w:type="spellStart"/>
       <w:r>
@@ -16095,7 +17653,27 @@
           <w:sz w:val="20"/>
           <w:szCs w:val="20"/>
         </w:rPr>
-        <w:t xml:space="preserve"> insist that you use any particular insurance company.</w:t>
+        <w:t xml:space="preserve"> insist that you use any </w:t>
+      </w:r>
+      <w:proofErr w:type="gramStart"/>
+      <w:r>
+        <w:rPr>
+          <w:rFonts w:ascii="Calibri" w:hAnsi="Calibri" w:cstheme="minorHAnsi"/>
+          <w:color w:val="000000"/>
+          <w:sz w:val="20"/>
+          <w:szCs w:val="20"/>
+        </w:rPr>
+        <w:t>particular insurance</w:t>
+      </w:r>
+      <w:proofErr w:type="gramEnd"/>
+      <w:r>
+        <w:rPr>
+          <w:rFonts w:ascii="Calibri" w:hAnsi="Calibri" w:cstheme="minorHAnsi"/>
+          <w:color w:val="000000"/>
+          <w:sz w:val="20"/>
+          <w:szCs w:val="20"/>
+        </w:rPr>
+        <w:t xml:space="preserve"> company.</w:t>
       </w:r>
     </w:p>
     <w:p>
@@ -16453,7 +18031,27 @@
           <w:szCs w:val="20"/>
         </w:rPr>
         <w:tab/>
-        <w:t>If my contract says I have to give a mortgage, what does this mean?</w:t>
+        <w:t xml:space="preserve">If my contract says I </w:t>
+      </w:r>
+      <w:proofErr w:type="gramStart"/>
+      <w:r>
+        <w:rPr>
+          <w:rFonts w:ascii="Calibri" w:hAnsi="Calibri" w:cstheme="minorHAnsi"/>
+          <w:color w:val="000000"/>
+          <w:sz w:val="20"/>
+          <w:szCs w:val="20"/>
+        </w:rPr>
+        <w:t>have to</w:t>
+      </w:r>
+      <w:proofErr w:type="gramEnd"/>
+      <w:r>
+        <w:rPr>
+          <w:rFonts w:ascii="Calibri" w:hAnsi="Calibri" w:cstheme="minorHAnsi"/>
+          <w:color w:val="000000"/>
+          <w:sz w:val="20"/>
+          <w:szCs w:val="20"/>
+        </w:rPr>
+        <w:t xml:space="preserve"> give a mortgage, what does this mean?</w:t>
       </w:r>
     </w:p>
     <w:p>
@@ -16544,7 +18142,27 @@
           <w:szCs w:val="20"/>
         </w:rPr>
         <w:tab/>
-        <w:t>Yes. It can be part of your credit contract or, if it is a separate document, you will be given a copy of the mortgage within 14 days after your mortgage is entered into.</w:t>
+        <w:t xml:space="preserve">Yes. It can be part of your credit contract or, if it is a separate document, you will be given a copy of the mortgage within 14 days after your mortgage is </w:t>
+      </w:r>
+      <w:proofErr w:type="gramStart"/>
+      <w:r>
+        <w:rPr>
+          <w:rFonts w:ascii="Calibri" w:hAnsi="Calibri" w:cstheme="minorHAnsi"/>
+          <w:color w:val="000000"/>
+          <w:sz w:val="20"/>
+          <w:szCs w:val="20"/>
+        </w:rPr>
+        <w:t>entered into</w:t>
+      </w:r>
+      <w:proofErr w:type="gramEnd"/>
+      <w:r>
+        <w:rPr>
+          <w:rFonts w:ascii="Calibri" w:hAnsi="Calibri" w:cstheme="minorHAnsi"/>
+          <w:color w:val="000000"/>
+          <w:sz w:val="20"/>
+          <w:szCs w:val="20"/>
+        </w:rPr>
+        <w:t>.</w:t>
       </w:r>
     </w:p>
     <w:p>
@@ -16786,7 +18404,26 @@
           <w:szCs w:val="20"/>
         </w:rPr>
         <w:tab/>
-        <w:t>Otherwise you may —</w:t>
+      </w:r>
+      <w:proofErr w:type="gramStart"/>
+      <w:r>
+        <w:rPr>
+          <w:rFonts w:ascii="Calibri" w:hAnsi="Calibri" w:cstheme="minorHAnsi"/>
+          <w:color w:val="000000"/>
+          <w:sz w:val="20"/>
+          <w:szCs w:val="20"/>
+        </w:rPr>
+        <w:t>Otherwise</w:t>
+      </w:r>
+      <w:proofErr w:type="gramEnd"/>
+      <w:r>
+        <w:rPr>
+          <w:rFonts w:ascii="Calibri" w:hAnsi="Calibri" w:cstheme="minorHAnsi"/>
+          <w:color w:val="000000"/>
+          <w:sz w:val="20"/>
+          <w:szCs w:val="20"/>
+        </w:rPr>
+        <w:t xml:space="preserve"> you may —</w:t>
       </w:r>
     </w:p>
     <w:p>
@@ -16810,8 +18447,19 @@
           <w:sz w:val="20"/>
           <w:szCs w:val="20"/>
         </w:rPr>
-        <w:t>if the mortgaged property is goods — give the property back to your credit provider, together with a letter saying you want the credit provider to sell the property for you;</w:t>
-      </w:r>
+        <w:t xml:space="preserve">if the mortgaged property is goods — give the property back to your credit provider, together with a letter saying you want the credit provider to sell the property for </w:t>
+      </w:r>
+      <w:proofErr w:type="gramStart"/>
+      <w:r>
+        <w:rPr>
+          <w:rFonts w:ascii="Calibri" w:hAnsi="Calibri" w:cstheme="minorHAnsi"/>
+          <w:color w:val="000000"/>
+          <w:sz w:val="20"/>
+          <w:szCs w:val="20"/>
+        </w:rPr>
+        <w:t>you;</w:t>
+      </w:r>
+      <w:proofErr w:type="gramEnd"/>
     </w:p>
     <w:p>
       <w:pPr>
@@ -16834,8 +18482,19 @@
           <w:sz w:val="20"/>
           <w:szCs w:val="20"/>
         </w:rPr>
-        <w:t>sell the property, but only if your credit provider gives permission first;</w:t>
-      </w:r>
+        <w:t xml:space="preserve">sell the property, but only if your credit provider gives permission </w:t>
+      </w:r>
+      <w:proofErr w:type="gramStart"/>
+      <w:r>
+        <w:rPr>
+          <w:rFonts w:ascii="Calibri" w:hAnsi="Calibri" w:cstheme="minorHAnsi"/>
+          <w:color w:val="000000"/>
+          <w:sz w:val="20"/>
+          <w:szCs w:val="20"/>
+        </w:rPr>
+        <w:t>first;</w:t>
+      </w:r>
+      <w:proofErr w:type="gramEnd"/>
     </w:p>
     <w:p>
       <w:pPr>
@@ -17030,7 +18689,27 @@
           <w:szCs w:val="20"/>
         </w:rPr>
         <w:tab/>
-        <w:t>Yes, if you have not carried out all of your obligations under your contract.</w:t>
+        <w:t xml:space="preserve">Yes, if you have not carried out </w:t>
+      </w:r>
+      <w:proofErr w:type="gramStart"/>
+      <w:r>
+        <w:rPr>
+          <w:rFonts w:ascii="Calibri" w:hAnsi="Calibri" w:cstheme="minorHAnsi"/>
+          <w:color w:val="000000"/>
+          <w:sz w:val="20"/>
+          <w:szCs w:val="20"/>
+        </w:rPr>
+        <w:t>all of</w:t>
+      </w:r>
+      <w:proofErr w:type="gramEnd"/>
+      <w:r>
+        <w:rPr>
+          <w:rFonts w:ascii="Calibri" w:hAnsi="Calibri" w:cstheme="minorHAnsi"/>
+          <w:color w:val="000000"/>
+          <w:sz w:val="20"/>
+          <w:szCs w:val="20"/>
+        </w:rPr>
+        <w:t xml:space="preserve"> your obligations under your contract.</w:t>
       </w:r>
     </w:p>
     <w:p>
@@ -17091,7 +18770,27 @@
           <w:szCs w:val="20"/>
         </w:rPr>
         <w:tab/>
-        <w:t>Yes. You have 7 days after receiving your credit provider’s request to tell your credit provider. If you do not have the goods you must give your credit provider all the information you have so they can be traced.</w:t>
+        <w:t xml:space="preserve">Yes. You have 7 days after receiving your credit provider’s request to tell your credit provider. If you do not have the </w:t>
+      </w:r>
+      <w:proofErr w:type="gramStart"/>
+      <w:r>
+        <w:rPr>
+          <w:rFonts w:ascii="Calibri" w:hAnsi="Calibri" w:cstheme="minorHAnsi"/>
+          <w:color w:val="000000"/>
+          <w:sz w:val="20"/>
+          <w:szCs w:val="20"/>
+        </w:rPr>
+        <w:t>goods</w:t>
+      </w:r>
+      <w:proofErr w:type="gramEnd"/>
+      <w:r>
+        <w:rPr>
+          <w:rFonts w:ascii="Calibri" w:hAnsi="Calibri" w:cstheme="minorHAnsi"/>
+          <w:color w:val="000000"/>
+          <w:sz w:val="20"/>
+          <w:szCs w:val="20"/>
+        </w:rPr>
+        <w:t xml:space="preserve"> you must give your credit provider all the information you have so they can be traced.</w:t>
       </w:r>
     </w:p>
     <w:p>
@@ -17256,7 +18955,27 @@
           <w:szCs w:val="20"/>
         </w:rPr>
         <w:tab/>
-        <w:t>Get in touch with your credit provider immediately. Discuss the matter and see if you can come to some arrangement. You can ask your credit provider to change your contract in a number of ways —</w:t>
+        <w:t xml:space="preserve">Get in touch with your credit provider immediately. Discuss the matter and see if you can come to some arrangement. You can ask your credit provider to change your contract in </w:t>
+      </w:r>
+      <w:proofErr w:type="gramStart"/>
+      <w:r>
+        <w:rPr>
+          <w:rFonts w:ascii="Calibri" w:hAnsi="Calibri" w:cstheme="minorHAnsi"/>
+          <w:color w:val="000000"/>
+          <w:sz w:val="20"/>
+          <w:szCs w:val="20"/>
+        </w:rPr>
+        <w:t>a number of</w:t>
+      </w:r>
+      <w:proofErr w:type="gramEnd"/>
+      <w:r>
+        <w:rPr>
+          <w:rFonts w:ascii="Calibri" w:hAnsi="Calibri" w:cstheme="minorHAnsi"/>
+          <w:color w:val="000000"/>
+          <w:sz w:val="20"/>
+          <w:szCs w:val="20"/>
+        </w:rPr>
+        <w:t xml:space="preserve"> ways —</w:t>
       </w:r>
     </w:p>
     <w:p>
@@ -17439,7 +19158,27 @@
           <w:szCs w:val="20"/>
         </w:rPr>
         <w:tab/>
-        <w:t>If the credit provider still refuses your request you can complain to the AFCA scheme. Further details about this scheme are set out below in question 25.</w:t>
+        <w:t xml:space="preserve">If the credit provider still refuses your </w:t>
+      </w:r>
+      <w:proofErr w:type="gramStart"/>
+      <w:r>
+        <w:rPr>
+          <w:rFonts w:ascii="Calibri" w:hAnsi="Calibri" w:cstheme="minorHAnsi"/>
+          <w:color w:val="000000"/>
+          <w:sz w:val="20"/>
+          <w:szCs w:val="20"/>
+        </w:rPr>
+        <w:t>request</w:t>
+      </w:r>
+      <w:proofErr w:type="gramEnd"/>
+      <w:r>
+        <w:rPr>
+          <w:rFonts w:ascii="Calibri" w:hAnsi="Calibri" w:cstheme="minorHAnsi"/>
+          <w:color w:val="000000"/>
+          <w:sz w:val="20"/>
+          <w:szCs w:val="20"/>
+        </w:rPr>
+        <w:t xml:space="preserve"> you can complain to the AFCA scheme. Further details about this scheme are set out below in question 25.</w:t>
       </w:r>
     </w:p>
     <w:p>
@@ -17470,7 +19209,27 @@
           <w:szCs w:val="20"/>
         </w:rPr>
         <w:tab/>
-        <w:t>Can my credit provider take action against me?</w:t>
+        <w:t xml:space="preserve">Can my credit provider </w:t>
+      </w:r>
+      <w:proofErr w:type="gramStart"/>
+      <w:r>
+        <w:rPr>
+          <w:rFonts w:ascii="Calibri" w:hAnsi="Calibri" w:cstheme="minorHAnsi"/>
+          <w:color w:val="000000"/>
+          <w:sz w:val="20"/>
+          <w:szCs w:val="20"/>
+        </w:rPr>
+        <w:t>take action</w:t>
+      </w:r>
+      <w:proofErr w:type="gramEnd"/>
+      <w:r>
+        <w:rPr>
+          <w:rFonts w:ascii="Calibri" w:hAnsi="Calibri" w:cstheme="minorHAnsi"/>
+          <w:color w:val="000000"/>
+          <w:sz w:val="20"/>
+          <w:szCs w:val="20"/>
+        </w:rPr>
+        <w:t xml:space="preserve"> against me?</w:t>
       </w:r>
     </w:p>
     <w:p>

--- a/SMSF/Purchase/Source/4. Loan Agreement SMSF IO.docx
+++ b/SMSF/Purchase/Source/4. Loan Agreement SMSF IO.docx
@@ -1218,7 +1218,7 @@
           <w:noProof/>
           <w:sz w:val="20"/>
         </w:rPr>
-        <w:t>8 December 2025</w:t>
+        <w:t>9 December 2025</w:t>
       </w:r>
       <w:r>
         <w:rPr>
@@ -13639,7 +13639,7 @@
                 <w:noProof/>
                 <w:sz w:val="20"/>
               </w:rPr>
-              <w:t>8 December 2025</w:t>
+              <w:t>9 December 2025</w:t>
             </w:r>
             <w:r>
               <w:rPr>
@@ -15867,78 +15867,19 @@
       <w:pPr>
         <w:rPr>
           <w:rFonts w:ascii="Calibri" w:hAnsi="Calibri" w:cstheme="minorHAnsi"/>
+          <w:color w:val="000000"/>
+          <w:sz w:val="28"/>
+          <w:szCs w:val="28"/>
+        </w:rPr>
+      </w:pPr>
+      <w:r>
+        <w:rPr>
+          <w:rFonts w:ascii="Calibri" w:hAnsi="Calibri" w:cstheme="minorHAnsi"/>
           <w:b/>
           <w:sz w:val="28"/>
           <w:szCs w:val="28"/>
         </w:rPr>
-      </w:pPr>
-    </w:p>
-    <w:p>
-      <w:pPr>
-        <w:rPr>
-          <w:rFonts w:ascii="Calibri" w:hAnsi="Calibri" w:cstheme="minorHAnsi"/>
-          <w:b/>
-          <w:sz w:val="28"/>
-          <w:szCs w:val="28"/>
-        </w:rPr>
-      </w:pPr>
-    </w:p>
-    <w:p>
-      <w:pPr>
-        <w:rPr>
-          <w:rFonts w:ascii="Calibri" w:hAnsi="Calibri" w:cstheme="minorHAnsi"/>
-          <w:b/>
-          <w:sz w:val="28"/>
-          <w:szCs w:val="28"/>
-        </w:rPr>
-      </w:pPr>
-    </w:p>
-    <w:p>
-      <w:pPr>
-        <w:rPr>
-          <w:rFonts w:ascii="Calibri" w:hAnsi="Calibri" w:cstheme="minorHAnsi"/>
-          <w:b/>
-          <w:sz w:val="28"/>
-          <w:szCs w:val="28"/>
-        </w:rPr>
-      </w:pPr>
-    </w:p>
-    <w:p>
-      <w:pPr>
-        <w:rPr>
-          <w:rFonts w:ascii="Calibri" w:hAnsi="Calibri" w:cstheme="minorHAnsi"/>
-          <w:b/>
-          <w:sz w:val="28"/>
-          <w:szCs w:val="28"/>
-        </w:rPr>
-      </w:pPr>
-    </w:p>
-    <w:p>
-      <w:pPr>
-        <w:rPr>
-          <w:rFonts w:ascii="Calibri" w:hAnsi="Calibri" w:cstheme="minorHAnsi"/>
-          <w:b/>
-          <w:sz w:val="28"/>
-          <w:szCs w:val="28"/>
-        </w:rPr>
-      </w:pPr>
-    </w:p>
-    <w:p>
-      <w:pPr>
-        <w:rPr>
-          <w:rFonts w:ascii="Calibri" w:hAnsi="Calibri" w:cstheme="minorHAnsi"/>
-          <w:color w:val="000000"/>
-          <w:sz w:val="28"/>
-          <w:szCs w:val="28"/>
-        </w:rPr>
-      </w:pPr>
-      <w:r>
-        <w:rPr>
-          <w:rFonts w:ascii="Calibri" w:hAnsi="Calibri" w:cstheme="minorHAnsi"/>
-          <w:b/>
-          <w:sz w:val="28"/>
-          <w:szCs w:val="28"/>
-        </w:rPr>
+        <w:lastRenderedPageBreak/>
         <w:t>INFORMATION STATEMENT</w:t>
       </w:r>
     </w:p>
@@ -16473,7 +16414,6 @@
           <w:sz w:val="20"/>
           <w:szCs w:val="20"/>
         </w:rPr>
-        <w:lastRenderedPageBreak/>
         <w:tab/>
         <w:t>3</w:t>
       </w:r>
@@ -16583,6 +16523,7 @@
           <w:sz w:val="20"/>
           <w:szCs w:val="20"/>
         </w:rPr>
+        <w:lastRenderedPageBreak/>
         <w:tab/>
       </w:r>
       <w:r>
@@ -17228,7 +17169,6 @@
           <w:sz w:val="20"/>
           <w:szCs w:val="20"/>
         </w:rPr>
-        <w:lastRenderedPageBreak/>
         <w:tab/>
       </w:r>
       <w:r>
@@ -17384,6 +17324,7 @@
           <w:sz w:val="20"/>
           <w:szCs w:val="20"/>
         </w:rPr>
+        <w:lastRenderedPageBreak/>
         <w:t>Melbourne, VIC 3001</w:t>
       </w:r>
     </w:p>
@@ -17999,7 +17940,6 @@
           <w:sz w:val="20"/>
           <w:szCs w:val="20"/>
         </w:rPr>
-        <w:lastRenderedPageBreak/>
         <w:t>Mortgages</w:t>
       </w:r>
     </w:p>
@@ -18101,6 +18041,7 @@
           <w:sz w:val="20"/>
           <w:szCs w:val="20"/>
         </w:rPr>
+        <w:lastRenderedPageBreak/>
         <w:tab/>
         <w:t>16</w:t>
       </w:r>
@@ -18810,7 +18751,6 @@
           <w:sz w:val="20"/>
           <w:szCs w:val="20"/>
         </w:rPr>
-        <w:lastRenderedPageBreak/>
         <w:tab/>
         <w:t>21</w:t>
       </w:r>
@@ -18874,6 +18814,7 @@
           <w:sz w:val="20"/>
           <w:szCs w:val="20"/>
         </w:rPr>
+        <w:lastRenderedPageBreak/>
         <w:t>General</w:t>
       </w:r>
     </w:p>
@@ -19709,7 +19650,6 @@
           <w:sz w:val="20"/>
           <w:szCs w:val="20"/>
         </w:rPr>
-        <w:lastRenderedPageBreak/>
         <w:tab/>
       </w:r>
       <w:r>

--- a/SMSF/Purchase/Source/4. Loan Agreement SMSF IO.docx
+++ b/SMSF/Purchase/Source/4. Loan Agreement SMSF IO.docx
@@ -255,7 +255,6 @@
         </w:rPr>
         <w:tab/>
       </w:r>
-      <w:proofErr w:type="gramStart"/>
       <w:r>
         <w:rPr>
           <w:rFonts w:ascii="Arial" w:hAnsi="Arial" w:cs="Arial"/>
@@ -276,7 +275,6 @@
         <w:t>Bordetallnames</w:t>
       </w:r>
       <w:proofErr w:type="spellEnd"/>
-      <w:proofErr w:type="gramEnd"/>
       <w:r>
         <w:rPr>
           <w:rFonts w:ascii="Arial" w:hAnsi="Arial" w:cs="Arial"/>
@@ -295,7 +293,6 @@
         </w:rPr>
         <w:t xml:space="preserve"> ACN </w:t>
       </w:r>
-      <w:proofErr w:type="gramStart"/>
       <w:r>
         <w:rPr>
           <w:rFonts w:ascii="Arial" w:hAnsi="Arial" w:cs="Arial"/>
@@ -312,9 +309,8 @@
           <w:spacing w:val="-3"/>
           <w:sz w:val="20"/>
         </w:rPr>
-        <w:t>BORDET</w:t>
-      </w:r>
-      <w:proofErr w:type="gramEnd"/>
+        <w:t>BORDET1ACN</w:t>
+      </w:r>
       <w:r>
         <w:rPr>
           <w:rFonts w:ascii="Arial" w:hAnsi="Arial" w:cs="Arial"/>
@@ -322,9 +318,8 @@
           <w:spacing w:val="-3"/>
           <w:sz w:val="20"/>
         </w:rPr>
-        <w:t>1</w:t>
-      </w:r>
-      <w:proofErr w:type="gramStart"/>
+        <w:t xml:space="preserve"> }}</w:t>
+      </w:r>
       <w:r>
         <w:rPr>
           <w:rFonts w:ascii="Arial" w:hAnsi="Arial" w:cs="Arial"/>
@@ -332,7 +327,7 @@
           <w:spacing w:val="-3"/>
           <w:sz w:val="20"/>
         </w:rPr>
-        <w:t>ACN</w:t>
+        <w:t xml:space="preserve"> as trustee for </w:t>
       </w:r>
       <w:r>
         <w:rPr>
@@ -341,9 +336,8 @@
           <w:spacing w:val="-3"/>
           <w:sz w:val="20"/>
         </w:rPr>
-        <w:t xml:space="preserve"> }</w:t>
-      </w:r>
-      <w:proofErr w:type="gramEnd"/>
+        <w:t xml:space="preserve">{{ </w:t>
+      </w:r>
       <w:r>
         <w:rPr>
           <w:rFonts w:ascii="Arial" w:hAnsi="Arial" w:cs="Arial"/>
@@ -351,7 +345,7 @@
           <w:spacing w:val="-3"/>
           <w:sz w:val="20"/>
         </w:rPr>
-        <w:t>}</w:t>
+        <w:t>BORDET1TRUSTNAME</w:t>
       </w:r>
       <w:r>
         <w:rPr>
@@ -360,65 +354,7 @@
           <w:spacing w:val="-3"/>
           <w:sz w:val="20"/>
         </w:rPr>
-        <w:t xml:space="preserve"> as trustee for </w:t>
-      </w:r>
-      <w:proofErr w:type="gramStart"/>
-      <w:r>
-        <w:rPr>
-          <w:rFonts w:ascii="Arial" w:hAnsi="Arial" w:cs="Arial"/>
-          <w:b/>
-          <w:spacing w:val="-3"/>
-          <w:sz w:val="20"/>
-        </w:rPr>
-        <w:t xml:space="preserve">{{ </w:t>
-      </w:r>
-      <w:r>
-        <w:rPr>
-          <w:rFonts w:ascii="Arial" w:hAnsi="Arial" w:cs="Arial"/>
-          <w:b/>
-          <w:spacing w:val="-3"/>
-          <w:sz w:val="20"/>
-        </w:rPr>
-        <w:t>BORDET</w:t>
-      </w:r>
-      <w:proofErr w:type="gramEnd"/>
-      <w:r>
-        <w:rPr>
-          <w:rFonts w:ascii="Arial" w:hAnsi="Arial" w:cs="Arial"/>
-          <w:b/>
-          <w:spacing w:val="-3"/>
-          <w:sz w:val="20"/>
-        </w:rPr>
-        <w:t>1</w:t>
-      </w:r>
-      <w:proofErr w:type="gramStart"/>
-      <w:r>
-        <w:rPr>
-          <w:rFonts w:ascii="Arial" w:hAnsi="Arial" w:cs="Arial"/>
-          <w:b/>
-          <w:spacing w:val="-3"/>
-          <w:sz w:val="20"/>
-        </w:rPr>
-        <w:t>TRUSTNAME</w:t>
-      </w:r>
-      <w:r>
-        <w:rPr>
-          <w:rFonts w:ascii="Arial" w:hAnsi="Arial" w:cs="Arial"/>
-          <w:b/>
-          <w:spacing w:val="-3"/>
-          <w:sz w:val="20"/>
-        </w:rPr>
-        <w:t xml:space="preserve"> }</w:t>
-      </w:r>
-      <w:proofErr w:type="gramEnd"/>
-      <w:r>
-        <w:rPr>
-          <w:rFonts w:ascii="Arial" w:hAnsi="Arial" w:cs="Arial"/>
-          <w:b/>
-          <w:spacing w:val="-3"/>
-          <w:sz w:val="20"/>
-        </w:rPr>
-        <w:t>}</w:t>
+        <w:t xml:space="preserve"> }}</w:t>
       </w:r>
       <w:r>
         <w:rPr>
@@ -436,7 +372,6 @@
         </w:rPr>
         <w:t xml:space="preserve"> </w:t>
       </w:r>
-      <w:proofErr w:type="gramStart"/>
       <w:r>
         <w:rPr>
           <w:rFonts w:ascii="Arial" w:hAnsi="Arial" w:cs="Arial"/>
@@ -454,7 +389,6 @@
         </w:rPr>
         <w:t>BORDET</w:t>
       </w:r>
-      <w:proofErr w:type="gramEnd"/>
       <w:r>
         <w:rPr>
           <w:rFonts w:ascii="Arial" w:hAnsi="Arial" w:cs="Arial"/>
@@ -661,7 +595,6 @@
         </w:rPr>
         <w:tab/>
       </w:r>
-      <w:proofErr w:type="gramStart"/>
       <w:r>
         <w:rPr>
           <w:rFonts w:ascii="Arial" w:hAnsi="Arial" w:cs="Arial"/>
@@ -682,7 +615,6 @@
         </w:rPr>
         <w:t>LOANNUMBER</w:t>
       </w:r>
-      <w:proofErr w:type="gramEnd"/>
       <w:r>
         <w:rPr>
           <w:rFonts w:ascii="Arial" w:hAnsi="Arial" w:cs="Arial"/>
@@ -776,53 +708,21 @@
           <w:rFonts w:ascii="Arial" w:hAnsi="Arial" w:cs="Arial"/>
           <w:sz w:val="20"/>
         </w:rPr>
-        <w:t xml:space="preserve"> not contain </w:t>
-      </w:r>
-      <w:proofErr w:type="gramStart"/>
+        <w:t xml:space="preserve"> not contain all of the terms </w:t>
+      </w:r>
       <w:r>
         <w:rPr>
           <w:rFonts w:ascii="Arial" w:hAnsi="Arial" w:cs="Arial"/>
           <w:sz w:val="20"/>
         </w:rPr>
-        <w:t>all of</w:t>
-      </w:r>
-      <w:proofErr w:type="gramEnd"/>
+        <w:t xml:space="preserve">and conditions </w:t>
+      </w:r>
       <w:r>
         <w:rPr>
           <w:rFonts w:ascii="Arial" w:hAnsi="Arial" w:cs="Arial"/>
           <w:sz w:val="20"/>
         </w:rPr>
-        <w:t xml:space="preserve"> the terms </w:t>
-      </w:r>
-      <w:r>
-        <w:rPr>
-          <w:rFonts w:ascii="Arial" w:hAnsi="Arial" w:cs="Arial"/>
-          <w:sz w:val="20"/>
-        </w:rPr>
-        <w:t xml:space="preserve">and conditions </w:t>
-      </w:r>
-      <w:r>
-        <w:rPr>
-          <w:rFonts w:ascii="Arial" w:hAnsi="Arial" w:cs="Arial"/>
-          <w:sz w:val="20"/>
-        </w:rPr>
-        <w:t xml:space="preserve">of your loan or </w:t>
-      </w:r>
-      <w:proofErr w:type="gramStart"/>
-      <w:r>
-        <w:rPr>
-          <w:rFonts w:ascii="Arial" w:hAnsi="Arial" w:cs="Arial"/>
-          <w:sz w:val="20"/>
-        </w:rPr>
-        <w:t>all of</w:t>
-      </w:r>
-      <w:proofErr w:type="gramEnd"/>
-      <w:r>
-        <w:rPr>
-          <w:rFonts w:ascii="Arial" w:hAnsi="Arial" w:cs="Arial"/>
-          <w:sz w:val="20"/>
-        </w:rPr>
-        <w:t xml:space="preserve"> the information we are required by law to give you before </w:t>
+        <w:t xml:space="preserve">of your loan or all of the information we are required by law to give you before </w:t>
       </w:r>
       <w:r>
         <w:rPr>
@@ -1163,6 +1063,218 @@
       <w:pPr>
         <w:keepNext/>
         <w:keepLines/>
+        <w:ind w:right="-291"/>
+        <w:rPr>
+          <w:rFonts w:ascii="Arial" w:hAnsi="Arial" w:cs="Arial"/>
+          <w:sz w:val="20"/>
+        </w:rPr>
+      </w:pPr>
+    </w:p>
+    <w:p>
+      <w:pPr>
+        <w:spacing w:before="60" w:after="60"/>
+        <w:rPr>
+          <w:rFonts w:ascii="Arial" w:hAnsi="Arial" w:cs="Arial"/>
+          <w:sz w:val="20"/>
+        </w:rPr>
+      </w:pPr>
+      <w:r>
+        <w:rPr>
+          <w:rFonts w:ascii="Arial" w:hAnsi="Arial" w:cs="Arial"/>
+          <w:sz w:val="20"/>
+        </w:rPr>
+        <w:t>{%p if charges %}</w:t>
+      </w:r>
+    </w:p>
+    <w:p>
+      <w:pPr>
+        <w:spacing w:before="60" w:after="60"/>
+        <w:rPr>
+          <w:rFonts w:ascii="Arial" w:hAnsi="Arial" w:cs="Arial"/>
+          <w:sz w:val="20"/>
+        </w:rPr>
+      </w:pPr>
+      <w:r>
+        <w:rPr>
+          <w:rFonts w:ascii="Arial" w:hAnsi="Arial" w:cs="Arial"/>
+          <w:sz w:val="20"/>
+        </w:rPr>
+        <w:t>{%</w:t>
+      </w:r>
+      <w:r>
+        <w:rPr>
+          <w:rFonts w:ascii="Arial" w:hAnsi="Arial" w:cs="Arial"/>
+          <w:sz w:val="20"/>
+        </w:rPr>
+        <w:t xml:space="preserve"> </w:t>
+      </w:r>
+      <w:r>
+        <w:rPr>
+          <w:rFonts w:ascii="Arial" w:hAnsi="Arial" w:cs="Arial"/>
+          <w:sz w:val="20"/>
+        </w:rPr>
+        <w:t>set total =</w:t>
+      </w:r>
+    </w:p>
+    <w:p>
+      <w:pPr>
+        <w:spacing w:before="60" w:after="60"/>
+        <w:rPr>
+          <w:rFonts w:ascii="Arial" w:hAnsi="Arial" w:cs="Arial"/>
+          <w:sz w:val="20"/>
+        </w:rPr>
+      </w:pPr>
+      <w:r>
+        <w:rPr>
+          <w:rFonts w:ascii="Arial" w:hAnsi="Arial" w:cs="Arial"/>
+          <w:sz w:val="20"/>
+        </w:rPr>
+        <w:t xml:space="preserve">    (charges | map(attribute='</w:t>
+      </w:r>
+      <w:proofErr w:type="spellStart"/>
+      <w:r>
+        <w:rPr>
+          <w:rFonts w:ascii="Arial" w:hAnsi="Arial" w:cs="Arial"/>
+          <w:sz w:val="20"/>
+        </w:rPr>
+        <w:t>charge_amount</w:t>
+      </w:r>
+      <w:proofErr w:type="spellEnd"/>
+      <w:r>
+        <w:rPr>
+          <w:rFonts w:ascii="Arial" w:hAnsi="Arial" w:cs="Arial"/>
+          <w:sz w:val="20"/>
+        </w:rPr>
+        <w:t>') | sum)</w:t>
+      </w:r>
+    </w:p>
+    <w:p>
+      <w:pPr>
+        <w:spacing w:before="60" w:after="60"/>
+        <w:rPr>
+          <w:rFonts w:ascii="Arial" w:hAnsi="Arial" w:cs="Arial"/>
+          <w:sz w:val="20"/>
+        </w:rPr>
+      </w:pPr>
+      <w:r>
+        <w:rPr>
+          <w:rFonts w:ascii="Arial" w:hAnsi="Arial" w:cs="Arial"/>
+          <w:sz w:val="20"/>
+        </w:rPr>
+        <w:t>%}</w:t>
+      </w:r>
+    </w:p>
+    <w:p>
+      <w:pPr>
+        <w:spacing w:before="60" w:after="60"/>
+        <w:rPr>
+          <w:rFonts w:ascii="Arial" w:hAnsi="Arial" w:cs="Arial"/>
+          <w:sz w:val="20"/>
+        </w:rPr>
+      </w:pPr>
+      <w:r>
+        <w:rPr>
+          <w:rFonts w:ascii="Arial" w:hAnsi="Arial" w:cs="Arial"/>
+          <w:sz w:val="20"/>
+        </w:rPr>
+        <w:t xml:space="preserve">{%p if </w:t>
+      </w:r>
+      <w:proofErr w:type="spellStart"/>
+      <w:r>
+        <w:rPr>
+          <w:rFonts w:ascii="Arial" w:hAnsi="Arial" w:cs="Arial"/>
+          <w:sz w:val="20"/>
+        </w:rPr>
+        <w:t>LMI_Fee</w:t>
+      </w:r>
+      <w:proofErr w:type="spellEnd"/>
+      <w:r>
+        <w:rPr>
+          <w:rFonts w:ascii="Arial" w:hAnsi="Arial" w:cs="Arial"/>
+          <w:sz w:val="20"/>
+        </w:rPr>
+        <w:t xml:space="preserve"> %}</w:t>
+      </w:r>
+    </w:p>
+    <w:p>
+      <w:pPr>
+        <w:spacing w:before="60" w:after="60"/>
+        <w:rPr>
+          <w:rFonts w:ascii="Arial" w:hAnsi="Arial" w:cs="Arial"/>
+          <w:sz w:val="20"/>
+        </w:rPr>
+      </w:pPr>
+      <w:r>
+        <w:rPr>
+          <w:rFonts w:ascii="Arial" w:hAnsi="Arial" w:cs="Arial"/>
+          <w:sz w:val="20"/>
+        </w:rPr>
+        <w:t xml:space="preserve">{% set total = total + </w:t>
+      </w:r>
+      <w:proofErr w:type="spellStart"/>
+      <w:r>
+        <w:rPr>
+          <w:rFonts w:ascii="Arial" w:hAnsi="Arial" w:cs="Arial"/>
+          <w:sz w:val="20"/>
+        </w:rPr>
+        <w:t>LMI_Fee</w:t>
+      </w:r>
+      <w:proofErr w:type="spellEnd"/>
+      <w:r>
+        <w:rPr>
+          <w:rFonts w:ascii="Arial" w:hAnsi="Arial" w:cs="Arial"/>
+          <w:sz w:val="20"/>
+        </w:rPr>
+        <w:t xml:space="preserve"> %}</w:t>
+      </w:r>
+    </w:p>
+    <w:p>
+      <w:pPr>
+        <w:spacing w:before="60" w:after="60"/>
+        <w:rPr>
+          <w:rFonts w:ascii="Arial" w:hAnsi="Arial" w:cs="Arial"/>
+          <w:sz w:val="20"/>
+        </w:rPr>
+      </w:pPr>
+      <w:r>
+        <w:rPr>
+          <w:rFonts w:ascii="Arial" w:hAnsi="Arial" w:cs="Arial"/>
+          <w:sz w:val="20"/>
+        </w:rPr>
+        <w:t>{%p endif %}</w:t>
+      </w:r>
+    </w:p>
+    <w:p>
+      <w:pPr>
+        <w:spacing w:before="60" w:after="60"/>
+        <w:rPr>
+          <w:rFonts w:ascii="Arial" w:hAnsi="Arial" w:cs="Arial"/>
+          <w:sz w:val="20"/>
+        </w:rPr>
+      </w:pPr>
+      <w:r>
+        <w:rPr>
+          <w:rFonts w:ascii="Arial" w:hAnsi="Arial" w:cs="Arial"/>
+          <w:sz w:val="20"/>
+        </w:rPr>
+        <w:t>{%p endif %}</w:t>
+      </w:r>
+    </w:p>
+    <w:p>
+      <w:pPr>
+        <w:keepNext/>
+        <w:keepLines/>
+        <w:ind w:right="-291"/>
+        <w:rPr>
+          <w:rFonts w:ascii="Arial" w:hAnsi="Arial" w:cs="Arial"/>
+          <w:sz w:val="20"/>
+        </w:rPr>
+      </w:pPr>
+    </w:p>
+    <w:p>
+      <w:pPr>
+        <w:keepNext/>
+        <w:keepLines/>
         <w:rPr>
           <w:rFonts w:ascii="Arial" w:hAnsi="Arial" w:cs="Arial"/>
           <w:b/>
@@ -1218,7 +1330,7 @@
           <w:noProof/>
           <w:sz w:val="20"/>
         </w:rPr>
-        <w:t>9 December 2025</w:t>
+        <w:t>16 December 2025</w:t>
       </w:r>
       <w:r>
         <w:rPr>
@@ -1496,7 +1608,6 @@
               </w:rPr>
               <w:t>$</w:t>
             </w:r>
-            <w:proofErr w:type="gramStart"/>
             <w:r>
               <w:rPr>
                 <w:rFonts w:ascii="Arial" w:hAnsi="Arial" w:cs="Arial"/>
@@ -1519,16 +1630,15 @@
                 <w:b/>
                 <w:sz w:val="20"/>
               </w:rPr>
-              <w:t>"</w:t>
-            </w:r>
-            <w:proofErr w:type="gramEnd"/>
+              <w:t>"{:</w:t>
+            </w:r>
             <w:r>
               <w:rPr>
                 <w:rFonts w:ascii="Arial" w:hAnsi="Arial" w:cs="Arial"/>
                 <w:b/>
                 <w:sz w:val="20"/>
               </w:rPr>
-              <w:t>{:</w:t>
+              <w:t>,</w:t>
             </w:r>
             <w:r>
               <w:rPr>
@@ -1536,7 +1646,7 @@
                 <w:b/>
                 <w:sz w:val="20"/>
               </w:rPr>
-              <w:t>,</w:t>
+              <w:t>.2f}".format</w:t>
             </w:r>
             <w:r>
               <w:rPr>
@@ -1544,42 +1654,16 @@
                 <w:b/>
                 <w:sz w:val="20"/>
               </w:rPr>
-              <w:t>.2f}</w:t>
-            </w:r>
-            <w:proofErr w:type="gramStart"/>
+              <w:lastRenderedPageBreak/>
+              <w:t>(</w:t>
+            </w:r>
             <w:r>
               <w:rPr>
                 <w:rFonts w:ascii="Arial" w:hAnsi="Arial" w:cs="Arial"/>
                 <w:b/>
                 <w:sz w:val="20"/>
               </w:rPr>
-              <w:t>".format</w:t>
-            </w:r>
-            <w:proofErr w:type="gramEnd"/>
-            <w:r>
-              <w:rPr>
-                <w:rFonts w:ascii="Arial" w:hAnsi="Arial" w:cs="Arial"/>
-                <w:b/>
-                <w:sz w:val="20"/>
-              </w:rPr>
-              <w:t>(</w:t>
-            </w:r>
-            <w:r>
-              <w:rPr>
-                <w:rFonts w:ascii="Arial" w:hAnsi="Arial" w:cs="Arial"/>
-                <w:b/>
-                <w:sz w:val="20"/>
-              </w:rPr>
-              <w:t>ADVANCEAMOU</w:t>
-            </w:r>
-            <w:r>
-              <w:rPr>
-                <w:rFonts w:ascii="Arial" w:hAnsi="Arial" w:cs="Arial"/>
-                <w:b/>
-                <w:sz w:val="20"/>
-              </w:rPr>
-              <w:lastRenderedPageBreak/>
-              <w:t>NT</w:t>
+              <w:t>ADVANCEAMOUNT</w:t>
             </w:r>
             <w:r>
               <w:rPr>
@@ -1752,7 +1836,6 @@
               </w:rPr>
               <w:t xml:space="preserve">Account </w:t>
             </w:r>
-            <w:proofErr w:type="gramStart"/>
             <w:r>
               <w:rPr>
                 <w:rFonts w:ascii="Arial" w:hAnsi="Arial" w:cs="Arial"/>
@@ -1767,7 +1850,6 @@
               </w:rPr>
               <w:t>LOANNUMBER</w:t>
             </w:r>
-            <w:proofErr w:type="gramEnd"/>
             <w:r>
               <w:rPr>
                 <w:rFonts w:ascii="Arial" w:hAnsi="Arial" w:cs="Arial"/>
@@ -1809,21 +1891,12 @@
               </w:rPr>
               <w:t>$</w:t>
             </w:r>
-            <w:proofErr w:type="gramStart"/>
-            <w:r>
-              <w:rPr>
-                <w:rFonts w:ascii="Arial" w:hAnsi="Arial" w:cs="Arial"/>
-                <w:sz w:val="20"/>
-              </w:rPr>
-              <w:t>{{ "</w:t>
-            </w:r>
-            <w:proofErr w:type="gramEnd"/>
-            <w:r>
-              <w:rPr>
-                <w:rFonts w:ascii="Arial" w:hAnsi="Arial" w:cs="Arial"/>
-                <w:sz w:val="20"/>
-              </w:rPr>
-              <w:t>{:</w:t>
+            <w:r>
+              <w:rPr>
+                <w:rFonts w:ascii="Arial" w:hAnsi="Arial" w:cs="Arial"/>
+                <w:sz w:val="20"/>
+              </w:rPr>
+              <w:t>{{ "{:</w:t>
             </w:r>
             <w:r>
               <w:rPr>
@@ -1837,23 +1910,7 @@
                 <w:rFonts w:ascii="Arial" w:hAnsi="Arial" w:cs="Arial"/>
                 <w:sz w:val="20"/>
               </w:rPr>
-              <w:t>.2f}</w:t>
-            </w:r>
-            <w:proofErr w:type="gramStart"/>
-            <w:r>
-              <w:rPr>
-                <w:rFonts w:ascii="Arial" w:hAnsi="Arial" w:cs="Arial"/>
-                <w:sz w:val="20"/>
-              </w:rPr>
-              <w:t>".format</w:t>
-            </w:r>
-            <w:proofErr w:type="gramEnd"/>
-            <w:r>
-              <w:rPr>
-                <w:rFonts w:ascii="Arial" w:hAnsi="Arial" w:cs="Arial"/>
-                <w:sz w:val="20"/>
-              </w:rPr>
-              <w:t>(</w:t>
+              <w:t>.2f}".format(</w:t>
             </w:r>
             <w:r>
               <w:rPr>
@@ -1862,21 +1919,12 @@
               </w:rPr>
               <w:t>ADVANCEAMOUNT</w:t>
             </w:r>
-            <w:proofErr w:type="gramStart"/>
-            <w:r>
-              <w:rPr>
-                <w:rFonts w:ascii="Arial" w:hAnsi="Arial" w:cs="Arial"/>
-                <w:sz w:val="20"/>
-              </w:rPr>
-              <w:t>) }</w:t>
-            </w:r>
-            <w:proofErr w:type="gramEnd"/>
-            <w:r>
-              <w:rPr>
-                <w:rFonts w:ascii="Arial" w:hAnsi="Arial" w:cs="Arial"/>
-                <w:sz w:val="20"/>
-              </w:rPr>
-              <w:t>}</w:t>
+            <w:r>
+              <w:rPr>
+                <w:rFonts w:ascii="Arial" w:hAnsi="Arial" w:cs="Arial"/>
+                <w:sz w:val="20"/>
+              </w:rPr>
+              <w:t>) }}</w:t>
             </w:r>
           </w:p>
           <w:p>
@@ -1979,6 +2027,7 @@
                 <w:b/>
                 <w:sz w:val="20"/>
               </w:rPr>
+              <w:lastRenderedPageBreak/>
               <w:t>Variable rate loan</w:t>
             </w:r>
             <w:r>
@@ -2122,7 +2171,6 @@
               </w:rPr>
               <w:t xml:space="preserve">Account </w:t>
             </w:r>
-            <w:proofErr w:type="gramStart"/>
             <w:r>
               <w:rPr>
                 <w:rFonts w:ascii="Arial" w:hAnsi="Arial" w:cs="Arial"/>
@@ -2137,7 +2185,6 @@
               </w:rPr>
               <w:t>LOANNUMBER</w:t>
             </w:r>
-            <w:proofErr w:type="gramEnd"/>
             <w:r>
               <w:rPr>
                 <w:rFonts w:ascii="Arial" w:hAnsi="Arial" w:cs="Arial"/>
@@ -2232,31 +2279,14 @@
                 <w:noProof/>
                 <w:sz w:val="20"/>
               </w:rPr>
-              <w:t xml:space="preserve"> </w:t>
-            </w:r>
-            <w:proofErr w:type="gramStart"/>
-            <w:r>
-              <w:rPr>
-                <w:rFonts w:ascii="Arial" w:hAnsi="Arial" w:cs="Arial"/>
-                <w:noProof/>
-                <w:sz w:val="20"/>
-              </w:rPr>
-              <w:t>}}</w:t>
-            </w:r>
-            <w:r>
-              <w:rPr>
-                <w:rFonts w:ascii="Arial" w:hAnsi="Arial" w:cs="Arial"/>
-                <w:sz w:val="20"/>
-              </w:rPr>
-              <w:t>%</w:t>
-            </w:r>
-            <w:proofErr w:type="gramEnd"/>
-            <w:r>
-              <w:rPr>
-                <w:rFonts w:ascii="Arial" w:hAnsi="Arial" w:cs="Arial"/>
-                <w:sz w:val="20"/>
-              </w:rPr>
-              <w:t xml:space="preserve"> per annum</w:t>
+              <w:t xml:space="preserve"> }}</w:t>
+            </w:r>
+            <w:r>
+              <w:rPr>
+                <w:rFonts w:ascii="Arial" w:hAnsi="Arial" w:cs="Arial"/>
+                <w:sz w:val="20"/>
+              </w:rPr>
+              <w:t>% per annum</w:t>
             </w:r>
           </w:p>
         </w:tc>
@@ -2294,7 +2324,6 @@
                 <w:b/>
                 <w:sz w:val="20"/>
               </w:rPr>
-              <w:lastRenderedPageBreak/>
               <w:t>REPAYMENTS</w:t>
             </w:r>
           </w:p>
@@ -2503,7 +2532,6 @@
               </w:rPr>
               <w:t xml:space="preserve">Account </w:t>
             </w:r>
-            <w:proofErr w:type="gramStart"/>
             <w:r>
               <w:rPr>
                 <w:rFonts w:ascii="Arial" w:hAnsi="Arial" w:cs="Arial"/>
@@ -2518,7 +2546,6 @@
               </w:rPr>
               <w:t>LOANNUMBER</w:t>
             </w:r>
-            <w:proofErr w:type="gramEnd"/>
             <w:r>
               <w:rPr>
                 <w:rFonts w:ascii="Arial" w:hAnsi="Arial" w:cs="Arial"/>
@@ -2744,7 +2771,6 @@
               </w:rPr>
               <w:t xml:space="preserve">Account </w:t>
             </w:r>
-            <w:proofErr w:type="gramStart"/>
             <w:r>
               <w:rPr>
                 <w:rFonts w:ascii="Arial" w:hAnsi="Arial" w:cs="Arial"/>
@@ -2759,7 +2785,6 @@
               </w:rPr>
               <w:t>LOANNUMBER</w:t>
             </w:r>
-            <w:proofErr w:type="gramEnd"/>
             <w:r>
               <w:rPr>
                 <w:rFonts w:ascii="Arial" w:hAnsi="Arial" w:cs="Arial"/>
@@ -2864,37 +2889,12 @@
               </w:rPr>
               <w:t>$</w:t>
             </w:r>
-            <w:proofErr w:type="gramStart"/>
-            <w:r>
-              <w:rPr>
-                <w:rFonts w:ascii="Arial" w:hAnsi="Arial" w:cs="Arial"/>
-                <w:sz w:val="20"/>
-              </w:rPr>
-              <w:t>{{ "</w:t>
-            </w:r>
-            <w:proofErr w:type="gramEnd"/>
-            <w:r>
-              <w:rPr>
-                <w:rFonts w:ascii="Arial" w:hAnsi="Arial" w:cs="Arial"/>
-                <w:sz w:val="20"/>
-              </w:rPr>
-              <w:t>{:.2f}</w:t>
-            </w:r>
-            <w:proofErr w:type="gramStart"/>
-            <w:r>
-              <w:rPr>
-                <w:rFonts w:ascii="Arial" w:hAnsi="Arial" w:cs="Arial"/>
-                <w:sz w:val="20"/>
-              </w:rPr>
-              <w:t>".format</w:t>
-            </w:r>
-            <w:proofErr w:type="gramEnd"/>
-            <w:r>
-              <w:rPr>
-                <w:rFonts w:ascii="Arial" w:hAnsi="Arial" w:cs="Arial"/>
-                <w:sz w:val="20"/>
-              </w:rPr>
-              <w:t>(</w:t>
+            <w:r>
+              <w:rPr>
+                <w:rFonts w:ascii="Arial" w:hAnsi="Arial" w:cs="Arial"/>
+                <w:sz w:val="20"/>
+              </w:rPr>
+              <w:t>{{ "{:.2f}".format(</w:t>
             </w:r>
             <w:proofErr w:type="spellStart"/>
             <w:r>
@@ -2905,21 +2905,12 @@
               <w:t>PIRepayments</w:t>
             </w:r>
             <w:proofErr w:type="spellEnd"/>
-            <w:proofErr w:type="gramStart"/>
-            <w:r>
-              <w:rPr>
-                <w:rFonts w:ascii="Arial" w:hAnsi="Arial" w:cs="Arial"/>
-                <w:sz w:val="20"/>
-              </w:rPr>
-              <w:t>) }</w:t>
-            </w:r>
-            <w:proofErr w:type="gramEnd"/>
-            <w:r>
-              <w:rPr>
-                <w:rFonts w:ascii="Arial" w:hAnsi="Arial" w:cs="Arial"/>
-                <w:sz w:val="20"/>
-              </w:rPr>
-              <w:t>}</w:t>
+            <w:r>
+              <w:rPr>
+                <w:rFonts w:ascii="Arial" w:hAnsi="Arial" w:cs="Arial"/>
+                <w:sz w:val="20"/>
+              </w:rPr>
+              <w:t>) }}</w:t>
             </w:r>
           </w:p>
           <w:p>
@@ -3066,23 +3057,7 @@
                 <w:rFonts w:ascii="Arial" w:hAnsi="Arial" w:cs="Arial"/>
                 <w:sz w:val="20"/>
               </w:rPr>
-              <w:t xml:space="preserve">During any interest only period, each monthly payment represents interest for the previous month calculated on daily balances of the total amount outstanding at the applicable variable interest rate.   If we change the variable interest </w:t>
-            </w:r>
-            <w:proofErr w:type="gramStart"/>
-            <w:r>
-              <w:rPr>
-                <w:rFonts w:ascii="Arial" w:hAnsi="Arial" w:cs="Arial"/>
-                <w:sz w:val="20"/>
-              </w:rPr>
-              <w:t>rate</w:t>
-            </w:r>
-            <w:proofErr w:type="gramEnd"/>
-            <w:r>
-              <w:rPr>
-                <w:rFonts w:ascii="Arial" w:hAnsi="Arial" w:cs="Arial"/>
-                <w:sz w:val="20"/>
-              </w:rPr>
-              <w:t xml:space="preserve"> then the interest payments will also change. </w:t>
+              <w:t xml:space="preserve">During any interest only period, each monthly payment represents interest for the previous month calculated on daily balances of the total amount outstanding at the applicable variable interest rate.   If we change the variable interest rate then the interest payments will also change. </w:t>
             </w:r>
           </w:p>
           <w:p>
@@ -3109,23 +3084,7 @@
                 <w:rFonts w:ascii="Arial" w:hAnsi="Arial" w:cs="Arial"/>
                 <w:sz w:val="20"/>
               </w:rPr>
-              <w:t xml:space="preserve">At the end of the interest only period, principal and interest repayments commence on the following repayment date.  The principal and interest payments will be calculated by dividing the total amount outstanding plus the interest (at the applicable variable interest rate) for the whole of the remaining term by the number of repayments remaining in the term.  If we change the variable interest </w:t>
-            </w:r>
-            <w:proofErr w:type="gramStart"/>
-            <w:r>
-              <w:rPr>
-                <w:rFonts w:ascii="Arial" w:hAnsi="Arial" w:cs="Arial"/>
-                <w:sz w:val="20"/>
-              </w:rPr>
-              <w:t>rate</w:t>
-            </w:r>
-            <w:proofErr w:type="gramEnd"/>
-            <w:r>
-              <w:rPr>
-                <w:rFonts w:ascii="Arial" w:hAnsi="Arial" w:cs="Arial"/>
-                <w:sz w:val="20"/>
-              </w:rPr>
-              <w:t xml:space="preserve"> then the principal and interest payments will also change.</w:t>
+              <w:t>At the end of the interest only period, principal and interest repayments commence on the following repayment date.  The principal and interest payments will be calculated by dividing the total amount outstanding plus the interest (at the applicable variable interest rate) for the whole of the remaining term by the number of repayments remaining in the term.  If we change the variable interest rate then the principal and interest payments will also change.</w:t>
             </w:r>
           </w:p>
           <w:p>
@@ -3230,6 +3189,7 @@
                 <w:i/>
                 <w:sz w:val="20"/>
               </w:rPr>
+              <w:lastRenderedPageBreak/>
               <w:t>Interest Only</w:t>
             </w:r>
             <w:r>
@@ -3239,7 +3199,6 @@
               </w:rPr>
               <w:t xml:space="preserve"> Account </w:t>
             </w:r>
-            <w:proofErr w:type="gramStart"/>
             <w:r>
               <w:rPr>
                 <w:rFonts w:ascii="Arial" w:hAnsi="Arial" w:cs="Arial"/>
@@ -3254,7 +3213,6 @@
               </w:rPr>
               <w:t>LOANNUMBER</w:t>
             </w:r>
-            <w:proofErr w:type="gramEnd"/>
             <w:r>
               <w:rPr>
                 <w:rFonts w:ascii="Arial" w:hAnsi="Arial" w:cs="Arial"/>
@@ -3975,7 +3933,6 @@
                 <w:noProof/>
                 <w:sz w:val="20"/>
               </w:rPr>
-              <w:lastRenderedPageBreak/>
               <w:t>{</w:t>
             </w:r>
             <w:r>
@@ -4496,21 +4453,12 @@
               <w:t xml:space="preserve">{%tr if </w:t>
             </w:r>
             <w:proofErr w:type="spellStart"/>
-            <w:proofErr w:type="gramStart"/>
-            <w:r>
-              <w:rPr>
-                <w:rFonts w:ascii="Arial" w:hAnsi="Arial" w:cs="Arial"/>
-                <w:sz w:val="20"/>
-              </w:rPr>
-              <w:t>charge.charge</w:t>
-            </w:r>
-            <w:proofErr w:type="gramEnd"/>
-            <w:r>
-              <w:rPr>
-                <w:rFonts w:ascii="Arial" w:hAnsi="Arial" w:cs="Arial"/>
-                <w:sz w:val="20"/>
-              </w:rPr>
-              <w:t>_amount</w:t>
+            <w:r>
+              <w:rPr>
+                <w:rFonts w:ascii="Arial" w:hAnsi="Arial" w:cs="Arial"/>
+                <w:sz w:val="20"/>
+              </w:rPr>
+              <w:t>charge.charge_amount</w:t>
             </w:r>
             <w:proofErr w:type="spellEnd"/>
             <w:r>
@@ -4547,7 +4495,6 @@
                 <w:u w:val="single"/>
               </w:rPr>
             </w:pPr>
-            <w:proofErr w:type="gramStart"/>
             <w:r>
               <w:rPr>
                 <w:rFonts w:ascii="Arial" w:hAnsi="Arial" w:cs="Arial"/>
@@ -4563,16 +4510,7 @@
                 <w:sz w:val="20"/>
                 <w:u w:val="single"/>
               </w:rPr>
-              <w:t>charge</w:t>
-            </w:r>
-            <w:proofErr w:type="gramEnd"/>
-            <w:r>
-              <w:rPr>
-                <w:rFonts w:ascii="Arial" w:hAnsi="Arial" w:cs="Arial"/>
-                <w:sz w:val="20"/>
-                <w:u w:val="single"/>
-              </w:rPr>
-              <w:t>.</w:t>
+              <w:t>charge.</w:t>
             </w:r>
             <w:r>
               <w:rPr>
@@ -4618,21 +4556,12 @@
               </w:rPr>
               <w:t>$</w:t>
             </w:r>
-            <w:proofErr w:type="gramStart"/>
-            <w:r>
-              <w:rPr>
-                <w:rFonts w:ascii="Arial" w:hAnsi="Arial" w:cs="Arial"/>
-                <w:sz w:val="20"/>
-              </w:rPr>
-              <w:t>{{ "</w:t>
-            </w:r>
-            <w:proofErr w:type="gramEnd"/>
-            <w:r>
-              <w:rPr>
-                <w:rFonts w:ascii="Arial" w:hAnsi="Arial" w:cs="Arial"/>
-                <w:sz w:val="20"/>
-              </w:rPr>
-              <w:t>{:</w:t>
+            <w:r>
+              <w:rPr>
+                <w:rFonts w:ascii="Arial" w:hAnsi="Arial" w:cs="Arial"/>
+                <w:sz w:val="20"/>
+              </w:rPr>
+              <w:t>{{ "{:</w:t>
             </w:r>
             <w:r>
               <w:rPr>
@@ -4646,40 +4575,15 @@
                 <w:rFonts w:ascii="Arial" w:hAnsi="Arial" w:cs="Arial"/>
                 <w:sz w:val="20"/>
               </w:rPr>
-              <w:t>.2f}</w:t>
-            </w:r>
-            <w:proofErr w:type="gramStart"/>
-            <w:r>
-              <w:rPr>
-                <w:rFonts w:ascii="Arial" w:hAnsi="Arial" w:cs="Arial"/>
-                <w:sz w:val="20"/>
-              </w:rPr>
-              <w:t>".format</w:t>
-            </w:r>
-            <w:proofErr w:type="gramEnd"/>
-            <w:r>
-              <w:rPr>
-                <w:rFonts w:ascii="Arial" w:hAnsi="Arial" w:cs="Arial"/>
-                <w:sz w:val="20"/>
-              </w:rPr>
-              <w:t>(</w:t>
+              <w:t>.2f}".format(</w:t>
             </w:r>
             <w:proofErr w:type="spellStart"/>
-            <w:proofErr w:type="gramStart"/>
-            <w:r>
-              <w:rPr>
-                <w:rFonts w:ascii="Arial" w:hAnsi="Arial" w:cs="Arial"/>
-                <w:sz w:val="20"/>
-              </w:rPr>
-              <w:t>charge.charge</w:t>
-            </w:r>
-            <w:proofErr w:type="gramEnd"/>
-            <w:r>
-              <w:rPr>
-                <w:rFonts w:ascii="Arial" w:hAnsi="Arial" w:cs="Arial"/>
-                <w:sz w:val="20"/>
-              </w:rPr>
-              <w:t>_amount</w:t>
+            <w:r>
+              <w:rPr>
+                <w:rFonts w:ascii="Arial" w:hAnsi="Arial" w:cs="Arial"/>
+                <w:sz w:val="20"/>
+              </w:rPr>
+              <w:t>charge.charge_amount</w:t>
             </w:r>
             <w:proofErr w:type="spellEnd"/>
             <w:r>
@@ -4843,6 +4747,14 @@
                 <w:u w:val="single"/>
               </w:rPr>
             </w:pPr>
+            <w:r>
+              <w:rPr>
+                <w:rFonts w:ascii="Arial" w:hAnsi="Arial" w:cs="Arial"/>
+                <w:sz w:val="20"/>
+                <w:u w:val="single"/>
+              </w:rPr>
+              <w:t>Loan processing fee</w:t>
+            </w:r>
           </w:p>
         </w:tc>
         <w:tc>
@@ -4863,6 +4775,13 @@
                 <w:sz w:val="20"/>
               </w:rPr>
             </w:pPr>
+            <w:r>
+              <w:rPr>
+                <w:rFonts w:ascii="Arial" w:hAnsi="Arial" w:cs="Arial"/>
+                <w:sz w:val="20"/>
+              </w:rPr>
+              <w:t>Unascertainable</w:t>
+            </w:r>
           </w:p>
         </w:tc>
       </w:tr>
@@ -4918,29 +4837,6 @@
                 <w:sz w:val="20"/>
               </w:rPr>
             </w:pPr>
-            <w:r>
-              <w:rPr>
-                <w:rFonts w:ascii="Arial" w:hAnsi="Arial" w:cs="Arial"/>
-                <w:sz w:val="20"/>
-              </w:rPr>
-              <w:t xml:space="preserve">{%tr if </w:t>
-            </w:r>
-            <w:proofErr w:type="spellStart"/>
-            <w:r>
-              <w:rPr>
-                <w:rFonts w:ascii="Arial" w:hAnsi="Arial" w:cs="Arial"/>
-                <w:sz w:val="20"/>
-              </w:rPr>
-              <w:t>mortgage_registration_fee</w:t>
-            </w:r>
-            <w:proofErr w:type="spellEnd"/>
-            <w:r>
-              <w:rPr>
-                <w:rFonts w:ascii="Arial" w:hAnsi="Arial" w:cs="Arial"/>
-                <w:sz w:val="20"/>
-              </w:rPr>
-              <w:t xml:space="preserve"> %}</w:t>
-            </w:r>
           </w:p>
         </w:tc>
       </w:tr>
@@ -4994,93 +4890,6 @@
                 <w:sz w:val="20"/>
               </w:rPr>
             </w:pPr>
-            <w:r>
-              <w:rPr>
-                <w:rFonts w:ascii="Arial" w:hAnsi="Arial" w:cs="Arial"/>
-                <w:sz w:val="20"/>
-              </w:rPr>
-              <w:t>$</w:t>
-            </w:r>
-            <w:proofErr w:type="gramStart"/>
-            <w:r>
-              <w:rPr>
-                <w:rFonts w:ascii="Arial" w:hAnsi="Arial" w:cs="Arial"/>
-                <w:sz w:val="20"/>
-              </w:rPr>
-              <w:t>{{ "</w:t>
-            </w:r>
-            <w:proofErr w:type="gramEnd"/>
-            <w:r>
-              <w:rPr>
-                <w:rFonts w:ascii="Arial" w:hAnsi="Arial" w:cs="Arial"/>
-                <w:sz w:val="20"/>
-              </w:rPr>
-              <w:t>{:</w:t>
-            </w:r>
-            <w:r>
-              <w:rPr>
-                <w:rFonts w:ascii="Arial" w:hAnsi="Arial" w:cs="Arial"/>
-                <w:sz w:val="20"/>
-              </w:rPr>
-              <w:t>,</w:t>
-            </w:r>
-            <w:r>
-              <w:rPr>
-                <w:rFonts w:ascii="Arial" w:hAnsi="Arial" w:cs="Arial"/>
-                <w:sz w:val="20"/>
-              </w:rPr>
-              <w:t>.2f}</w:t>
-            </w:r>
-            <w:proofErr w:type="gramStart"/>
-            <w:r>
-              <w:rPr>
-                <w:rFonts w:ascii="Arial" w:hAnsi="Arial" w:cs="Arial"/>
-                <w:sz w:val="20"/>
-              </w:rPr>
-              <w:t>".format</w:t>
-            </w:r>
-            <w:proofErr w:type="gramEnd"/>
-            <w:r>
-              <w:rPr>
-                <w:rFonts w:ascii="Arial" w:hAnsi="Arial" w:cs="Arial"/>
-                <w:sz w:val="20"/>
-              </w:rPr>
-              <w:t>(</w:t>
-            </w:r>
-            <w:proofErr w:type="spellStart"/>
-            <w:r>
-              <w:rPr>
-                <w:rFonts w:ascii="Arial" w:hAnsi="Arial" w:cs="Arial"/>
-                <w:sz w:val="20"/>
-              </w:rPr>
-              <w:t>mortgage_registration_fee</w:t>
-            </w:r>
-            <w:proofErr w:type="spellEnd"/>
-            <w:proofErr w:type="gramStart"/>
-            <w:r>
-              <w:rPr>
-                <w:rFonts w:ascii="Arial" w:hAnsi="Arial" w:cs="Arial"/>
-                <w:sz w:val="20"/>
-              </w:rPr>
-              <w:t>) }</w:t>
-            </w:r>
-            <w:proofErr w:type="gramEnd"/>
-            <w:r>
-              <w:rPr>
-                <w:rFonts w:ascii="Arial" w:hAnsi="Arial" w:cs="Arial"/>
-                <w:sz w:val="20"/>
-              </w:rPr>
-              <w:t>}</w:t>
-            </w:r>
-          </w:p>
-          <w:p>
-            <w:pPr>
-              <w:spacing w:before="60" w:after="60"/>
-              <w:rPr>
-                <w:rFonts w:ascii="Arial" w:hAnsi="Arial" w:cs="Arial"/>
-                <w:sz w:val="20"/>
-              </w:rPr>
-            </w:pPr>
           </w:p>
         </w:tc>
       </w:tr>
@@ -5127,13 +4936,6 @@
                 <w:sz w:val="20"/>
               </w:rPr>
             </w:pPr>
-            <w:r>
-              <w:rPr>
-                <w:rFonts w:ascii="Arial" w:hAnsi="Arial" w:cs="Arial"/>
-                <w:sz w:val="20"/>
-              </w:rPr>
-              <w:t>{%tr endif %}</w:t>
-            </w:r>
           </w:p>
         </w:tc>
       </w:tr>
@@ -5173,16 +4975,9 @@
                 <w:rFonts w:ascii="Arial" w:hAnsi="Arial" w:cs="Arial"/>
                 <w:sz w:val="20"/>
               </w:rPr>
-              <w:t>security_duty</w:t>
+              <w:t>security_duty %}</w:t>
             </w:r>
             <w:proofErr w:type="spellEnd"/>
-            <w:r>
-              <w:rPr>
-                <w:rFonts w:ascii="Arial" w:hAnsi="Arial" w:cs="Arial"/>
-                <w:sz w:val="20"/>
-              </w:rPr>
-              <w:t xml:space="preserve"> %}</w:t>
-            </w:r>
           </w:p>
         </w:tc>
         <w:tc>
@@ -5285,7 +5080,6 @@
               </w:rPr>
               <w:t>$</w:t>
             </w:r>
-            <w:proofErr w:type="gramStart"/>
             <w:r>
               <w:rPr>
                 <w:rFonts w:ascii="Arial" w:hAnsi="Arial" w:cs="Arial"/>
@@ -5308,7 +5102,6 @@
               </w:rPr>
               <w:t xml:space="preserve">  [</w:t>
             </w:r>
-            <w:proofErr w:type="gramEnd"/>
             <w:r>
               <w:rPr>
                 <w:rFonts w:ascii="Arial" w:hAnsi="Arial" w:cs="Arial"/>
@@ -5552,6 +5345,7 @@
                 <w:rFonts w:ascii="Arial" w:hAnsi="Arial" w:cs="Arial"/>
                 <w:sz w:val="20"/>
               </w:rPr>
+              <w:lastRenderedPageBreak/>
               <w:t xml:space="preserve">{%tr if </w:t>
             </w:r>
             <w:proofErr w:type="spellStart"/>
@@ -5657,7 +5451,6 @@
               </w:rPr>
               <w:t>$</w:t>
             </w:r>
-            <w:proofErr w:type="gramStart"/>
             <w:r>
               <w:rPr>
                 <w:rFonts w:ascii="Arial" w:hAnsi="Arial" w:cs="Arial"/>
@@ -5677,15 +5470,7 @@
                 <w:rFonts w:ascii="Arial" w:hAnsi="Arial" w:cs="Arial"/>
                 <w:sz w:val="20"/>
               </w:rPr>
-              <w:t>"</w:t>
-            </w:r>
-            <w:proofErr w:type="gramEnd"/>
-            <w:r>
-              <w:rPr>
-                <w:rFonts w:ascii="Arial" w:hAnsi="Arial" w:cs="Arial"/>
-                <w:sz w:val="20"/>
-              </w:rPr>
-              <w:t>{:</w:t>
+              <w:t>"{:</w:t>
             </w:r>
             <w:r>
               <w:rPr>
@@ -5699,23 +5484,7 @@
                 <w:rFonts w:ascii="Arial" w:hAnsi="Arial" w:cs="Arial"/>
                 <w:sz w:val="20"/>
               </w:rPr>
-              <w:t>.2f}</w:t>
-            </w:r>
-            <w:proofErr w:type="gramStart"/>
-            <w:r>
-              <w:rPr>
-                <w:rFonts w:ascii="Arial" w:hAnsi="Arial" w:cs="Arial"/>
-                <w:sz w:val="20"/>
-              </w:rPr>
-              <w:t>".format</w:t>
-            </w:r>
-            <w:proofErr w:type="gramEnd"/>
-            <w:r>
-              <w:rPr>
-                <w:rFonts w:ascii="Arial" w:hAnsi="Arial" w:cs="Arial"/>
-                <w:sz w:val="20"/>
-              </w:rPr>
-              <w:t>(</w:t>
+              <w:t>.2f}".format(</w:t>
             </w:r>
             <w:proofErr w:type="spellStart"/>
             <w:r>
@@ -5856,314 +5625,6 @@
         </w:trPr>
         <w:tc>
           <w:tcPr>
-            <w:tcW w:w="5901" w:type="dxa"/>
-            <w:gridSpan w:val="2"/>
-            <w:tcBorders>
-              <w:top w:val="nil"/>
-              <w:bottom w:val="nil"/>
-              <w:right w:val="nil"/>
-            </w:tcBorders>
-          </w:tcPr>
-          <w:p>
-            <w:pPr>
-              <w:spacing w:before="60" w:after="60"/>
-              <w:rPr>
-                <w:rFonts w:ascii="Arial" w:hAnsi="Arial" w:cs="Arial"/>
-                <w:sz w:val="20"/>
-              </w:rPr>
-            </w:pPr>
-          </w:p>
-        </w:tc>
-        <w:tc>
-          <w:tcPr>
-            <w:tcW w:w="4275" w:type="dxa"/>
-            <w:gridSpan w:val="3"/>
-            <w:tcBorders>
-              <w:top w:val="nil"/>
-              <w:left w:val="single" w:sz="4" w:space="0" w:color="auto"/>
-              <w:bottom w:val="nil"/>
-            </w:tcBorders>
-          </w:tcPr>
-          <w:p>
-            <w:pPr>
-              <w:spacing w:before="60" w:after="60"/>
-              <w:rPr>
-                <w:rFonts w:ascii="Arial" w:hAnsi="Arial" w:cs="Arial"/>
-                <w:sz w:val="20"/>
-              </w:rPr>
-            </w:pPr>
-            <w:r>
-              <w:rPr>
-                <w:rFonts w:ascii="Arial" w:hAnsi="Arial" w:cs="Arial"/>
-                <w:sz w:val="20"/>
-              </w:rPr>
-              <w:t>{%p if charges %}</w:t>
-            </w:r>
-          </w:p>
-          <w:p>
-            <w:pPr>
-              <w:spacing w:before="60" w:after="60"/>
-              <w:rPr>
-                <w:rFonts w:ascii="Arial" w:hAnsi="Arial" w:cs="Arial"/>
-                <w:sz w:val="20"/>
-              </w:rPr>
-            </w:pPr>
-            <w:r>
-              <w:rPr>
-                <w:rFonts w:ascii="Arial" w:hAnsi="Arial" w:cs="Arial"/>
-                <w:sz w:val="20"/>
-              </w:rPr>
-              <w:t>{%</w:t>
-            </w:r>
-            <w:r>
-              <w:rPr>
-                <w:rFonts w:ascii="Arial" w:hAnsi="Arial" w:cs="Arial"/>
-                <w:sz w:val="20"/>
-              </w:rPr>
-              <w:t xml:space="preserve"> </w:t>
-            </w:r>
-            <w:r>
-              <w:rPr>
-                <w:rFonts w:ascii="Arial" w:hAnsi="Arial" w:cs="Arial"/>
-                <w:sz w:val="20"/>
-              </w:rPr>
-              <w:t>set total =</w:t>
-            </w:r>
-          </w:p>
-          <w:p>
-            <w:pPr>
-              <w:spacing w:before="60" w:after="60"/>
-              <w:rPr>
-                <w:rFonts w:ascii="Arial" w:hAnsi="Arial" w:cs="Arial"/>
-                <w:sz w:val="20"/>
-              </w:rPr>
-            </w:pPr>
-            <w:r>
-              <w:rPr>
-                <w:rFonts w:ascii="Arial" w:hAnsi="Arial" w:cs="Arial"/>
-                <w:sz w:val="20"/>
-              </w:rPr>
-              <w:t xml:space="preserve">    (charges | map(attribute='</w:t>
-            </w:r>
-            <w:proofErr w:type="spellStart"/>
-            <w:r>
-              <w:rPr>
-                <w:rFonts w:ascii="Arial" w:hAnsi="Arial" w:cs="Arial"/>
-                <w:sz w:val="20"/>
-              </w:rPr>
-              <w:t>charge_amount</w:t>
-            </w:r>
-            <w:proofErr w:type="spellEnd"/>
-            <w:r>
-              <w:rPr>
-                <w:rFonts w:ascii="Arial" w:hAnsi="Arial" w:cs="Arial"/>
-                <w:sz w:val="20"/>
-              </w:rPr>
-              <w:t>') | sum)</w:t>
-            </w:r>
-          </w:p>
-          <w:p>
-            <w:pPr>
-              <w:spacing w:before="60" w:after="60"/>
-              <w:rPr>
-                <w:rFonts w:ascii="Arial" w:hAnsi="Arial" w:cs="Arial"/>
-                <w:sz w:val="20"/>
-              </w:rPr>
-            </w:pPr>
-            <w:r>
-              <w:rPr>
-                <w:rFonts w:ascii="Arial" w:hAnsi="Arial" w:cs="Arial"/>
-                <w:sz w:val="20"/>
-              </w:rPr>
-              <w:t>%}</w:t>
-            </w:r>
-          </w:p>
-          <w:p>
-            <w:pPr>
-              <w:spacing w:before="60" w:after="60"/>
-              <w:rPr>
-                <w:rFonts w:ascii="Arial" w:hAnsi="Arial" w:cs="Arial"/>
-                <w:sz w:val="20"/>
-              </w:rPr>
-            </w:pPr>
-            <w:r>
-              <w:rPr>
-                <w:rFonts w:ascii="Arial" w:hAnsi="Arial" w:cs="Arial"/>
-                <w:sz w:val="20"/>
-              </w:rPr>
-              <w:t xml:space="preserve">{%p if </w:t>
-            </w:r>
-            <w:proofErr w:type="spellStart"/>
-            <w:r>
-              <w:rPr>
-                <w:rFonts w:ascii="Arial" w:hAnsi="Arial" w:cs="Arial"/>
-                <w:sz w:val="20"/>
-              </w:rPr>
-              <w:t>LMI_Fee</w:t>
-            </w:r>
-            <w:proofErr w:type="spellEnd"/>
-            <w:r>
-              <w:rPr>
-                <w:rFonts w:ascii="Arial" w:hAnsi="Arial" w:cs="Arial"/>
-                <w:sz w:val="20"/>
-              </w:rPr>
-              <w:t xml:space="preserve"> %}</w:t>
-            </w:r>
-          </w:p>
-          <w:p>
-            <w:pPr>
-              <w:spacing w:before="60" w:after="60"/>
-              <w:rPr>
-                <w:rFonts w:ascii="Arial" w:hAnsi="Arial" w:cs="Arial"/>
-                <w:sz w:val="20"/>
-              </w:rPr>
-            </w:pPr>
-            <w:r>
-              <w:rPr>
-                <w:rFonts w:ascii="Arial" w:hAnsi="Arial" w:cs="Arial"/>
-                <w:sz w:val="20"/>
-              </w:rPr>
-              <w:t xml:space="preserve">{% set total = total + </w:t>
-            </w:r>
-            <w:proofErr w:type="spellStart"/>
-            <w:r>
-              <w:rPr>
-                <w:rFonts w:ascii="Arial" w:hAnsi="Arial" w:cs="Arial"/>
-                <w:sz w:val="20"/>
-              </w:rPr>
-              <w:t>LMI_Fee</w:t>
-            </w:r>
-            <w:proofErr w:type="spellEnd"/>
-            <w:r>
-              <w:rPr>
-                <w:rFonts w:ascii="Arial" w:hAnsi="Arial" w:cs="Arial"/>
-                <w:sz w:val="20"/>
-              </w:rPr>
-              <w:t xml:space="preserve"> %}</w:t>
-            </w:r>
-          </w:p>
-          <w:p>
-            <w:pPr>
-              <w:spacing w:before="60" w:after="60"/>
-              <w:rPr>
-                <w:rFonts w:ascii="Arial" w:hAnsi="Arial" w:cs="Arial"/>
-                <w:sz w:val="20"/>
-              </w:rPr>
-            </w:pPr>
-            <w:r>
-              <w:rPr>
-                <w:rFonts w:ascii="Arial" w:hAnsi="Arial" w:cs="Arial"/>
-                <w:sz w:val="20"/>
-              </w:rPr>
-              <w:t>{%p endif %}</w:t>
-            </w:r>
-          </w:p>
-          <w:p>
-            <w:pPr>
-              <w:spacing w:before="60" w:after="60"/>
-              <w:rPr>
-                <w:rFonts w:ascii="Arial" w:hAnsi="Arial" w:cs="Arial"/>
-                <w:sz w:val="20"/>
-              </w:rPr>
-            </w:pPr>
-            <w:r>
-              <w:rPr>
-                <w:rFonts w:ascii="Arial" w:hAnsi="Arial" w:cs="Arial"/>
-                <w:sz w:val="20"/>
-              </w:rPr>
-              <w:t xml:space="preserve">{%p if </w:t>
-            </w:r>
-            <w:proofErr w:type="spellStart"/>
-            <w:r>
-              <w:rPr>
-                <w:rFonts w:ascii="Arial" w:hAnsi="Arial" w:cs="Arial"/>
-                <w:sz w:val="20"/>
-              </w:rPr>
-              <w:t>mortgage_registration_fee</w:t>
-            </w:r>
-            <w:proofErr w:type="spellEnd"/>
-            <w:r>
-              <w:rPr>
-                <w:rFonts w:ascii="Arial" w:hAnsi="Arial" w:cs="Arial"/>
-                <w:sz w:val="20"/>
-              </w:rPr>
-              <w:t xml:space="preserve"> %}</w:t>
-            </w:r>
-          </w:p>
-          <w:p>
-            <w:pPr>
-              <w:spacing w:before="60" w:after="60"/>
-              <w:rPr>
-                <w:rFonts w:ascii="Arial" w:hAnsi="Arial" w:cs="Arial"/>
-                <w:sz w:val="20"/>
-              </w:rPr>
-            </w:pPr>
-            <w:r>
-              <w:rPr>
-                <w:rFonts w:ascii="Arial" w:hAnsi="Arial" w:cs="Arial"/>
-                <w:sz w:val="20"/>
-              </w:rPr>
-              <w:t xml:space="preserve">{% set total = total + </w:t>
-            </w:r>
-            <w:proofErr w:type="spellStart"/>
-            <w:r>
-              <w:rPr>
-                <w:rFonts w:ascii="Arial" w:hAnsi="Arial" w:cs="Arial"/>
-                <w:sz w:val="20"/>
-              </w:rPr>
-              <w:t>mortgage_registration_fee</w:t>
-            </w:r>
-            <w:proofErr w:type="spellEnd"/>
-            <w:r>
-              <w:rPr>
-                <w:rFonts w:ascii="Arial" w:hAnsi="Arial" w:cs="Arial"/>
-                <w:sz w:val="20"/>
-              </w:rPr>
-              <w:t xml:space="preserve"> %}</w:t>
-            </w:r>
-          </w:p>
-          <w:p>
-            <w:pPr>
-              <w:spacing w:before="60" w:after="60"/>
-              <w:rPr>
-                <w:rFonts w:ascii="Arial" w:hAnsi="Arial" w:cs="Arial"/>
-                <w:sz w:val="20"/>
-              </w:rPr>
-            </w:pPr>
-            <w:r>
-              <w:rPr>
-                <w:rFonts w:ascii="Arial" w:hAnsi="Arial" w:cs="Arial"/>
-                <w:sz w:val="20"/>
-              </w:rPr>
-              <w:lastRenderedPageBreak/>
-              <w:t>{%p endif %}</w:t>
-            </w:r>
-          </w:p>
-          <w:p>
-            <w:pPr>
-              <w:spacing w:before="60" w:after="60"/>
-              <w:rPr>
-                <w:rFonts w:ascii="Arial" w:hAnsi="Arial" w:cs="Arial"/>
-                <w:sz w:val="20"/>
-              </w:rPr>
-            </w:pPr>
-            <w:r>
-              <w:rPr>
-                <w:rFonts w:ascii="Arial" w:hAnsi="Arial" w:cs="Arial"/>
-                <w:sz w:val="20"/>
-              </w:rPr>
-              <w:t>{%p endif %}</w:t>
-            </w:r>
-          </w:p>
-        </w:tc>
-      </w:tr>
-      <w:tr>
-        <w:trPr>
-          <w:gridAfter w:val="1"/>
-          <w:wAfter w:w="24" w:type="dxa"/>
-        </w:trPr>
-        <w:tc>
-          <w:tcPr>
             <w:tcW w:w="5918" w:type="dxa"/>
             <w:gridSpan w:val="3"/>
             <w:tcBorders>
@@ -6187,26 +5648,7 @@
                 <w:b/>
                 <w:sz w:val="20"/>
               </w:rPr>
-              <w:lastRenderedPageBreak/>
-              <w:t xml:space="preserve">Total fees and charges which are </w:t>
-            </w:r>
-            <w:proofErr w:type="gramStart"/>
-            <w:r>
-              <w:rPr>
-                <w:rFonts w:ascii="Arial" w:hAnsi="Arial" w:cs="Arial"/>
-                <w:b/>
-                <w:sz w:val="20"/>
-              </w:rPr>
-              <w:t>definitely payable</w:t>
-            </w:r>
-            <w:proofErr w:type="gramEnd"/>
-            <w:r>
-              <w:rPr>
-                <w:rFonts w:ascii="Arial" w:hAnsi="Arial" w:cs="Arial"/>
-                <w:b/>
-                <w:sz w:val="20"/>
-              </w:rPr>
-              <w:t xml:space="preserve"> (excluding contingent and unascertainable amounts)  </w:t>
+              <w:t xml:space="preserve">Total fees and charges which are definitely payable (excluding contingent and unascertainable amounts)  </w:t>
             </w:r>
           </w:p>
         </w:tc>
@@ -6235,21 +5677,68 @@
               </w:rPr>
               <w:t>$</w:t>
             </w:r>
-            <w:proofErr w:type="gramStart"/>
-            <w:r>
-              <w:rPr>
-                <w:rFonts w:ascii="Arial" w:hAnsi="Arial" w:cs="Arial"/>
-                <w:sz w:val="20"/>
-              </w:rPr>
-              <w:t>{{ total</w:t>
-            </w:r>
-            <w:proofErr w:type="gramEnd"/>
-            <w:r>
-              <w:rPr>
-                <w:rFonts w:ascii="Arial" w:hAnsi="Arial" w:cs="Arial"/>
-                <w:sz w:val="20"/>
-              </w:rPr>
-              <w:t xml:space="preserve"> }}</w:t>
+            <w:r>
+              <w:rPr>
+                <w:rFonts w:ascii="Arial" w:hAnsi="Arial" w:cs="Arial"/>
+                <w:sz w:val="20"/>
+              </w:rPr>
+              <w:t>{</w:t>
+            </w:r>
+            <w:r>
+              <w:rPr>
+                <w:rFonts w:ascii="Arial" w:hAnsi="Arial" w:cs="Arial"/>
+                <w:sz w:val="20"/>
+              </w:rPr>
+              <w:t xml:space="preserve">{ </w:t>
+            </w:r>
+            <w:r>
+              <w:rPr>
+                <w:rFonts w:ascii="Arial" w:hAnsi="Arial" w:cs="Arial"/>
+                <w:sz w:val="20"/>
+              </w:rPr>
+              <w:t>"{:</w:t>
+            </w:r>
+            <w:r>
+              <w:rPr>
+                <w:rFonts w:ascii="Arial" w:hAnsi="Arial" w:cs="Arial"/>
+                <w:sz w:val="20"/>
+              </w:rPr>
+              <w:t>,</w:t>
+            </w:r>
+            <w:r>
+              <w:rPr>
+                <w:rFonts w:ascii="Arial" w:hAnsi="Arial" w:cs="Arial"/>
+                <w:sz w:val="20"/>
+              </w:rPr>
+              <w:t>.2f}".format</w:t>
+            </w:r>
+            <w:r>
+              <w:rPr>
+                <w:rFonts w:ascii="Arial" w:hAnsi="Arial" w:cs="Arial"/>
+                <w:sz w:val="20"/>
+              </w:rPr>
+              <w:t>(total</w:t>
+            </w:r>
+            <w:r>
+              <w:rPr>
+                <w:rFonts w:ascii="Arial" w:hAnsi="Arial" w:cs="Arial"/>
+                <w:sz w:val="20"/>
+              </w:rPr>
+              <w:t xml:space="preserve">) </w:t>
+            </w:r>
+            <w:r>
+              <w:rPr>
+                <w:rFonts w:ascii="Arial" w:hAnsi="Arial" w:cs="Arial"/>
+                <w:sz w:val="20"/>
+              </w:rPr>
+              <w:t>}</w:t>
+            </w:r>
+            <w:r>
+              <w:rPr>
+                <w:rFonts w:ascii="Arial" w:hAnsi="Arial" w:cs="Arial"/>
+                <w:sz w:val="20"/>
+              </w:rPr>
+              <w:t>}</w:t>
             </w:r>
           </w:p>
         </w:tc>
@@ -6354,14 +5843,7 @@
                 <w:rFonts w:ascii="Arial" w:hAnsi="Arial" w:cs="Arial"/>
                 <w:sz w:val="20"/>
               </w:rPr>
-              <w:t>These fees and charges are payable when the service is provided, the relevant event occurs or the expense incurred unless otherwise specified.  The fees may be pa</w:t>
-            </w:r>
-            <w:r>
-              <w:rPr>
-                <w:rFonts w:ascii="Arial" w:hAnsi="Arial" w:cs="Arial"/>
-                <w:sz w:val="20"/>
-              </w:rPr>
-              <w:t>yable to us or to a third party</w:t>
+              <w:t>These fees and charges are payable when the service is provided, the relevant event occurs or the expense incurred unless otherwise specified.  The fees may be payable to us or to a third party</w:t>
             </w:r>
             <w:r>
               <w:rPr>
@@ -6714,14 +6196,7 @@
                 <w:rFonts w:ascii="Arial" w:hAnsi="Arial" w:cs="Arial"/>
                 <w:sz w:val="20"/>
               </w:rPr>
-              <w:t>{</w:t>
-            </w:r>
-            <w:r>
-              <w:rPr>
-                <w:rFonts w:ascii="Arial" w:hAnsi="Arial" w:cs="Arial"/>
-                <w:sz w:val="20"/>
-              </w:rPr>
-              <w:t xml:space="preserve">%tr if </w:t>
+              <w:t xml:space="preserve">{%tr if </w:t>
             </w:r>
             <w:proofErr w:type="spellStart"/>
             <w:r>
@@ -6729,14 +6204,7 @@
                 <w:rFonts w:ascii="Arial" w:hAnsi="Arial" w:cs="Arial"/>
                 <w:sz w:val="20"/>
               </w:rPr>
-              <w:t>annual_facility_fe</w:t>
-            </w:r>
-            <w:r>
-              <w:rPr>
-                <w:rFonts w:ascii="Arial" w:hAnsi="Arial" w:cs="Arial"/>
-                <w:sz w:val="20"/>
-              </w:rPr>
-              <w:t>e</w:t>
+              <w:t>annual_facility_fee</w:t>
             </w:r>
             <w:proofErr w:type="spellEnd"/>
             <w:r>
@@ -6744,21 +6212,7 @@
                 <w:rFonts w:ascii="Arial" w:hAnsi="Arial" w:cs="Arial"/>
                 <w:sz w:val="20"/>
               </w:rPr>
-              <w:t xml:space="preserve"> </w:t>
-            </w:r>
-            <w:r>
-              <w:rPr>
-                <w:rFonts w:ascii="Arial" w:hAnsi="Arial" w:cs="Arial"/>
-                <w:sz w:val="20"/>
-              </w:rPr>
-              <w:t>%</w:t>
-            </w:r>
-            <w:r>
-              <w:rPr>
-                <w:rFonts w:ascii="Arial" w:hAnsi="Arial" w:cs="Arial"/>
-                <w:sz w:val="20"/>
-              </w:rPr>
-              <w:t>}</w:t>
+              <w:t xml:space="preserve"> %}</w:t>
             </w:r>
           </w:p>
         </w:tc>
@@ -6995,21 +6449,7 @@
                 <w:rFonts w:ascii="Arial" w:hAnsi="Arial" w:cs="Arial"/>
                 <w:sz w:val="20"/>
               </w:rPr>
-              <w:t>{</w:t>
-            </w:r>
-            <w:r>
-              <w:rPr>
-                <w:rFonts w:ascii="Arial" w:hAnsi="Arial" w:cs="Arial"/>
-                <w:sz w:val="20"/>
-              </w:rPr>
-              <w:t>%tr endif %</w:t>
-            </w:r>
-            <w:r>
-              <w:rPr>
-                <w:rFonts w:ascii="Arial" w:hAnsi="Arial" w:cs="Arial"/>
-                <w:sz w:val="20"/>
-              </w:rPr>
-              <w:t>}</w:t>
+              <w:t>{%tr endif %}</w:t>
             </w:r>
           </w:p>
         </w:tc>
@@ -7088,14 +6528,7 @@
                 <w:rFonts w:ascii="Arial" w:hAnsi="Arial" w:cs="Arial"/>
                 <w:sz w:val="20"/>
               </w:rPr>
-              <w:t>{</w:t>
-            </w:r>
-            <w:r>
-              <w:rPr>
-                <w:rFonts w:ascii="Arial" w:hAnsi="Arial" w:cs="Arial"/>
-                <w:sz w:val="20"/>
-              </w:rPr>
-              <w:t xml:space="preserve">%tr if </w:t>
+              <w:t xml:space="preserve">{%tr if </w:t>
             </w:r>
             <w:proofErr w:type="spellStart"/>
             <w:r>
@@ -7313,14 +6746,7 @@
                 <w:rFonts w:ascii="Arial" w:hAnsi="Arial" w:cs="Arial"/>
                 <w:sz w:val="20"/>
               </w:rPr>
-              <w:t>{</w:t>
-            </w:r>
-            <w:r>
-              <w:rPr>
-                <w:rFonts w:ascii="Arial" w:hAnsi="Arial" w:cs="Arial"/>
-                <w:sz w:val="20"/>
-              </w:rPr>
-              <w:t>%tr endif %}</w:t>
+              <w:t>{%tr endif %}</w:t>
             </w:r>
           </w:p>
         </w:tc>
@@ -7568,28 +6994,7 @@
                 <w:rFonts w:ascii="Arial" w:hAnsi="Arial" w:cs="Arial"/>
                 <w:sz w:val="20"/>
               </w:rPr>
-              <w:t xml:space="preserve">Loan facility variation fee.  Payable each time you request (and we agree to your request) to materially change the loan facility, for example, a principal increase, a security </w:t>
-            </w:r>
-            <w:r>
-              <w:rPr>
-                <w:rFonts w:ascii="Arial" w:hAnsi="Arial" w:cs="Arial"/>
-                <w:sz w:val="20"/>
-              </w:rPr>
-              <w:t xml:space="preserve">substitution </w:t>
-            </w:r>
-            <w:r>
-              <w:rPr>
-                <w:rFonts w:ascii="Arial" w:hAnsi="Arial" w:cs="Arial"/>
-                <w:sz w:val="20"/>
-              </w:rPr>
-              <w:t>or similar</w:t>
-            </w:r>
-            <w:r>
-              <w:rPr>
-                <w:rFonts w:ascii="Arial" w:hAnsi="Arial" w:cs="Arial"/>
-                <w:sz w:val="20"/>
-              </w:rPr>
-              <w:t>.</w:t>
+              <w:t>Loan facility variation fee.  Payable each time you request (and we agree to your request) to materially change the loan facility, for example, a principal increase, a security substitution or similar.</w:t>
             </w:r>
           </w:p>
         </w:tc>
@@ -8498,44 +7903,19 @@
               </w:rPr>
               <w:t xml:space="preserve">A manual </w:t>
             </w:r>
-            <w:proofErr w:type="gramStart"/>
-            <w:r>
-              <w:rPr>
-                <w:rFonts w:ascii="Arial" w:hAnsi="Arial" w:cs="Arial"/>
-                <w:sz w:val="20"/>
-              </w:rPr>
-              <w:t>redraw</w:t>
-            </w:r>
-            <w:proofErr w:type="gramEnd"/>
-            <w:r>
-              <w:rPr>
-                <w:rFonts w:ascii="Arial" w:hAnsi="Arial" w:cs="Arial"/>
-                <w:sz w:val="20"/>
-              </w:rPr>
-              <w:t xml:space="preserve"> request</w:t>
-            </w:r>
-            <w:r>
-              <w:rPr>
-                <w:rFonts w:ascii="Arial" w:hAnsi="Arial" w:cs="Arial"/>
-                <w:sz w:val="20"/>
-              </w:rPr>
-              <w:t xml:space="preserve"> fee (payable if you request and we agree to process a redraw request, a </w:t>
-            </w:r>
-            <w:proofErr w:type="gramStart"/>
-            <w:r>
-              <w:rPr>
-                <w:rFonts w:ascii="Arial" w:hAnsi="Arial" w:cs="Arial"/>
-                <w:sz w:val="20"/>
-              </w:rPr>
-              <w:t>one off</w:t>
-            </w:r>
-            <w:proofErr w:type="gramEnd"/>
-            <w:r>
-              <w:rPr>
-                <w:rFonts w:ascii="Arial" w:hAnsi="Arial" w:cs="Arial"/>
-                <w:sz w:val="20"/>
-              </w:rPr>
-              <w:t xml:space="preserve"> payment or a funds transfer)</w:t>
+            <w:r>
+              <w:rPr>
+                <w:rFonts w:ascii="Arial" w:hAnsi="Arial" w:cs="Arial"/>
+                <w:sz w:val="20"/>
+              </w:rPr>
+              <w:t>redraw request</w:t>
+            </w:r>
+            <w:r>
+              <w:rPr>
+                <w:rFonts w:ascii="Arial" w:hAnsi="Arial" w:cs="Arial"/>
+                <w:sz w:val="20"/>
+              </w:rPr>
+              <w:t xml:space="preserve"> fee (payable if you request and we agree to process a redraw request, a one off payment or a funds transfer)</w:t>
             </w:r>
           </w:p>
         </w:tc>
@@ -8670,21 +8050,7 @@
                 <w:rFonts w:ascii="Arial" w:hAnsi="Arial" w:cs="Arial"/>
                 <w:sz w:val="20"/>
               </w:rPr>
-              <w:t>1,</w:t>
-            </w:r>
-            <w:r>
-              <w:rPr>
-                <w:rFonts w:ascii="Arial" w:hAnsi="Arial" w:cs="Arial"/>
-                <w:sz w:val="20"/>
-              </w:rPr>
-              <w:t>950</w:t>
-            </w:r>
-            <w:r>
-              <w:rPr>
-                <w:rFonts w:ascii="Arial" w:hAnsi="Arial" w:cs="Arial"/>
-                <w:sz w:val="20"/>
-              </w:rPr>
-              <w:t>.00</w:t>
+              <w:t>1,950.00</w:t>
             </w:r>
             <w:r>
               <w:rPr>
@@ -9023,21 +8389,7 @@
                 <w:rFonts w:ascii="Arial" w:hAnsi="Arial" w:cs="Arial"/>
                 <w:sz w:val="20"/>
               </w:rPr>
-              <w:t xml:space="preserve">.  Some examples of changes we may make include (see clause 12 of the Loan Terms and Conditions for </w:t>
-            </w:r>
-            <w:r>
-              <w:rPr>
-                <w:rFonts w:ascii="Arial" w:hAnsi="Arial" w:cs="Arial"/>
-                <w:sz w:val="20"/>
-              </w:rPr>
-              <w:t>further details</w:t>
-            </w:r>
-            <w:r>
-              <w:rPr>
-                <w:rFonts w:ascii="Arial" w:hAnsi="Arial" w:cs="Arial"/>
-                <w:sz w:val="20"/>
-              </w:rPr>
-              <w:t>)</w:t>
+              <w:t>.  Some examples of changes we may make include (see clause 12 of the Loan Terms and Conditions for further details)</w:t>
             </w:r>
             <w:r>
               <w:rPr>
@@ -9069,23 +8421,7 @@
                 <w:rFonts w:ascii="Arial" w:hAnsi="Arial" w:cs="Arial"/>
                 <w:sz w:val="20"/>
               </w:rPr>
-              <w:t>the credit fees or charges (by adding, changing or removing fees or charges or the frequency of fees or charges</w:t>
-            </w:r>
-            <w:proofErr w:type="gramStart"/>
-            <w:r>
-              <w:rPr>
-                <w:rFonts w:ascii="Arial" w:hAnsi="Arial" w:cs="Arial"/>
-                <w:sz w:val="20"/>
-              </w:rPr>
-              <w:t>);</w:t>
-            </w:r>
-            <w:proofErr w:type="gramEnd"/>
-            <w:r>
-              <w:rPr>
-                <w:rFonts w:ascii="Arial" w:hAnsi="Arial" w:cs="Arial"/>
-                <w:sz w:val="20"/>
-              </w:rPr>
-              <w:t xml:space="preserve"> </w:t>
+              <w:t xml:space="preserve">the credit fees or charges (by adding, changing or removing fees or charges or the frequency of fees or charges); </w:t>
             </w:r>
           </w:p>
           <w:p>
@@ -9110,17 +8446,8 @@
                 <w:rFonts w:ascii="Arial" w:hAnsi="Arial" w:cs="Arial"/>
                 <w:sz w:val="20"/>
               </w:rPr>
-              <w:t>the repayments (either or both the amount and frequency of those repayments</w:t>
-            </w:r>
-            <w:proofErr w:type="gramStart"/>
-            <w:r>
-              <w:rPr>
-                <w:rFonts w:ascii="Arial" w:hAnsi="Arial" w:cs="Arial"/>
-                <w:sz w:val="20"/>
-              </w:rPr>
-              <w:t>);</w:t>
-            </w:r>
-            <w:proofErr w:type="gramEnd"/>
+              <w:t>the repayments (either or both the amount and frequency of those repayments);</w:t>
+            </w:r>
           </w:p>
           <w:p>
             <w:pPr>
@@ -9144,17 +8471,8 @@
                 <w:rFonts w:ascii="Arial" w:hAnsi="Arial" w:cs="Arial"/>
                 <w:sz w:val="20"/>
               </w:rPr>
-              <w:t xml:space="preserve">changes required to correct for errors, inconsistencies, inadvertent omissions, inaccuracies or </w:t>
-            </w:r>
-            <w:proofErr w:type="gramStart"/>
-            <w:r>
-              <w:rPr>
-                <w:rFonts w:ascii="Arial" w:hAnsi="Arial" w:cs="Arial"/>
-                <w:sz w:val="20"/>
-              </w:rPr>
-              <w:t>ambiguities;</w:t>
-            </w:r>
-            <w:proofErr w:type="gramEnd"/>
+              <w:t>changes required to correct for errors, inconsistencies, inadvertent omissions, inaccuracies or ambiguities;</w:t>
+            </w:r>
           </w:p>
           <w:p>
             <w:pPr>
@@ -9266,23 +8584,7 @@
                 <w:rFonts w:ascii="Arial" w:hAnsi="Arial" w:cs="Arial"/>
                 <w:sz w:val="20"/>
               </w:rPr>
-              <w:t xml:space="preserve">If the interest rate changes, we may change the </w:t>
-            </w:r>
-            <w:proofErr w:type="gramStart"/>
-            <w:r>
-              <w:rPr>
-                <w:rFonts w:ascii="Arial" w:hAnsi="Arial" w:cs="Arial"/>
-                <w:sz w:val="20"/>
-              </w:rPr>
-              <w:t>amount</w:t>
-            </w:r>
-            <w:proofErr w:type="gramEnd"/>
-            <w:r>
-              <w:rPr>
-                <w:rFonts w:ascii="Arial" w:hAnsi="Arial" w:cs="Arial"/>
-                <w:sz w:val="20"/>
-              </w:rPr>
-              <w:t xml:space="preserve"> of repayments.</w:t>
+              <w:t>If the interest rate changes, we may change the amount of repayments.</w:t>
             </w:r>
             <w:r>
               <w:rPr>
@@ -9317,14 +8619,7 @@
                 <w:rFonts w:ascii="Arial" w:hAnsi="Arial" w:cs="Arial"/>
                 <w:sz w:val="20"/>
               </w:rPr>
-              <w:t xml:space="preserve">) </w:t>
-            </w:r>
-            <w:r>
-              <w:rPr>
-                <w:rFonts w:ascii="Arial" w:hAnsi="Arial" w:cs="Arial"/>
-                <w:sz w:val="20"/>
-              </w:rPr>
-              <w:t xml:space="preserve">also </w:t>
+              <w:t xml:space="preserve">) also </w:t>
             </w:r>
             <w:r>
               <w:rPr>
@@ -9338,21 +8633,7 @@
                 <w:rFonts w:ascii="Arial" w:hAnsi="Arial" w:cs="Arial"/>
                 <w:sz w:val="20"/>
               </w:rPr>
-              <w:t xml:space="preserve"> after the settlement date</w:t>
-            </w:r>
-            <w:r>
-              <w:rPr>
-                <w:rFonts w:ascii="Arial" w:hAnsi="Arial" w:cs="Arial"/>
-                <w:sz w:val="20"/>
-              </w:rPr>
-              <w:t xml:space="preserve"> (see clause 12 of the Loan Terms and Conditions for further details)</w:t>
-            </w:r>
-            <w:r>
-              <w:rPr>
-                <w:rFonts w:ascii="Arial" w:hAnsi="Arial" w:cs="Arial"/>
-                <w:sz w:val="20"/>
-              </w:rPr>
-              <w:t>.</w:t>
+              <w:t xml:space="preserve"> after the settlement date (see clause 12 of the Loan Terms and Conditions for further details).</w:t>
             </w:r>
           </w:p>
         </w:tc>
@@ -9516,7 +8797,6 @@
                 <w:sz w:val="20"/>
               </w:rPr>
             </w:pPr>
-            <w:proofErr w:type="gramStart"/>
             <w:r>
               <w:rPr>
                 <w:rFonts w:ascii="Arial" w:hAnsi="Arial" w:cs="Arial"/>
@@ -9533,7 +8813,6 @@
               <w:t>LoanPurposeDetail</w:t>
             </w:r>
             <w:proofErr w:type="spellEnd"/>
-            <w:proofErr w:type="gramEnd"/>
             <w:r>
               <w:rPr>
                 <w:rFonts w:ascii="Arial" w:hAnsi="Arial" w:cs="Arial"/>
@@ -9758,7 +9037,6 @@
               </w:rPr>
               <w:t>(</w:t>
             </w:r>
-            <w:proofErr w:type="gramStart"/>
             <w:r>
               <w:rPr>
                 <w:rFonts w:ascii="Arial" w:hAnsi="Arial" w:cs="Arial"/>
@@ -9781,7 +9059,6 @@
               </w:rPr>
               <w:t>%</w:t>
             </w:r>
-            <w:proofErr w:type="gramEnd"/>
             <w:r>
               <w:rPr>
                 <w:rFonts w:ascii="Arial" w:hAnsi="Arial" w:cs="Arial"/>
@@ -9848,7 +9125,6 @@
               </w:rPr>
               <w:t xml:space="preserve"> </w:t>
             </w:r>
-            <w:proofErr w:type="gramStart"/>
             <w:r>
               <w:rPr>
                 <w:rFonts w:ascii="Arial" w:hAnsi="Arial" w:cs="Arial"/>
@@ -9863,7 +9139,6 @@
               </w:rPr>
               <w:t>LOANNUMBER</w:t>
             </w:r>
-            <w:proofErr w:type="gramEnd"/>
             <w:r>
               <w:rPr>
                 <w:rFonts w:ascii="Arial" w:hAnsi="Arial" w:cs="Arial"/>
@@ -9903,17 +9178,7 @@
                 <w:sz w:val="20"/>
                 <w:lang w:val="en-GB"/>
               </w:rPr>
-              <w:t xml:space="preserve"> </w:t>
-            </w:r>
-            <w:proofErr w:type="gramStart"/>
-            <w:r>
-              <w:rPr>
-                <w:rFonts w:ascii="Arial" w:hAnsi="Arial" w:cs="Arial"/>
-                <w:noProof/>
-                <w:sz w:val="20"/>
-                <w:lang w:val="en-GB"/>
-              </w:rPr>
-              <w:t>}}</w:t>
+              <w:t xml:space="preserve"> }}</w:t>
             </w:r>
             <w:r>
               <w:rPr>
@@ -9922,7 +9187,6 @@
               </w:rPr>
               <w:t>%</w:t>
             </w:r>
-            <w:proofErr w:type="gramEnd"/>
             <w:r>
               <w:rPr>
                 <w:rFonts w:ascii="Arial" w:hAnsi="Arial" w:cs="Arial"/>
@@ -9995,23 +9259,7 @@
                 <w:rFonts w:ascii="Arial" w:hAnsi="Arial" w:cs="Arial"/>
                 <w:sz w:val="20"/>
               </w:rPr>
-              <w:t xml:space="preserve">We may pay an introduction fee to the mortgage originator or anyone else, such as a broker, who introduced your loan to us.  The amount of commission payable is presently unascertainable.  There may be further amounts payable as a trailing commission.  If a further amount is payable as a trailing </w:t>
-            </w:r>
-            <w:proofErr w:type="gramStart"/>
-            <w:r>
-              <w:rPr>
-                <w:rFonts w:ascii="Arial" w:hAnsi="Arial" w:cs="Arial"/>
-                <w:sz w:val="20"/>
-              </w:rPr>
-              <w:t>commission</w:t>
-            </w:r>
-            <w:proofErr w:type="gramEnd"/>
-            <w:r>
-              <w:rPr>
-                <w:rFonts w:ascii="Arial" w:hAnsi="Arial" w:cs="Arial"/>
-                <w:sz w:val="20"/>
-              </w:rPr>
-              <w:t xml:space="preserve"> the amount is not currently ascertainable.   </w:t>
+              <w:t xml:space="preserve">We may pay an introduction fee to the mortgage originator or anyone else, such as a broker, who introduced your loan to us.  The amount of commission payable is presently unascertainable.  There may be further amounts payable as a trailing commission.  If a further amount is payable as a trailing commission the amount is not currently ascertainable.   </w:t>
             </w:r>
             <w:r>
               <w:rPr>
@@ -10135,7 +9383,6 @@
                 <w:sz w:val="20"/>
               </w:rPr>
             </w:pPr>
-            <w:proofErr w:type="gramStart"/>
             <w:r>
               <w:rPr>
                 <w:rFonts w:ascii="Arial" w:hAnsi="Arial" w:cs="Arial"/>
@@ -10150,7 +9397,6 @@
               </w:rPr>
               <w:t>LOANSPECIALCONDITIONS</w:t>
             </w:r>
-            <w:proofErr w:type="gramEnd"/>
             <w:r>
               <w:rPr>
                 <w:rFonts w:ascii="Arial" w:hAnsi="Arial" w:cs="Arial"/>
@@ -10297,7 +9543,6 @@
               </w:rPr>
               <w:t xml:space="preserve">Mortgagor/s: </w:t>
             </w:r>
-            <w:proofErr w:type="gramStart"/>
             <w:r>
               <w:rPr>
                 <w:rFonts w:ascii="Arial" w:hAnsi="Arial" w:cs="Arial"/>
@@ -10310,15 +9555,7 @@
                 <w:rFonts w:ascii="Arial" w:hAnsi="Arial" w:cs="Arial"/>
                 <w:sz w:val="20"/>
               </w:rPr>
-              <w:t>PROPDET</w:t>
-            </w:r>
-            <w:proofErr w:type="gramEnd"/>
-            <w:r>
-              <w:rPr>
-                <w:rFonts w:ascii="Arial" w:hAnsi="Arial" w:cs="Arial"/>
-                <w:sz w:val="20"/>
-              </w:rPr>
-              <w:t>1MORTGAGORS</w:t>
+              <w:t>PROPDET1MORTGAGORS</w:t>
             </w:r>
             <w:r>
               <w:rPr>
@@ -10543,7 +9780,6 @@
               </w:rPr>
               <w:t xml:space="preserve">) over the </w:t>
             </w:r>
-            <w:proofErr w:type="gramStart"/>
             <w:r>
               <w:rPr>
                 <w:rFonts w:ascii="Arial" w:hAnsi="Arial" w:cs="Arial"/>
@@ -10560,7 +9796,6 @@
               <w:t>Bordetallnames</w:t>
             </w:r>
             <w:proofErr w:type="spellEnd"/>
-            <w:proofErr w:type="gramEnd"/>
             <w:r>
               <w:rPr>
                 <w:rFonts w:ascii="Arial" w:hAnsi="Arial" w:cs="Arial"/>
@@ -10575,7 +9810,6 @@
               </w:rPr>
               <w:t xml:space="preserve"> ACN </w:t>
             </w:r>
-            <w:proofErr w:type="gramStart"/>
             <w:r>
               <w:rPr>
                 <w:rFonts w:ascii="Arial" w:hAnsi="Arial" w:cs="Arial"/>
@@ -10588,38 +9822,14 @@
                 <w:rFonts w:ascii="Arial" w:hAnsi="Arial" w:cs="Arial"/>
                 <w:sz w:val="20"/>
               </w:rPr>
-              <w:t>BORDET</w:t>
-            </w:r>
-            <w:proofErr w:type="gramEnd"/>
-            <w:r>
-              <w:rPr>
-                <w:rFonts w:ascii="Arial" w:hAnsi="Arial" w:cs="Arial"/>
-                <w:sz w:val="20"/>
-              </w:rPr>
-              <w:t>1</w:t>
-            </w:r>
-            <w:proofErr w:type="gramStart"/>
-            <w:r>
-              <w:rPr>
-                <w:rFonts w:ascii="Arial" w:hAnsi="Arial" w:cs="Arial"/>
-                <w:sz w:val="20"/>
-              </w:rPr>
-              <w:t>ACN</w:t>
-            </w:r>
-            <w:r>
-              <w:rPr>
-                <w:rFonts w:ascii="Arial" w:hAnsi="Arial" w:cs="Arial"/>
-                <w:sz w:val="20"/>
-              </w:rPr>
-              <w:t xml:space="preserve"> }</w:t>
-            </w:r>
-            <w:proofErr w:type="gramEnd"/>
-            <w:r>
-              <w:rPr>
-                <w:rFonts w:ascii="Arial" w:hAnsi="Arial" w:cs="Arial"/>
-                <w:sz w:val="20"/>
-              </w:rPr>
-              <w:t>}</w:t>
+              <w:t>BORDET1ACN</w:t>
+            </w:r>
+            <w:r>
+              <w:rPr>
+                <w:rFonts w:ascii="Arial" w:hAnsi="Arial" w:cs="Arial"/>
+                <w:sz w:val="20"/>
+              </w:rPr>
+              <w:t xml:space="preserve"> }}</w:t>
             </w:r>
             <w:r>
               <w:rPr>
@@ -10644,7 +9854,6 @@
               </w:rPr>
               <w:t xml:space="preserve"> </w:t>
             </w:r>
-            <w:proofErr w:type="gramStart"/>
             <w:r>
               <w:rPr>
                 <w:rFonts w:ascii="Arial" w:hAnsi="Arial" w:cs="Arial"/>
@@ -10657,38 +9866,14 @@
                 <w:rFonts w:ascii="Arial" w:hAnsi="Arial" w:cs="Arial"/>
                 <w:sz w:val="20"/>
               </w:rPr>
-              <w:t>BORDET</w:t>
-            </w:r>
-            <w:proofErr w:type="gramEnd"/>
-            <w:r>
-              <w:rPr>
-                <w:rFonts w:ascii="Arial" w:hAnsi="Arial" w:cs="Arial"/>
-                <w:sz w:val="20"/>
-              </w:rPr>
-              <w:t>1</w:t>
-            </w:r>
-            <w:proofErr w:type="gramStart"/>
-            <w:r>
-              <w:rPr>
-                <w:rFonts w:ascii="Arial" w:hAnsi="Arial" w:cs="Arial"/>
-                <w:sz w:val="20"/>
-              </w:rPr>
-              <w:t>TRUSTNAME</w:t>
-            </w:r>
-            <w:r>
-              <w:rPr>
-                <w:rFonts w:ascii="Arial" w:hAnsi="Arial" w:cs="Arial"/>
-                <w:sz w:val="20"/>
-              </w:rPr>
-              <w:t xml:space="preserve"> }</w:t>
-            </w:r>
-            <w:proofErr w:type="gramEnd"/>
-            <w:r>
-              <w:rPr>
-                <w:rFonts w:ascii="Arial" w:hAnsi="Arial" w:cs="Arial"/>
-                <w:sz w:val="20"/>
-              </w:rPr>
-              <w:t>}</w:t>
+              <w:t>BORDET1TRUSTNAME</w:t>
+            </w:r>
+            <w:r>
+              <w:rPr>
+                <w:rFonts w:ascii="Arial" w:hAnsi="Arial" w:cs="Arial"/>
+                <w:sz w:val="20"/>
+              </w:rPr>
+              <w:t xml:space="preserve"> }}</w:t>
             </w:r>
             <w:r>
               <w:rPr>
@@ -10711,7 +9896,6 @@
               </w:rPr>
               <w:t xml:space="preserve">mortgaged by the </w:t>
             </w:r>
-            <w:proofErr w:type="gramStart"/>
             <w:r>
               <w:rPr>
                 <w:rFonts w:ascii="Arial" w:hAnsi="Arial" w:cs="Arial"/>
@@ -10724,38 +9908,14 @@
                 <w:rFonts w:ascii="Arial" w:hAnsi="Arial" w:cs="Arial"/>
                 <w:sz w:val="20"/>
               </w:rPr>
-              <w:t>GUARANTOR</w:t>
-            </w:r>
-            <w:proofErr w:type="gramEnd"/>
-            <w:r>
-              <w:rPr>
-                <w:rFonts w:ascii="Arial" w:hAnsi="Arial" w:cs="Arial"/>
-                <w:sz w:val="20"/>
-              </w:rPr>
-              <w:t>1</w:t>
-            </w:r>
-            <w:proofErr w:type="gramStart"/>
-            <w:r>
-              <w:rPr>
-                <w:rFonts w:ascii="Arial" w:hAnsi="Arial" w:cs="Arial"/>
-                <w:sz w:val="20"/>
-              </w:rPr>
-              <w:t>FULLNAME</w:t>
-            </w:r>
-            <w:r>
-              <w:rPr>
-                <w:rFonts w:ascii="Arial" w:hAnsi="Arial" w:cs="Arial"/>
-                <w:sz w:val="20"/>
-              </w:rPr>
-              <w:t xml:space="preserve"> }</w:t>
-            </w:r>
-            <w:proofErr w:type="gramEnd"/>
-            <w:r>
-              <w:rPr>
-                <w:rFonts w:ascii="Arial" w:hAnsi="Arial" w:cs="Arial"/>
-                <w:sz w:val="20"/>
-              </w:rPr>
-              <w:t>}</w:t>
+              <w:t>GUARANTOR1FULLNAME</w:t>
+            </w:r>
+            <w:r>
+              <w:rPr>
+                <w:rFonts w:ascii="Arial" w:hAnsi="Arial" w:cs="Arial"/>
+                <w:sz w:val="20"/>
+              </w:rPr>
+              <w:t xml:space="preserve"> }}</w:t>
             </w:r>
             <w:r>
               <w:rPr>
@@ -10764,7 +9924,6 @@
               </w:rPr>
               <w:t xml:space="preserve"> ACN </w:t>
             </w:r>
-            <w:proofErr w:type="gramStart"/>
             <w:r>
               <w:rPr>
                 <w:rFonts w:ascii="Arial" w:hAnsi="Arial" w:cs="Arial"/>
@@ -10777,38 +9936,14 @@
                 <w:rFonts w:ascii="Arial" w:hAnsi="Arial" w:cs="Arial"/>
                 <w:sz w:val="20"/>
               </w:rPr>
-              <w:t>GUARANTOR</w:t>
-            </w:r>
-            <w:proofErr w:type="gramEnd"/>
-            <w:r>
-              <w:rPr>
-                <w:rFonts w:ascii="Arial" w:hAnsi="Arial" w:cs="Arial"/>
-                <w:sz w:val="20"/>
-              </w:rPr>
-              <w:t>1</w:t>
-            </w:r>
-            <w:proofErr w:type="gramStart"/>
-            <w:r>
-              <w:rPr>
-                <w:rFonts w:ascii="Arial" w:hAnsi="Arial" w:cs="Arial"/>
-                <w:sz w:val="20"/>
-              </w:rPr>
-              <w:t>ACN</w:t>
-            </w:r>
-            <w:r>
-              <w:rPr>
-                <w:rFonts w:ascii="Arial" w:hAnsi="Arial" w:cs="Arial"/>
-                <w:sz w:val="20"/>
-              </w:rPr>
-              <w:t xml:space="preserve"> }</w:t>
-            </w:r>
-            <w:proofErr w:type="gramEnd"/>
-            <w:r>
-              <w:rPr>
-                <w:rFonts w:ascii="Arial" w:hAnsi="Arial" w:cs="Arial"/>
-                <w:sz w:val="20"/>
-              </w:rPr>
-              <w:t>}</w:t>
+              <w:t>GUARANTOR1ACN</w:t>
+            </w:r>
+            <w:r>
+              <w:rPr>
+                <w:rFonts w:ascii="Arial" w:hAnsi="Arial" w:cs="Arial"/>
+                <w:sz w:val="20"/>
+              </w:rPr>
+              <w:t xml:space="preserve"> }}</w:t>
             </w:r>
             <w:r>
               <w:rPr>
@@ -10824,7 +9959,6 @@
               </w:rPr>
               <w:t xml:space="preserve"> at </w:t>
             </w:r>
-            <w:proofErr w:type="gramStart"/>
             <w:r>
               <w:rPr>
                 <w:rFonts w:ascii="Arial" w:hAnsi="Arial" w:cs="Arial"/>
@@ -10839,7 +9973,6 @@
               </w:rPr>
               <w:t>PROPDETALLSECADD</w:t>
             </w:r>
-            <w:proofErr w:type="gramEnd"/>
             <w:r>
               <w:rPr>
                 <w:rFonts w:ascii="Arial" w:hAnsi="Arial" w:cs="Arial"/>
@@ -11061,7 +10194,6 @@
               </w:rPr>
               <w:t xml:space="preserve">(if applicable): ACN </w:t>
             </w:r>
-            <w:proofErr w:type="gramStart"/>
             <w:r>
               <w:rPr>
                 <w:rFonts w:ascii="Arial" w:hAnsi="Arial" w:cs="Arial"/>
@@ -11074,15 +10206,7 @@
                 <w:rFonts w:ascii="Arial" w:hAnsi="Arial" w:cs="Arial"/>
                 <w:sz w:val="20"/>
               </w:rPr>
-              <w:t>GUARANTOR</w:t>
-            </w:r>
-            <w:proofErr w:type="gramEnd"/>
-            <w:r>
-              <w:rPr>
-                <w:rFonts w:ascii="Arial" w:hAnsi="Arial" w:cs="Arial"/>
-                <w:sz w:val="20"/>
-              </w:rPr>
-              <w:t>1ACN</w:t>
+              <w:t>GUARANTOR1ACN</w:t>
             </w:r>
             <w:r>
               <w:rPr>
@@ -11120,15 +10244,7 @@
                 <w:rFonts w:ascii="Arial" w:hAnsi="Arial" w:cs="Arial"/>
                 <w:sz w:val="20"/>
               </w:rPr>
-              <w:t>Address of guarantor</w:t>
-            </w:r>
-            <w:proofErr w:type="gramStart"/>
-            <w:r>
-              <w:rPr>
-                <w:rFonts w:ascii="Arial" w:hAnsi="Arial" w:cs="Arial"/>
-                <w:sz w:val="20"/>
-              </w:rPr>
-              <w:t xml:space="preserve">:  </w:t>
+              <w:t xml:space="preserve">Address of guarantor:  </w:t>
             </w:r>
             <w:r>
               <w:rPr>
@@ -11136,16 +10252,15 @@
                 <w:noProof/>
                 <w:sz w:val="20"/>
               </w:rPr>
-              <w:t>{</w:t>
-            </w:r>
-            <w:proofErr w:type="gramEnd"/>
+              <w:t xml:space="preserve">{{ </w:t>
+            </w:r>
             <w:r>
               <w:rPr>
                 <w:rFonts w:ascii="Arial" w:hAnsi="Arial" w:cs="Arial"/>
                 <w:noProof/>
                 <w:sz w:val="20"/>
               </w:rPr>
-              <w:t xml:space="preserve">{ </w:t>
+              <w:t>GUARANTOR</w:t>
             </w:r>
             <w:r>
               <w:rPr>
@@ -11153,6 +10268,54 @@
                 <w:noProof/>
                 <w:sz w:val="20"/>
               </w:rPr>
+              <w:t>1</w:t>
+            </w:r>
+            <w:r>
+              <w:rPr>
+                <w:rFonts w:ascii="Arial" w:hAnsi="Arial" w:cs="Arial"/>
+                <w:noProof/>
+                <w:sz w:val="20"/>
+              </w:rPr>
+              <w:t>A</w:t>
+            </w:r>
+            <w:r>
+              <w:rPr>
+                <w:rFonts w:ascii="Arial" w:hAnsi="Arial" w:cs="Arial"/>
+                <w:noProof/>
+                <w:sz w:val="20"/>
+              </w:rPr>
+              <w:t>DDRESSLINE1</w:t>
+            </w:r>
+            <w:r>
+              <w:rPr>
+                <w:rFonts w:ascii="Arial" w:hAnsi="Arial" w:cs="Arial"/>
+                <w:noProof/>
+                <w:sz w:val="20"/>
+              </w:rPr>
+              <w:t xml:space="preserve"> }}</w:t>
+            </w:r>
+            <w:r>
+              <w:rPr>
+                <w:rFonts w:ascii="Arial" w:hAnsi="Arial" w:cs="Arial"/>
+                <w:noProof/>
+                <w:sz w:val="20"/>
+              </w:rPr>
+              <w:t xml:space="preserve">, </w:t>
+            </w:r>
+            <w:r>
+              <w:rPr>
+                <w:rFonts w:ascii="Arial" w:hAnsi="Arial" w:cs="Arial"/>
+                <w:noProof/>
+                <w:sz w:val="20"/>
+              </w:rPr>
+              <w:t xml:space="preserve">{{ </w:t>
+            </w:r>
+            <w:r>
+              <w:rPr>
+                <w:rFonts w:ascii="Arial" w:hAnsi="Arial" w:cs="Arial"/>
+                <w:noProof/>
+                <w:sz w:val="20"/>
+              </w:rPr>
               <w:t>GUARANTOR</w:t>
             </w:r>
             <w:r>
@@ -11169,7 +10332,7 @@
                 <w:noProof/>
                 <w:sz w:val="20"/>
               </w:rPr>
-              <w:t>A</w:t>
+              <w:t>S</w:t>
             </w:r>
             <w:r>
               <w:rPr>
@@ -11177,7 +10340,7 @@
                 <w:noProof/>
                 <w:sz w:val="20"/>
               </w:rPr>
-              <w:t>DDRESSLINE1</w:t>
+              <w:t>UBURB</w:t>
             </w:r>
             <w:r>
               <w:rPr>
@@ -11193,7 +10356,7 @@
                 <w:noProof/>
                 <w:sz w:val="20"/>
               </w:rPr>
-              <w:t xml:space="preserve">, </w:t>
+              <w:t xml:space="preserve"> </w:t>
             </w:r>
             <w:r>
               <w:rPr>
@@ -11225,7 +10388,7 @@
                 <w:noProof/>
                 <w:sz w:val="20"/>
               </w:rPr>
-              <w:t>S</w:t>
+              <w:t>STATE</w:t>
             </w:r>
             <w:r>
               <w:rPr>
@@ -11233,7 +10396,7 @@
                 <w:noProof/>
                 <w:sz w:val="20"/>
               </w:rPr>
-              <w:t>UBURB</w:t>
+              <w:t xml:space="preserve"> }}</w:t>
             </w:r>
             <w:r>
               <w:rPr>
@@ -11241,113 +10404,55 @@
                 <w:noProof/>
                 <w:sz w:val="20"/>
               </w:rPr>
+              <w:t xml:space="preserve"> </w:t>
+            </w:r>
+            <w:r>
+              <w:rPr>
+                <w:rFonts w:ascii="Arial" w:hAnsi="Arial" w:cs="Arial"/>
+                <w:noProof/>
+                <w:sz w:val="20"/>
+              </w:rPr>
+              <w:t xml:space="preserve">{{ </w:t>
+            </w:r>
+            <w:r>
+              <w:rPr>
+                <w:rFonts w:ascii="Arial" w:hAnsi="Arial" w:cs="Arial"/>
+                <w:noProof/>
+                <w:sz w:val="20"/>
+              </w:rPr>
+              <w:t>GUARANTOR</w:t>
+            </w:r>
+            <w:r>
+              <w:rPr>
+                <w:rFonts w:ascii="Arial" w:hAnsi="Arial" w:cs="Arial"/>
+                <w:noProof/>
+                <w:sz w:val="20"/>
+              </w:rPr>
+              <w:t>1</w:t>
+            </w:r>
+            <w:r>
+              <w:rPr>
+                <w:rFonts w:ascii="Arial" w:hAnsi="Arial" w:cs="Arial"/>
+                <w:noProof/>
+                <w:sz w:val="20"/>
+              </w:rPr>
+              <w:t>POSTCODE</w:t>
+            </w:r>
+            <w:r>
+              <w:rPr>
+                <w:rFonts w:ascii="Arial" w:hAnsi="Arial" w:cs="Arial"/>
+                <w:noProof/>
+                <w:sz w:val="20"/>
+              </w:rPr>
               <w:t xml:space="preserve"> }}</w:t>
             </w:r>
             <w:r>
               <w:rPr>
                 <w:rFonts w:ascii="Arial" w:hAnsi="Arial" w:cs="Arial"/>
-                <w:noProof/>
-                <w:sz w:val="20"/>
-              </w:rPr>
-              <w:t xml:space="preserve"> </w:t>
-            </w:r>
-            <w:r>
-              <w:rPr>
-                <w:rFonts w:ascii="Arial" w:hAnsi="Arial" w:cs="Arial"/>
-                <w:noProof/>
-                <w:sz w:val="20"/>
-              </w:rPr>
-              <w:t xml:space="preserve">{{ </w:t>
-            </w:r>
-            <w:r>
-              <w:rPr>
-                <w:rFonts w:ascii="Arial" w:hAnsi="Arial" w:cs="Arial"/>
-                <w:noProof/>
-                <w:sz w:val="20"/>
-              </w:rPr>
-              <w:t>GUARANTOR</w:t>
-            </w:r>
-            <w:r>
-              <w:rPr>
-                <w:rFonts w:ascii="Arial" w:hAnsi="Arial" w:cs="Arial"/>
-                <w:noProof/>
-                <w:sz w:val="20"/>
-              </w:rPr>
-              <w:t>1</w:t>
-            </w:r>
-            <w:r>
-              <w:rPr>
-                <w:rFonts w:ascii="Arial" w:hAnsi="Arial" w:cs="Arial"/>
-                <w:noProof/>
-                <w:sz w:val="20"/>
-              </w:rPr>
-              <w:t>STATE</w:t>
-            </w:r>
-            <w:r>
-              <w:rPr>
-                <w:rFonts w:ascii="Arial" w:hAnsi="Arial" w:cs="Arial"/>
-                <w:noProof/>
-                <w:sz w:val="20"/>
-              </w:rPr>
-              <w:t xml:space="preserve"> }}</w:t>
-            </w:r>
-            <w:r>
-              <w:rPr>
-                <w:rFonts w:ascii="Arial" w:hAnsi="Arial" w:cs="Arial"/>
-                <w:noProof/>
-                <w:sz w:val="20"/>
-              </w:rPr>
-              <w:t xml:space="preserve"> </w:t>
-            </w:r>
-            <w:r>
-              <w:rPr>
-                <w:rFonts w:ascii="Arial" w:hAnsi="Arial" w:cs="Arial"/>
-                <w:noProof/>
-                <w:sz w:val="20"/>
-              </w:rPr>
-              <w:t xml:space="preserve">{{ </w:t>
-            </w:r>
-            <w:r>
-              <w:rPr>
-                <w:rFonts w:ascii="Arial" w:hAnsi="Arial" w:cs="Arial"/>
-                <w:noProof/>
-                <w:sz w:val="20"/>
-              </w:rPr>
-              <w:t>GUARANTOR</w:t>
-            </w:r>
-            <w:r>
-              <w:rPr>
-                <w:rFonts w:ascii="Arial" w:hAnsi="Arial" w:cs="Arial"/>
-                <w:noProof/>
-                <w:sz w:val="20"/>
-              </w:rPr>
-              <w:t>1</w:t>
-            </w:r>
-            <w:proofErr w:type="gramStart"/>
-            <w:r>
-              <w:rPr>
-                <w:rFonts w:ascii="Arial" w:hAnsi="Arial" w:cs="Arial"/>
-                <w:noProof/>
-                <w:sz w:val="20"/>
-              </w:rPr>
-              <w:t>POSTCODE</w:t>
-            </w:r>
-            <w:r>
-              <w:rPr>
-                <w:rFonts w:ascii="Arial" w:hAnsi="Arial" w:cs="Arial"/>
-                <w:noProof/>
-                <w:sz w:val="20"/>
-              </w:rPr>
-              <w:t xml:space="preserve"> }}</w:t>
-            </w:r>
-            <w:r>
-              <w:rPr>
-                <w:rFonts w:ascii="Arial" w:hAnsi="Arial" w:cs="Arial"/>
                 <w:sz w:val="20"/>
               </w:rPr>
               <w:tab/>
             </w:r>
-            <w:proofErr w:type="gramEnd"/>
             <w:r>
               <w:rPr>
                 <w:rFonts w:ascii="Arial" w:hAnsi="Arial" w:cs="Arial"/>
@@ -11463,7 +10568,6 @@
               </w:rPr>
               <w:t xml:space="preserve">Guarantee </w:t>
             </w:r>
-            <w:proofErr w:type="gramStart"/>
             <w:r>
               <w:rPr>
                 <w:rFonts w:ascii="Arial" w:hAnsi="Arial" w:cs="Arial"/>
@@ -11490,17 +10594,7 @@
                 <w:bCs/>
                 <w:sz w:val="20"/>
               </w:rPr>
-              <w:t>loop</w:t>
-            </w:r>
-            <w:proofErr w:type="gramEnd"/>
-            <w:r>
-              <w:rPr>
-                <w:rFonts w:ascii="Arial" w:hAnsi="Arial" w:cs="Arial"/>
-                <w:b/>
-                <w:bCs/>
-                <w:sz w:val="20"/>
-              </w:rPr>
-              <w:t>.index</w:t>
+              <w:t>loop.index</w:t>
             </w:r>
             <w:proofErr w:type="spellEnd"/>
             <w:r>
@@ -11559,7 +10653,6 @@
               </w:rPr>
               <w:t xml:space="preserve">: </w:t>
             </w:r>
-            <w:proofErr w:type="gramStart"/>
             <w:r>
               <w:rPr>
                 <w:rFonts w:ascii="Arial" w:hAnsi="Arial" w:cs="Arial"/>
@@ -11573,17 +10666,8 @@
                 <w:rFonts w:ascii="Arial" w:hAnsi="Arial" w:cs="Arial"/>
                 <w:sz w:val="20"/>
               </w:rPr>
-              <w:t>director</w:t>
-            </w:r>
-            <w:proofErr w:type="gramEnd"/>
-            <w:r>
-              <w:rPr>
-                <w:rFonts w:ascii="Arial" w:hAnsi="Arial" w:cs="Arial"/>
-                <w:sz w:val="20"/>
-              </w:rPr>
-              <w:t>.</w:t>
-            </w:r>
-            <w:proofErr w:type="gramStart"/>
+              <w:t>director.</w:t>
+            </w:r>
             <w:r>
               <w:rPr>
                 <w:rFonts w:ascii="Arial" w:hAnsi="Arial" w:cs="Arial"/>
@@ -11597,15 +10681,7 @@
                 <w:rFonts w:ascii="Arial" w:hAnsi="Arial" w:cs="Arial"/>
                 <w:sz w:val="20"/>
               </w:rPr>
-              <w:t xml:space="preserve"> }</w:t>
-            </w:r>
-            <w:proofErr w:type="gramEnd"/>
-            <w:r>
-              <w:rPr>
-                <w:rFonts w:ascii="Arial" w:hAnsi="Arial" w:cs="Arial"/>
-                <w:sz w:val="20"/>
-              </w:rPr>
-              <w:t>}</w:t>
+              <w:t xml:space="preserve"> }}</w:t>
             </w:r>
             <w:r>
               <w:rPr>
@@ -12201,7 +11277,6 @@
               </w:rPr>
               <w:t xml:space="preserve">’: </w:t>
             </w:r>
-            <w:proofErr w:type="gramStart"/>
             <w:r>
               <w:rPr>
                 <w:rFonts w:ascii="Arial" w:hAnsi="Arial" w:cs="Arial"/>
@@ -12214,38 +11289,14 @@
                 <w:rFonts w:ascii="Arial" w:hAnsi="Arial" w:cs="Arial"/>
                 <w:sz w:val="20"/>
               </w:rPr>
-              <w:t>BORDET</w:t>
-            </w:r>
-            <w:proofErr w:type="gramEnd"/>
-            <w:r>
-              <w:rPr>
-                <w:rFonts w:ascii="Arial" w:hAnsi="Arial" w:cs="Arial"/>
-                <w:sz w:val="20"/>
-              </w:rPr>
-              <w:t>1</w:t>
-            </w:r>
-            <w:proofErr w:type="gramStart"/>
-            <w:r>
-              <w:rPr>
-                <w:rFonts w:ascii="Arial" w:hAnsi="Arial" w:cs="Arial"/>
-                <w:sz w:val="20"/>
-              </w:rPr>
-              <w:t>TRUSTNAME</w:t>
-            </w:r>
-            <w:r>
-              <w:rPr>
-                <w:rFonts w:ascii="Arial" w:hAnsi="Arial" w:cs="Arial"/>
-                <w:sz w:val="20"/>
-              </w:rPr>
-              <w:t xml:space="preserve"> }</w:t>
-            </w:r>
-            <w:proofErr w:type="gramEnd"/>
-            <w:r>
-              <w:rPr>
-                <w:rFonts w:ascii="Arial" w:hAnsi="Arial" w:cs="Arial"/>
-                <w:sz w:val="20"/>
-              </w:rPr>
-              <w:t>}</w:t>
+              <w:t>BORDET1TRUSTNAME</w:t>
+            </w:r>
+            <w:r>
+              <w:rPr>
+                <w:rFonts w:ascii="Arial" w:hAnsi="Arial" w:cs="Arial"/>
+                <w:sz w:val="20"/>
+              </w:rPr>
+              <w:t xml:space="preserve"> }}</w:t>
             </w:r>
           </w:p>
           <w:p>
@@ -12317,7 +11368,6 @@
               </w:rPr>
               <w:t xml:space="preserve"> </w:t>
             </w:r>
-            <w:proofErr w:type="gramStart"/>
             <w:r>
               <w:rPr>
                 <w:rFonts w:ascii="Arial" w:hAnsi="Arial" w:cs="Arial"/>
@@ -12330,38 +11380,14 @@
                 <w:rFonts w:ascii="Arial" w:hAnsi="Arial" w:cs="Arial"/>
                 <w:sz w:val="20"/>
               </w:rPr>
-              <w:t>bordet</w:t>
-            </w:r>
-            <w:proofErr w:type="gramEnd"/>
-            <w:r>
-              <w:rPr>
-                <w:rFonts w:ascii="Arial" w:hAnsi="Arial" w:cs="Arial"/>
-                <w:sz w:val="20"/>
-              </w:rPr>
-              <w:t>1</w:t>
-            </w:r>
-            <w:proofErr w:type="gramStart"/>
-            <w:r>
-              <w:rPr>
-                <w:rFonts w:ascii="Arial" w:hAnsi="Arial" w:cs="Arial"/>
-                <w:sz w:val="20"/>
-              </w:rPr>
-              <w:t>trustdate</w:t>
-            </w:r>
-            <w:r>
-              <w:rPr>
-                <w:rFonts w:ascii="Arial" w:hAnsi="Arial" w:cs="Arial"/>
-                <w:sz w:val="20"/>
-              </w:rPr>
-              <w:t xml:space="preserve"> }</w:t>
-            </w:r>
-            <w:proofErr w:type="gramEnd"/>
-            <w:r>
-              <w:rPr>
-                <w:rFonts w:ascii="Arial" w:hAnsi="Arial" w:cs="Arial"/>
-                <w:sz w:val="20"/>
-              </w:rPr>
-              <w:t>}</w:t>
+              <w:t>bordet1trustdate</w:t>
+            </w:r>
+            <w:r>
+              <w:rPr>
+                <w:rFonts w:ascii="Arial" w:hAnsi="Arial" w:cs="Arial"/>
+                <w:sz w:val="20"/>
+              </w:rPr>
+              <w:t xml:space="preserve"> }}</w:t>
             </w:r>
           </w:p>
           <w:p>
@@ -12390,7 +11416,6 @@
               </w:rPr>
               <w:t xml:space="preserve">Name of ‘Holding Trustee’ (inc. ACN/ABN): </w:t>
             </w:r>
-            <w:proofErr w:type="gramStart"/>
             <w:r>
               <w:rPr>
                 <w:rFonts w:ascii="Arial" w:hAnsi="Arial" w:cs="Arial"/>
@@ -12403,38 +11428,14 @@
                 <w:rFonts w:ascii="Arial" w:hAnsi="Arial" w:cs="Arial"/>
                 <w:sz w:val="20"/>
               </w:rPr>
-              <w:t>GUARANTOR</w:t>
-            </w:r>
-            <w:proofErr w:type="gramEnd"/>
-            <w:r>
-              <w:rPr>
-                <w:rFonts w:ascii="Arial" w:hAnsi="Arial" w:cs="Arial"/>
-                <w:sz w:val="20"/>
-              </w:rPr>
-              <w:t>1</w:t>
-            </w:r>
-            <w:proofErr w:type="gramStart"/>
-            <w:r>
-              <w:rPr>
-                <w:rFonts w:ascii="Arial" w:hAnsi="Arial" w:cs="Arial"/>
-                <w:sz w:val="20"/>
-              </w:rPr>
-              <w:t>FULLNAME</w:t>
-            </w:r>
-            <w:r>
-              <w:rPr>
-                <w:rFonts w:ascii="Arial" w:hAnsi="Arial" w:cs="Arial"/>
-                <w:sz w:val="20"/>
-              </w:rPr>
-              <w:t xml:space="preserve"> }</w:t>
-            </w:r>
-            <w:proofErr w:type="gramEnd"/>
-            <w:r>
-              <w:rPr>
-                <w:rFonts w:ascii="Arial" w:hAnsi="Arial" w:cs="Arial"/>
-                <w:sz w:val="20"/>
-              </w:rPr>
-              <w:t>}</w:t>
+              <w:t>GUARANTOR1FULLNAME</w:t>
+            </w:r>
+            <w:r>
+              <w:rPr>
+                <w:rFonts w:ascii="Arial" w:hAnsi="Arial" w:cs="Arial"/>
+                <w:sz w:val="20"/>
+              </w:rPr>
+              <w:t xml:space="preserve"> }}</w:t>
             </w:r>
             <w:r>
               <w:rPr>
@@ -12443,7 +11444,6 @@
               </w:rPr>
               <w:t xml:space="preserve"> ACN </w:t>
             </w:r>
-            <w:proofErr w:type="gramStart"/>
             <w:r>
               <w:rPr>
                 <w:rFonts w:ascii="Arial" w:hAnsi="Arial" w:cs="Arial"/>
@@ -12456,38 +11456,14 @@
                 <w:rFonts w:ascii="Arial" w:hAnsi="Arial" w:cs="Arial"/>
                 <w:sz w:val="20"/>
               </w:rPr>
-              <w:t>GUARANTOR</w:t>
-            </w:r>
-            <w:proofErr w:type="gramEnd"/>
-            <w:r>
-              <w:rPr>
-                <w:rFonts w:ascii="Arial" w:hAnsi="Arial" w:cs="Arial"/>
-                <w:sz w:val="20"/>
-              </w:rPr>
-              <w:t>1</w:t>
-            </w:r>
-            <w:proofErr w:type="gramStart"/>
-            <w:r>
-              <w:rPr>
-                <w:rFonts w:ascii="Arial" w:hAnsi="Arial" w:cs="Arial"/>
-                <w:sz w:val="20"/>
-              </w:rPr>
-              <w:t>ACN</w:t>
-            </w:r>
-            <w:r>
-              <w:rPr>
-                <w:rFonts w:ascii="Arial" w:hAnsi="Arial" w:cs="Arial"/>
-                <w:sz w:val="20"/>
-              </w:rPr>
-              <w:t xml:space="preserve"> }</w:t>
-            </w:r>
-            <w:proofErr w:type="gramEnd"/>
-            <w:r>
-              <w:rPr>
-                <w:rFonts w:ascii="Arial" w:hAnsi="Arial" w:cs="Arial"/>
-                <w:sz w:val="20"/>
-              </w:rPr>
-              <w:t>}</w:t>
+              <w:t>GUARANTOR1ACN</w:t>
+            </w:r>
+            <w:r>
+              <w:rPr>
+                <w:rFonts w:ascii="Arial" w:hAnsi="Arial" w:cs="Arial"/>
+                <w:sz w:val="20"/>
+              </w:rPr>
+              <w:t xml:space="preserve"> }}</w:t>
             </w:r>
             <w:r>
               <w:rPr>
@@ -12558,7 +11534,6 @@
               </w:rPr>
               <w:t xml:space="preserve">Trust’: </w:t>
             </w:r>
-            <w:proofErr w:type="gramStart"/>
             <w:r>
               <w:rPr>
                 <w:rFonts w:ascii="Arial" w:hAnsi="Arial" w:cs="Arial"/>
@@ -12571,38 +11546,14 @@
                 <w:rFonts w:ascii="Arial" w:hAnsi="Arial" w:cs="Arial"/>
                 <w:sz w:val="20"/>
               </w:rPr>
-              <w:t>GUARANTOR</w:t>
-            </w:r>
-            <w:proofErr w:type="gramEnd"/>
-            <w:r>
-              <w:rPr>
-                <w:rFonts w:ascii="Arial" w:hAnsi="Arial" w:cs="Arial"/>
-                <w:sz w:val="20"/>
-              </w:rPr>
-              <w:t>1</w:t>
-            </w:r>
-            <w:proofErr w:type="gramStart"/>
-            <w:r>
-              <w:rPr>
-                <w:rFonts w:ascii="Arial" w:hAnsi="Arial" w:cs="Arial"/>
-                <w:sz w:val="20"/>
-              </w:rPr>
-              <w:t>TRUSTNAME</w:t>
-            </w:r>
-            <w:r>
-              <w:rPr>
-                <w:rFonts w:ascii="Arial" w:hAnsi="Arial" w:cs="Arial"/>
-                <w:sz w:val="20"/>
-              </w:rPr>
-              <w:t xml:space="preserve"> }</w:t>
-            </w:r>
-            <w:proofErr w:type="gramEnd"/>
-            <w:r>
-              <w:rPr>
-                <w:rFonts w:ascii="Arial" w:hAnsi="Arial" w:cs="Arial"/>
-                <w:sz w:val="20"/>
-              </w:rPr>
-              <w:t>}</w:t>
+              <w:t>GUARANTOR1TRUSTNAME</w:t>
+            </w:r>
+            <w:r>
+              <w:rPr>
+                <w:rFonts w:ascii="Arial" w:hAnsi="Arial" w:cs="Arial"/>
+                <w:sz w:val="20"/>
+              </w:rPr>
+              <w:t xml:space="preserve"> }}</w:t>
             </w:r>
           </w:p>
           <w:p>
@@ -12667,7 +11618,6 @@
               </w:rPr>
               <w:t xml:space="preserve"> </w:t>
             </w:r>
-            <w:proofErr w:type="gramStart"/>
             <w:r>
               <w:rPr>
                 <w:rFonts w:ascii="Arial" w:hAnsi="Arial" w:cs="Arial"/>
@@ -12680,15 +11630,7 @@
                 <w:rFonts w:ascii="Arial" w:hAnsi="Arial" w:cs="Arial"/>
                 <w:sz w:val="20"/>
               </w:rPr>
-              <w:t>GUARANTOR</w:t>
-            </w:r>
-            <w:proofErr w:type="gramEnd"/>
-            <w:r>
-              <w:rPr>
-                <w:rFonts w:ascii="Arial" w:hAnsi="Arial" w:cs="Arial"/>
-                <w:sz w:val="20"/>
-              </w:rPr>
-              <w:t>1TRUSTDATE</w:t>
+              <w:t>GUARANTOR1TRUSTDATE</w:t>
             </w:r>
             <w:r>
               <w:rPr>
@@ -13011,16 +11953,7 @@
                 <w:i/>
                 <w:sz w:val="20"/>
               </w:rPr>
-              <w:t xml:space="preserve">disclosure </w:t>
-            </w:r>
-            <w:proofErr w:type="gramStart"/>
-            <w:r>
-              <w:rPr>
-                <w:rFonts w:ascii="Arial" w:hAnsi="Arial" w:cs="Arial"/>
-                <w:i/>
-                <w:sz w:val="20"/>
-              </w:rPr>
-              <w:t>date</w:t>
+              <w:t>disclosure date</w:t>
             </w:r>
             <w:r>
               <w:rPr>
@@ -13029,7 +11962,6 @@
               </w:rPr>
               <w:t>;</w:t>
             </w:r>
-            <w:proofErr w:type="gramEnd"/>
           </w:p>
           <w:p>
             <w:pPr>
@@ -13058,31 +11990,14 @@
                 <w:i/>
                 <w:sz w:val="20"/>
               </w:rPr>
-              <w:t xml:space="preserve">disclosure </w:t>
-            </w:r>
-            <w:proofErr w:type="gramStart"/>
-            <w:r>
-              <w:rPr>
-                <w:rFonts w:ascii="Arial" w:hAnsi="Arial" w:cs="Arial"/>
-                <w:i/>
-                <w:sz w:val="20"/>
-              </w:rPr>
-              <w:t>date</w:t>
-            </w:r>
-            <w:r>
-              <w:rPr>
-                <w:rFonts w:ascii="Arial" w:hAnsi="Arial" w:cs="Arial"/>
-                <w:sz w:val="20"/>
-              </w:rPr>
-              <w:t>;</w:t>
-            </w:r>
-            <w:proofErr w:type="gramEnd"/>
-            <w:r>
-              <w:rPr>
-                <w:rFonts w:ascii="Arial" w:hAnsi="Arial" w:cs="Arial"/>
-                <w:sz w:val="20"/>
-              </w:rPr>
-              <w:t xml:space="preserve"> </w:t>
+              <w:t>disclosure date</w:t>
+            </w:r>
+            <w:r>
+              <w:rPr>
+                <w:rFonts w:ascii="Arial" w:hAnsi="Arial" w:cs="Arial"/>
+                <w:sz w:val="20"/>
+              </w:rPr>
+              <w:t xml:space="preserve">; </w:t>
             </w:r>
           </w:p>
           <w:p>
@@ -13104,17 +12019,8 @@
                 <w:rFonts w:ascii="Arial" w:hAnsi="Arial" w:cs="Arial"/>
                 <w:sz w:val="20"/>
               </w:rPr>
-              <w:t xml:space="preserve">we have not been provided with information or documents we require or the accuracy or authenticity of any such document or information has not been verified to our </w:t>
-            </w:r>
-            <w:proofErr w:type="gramStart"/>
-            <w:r>
-              <w:rPr>
-                <w:rFonts w:ascii="Arial" w:hAnsi="Arial" w:cs="Arial"/>
-                <w:sz w:val="20"/>
-              </w:rPr>
-              <w:t>satisfaction;</w:t>
-            </w:r>
-            <w:proofErr w:type="gramEnd"/>
+              <w:t>we have not been provided with information or documents we require or the accuracy or authenticity of any such document or information has not been verified to our satisfaction;</w:t>
+            </w:r>
           </w:p>
           <w:p>
             <w:pPr>
@@ -13150,17 +12056,8 @@
                 <w:rFonts w:ascii="Arial" w:hAnsi="Arial" w:cs="Arial"/>
                 <w:sz w:val="20"/>
               </w:rPr>
-              <w:t xml:space="preserve"> is lower than our </w:t>
-            </w:r>
-            <w:proofErr w:type="gramStart"/>
-            <w:r>
-              <w:rPr>
-                <w:rFonts w:ascii="Arial" w:hAnsi="Arial" w:cs="Arial"/>
-                <w:sz w:val="20"/>
-              </w:rPr>
-              <w:t>valuation;</w:t>
-            </w:r>
-            <w:proofErr w:type="gramEnd"/>
+              <w:t xml:space="preserve"> is lower than our valuation;</w:t>
+            </w:r>
           </w:p>
           <w:p>
             <w:pPr>
@@ -13196,17 +12093,8 @@
                 <w:rFonts w:ascii="Arial" w:hAnsi="Arial" w:cs="Arial"/>
                 <w:sz w:val="20"/>
               </w:rPr>
-              <w:t xml:space="preserve"> reveal that your capacity to repay the proposed loan is not adequate in the </w:t>
-            </w:r>
-            <w:proofErr w:type="gramStart"/>
-            <w:r>
-              <w:rPr>
-                <w:rFonts w:ascii="Arial" w:hAnsi="Arial" w:cs="Arial"/>
-                <w:sz w:val="20"/>
-              </w:rPr>
-              <w:t>circumstances;</w:t>
-            </w:r>
-            <w:proofErr w:type="gramEnd"/>
+              <w:t xml:space="preserve"> reveal that your capacity to repay the proposed loan is not adequate in the circumstances;</w:t>
+            </w:r>
           </w:p>
           <w:p>
             <w:pPr>
@@ -13639,7 +12527,7 @@
                 <w:noProof/>
                 <w:sz w:val="20"/>
               </w:rPr>
-              <w:t>9 December 2025</w:t>
+              <w:t>16 December 2025</w:t>
             </w:r>
             <w:r>
               <w:rPr>
@@ -13833,16 +12721,7 @@
                 <w:i/>
                 <w:sz w:val="20"/>
               </w:rPr>
-              <w:t xml:space="preserve">offer </w:t>
-            </w:r>
-            <w:proofErr w:type="gramStart"/>
-            <w:r>
-              <w:rPr>
-                <w:rFonts w:ascii="Arial" w:hAnsi="Arial" w:cs="Arial"/>
-                <w:i/>
-                <w:sz w:val="20"/>
-              </w:rPr>
-              <w:t>details</w:t>
+              <w:t>offer details</w:t>
             </w:r>
             <w:r>
               <w:rPr>
@@ -13851,7 +12730,6 @@
               </w:rPr>
               <w:t>;</w:t>
             </w:r>
-            <w:proofErr w:type="gramEnd"/>
           </w:p>
           <w:p>
             <w:pPr>
@@ -13902,23 +12780,7 @@
                 <w:rFonts w:ascii="Arial" w:hAnsi="Arial" w:cs="Arial"/>
                 <w:sz w:val="20"/>
               </w:rPr>
-              <w:t xml:space="preserve"> and that you have read them carefully and understand </w:t>
-            </w:r>
-            <w:proofErr w:type="gramStart"/>
-            <w:r>
-              <w:rPr>
-                <w:rFonts w:ascii="Arial" w:hAnsi="Arial" w:cs="Arial"/>
-                <w:sz w:val="20"/>
-              </w:rPr>
-              <w:t>them;</w:t>
-            </w:r>
-            <w:proofErr w:type="gramEnd"/>
-            <w:r>
-              <w:rPr>
-                <w:rFonts w:ascii="Arial" w:hAnsi="Arial" w:cs="Arial"/>
-                <w:sz w:val="20"/>
-              </w:rPr>
-              <w:t xml:space="preserve">  </w:t>
+              <w:t xml:space="preserve"> and that you have read them carefully and understand them;  </w:t>
             </w:r>
           </w:p>
           <w:p>
@@ -13938,33 +12800,8 @@
                 <w:rFonts w:ascii="Arial" w:hAnsi="Arial" w:cs="Arial"/>
                 <w:sz w:val="20"/>
               </w:rPr>
-              <w:t xml:space="preserve">declare that </w:t>
-            </w:r>
-            <w:proofErr w:type="gramStart"/>
-            <w:r>
-              <w:rPr>
-                <w:rFonts w:ascii="Arial" w:hAnsi="Arial" w:cs="Arial"/>
-                <w:sz w:val="20"/>
-              </w:rPr>
-              <w:t>all of</w:t>
-            </w:r>
-            <w:proofErr w:type="gramEnd"/>
-            <w:r>
-              <w:rPr>
-                <w:rFonts w:ascii="Arial" w:hAnsi="Arial" w:cs="Arial"/>
-                <w:sz w:val="20"/>
-              </w:rPr>
-              <w:t xml:space="preserve"> the information which you have given directly or indirectly to us is accurate and not misleading and you are aware that we are relying on </w:t>
-            </w:r>
-            <w:proofErr w:type="gramStart"/>
-            <w:r>
-              <w:rPr>
-                <w:rFonts w:ascii="Arial" w:hAnsi="Arial" w:cs="Arial"/>
-                <w:sz w:val="20"/>
-              </w:rPr>
-              <w:t>it;</w:t>
-            </w:r>
-            <w:proofErr w:type="gramEnd"/>
+              <w:t>declare that all of the information which you have given directly or indirectly to us is accurate and not misleading and you are aware that we are relying on it;</w:t>
+            </w:r>
           </w:p>
           <w:p>
             <w:pPr>
@@ -13998,17 +12835,8 @@
                 <w:rFonts w:ascii="Arial" w:hAnsi="Arial" w:cs="Arial"/>
                 <w:sz w:val="20"/>
               </w:rPr>
-              <w:t xml:space="preserve">.  You have not relied on any other promise or representation made by us or anyone else on our </w:t>
-            </w:r>
-            <w:proofErr w:type="gramStart"/>
-            <w:r>
-              <w:rPr>
-                <w:rFonts w:ascii="Arial" w:hAnsi="Arial" w:cs="Arial"/>
-                <w:sz w:val="20"/>
-              </w:rPr>
-              <w:t>behalf;</w:t>
-            </w:r>
-            <w:proofErr w:type="gramEnd"/>
+              <w:t>.  You have not relied on any other promise or representation made by us or anyone else on our behalf;</w:t>
+            </w:r>
           </w:p>
           <w:p>
             <w:pPr>
@@ -14422,23 +13250,7 @@
                 <w:sz w:val="20"/>
               </w:rPr>
               <w:tab/>
-              <w:t>You should also read the information statement</w:t>
-            </w:r>
-            <w:proofErr w:type="gramStart"/>
-            <w:r>
-              <w:rPr>
-                <w:rFonts w:ascii="Arial" w:hAnsi="Arial" w:cs="Arial"/>
-                <w:sz w:val="20"/>
-              </w:rPr>
-              <w:t>:  “</w:t>
-            </w:r>
-            <w:proofErr w:type="gramEnd"/>
-            <w:r>
-              <w:rPr>
-                <w:rFonts w:ascii="Arial" w:hAnsi="Arial" w:cs="Arial"/>
-                <w:sz w:val="20"/>
-              </w:rPr>
-              <w:t>THINGS YOU SHOULD KNOW ABOUT YOUR PROPOSED CREDIT CONTRACT”.</w:t>
+              <w:t>You should also read the information statement:  “THINGS YOU SHOULD KNOW ABOUT YOUR PROPOSED CREDIT CONTRACT”.</w:t>
             </w:r>
           </w:p>
         </w:tc>
@@ -14580,23 +13392,7 @@
                 <w:rFonts w:ascii="Arial" w:hAnsi="Arial" w:cs="Arial"/>
                 <w:sz w:val="20"/>
               </w:rPr>
-              <w:t xml:space="preserve"> insist on any </w:t>
-            </w:r>
-            <w:proofErr w:type="gramStart"/>
-            <w:r>
-              <w:rPr>
-                <w:rFonts w:ascii="Arial" w:hAnsi="Arial" w:cs="Arial"/>
-                <w:sz w:val="20"/>
-              </w:rPr>
-              <w:t>particular insurance</w:t>
-            </w:r>
-            <w:proofErr w:type="gramEnd"/>
-            <w:r>
-              <w:rPr>
-                <w:rFonts w:ascii="Arial" w:hAnsi="Arial" w:cs="Arial"/>
-                <w:sz w:val="20"/>
-              </w:rPr>
-              <w:t xml:space="preserve"> company</w:t>
+              <w:t xml:space="preserve"> insist on any particular insurance company</w:t>
             </w:r>
             <w:r>
               <w:rPr>
@@ -14810,7 +13606,6 @@
               </w:rPr>
               <w:t xml:space="preserve">by </w:t>
             </w:r>
-            <w:proofErr w:type="gramStart"/>
             <w:r>
               <w:rPr>
                 <w:rFonts w:ascii="Arial" w:eastAsia="Arial" w:hAnsi="Arial" w:cs="Arial"/>
@@ -14835,7 +13630,6 @@
               <w:t>Bordetallnames</w:t>
             </w:r>
             <w:proofErr w:type="spellEnd"/>
-            <w:proofErr w:type="gramEnd"/>
             <w:r>
               <w:rPr>
                 <w:rFonts w:ascii="Arial" w:eastAsia="Arial" w:hAnsi="Arial" w:cs="Arial"/>
@@ -14867,7 +13661,6 @@
               </w:rPr>
               <w:t xml:space="preserve"> </w:t>
             </w:r>
-            <w:proofErr w:type="gramStart"/>
             <w:r>
               <w:rPr>
                 <w:rFonts w:ascii="Arial" w:eastAsia="Arial" w:hAnsi="Arial" w:cs="Arial"/>
@@ -14878,46 +13671,7 @@
                 <w:sz w:val="20"/>
                 <w:lang w:eastAsia="en-US"/>
               </w:rPr>
-              <w:t>{{ BORDET</w:t>
-            </w:r>
-            <w:proofErr w:type="gramEnd"/>
-            <w:r>
-              <w:rPr>
-                <w:rFonts w:ascii="Arial" w:eastAsia="Arial" w:hAnsi="Arial" w:cs="Arial"/>
-                <w:b/>
-                <w:bCs/>
-                <w:caps/>
-                <w:color w:val="000000"/>
-                <w:sz w:val="20"/>
-                <w:lang w:eastAsia="en-US"/>
-              </w:rPr>
-              <w:t>1</w:t>
-            </w:r>
-            <w:proofErr w:type="gramStart"/>
-            <w:r>
-              <w:rPr>
-                <w:rFonts w:ascii="Arial" w:eastAsia="Arial" w:hAnsi="Arial" w:cs="Arial"/>
-                <w:b/>
-                <w:bCs/>
-                <w:caps/>
-                <w:color w:val="000000"/>
-                <w:sz w:val="20"/>
-                <w:lang w:eastAsia="en-US"/>
-              </w:rPr>
-              <w:t>ACN }</w:t>
-            </w:r>
-            <w:proofErr w:type="gramEnd"/>
-            <w:r>
-              <w:rPr>
-                <w:rFonts w:ascii="Arial" w:eastAsia="Arial" w:hAnsi="Arial" w:cs="Arial"/>
-                <w:b/>
-                <w:bCs/>
-                <w:caps/>
-                <w:color w:val="000000"/>
-                <w:sz w:val="20"/>
-                <w:lang w:eastAsia="en-US"/>
-              </w:rPr>
-              <w:t xml:space="preserve">} </w:t>
+              <w:t xml:space="preserve">{{ BORDET1ACN }} </w:t>
             </w:r>
             <w:r>
               <w:rPr>
@@ -14937,9 +13691,18 @@
                 <w:sz w:val="20"/>
                 <w:lang w:eastAsia="en-US"/>
               </w:rPr>
-              <w:t xml:space="preserve"> </w:t>
-            </w:r>
-            <w:proofErr w:type="gramStart"/>
+              <w:t xml:space="preserve"> {{ </w:t>
+            </w:r>
+            <w:r>
+              <w:rPr>
+                <w:rFonts w:ascii="Arial" w:hAnsi="Arial" w:cs="Arial"/>
+                <w:b/>
+                <w:bCs/>
+                <w:sz w:val="20"/>
+                <w:lang w:eastAsia="en-US"/>
+              </w:rPr>
+              <w:t>BORDET1TRUSTNAME</w:t>
+            </w:r>
             <w:r>
               <w:rPr>
                 <w:rFonts w:ascii="Arial" w:eastAsia="Arial" w:hAnsi="Arial" w:cs="Arial"/>
@@ -14949,62 +13712,7 @@
                 <w:sz w:val="20"/>
                 <w:lang w:eastAsia="en-US"/>
               </w:rPr>
-              <w:t xml:space="preserve">{{ </w:t>
-            </w:r>
-            <w:r>
-              <w:rPr>
-                <w:rFonts w:ascii="Arial" w:hAnsi="Arial" w:cs="Arial"/>
-                <w:b/>
-                <w:bCs/>
-                <w:sz w:val="20"/>
-                <w:lang w:eastAsia="en-US"/>
-              </w:rPr>
-              <w:t>BORDET</w:t>
-            </w:r>
-            <w:proofErr w:type="gramEnd"/>
-            <w:r>
-              <w:rPr>
-                <w:rFonts w:ascii="Arial" w:hAnsi="Arial" w:cs="Arial"/>
-                <w:b/>
-                <w:bCs/>
-                <w:sz w:val="20"/>
-                <w:lang w:eastAsia="en-US"/>
-              </w:rPr>
-              <w:t>1</w:t>
-            </w:r>
-            <w:proofErr w:type="gramStart"/>
-            <w:r>
-              <w:rPr>
-                <w:rFonts w:ascii="Arial" w:hAnsi="Arial" w:cs="Arial"/>
-                <w:b/>
-                <w:bCs/>
-                <w:sz w:val="20"/>
-                <w:lang w:eastAsia="en-US"/>
-              </w:rPr>
-              <w:t>TRUSTNAME</w:t>
-            </w:r>
-            <w:r>
-              <w:rPr>
-                <w:rFonts w:ascii="Arial" w:eastAsia="Arial" w:hAnsi="Arial" w:cs="Arial"/>
-                <w:b/>
-                <w:bCs/>
-                <w:color w:val="000000"/>
-                <w:sz w:val="20"/>
-                <w:lang w:eastAsia="en-US"/>
-              </w:rPr>
-              <w:t xml:space="preserve"> }</w:t>
-            </w:r>
-            <w:proofErr w:type="gramEnd"/>
-            <w:r>
-              <w:rPr>
-                <w:rFonts w:ascii="Arial" w:eastAsia="Arial" w:hAnsi="Arial" w:cs="Arial"/>
-                <w:b/>
-                <w:bCs/>
-                <w:color w:val="000000"/>
-                <w:sz w:val="20"/>
-                <w:lang w:eastAsia="en-US"/>
-              </w:rPr>
-              <w:t>}</w:t>
+              <w:t xml:space="preserve"> }}</w:t>
             </w:r>
           </w:p>
           <w:p>
@@ -15252,7 +13960,6 @@
                       <w:sz w:val="20"/>
                     </w:rPr>
                   </w:pPr>
-                  <w:proofErr w:type="gramStart"/>
                   <w:r>
                     <w:rPr>
                       <w:rFonts w:cs="Arial"/>
@@ -15260,17 +13967,7 @@
                       <w:color w:val="000000"/>
                       <w:sz w:val="20"/>
                     </w:rPr>
-                    <w:t>{{ guarantor</w:t>
-                  </w:r>
-                  <w:proofErr w:type="gramEnd"/>
-                  <w:r>
-                    <w:rPr>
-                      <w:rFonts w:cs="Arial"/>
-                      <w:b/>
-                      <w:color w:val="000000"/>
-                      <w:sz w:val="20"/>
-                    </w:rPr>
-                    <w:t>_2_name }}</w:t>
+                    <w:t>{{ guarantor_2_name }}</w:t>
                   </w:r>
                 </w:p>
               </w:tc>
@@ -15317,131 +14014,13 @@
                       <w:sz w:val="20"/>
                     </w:rPr>
                   </w:pPr>
-                  <w:proofErr w:type="gramStart"/>
                   <w:r>
                     <w:rPr>
                       <w:color w:val="000000"/>
                       <w:sz w:val="18"/>
                       <w:szCs w:val="18"/>
                     </w:rPr>
-                    <w:t>{{ Guarantor</w:t>
-                  </w:r>
-                  <w:proofErr w:type="gramEnd"/>
-                  <w:r>
-                    <w:rPr>
-                      <w:color w:val="000000"/>
-                      <w:sz w:val="18"/>
-                      <w:szCs w:val="18"/>
-                    </w:rPr>
-                    <w:t>2Addressline</w:t>
-                  </w:r>
-                  <w:proofErr w:type="gramStart"/>
-                  <w:r>
-                    <w:rPr>
-                      <w:color w:val="000000"/>
-                      <w:sz w:val="18"/>
-                      <w:szCs w:val="18"/>
-                    </w:rPr>
-                    <w:t>1 }</w:t>
-                  </w:r>
-                  <w:proofErr w:type="gramEnd"/>
-                  <w:r>
-                    <w:rPr>
-                      <w:color w:val="000000"/>
-                      <w:sz w:val="18"/>
-                      <w:szCs w:val="18"/>
-                    </w:rPr>
-                    <w:t xml:space="preserve">}, </w:t>
-                  </w:r>
-                  <w:proofErr w:type="gramStart"/>
-                  <w:r>
-                    <w:rPr>
-                      <w:color w:val="000000"/>
-                      <w:sz w:val="18"/>
-                      <w:szCs w:val="18"/>
-                    </w:rPr>
-                    <w:t>{{ Guarantor</w:t>
-                  </w:r>
-                  <w:proofErr w:type="gramEnd"/>
-                  <w:r>
-                    <w:rPr>
-                      <w:color w:val="000000"/>
-                      <w:sz w:val="18"/>
-                      <w:szCs w:val="18"/>
-                    </w:rPr>
-                    <w:t>2</w:t>
-                  </w:r>
-                  <w:proofErr w:type="gramStart"/>
-                  <w:r>
-                    <w:rPr>
-                      <w:color w:val="000000"/>
-                      <w:sz w:val="18"/>
-                      <w:szCs w:val="18"/>
-                    </w:rPr>
-                    <w:t>Suburb }</w:t>
-                  </w:r>
-                  <w:proofErr w:type="gramEnd"/>
-                  <w:r>
-                    <w:rPr>
-                      <w:color w:val="000000"/>
-                      <w:sz w:val="18"/>
-                      <w:szCs w:val="18"/>
-                    </w:rPr>
-                    <w:t xml:space="preserve">} </w:t>
-                  </w:r>
-                  <w:proofErr w:type="gramStart"/>
-                  <w:r>
-                    <w:rPr>
-                      <w:color w:val="000000"/>
-                      <w:sz w:val="18"/>
-                      <w:szCs w:val="18"/>
-                    </w:rPr>
-                    <w:t>{{ Guarantor</w:t>
-                  </w:r>
-                  <w:proofErr w:type="gramEnd"/>
-                  <w:r>
-                    <w:rPr>
-                      <w:color w:val="000000"/>
-                      <w:sz w:val="18"/>
-                      <w:szCs w:val="18"/>
-                    </w:rPr>
-                    <w:t>2</w:t>
-                  </w:r>
-                  <w:proofErr w:type="gramStart"/>
-                  <w:r>
-                    <w:rPr>
-                      <w:color w:val="000000"/>
-                      <w:sz w:val="18"/>
-                      <w:szCs w:val="18"/>
-                    </w:rPr>
-                    <w:t>State }</w:t>
-                  </w:r>
-                  <w:proofErr w:type="gramEnd"/>
-                  <w:r>
-                    <w:rPr>
-                      <w:color w:val="000000"/>
-                      <w:sz w:val="18"/>
-                      <w:szCs w:val="18"/>
-                    </w:rPr>
-                    <w:t xml:space="preserve">} </w:t>
-                  </w:r>
-                  <w:proofErr w:type="gramStart"/>
-                  <w:r>
-                    <w:rPr>
-                      <w:color w:val="000000"/>
-                      <w:sz w:val="18"/>
-                      <w:szCs w:val="18"/>
-                    </w:rPr>
-                    <w:t>{{ Guarantor</w:t>
-                  </w:r>
-                  <w:proofErr w:type="gramEnd"/>
-                  <w:r>
-                    <w:rPr>
-                      <w:color w:val="000000"/>
-                      <w:sz w:val="18"/>
-                      <w:szCs w:val="18"/>
-                    </w:rPr>
-                    <w:t>2Postcode }}</w:t>
+                    <w:t>{{ Guarantor2Addressline1 }}, {{ Guarantor2Suburb }} {{ Guarantor2State }} {{ Guarantor2Postcode }}</w:t>
                   </w:r>
                 </w:p>
               </w:tc>
@@ -15600,7 +14179,6 @@
                       <w:sz w:val="20"/>
                     </w:rPr>
                   </w:pPr>
-                  <w:proofErr w:type="gramStart"/>
                   <w:r>
                     <w:rPr>
                       <w:rFonts w:cs="Arial"/>
@@ -15608,17 +14186,7 @@
                       <w:color w:val="000000"/>
                       <w:sz w:val="20"/>
                     </w:rPr>
-                    <w:t>{{ guarantor</w:t>
-                  </w:r>
-                  <w:proofErr w:type="gramEnd"/>
-                  <w:r>
-                    <w:rPr>
-                      <w:rFonts w:cs="Arial"/>
-                      <w:b/>
-                      <w:color w:val="000000"/>
-                      <w:sz w:val="20"/>
-                    </w:rPr>
-                    <w:t>_3_name }}</w:t>
+                    <w:t>{{ guarantor_3_name }}</w:t>
                   </w:r>
                 </w:p>
               </w:tc>
@@ -15668,131 +14236,13 @@
                       <w:sz w:val="20"/>
                     </w:rPr>
                   </w:pPr>
-                  <w:proofErr w:type="gramStart"/>
                   <w:r>
                     <w:rPr>
                       <w:color w:val="000000"/>
                       <w:sz w:val="18"/>
                       <w:szCs w:val="18"/>
                     </w:rPr>
-                    <w:t>{{ Guarantor</w:t>
-                  </w:r>
-                  <w:proofErr w:type="gramEnd"/>
-                  <w:r>
-                    <w:rPr>
-                      <w:color w:val="000000"/>
-                      <w:sz w:val="18"/>
-                      <w:szCs w:val="18"/>
-                    </w:rPr>
-                    <w:t>3Addressline</w:t>
-                  </w:r>
-                  <w:proofErr w:type="gramStart"/>
-                  <w:r>
-                    <w:rPr>
-                      <w:color w:val="000000"/>
-                      <w:sz w:val="18"/>
-                      <w:szCs w:val="18"/>
-                    </w:rPr>
-                    <w:t>1 }</w:t>
-                  </w:r>
-                  <w:proofErr w:type="gramEnd"/>
-                  <w:r>
-                    <w:rPr>
-                      <w:color w:val="000000"/>
-                      <w:sz w:val="18"/>
-                      <w:szCs w:val="18"/>
-                    </w:rPr>
-                    <w:t xml:space="preserve">}, </w:t>
-                  </w:r>
-                  <w:proofErr w:type="gramStart"/>
-                  <w:r>
-                    <w:rPr>
-                      <w:color w:val="000000"/>
-                      <w:sz w:val="18"/>
-                      <w:szCs w:val="18"/>
-                    </w:rPr>
-                    <w:t>{{ Guarantor</w:t>
-                  </w:r>
-                  <w:proofErr w:type="gramEnd"/>
-                  <w:r>
-                    <w:rPr>
-                      <w:color w:val="000000"/>
-                      <w:sz w:val="18"/>
-                      <w:szCs w:val="18"/>
-                    </w:rPr>
-                    <w:t>3</w:t>
-                  </w:r>
-                  <w:proofErr w:type="gramStart"/>
-                  <w:r>
-                    <w:rPr>
-                      <w:color w:val="000000"/>
-                      <w:sz w:val="18"/>
-                      <w:szCs w:val="18"/>
-                    </w:rPr>
-                    <w:t>Suburb }</w:t>
-                  </w:r>
-                  <w:proofErr w:type="gramEnd"/>
-                  <w:r>
-                    <w:rPr>
-                      <w:color w:val="000000"/>
-                      <w:sz w:val="18"/>
-                      <w:szCs w:val="18"/>
-                    </w:rPr>
-                    <w:t xml:space="preserve">} </w:t>
-                  </w:r>
-                  <w:proofErr w:type="gramStart"/>
-                  <w:r>
-                    <w:rPr>
-                      <w:color w:val="000000"/>
-                      <w:sz w:val="18"/>
-                      <w:szCs w:val="18"/>
-                    </w:rPr>
-                    <w:t>{{ Guarantor</w:t>
-                  </w:r>
-                  <w:proofErr w:type="gramEnd"/>
-                  <w:r>
-                    <w:rPr>
-                      <w:color w:val="000000"/>
-                      <w:sz w:val="18"/>
-                      <w:szCs w:val="18"/>
-                    </w:rPr>
-                    <w:t>3</w:t>
-                  </w:r>
-                  <w:proofErr w:type="gramStart"/>
-                  <w:r>
-                    <w:rPr>
-                      <w:color w:val="000000"/>
-                      <w:sz w:val="18"/>
-                      <w:szCs w:val="18"/>
-                    </w:rPr>
-                    <w:t>State }</w:t>
-                  </w:r>
-                  <w:proofErr w:type="gramEnd"/>
-                  <w:r>
-                    <w:rPr>
-                      <w:color w:val="000000"/>
-                      <w:sz w:val="18"/>
-                      <w:szCs w:val="18"/>
-                    </w:rPr>
-                    <w:t xml:space="preserve">} </w:t>
-                  </w:r>
-                  <w:proofErr w:type="gramStart"/>
-                  <w:r>
-                    <w:rPr>
-                      <w:color w:val="000000"/>
-                      <w:sz w:val="18"/>
-                      <w:szCs w:val="18"/>
-                    </w:rPr>
-                    <w:t>{{ Guarantor</w:t>
-                  </w:r>
-                  <w:proofErr w:type="gramEnd"/>
-                  <w:r>
-                    <w:rPr>
-                      <w:color w:val="000000"/>
-                      <w:sz w:val="18"/>
-                      <w:szCs w:val="18"/>
-                    </w:rPr>
-                    <w:t>3Postcode }}</w:t>
+                    <w:t>{{ Guarantor3Addressline1 }}, {{ Guarantor3Suburb }} {{ Guarantor3State }} {{ Guarantor3Postcode }}</w:t>
                   </w:r>
                 </w:p>
               </w:tc>
@@ -16154,39 +14604,8 @@
           <w:sz w:val="20"/>
           <w:szCs w:val="20"/>
         </w:rPr>
-        <w:t xml:space="preserve">you make an offer to </w:t>
-      </w:r>
-      <w:proofErr w:type="gramStart"/>
-      <w:r>
-        <w:rPr>
-          <w:rFonts w:ascii="Calibri" w:hAnsi="Calibri" w:cstheme="minorHAnsi"/>
-          <w:color w:val="000000"/>
-          <w:sz w:val="20"/>
-          <w:szCs w:val="20"/>
-        </w:rPr>
-        <w:t>enter into</w:t>
-      </w:r>
-      <w:proofErr w:type="gramEnd"/>
-      <w:r>
-        <w:rPr>
-          <w:rFonts w:ascii="Calibri" w:hAnsi="Calibri" w:cstheme="minorHAnsi"/>
-          <w:color w:val="000000"/>
-          <w:sz w:val="20"/>
-          <w:szCs w:val="20"/>
-        </w:rPr>
-        <w:t xml:space="preserve"> the </w:t>
-      </w:r>
-      <w:proofErr w:type="gramStart"/>
-      <w:r>
-        <w:rPr>
-          <w:rFonts w:ascii="Calibri" w:hAnsi="Calibri" w:cstheme="minorHAnsi"/>
-          <w:color w:val="000000"/>
-          <w:sz w:val="20"/>
-          <w:szCs w:val="20"/>
-        </w:rPr>
-        <w:t>contract;</w:t>
-      </w:r>
-      <w:proofErr w:type="gramEnd"/>
+        <w:t>you make an offer to enter into the contract;</w:t>
+      </w:r>
     </w:p>
     <w:p>
       <w:pPr>
@@ -16306,27 +14725,7 @@
           <w:szCs w:val="20"/>
         </w:rPr>
         <w:tab/>
-        <w:t xml:space="preserve">If you want another copy of your contract, write to your credit provider and ask for one. Your credit provider may charge you a fee. Your credit provider </w:t>
-      </w:r>
-      <w:proofErr w:type="gramStart"/>
-      <w:r>
-        <w:rPr>
-          <w:rFonts w:ascii="Calibri" w:hAnsi="Calibri" w:cstheme="minorHAnsi"/>
-          <w:color w:val="000000"/>
-          <w:sz w:val="20"/>
-          <w:szCs w:val="20"/>
-        </w:rPr>
-        <w:t>has to</w:t>
-      </w:r>
-      <w:proofErr w:type="gramEnd"/>
-      <w:r>
-        <w:rPr>
-          <w:rFonts w:ascii="Calibri" w:hAnsi="Calibri" w:cstheme="minorHAnsi"/>
-          <w:color w:val="000000"/>
-          <w:sz w:val="20"/>
-          <w:szCs w:val="20"/>
-        </w:rPr>
-        <w:t xml:space="preserve"> give you a copy —</w:t>
+        <w:t>If you want another copy of your contract, write to your credit provider and ask for one. Your credit provider may charge you a fee. Your credit provider has to give you a copy —</w:t>
       </w:r>
     </w:p>
     <w:p>
@@ -16350,27 +14749,7 @@
           <w:sz w:val="20"/>
           <w:szCs w:val="20"/>
         </w:rPr>
-        <w:t xml:space="preserve">within 14 days of your written request if the original contract came into existence 1 year or less before your </w:t>
-      </w:r>
-      <w:proofErr w:type="gramStart"/>
-      <w:r>
-        <w:rPr>
-          <w:rFonts w:ascii="Calibri" w:hAnsi="Calibri" w:cstheme="minorHAnsi"/>
-          <w:color w:val="000000"/>
-          <w:sz w:val="20"/>
-          <w:szCs w:val="20"/>
-        </w:rPr>
-        <w:t>request;</w:t>
-      </w:r>
-      <w:proofErr w:type="gramEnd"/>
-      <w:r>
-        <w:rPr>
-          <w:rFonts w:ascii="Calibri" w:hAnsi="Calibri" w:cstheme="minorHAnsi"/>
-          <w:color w:val="000000"/>
-          <w:sz w:val="20"/>
-          <w:szCs w:val="20"/>
-        </w:rPr>
-        <w:t xml:space="preserve"> or</w:t>
+        <w:t>within 14 days of your written request if the original contract came into existence 1 year or less before your request; or</w:t>
       </w:r>
     </w:p>
     <w:p>
@@ -17047,19 +15426,8 @@
           <w:sz w:val="20"/>
           <w:szCs w:val="20"/>
         </w:rPr>
-        <w:t xml:space="preserve">any other changes by your credit </w:t>
-      </w:r>
-      <w:proofErr w:type="gramStart"/>
-      <w:r>
-        <w:rPr>
-          <w:rFonts w:ascii="Calibri" w:hAnsi="Calibri" w:cstheme="minorHAnsi"/>
-          <w:color w:val="000000"/>
-          <w:sz w:val="20"/>
-          <w:szCs w:val="20"/>
-        </w:rPr>
-        <w:t>provider;</w:t>
-      </w:r>
-      <w:proofErr w:type="gramEnd"/>
+        <w:t>any other changes by your credit provider;</w:t>
+      </w:r>
     </w:p>
     <w:p>
       <w:pPr>
@@ -17554,27 +15922,7 @@
           <w:szCs w:val="20"/>
         </w:rPr>
         <w:tab/>
-        <w:t xml:space="preserve">Your credit provider can insist you take out or pay the cost of types of insurance specifically allowed by law. These are compulsory </w:t>
-      </w:r>
-      <w:proofErr w:type="gramStart"/>
-      <w:r>
-        <w:rPr>
-          <w:rFonts w:ascii="Calibri" w:hAnsi="Calibri" w:cstheme="minorHAnsi"/>
-          <w:color w:val="000000"/>
-          <w:sz w:val="20"/>
-          <w:szCs w:val="20"/>
-        </w:rPr>
-        <w:t>third party</w:t>
-      </w:r>
-      <w:proofErr w:type="gramEnd"/>
-      <w:r>
-        <w:rPr>
-          <w:rFonts w:ascii="Calibri" w:hAnsi="Calibri" w:cstheme="minorHAnsi"/>
-          <w:color w:val="000000"/>
-          <w:sz w:val="20"/>
-          <w:szCs w:val="20"/>
-        </w:rPr>
-        <w:t xml:space="preserve"> personal injury insurance, mortgage indemnity insurance or insurance over property covered by any mortgage. Otherwise, you can decide if you want to take out insurance or not. If you take out insurance, the credit provider </w:t>
+        <w:t xml:space="preserve">Your credit provider can insist you take out or pay the cost of types of insurance specifically allowed by law. These are compulsory third party personal injury insurance, mortgage indemnity insurance or insurance over property covered by any mortgage. Otherwise, you can decide if you want to take out insurance or not. If you take out insurance, the credit provider </w:t>
       </w:r>
       <w:proofErr w:type="spellStart"/>
       <w:r>
@@ -17594,27 +15942,7 @@
           <w:sz w:val="20"/>
           <w:szCs w:val="20"/>
         </w:rPr>
-        <w:t xml:space="preserve"> insist that you use any </w:t>
-      </w:r>
-      <w:proofErr w:type="gramStart"/>
-      <w:r>
-        <w:rPr>
-          <w:rFonts w:ascii="Calibri" w:hAnsi="Calibri" w:cstheme="minorHAnsi"/>
-          <w:color w:val="000000"/>
-          <w:sz w:val="20"/>
-          <w:szCs w:val="20"/>
-        </w:rPr>
-        <w:t>particular insurance</w:t>
-      </w:r>
-      <w:proofErr w:type="gramEnd"/>
-      <w:r>
-        <w:rPr>
-          <w:rFonts w:ascii="Calibri" w:hAnsi="Calibri" w:cstheme="minorHAnsi"/>
-          <w:color w:val="000000"/>
-          <w:sz w:val="20"/>
-          <w:szCs w:val="20"/>
-        </w:rPr>
-        <w:t xml:space="preserve"> company.</w:t>
+        <w:t xml:space="preserve"> insist that you use any particular insurance company.</w:t>
       </w:r>
     </w:p>
     <w:p>
@@ -17971,27 +16299,7 @@
           <w:szCs w:val="20"/>
         </w:rPr>
         <w:tab/>
-        <w:t xml:space="preserve">If my contract says I </w:t>
-      </w:r>
-      <w:proofErr w:type="gramStart"/>
-      <w:r>
-        <w:rPr>
-          <w:rFonts w:ascii="Calibri" w:hAnsi="Calibri" w:cstheme="minorHAnsi"/>
-          <w:color w:val="000000"/>
-          <w:sz w:val="20"/>
-          <w:szCs w:val="20"/>
-        </w:rPr>
-        <w:t>have to</w:t>
-      </w:r>
-      <w:proofErr w:type="gramEnd"/>
-      <w:r>
-        <w:rPr>
-          <w:rFonts w:ascii="Calibri" w:hAnsi="Calibri" w:cstheme="minorHAnsi"/>
-          <w:color w:val="000000"/>
-          <w:sz w:val="20"/>
-          <w:szCs w:val="20"/>
-        </w:rPr>
-        <w:t xml:space="preserve"> give a mortgage, what does this mean?</w:t>
+        <w:t>If my contract says I have to give a mortgage, what does this mean?</w:t>
       </w:r>
     </w:p>
     <w:p>
@@ -18083,27 +16391,7 @@
           <w:szCs w:val="20"/>
         </w:rPr>
         <w:tab/>
-        <w:t xml:space="preserve">Yes. It can be part of your credit contract or, if it is a separate document, you will be given a copy of the mortgage within 14 days after your mortgage is </w:t>
-      </w:r>
-      <w:proofErr w:type="gramStart"/>
-      <w:r>
-        <w:rPr>
-          <w:rFonts w:ascii="Calibri" w:hAnsi="Calibri" w:cstheme="minorHAnsi"/>
-          <w:color w:val="000000"/>
-          <w:sz w:val="20"/>
-          <w:szCs w:val="20"/>
-        </w:rPr>
-        <w:t>entered into</w:t>
-      </w:r>
-      <w:proofErr w:type="gramEnd"/>
-      <w:r>
-        <w:rPr>
-          <w:rFonts w:ascii="Calibri" w:hAnsi="Calibri" w:cstheme="minorHAnsi"/>
-          <w:color w:val="000000"/>
-          <w:sz w:val="20"/>
-          <w:szCs w:val="20"/>
-        </w:rPr>
-        <w:t>.</w:t>
+        <w:t>Yes. It can be part of your credit contract or, if it is a separate document, you will be given a copy of the mortgage within 14 days after your mortgage is entered into.</w:t>
       </w:r>
     </w:p>
     <w:p>
@@ -18345,26 +16633,7 @@
           <w:szCs w:val="20"/>
         </w:rPr>
         <w:tab/>
-      </w:r>
-      <w:proofErr w:type="gramStart"/>
-      <w:r>
-        <w:rPr>
-          <w:rFonts w:ascii="Calibri" w:hAnsi="Calibri" w:cstheme="minorHAnsi"/>
-          <w:color w:val="000000"/>
-          <w:sz w:val="20"/>
-          <w:szCs w:val="20"/>
-        </w:rPr>
-        <w:t>Otherwise</w:t>
-      </w:r>
-      <w:proofErr w:type="gramEnd"/>
-      <w:r>
-        <w:rPr>
-          <w:rFonts w:ascii="Calibri" w:hAnsi="Calibri" w:cstheme="minorHAnsi"/>
-          <w:color w:val="000000"/>
-          <w:sz w:val="20"/>
-          <w:szCs w:val="20"/>
-        </w:rPr>
-        <w:t xml:space="preserve"> you may —</w:t>
+        <w:t>Otherwise you may —</w:t>
       </w:r>
     </w:p>
     <w:p>
@@ -18388,19 +16657,8 @@
           <w:sz w:val="20"/>
           <w:szCs w:val="20"/>
         </w:rPr>
-        <w:t xml:space="preserve">if the mortgaged property is goods — give the property back to your credit provider, together with a letter saying you want the credit provider to sell the property for </w:t>
-      </w:r>
-      <w:proofErr w:type="gramStart"/>
-      <w:r>
-        <w:rPr>
-          <w:rFonts w:ascii="Calibri" w:hAnsi="Calibri" w:cstheme="minorHAnsi"/>
-          <w:color w:val="000000"/>
-          <w:sz w:val="20"/>
-          <w:szCs w:val="20"/>
-        </w:rPr>
-        <w:t>you;</w:t>
-      </w:r>
-      <w:proofErr w:type="gramEnd"/>
+        <w:t>if the mortgaged property is goods — give the property back to your credit provider, together with a letter saying you want the credit provider to sell the property for you;</w:t>
+      </w:r>
     </w:p>
     <w:p>
       <w:pPr>
@@ -18423,19 +16681,8 @@
           <w:sz w:val="20"/>
           <w:szCs w:val="20"/>
         </w:rPr>
-        <w:t xml:space="preserve">sell the property, but only if your credit provider gives permission </w:t>
-      </w:r>
-      <w:proofErr w:type="gramStart"/>
-      <w:r>
-        <w:rPr>
-          <w:rFonts w:ascii="Calibri" w:hAnsi="Calibri" w:cstheme="minorHAnsi"/>
-          <w:color w:val="000000"/>
-          <w:sz w:val="20"/>
-          <w:szCs w:val="20"/>
-        </w:rPr>
-        <w:t>first;</w:t>
-      </w:r>
-      <w:proofErr w:type="gramEnd"/>
+        <w:t>sell the property, but only if your credit provider gives permission first;</w:t>
+      </w:r>
     </w:p>
     <w:p>
       <w:pPr>
@@ -18630,27 +16877,7 @@
           <w:szCs w:val="20"/>
         </w:rPr>
         <w:tab/>
-        <w:t xml:space="preserve">Yes, if you have not carried out </w:t>
-      </w:r>
-      <w:proofErr w:type="gramStart"/>
-      <w:r>
-        <w:rPr>
-          <w:rFonts w:ascii="Calibri" w:hAnsi="Calibri" w:cstheme="minorHAnsi"/>
-          <w:color w:val="000000"/>
-          <w:sz w:val="20"/>
-          <w:szCs w:val="20"/>
-        </w:rPr>
-        <w:t>all of</w:t>
-      </w:r>
-      <w:proofErr w:type="gramEnd"/>
-      <w:r>
-        <w:rPr>
-          <w:rFonts w:ascii="Calibri" w:hAnsi="Calibri" w:cstheme="minorHAnsi"/>
-          <w:color w:val="000000"/>
-          <w:sz w:val="20"/>
-          <w:szCs w:val="20"/>
-        </w:rPr>
-        <w:t xml:space="preserve"> your obligations under your contract.</w:t>
+        <w:t>Yes, if you have not carried out all of your obligations under your contract.</w:t>
       </w:r>
     </w:p>
     <w:p>
@@ -18711,27 +16938,7 @@
           <w:szCs w:val="20"/>
         </w:rPr>
         <w:tab/>
-        <w:t xml:space="preserve">Yes. You have 7 days after receiving your credit provider’s request to tell your credit provider. If you do not have the </w:t>
-      </w:r>
-      <w:proofErr w:type="gramStart"/>
-      <w:r>
-        <w:rPr>
-          <w:rFonts w:ascii="Calibri" w:hAnsi="Calibri" w:cstheme="minorHAnsi"/>
-          <w:color w:val="000000"/>
-          <w:sz w:val="20"/>
-          <w:szCs w:val="20"/>
-        </w:rPr>
-        <w:t>goods</w:t>
-      </w:r>
-      <w:proofErr w:type="gramEnd"/>
-      <w:r>
-        <w:rPr>
-          <w:rFonts w:ascii="Calibri" w:hAnsi="Calibri" w:cstheme="minorHAnsi"/>
-          <w:color w:val="000000"/>
-          <w:sz w:val="20"/>
-          <w:szCs w:val="20"/>
-        </w:rPr>
-        <w:t xml:space="preserve"> you must give your credit provider all the information you have so they can be traced.</w:t>
+        <w:t>Yes. You have 7 days after receiving your credit provider’s request to tell your credit provider. If you do not have the goods you must give your credit provider all the information you have so they can be traced.</w:t>
       </w:r>
     </w:p>
     <w:p>
@@ -18896,27 +17103,7 @@
           <w:szCs w:val="20"/>
         </w:rPr>
         <w:tab/>
-        <w:t xml:space="preserve">Get in touch with your credit provider immediately. Discuss the matter and see if you can come to some arrangement. You can ask your credit provider to change your contract in </w:t>
-      </w:r>
-      <w:proofErr w:type="gramStart"/>
-      <w:r>
-        <w:rPr>
-          <w:rFonts w:ascii="Calibri" w:hAnsi="Calibri" w:cstheme="minorHAnsi"/>
-          <w:color w:val="000000"/>
-          <w:sz w:val="20"/>
-          <w:szCs w:val="20"/>
-        </w:rPr>
-        <w:t>a number of</w:t>
-      </w:r>
-      <w:proofErr w:type="gramEnd"/>
-      <w:r>
-        <w:rPr>
-          <w:rFonts w:ascii="Calibri" w:hAnsi="Calibri" w:cstheme="minorHAnsi"/>
-          <w:color w:val="000000"/>
-          <w:sz w:val="20"/>
-          <w:szCs w:val="20"/>
-        </w:rPr>
-        <w:t xml:space="preserve"> ways —</w:t>
+        <w:t>Get in touch with your credit provider immediately. Discuss the matter and see if you can come to some arrangement. You can ask your credit provider to change your contract in a number of ways —</w:t>
       </w:r>
     </w:p>
     <w:p>
@@ -19099,27 +17286,7 @@
           <w:szCs w:val="20"/>
         </w:rPr>
         <w:tab/>
-        <w:t xml:space="preserve">If the credit provider still refuses your </w:t>
-      </w:r>
-      <w:proofErr w:type="gramStart"/>
-      <w:r>
-        <w:rPr>
-          <w:rFonts w:ascii="Calibri" w:hAnsi="Calibri" w:cstheme="minorHAnsi"/>
-          <w:color w:val="000000"/>
-          <w:sz w:val="20"/>
-          <w:szCs w:val="20"/>
-        </w:rPr>
-        <w:t>request</w:t>
-      </w:r>
-      <w:proofErr w:type="gramEnd"/>
-      <w:r>
-        <w:rPr>
-          <w:rFonts w:ascii="Calibri" w:hAnsi="Calibri" w:cstheme="minorHAnsi"/>
-          <w:color w:val="000000"/>
-          <w:sz w:val="20"/>
-          <w:szCs w:val="20"/>
-        </w:rPr>
-        <w:t xml:space="preserve"> you can complain to the AFCA scheme. Further details about this scheme are set out below in question 25.</w:t>
+        <w:t>If the credit provider still refuses your request you can complain to the AFCA scheme. Further details about this scheme are set out below in question 25.</w:t>
       </w:r>
     </w:p>
     <w:p>
@@ -19150,27 +17317,7 @@
           <w:szCs w:val="20"/>
         </w:rPr>
         <w:tab/>
-        <w:t xml:space="preserve">Can my credit provider </w:t>
-      </w:r>
-      <w:proofErr w:type="gramStart"/>
-      <w:r>
-        <w:rPr>
-          <w:rFonts w:ascii="Calibri" w:hAnsi="Calibri" w:cstheme="minorHAnsi"/>
-          <w:color w:val="000000"/>
-          <w:sz w:val="20"/>
-          <w:szCs w:val="20"/>
-        </w:rPr>
-        <w:t>take action</w:t>
-      </w:r>
-      <w:proofErr w:type="gramEnd"/>
-      <w:r>
-        <w:rPr>
-          <w:rFonts w:ascii="Calibri" w:hAnsi="Calibri" w:cstheme="minorHAnsi"/>
-          <w:color w:val="000000"/>
-          <w:sz w:val="20"/>
-          <w:szCs w:val="20"/>
-        </w:rPr>
-        <w:t xml:space="preserve"> against me?</w:t>
+        <w:t>Can my credit provider take action against me?</w:t>
       </w:r>
     </w:p>
     <w:p>

--- a/SMSF/Purchase/Source/4. Loan Agreement SMSF IO.docx
+++ b/SMSF/Purchase/Source/4. Loan Agreement SMSF IO.docx
@@ -1330,7 +1330,7 @@
           <w:noProof/>
           <w:sz w:val="20"/>
         </w:rPr>
-        <w:t>16 December 2025</w:t>
+        <w:t>11 January 2026</w:t>
       </w:r>
       <w:r>
         <w:rPr>
@@ -4975,9 +4975,16 @@
                 <w:rFonts w:ascii="Arial" w:hAnsi="Arial" w:cs="Arial"/>
                 <w:sz w:val="20"/>
               </w:rPr>
-              <w:t>security_duty %}</w:t>
+              <w:t>security_duty</w:t>
             </w:r>
             <w:proofErr w:type="spellEnd"/>
+            <w:r>
+              <w:rPr>
+                <w:rFonts w:ascii="Arial" w:hAnsi="Arial" w:cs="Arial"/>
+                <w:sz w:val="20"/>
+              </w:rPr>
+              <w:t xml:space="preserve"> %}</w:t>
+            </w:r>
           </w:p>
         </w:tc>
         <w:tc>
@@ -12527,7 +12534,7 @@
                 <w:noProof/>
                 <w:sz w:val="20"/>
               </w:rPr>
-              <w:t>16 December 2025</w:t>
+              <w:t>11 January 2026</w:t>
             </w:r>
             <w:r>
               <w:rPr>
@@ -13895,6 +13902,9 @@
               <w:tc>
                 <w:tcPr>
                   <w:tcW w:w="4285" w:type="dxa"/>
+                  <w:tcBorders>
+                    <w:bottom w:val="single" w:sz="4" w:space="0" w:color="auto"/>
+                  </w:tcBorders>
                 </w:tcPr>
                 <w:p>
                   <w:pPr>
@@ -13922,6 +13932,10 @@
               <w:tc>
                 <w:tcPr>
                   <w:tcW w:w="4285" w:type="dxa"/>
+                  <w:tcBorders>
+                    <w:top w:val="single" w:sz="4" w:space="0" w:color="auto"/>
+                    <w:bottom w:val="nil"/>
+                  </w:tcBorders>
                 </w:tcPr>
                 <w:p>
                   <w:pPr>
@@ -13949,6 +13963,9 @@
               <w:tc>
                 <w:tcPr>
                   <w:tcW w:w="4285" w:type="dxa"/>
+                  <w:tcBorders>
+                    <w:top w:val="nil"/>
+                  </w:tcBorders>
                 </w:tcPr>
                 <w:p>
                   <w:pPr>
@@ -14009,43 +14026,19 @@
                     <w:spacing w:before="240" w:after="100"/>
                     <w:rPr>
                       <w:rFonts w:cs="Arial"/>
-                      <w:b/>
+                      <w:bCs/>
                       <w:color w:val="000000"/>
                       <w:sz w:val="20"/>
                     </w:rPr>
                   </w:pPr>
                   <w:r>
                     <w:rPr>
+                      <w:rFonts w:cs="Arial"/>
+                      <w:bCs/>
                       <w:color w:val="000000"/>
-                      <w:sz w:val="18"/>
-                      <w:szCs w:val="18"/>
+                      <w:sz w:val="20"/>
                     </w:rPr>
-                    <w:t>{{ Guarantor2Addressline1 }}, {{ Guarantor2Suburb }} {{ Guarantor2State }} {{ Guarantor2Postcode }}</w:t>
-                  </w:r>
-                </w:p>
-              </w:tc>
-            </w:tr>
-            <w:tr>
-              <w:tc>
-                <w:tcPr>
-                  <w:tcW w:w="4285" w:type="dxa"/>
-                </w:tcPr>
-                <w:p>
-                  <w:pPr>
-                    <w:spacing w:before="240"/>
-                    <w:rPr>
-                      <w:color w:val="000000"/>
-                      <w:sz w:val="18"/>
-                      <w:szCs w:val="18"/>
-                    </w:rPr>
-                  </w:pPr>
-                  <w:r>
-                    <w:rPr>
-                      <w:color w:val="000000"/>
-                      <w:sz w:val="18"/>
-                      <w:szCs w:val="18"/>
-                    </w:rPr>
-                    <w:t>Address of director / company secretary</w:t>
+                    <w:t>Date</w:t>
                   </w:r>
                 </w:p>
               </w:tc>
@@ -14114,6 +14107,9 @@
               <w:tc>
                 <w:tcPr>
                   <w:tcW w:w="4299" w:type="dxa"/>
+                  <w:tcBorders>
+                    <w:bottom w:val="single" w:sz="4" w:space="0" w:color="auto"/>
+                  </w:tcBorders>
                 </w:tcPr>
                 <w:p>
                   <w:pPr>
@@ -14141,6 +14137,10 @@
               <w:tc>
                 <w:tcPr>
                   <w:tcW w:w="4299" w:type="dxa"/>
+                  <w:tcBorders>
+                    <w:top w:val="single" w:sz="4" w:space="0" w:color="auto"/>
+                    <w:bottom w:val="nil"/>
+                  </w:tcBorders>
                 </w:tcPr>
                 <w:p>
                   <w:pPr>
@@ -14168,6 +14168,10 @@
               <w:tc>
                 <w:tcPr>
                   <w:tcW w:w="4299" w:type="dxa"/>
+                  <w:tcBorders>
+                    <w:top w:val="nil"/>
+                    <w:bottom w:val="single" w:sz="4" w:space="0" w:color="auto"/>
+                  </w:tcBorders>
                 </w:tcPr>
                 <w:p>
                   <w:pPr>
@@ -14198,6 +14202,10 @@
               <w:tc>
                 <w:tcPr>
                   <w:tcW w:w="4299" w:type="dxa"/>
+                  <w:tcBorders>
+                    <w:top w:val="single" w:sz="4" w:space="0" w:color="auto"/>
+                    <w:bottom w:val="single" w:sz="4" w:space="0" w:color="auto"/>
+                  </w:tcBorders>
                 </w:tcPr>
                 <w:p>
                   <w:pPr>
@@ -14222,27 +14230,35 @@
               </w:tc>
             </w:tr>
             <w:tr>
+              <w:trPr>
+                <w:trHeight w:val="70"/>
+              </w:trPr>
               <w:tc>
                 <w:tcPr>
                   <w:tcW w:w="4299" w:type="dxa"/>
+                  <w:tcBorders>
+                    <w:top w:val="single" w:sz="4" w:space="0" w:color="auto"/>
+                    <w:bottom w:val="nil"/>
+                  </w:tcBorders>
                 </w:tcPr>
                 <w:p>
                   <w:pPr>
                     <w:spacing w:before="240" w:after="100"/>
                     <w:rPr>
                       <w:rFonts w:cs="Arial"/>
-                      <w:b/>
+                      <w:bCs/>
                       <w:color w:val="000000"/>
                       <w:sz w:val="20"/>
                     </w:rPr>
                   </w:pPr>
                   <w:r>
                     <w:rPr>
+                      <w:rFonts w:cs="Arial"/>
+                      <w:bCs/>
                       <w:color w:val="000000"/>
-                      <w:sz w:val="18"/>
-                      <w:szCs w:val="18"/>
+                      <w:sz w:val="20"/>
                     </w:rPr>
-                    <w:t>{{ Guarantor3Addressline1 }}, {{ Guarantor3Suburb }} {{ Guarantor3State }} {{ Guarantor3Postcode }}</w:t>
+                    <w:t>Date</w:t>
                   </w:r>
                 </w:p>
               </w:tc>
@@ -14251,6 +14267,9 @@
               <w:tc>
                 <w:tcPr>
                   <w:tcW w:w="4299" w:type="dxa"/>
+                  <w:tcBorders>
+                    <w:top w:val="nil"/>
+                  </w:tcBorders>
                 </w:tcPr>
                 <w:p>
                   <w:pPr>
@@ -14267,32 +14286,6 @@
                       <w:sz w:val="18"/>
                       <w:szCs w:val="18"/>
                     </w:rPr>
-                    <w:t xml:space="preserve">Address of director </w:t>
-                  </w:r>
-                </w:p>
-              </w:tc>
-            </w:tr>
-            <w:tr>
-              <w:tc>
-                <w:tcPr>
-                  <w:tcW w:w="4299" w:type="dxa"/>
-                </w:tcPr>
-                <w:p>
-                  <w:pPr>
-                    <w:spacing w:before="240"/>
-                    <w:rPr>
-                      <w:color w:val="000000"/>
-                      <w:sz w:val="18"/>
-                      <w:szCs w:val="18"/>
-                    </w:rPr>
-                  </w:pPr>
-                  <w:r>
-                    <w:rPr>
-                      <w:color w:val="000000"/>
-                      <w:sz w:val="18"/>
-                      <w:szCs w:val="18"/>
-                    </w:rPr>
-                    <w:lastRenderedPageBreak/>
                     <w:t>{%tr endif %}</w:t>
                   </w:r>
                 </w:p>
@@ -14317,6 +14310,16 @@
       <w:pPr>
         <w:rPr>
           <w:rFonts w:ascii="Calibri" w:hAnsi="Calibri" w:cstheme="minorHAnsi"/>
+          <w:b/>
+          <w:sz w:val="28"/>
+          <w:szCs w:val="28"/>
+        </w:rPr>
+      </w:pPr>
+    </w:p>
+    <w:p>
+      <w:pPr>
+        <w:rPr>
+          <w:rFonts w:ascii="Calibri" w:hAnsi="Calibri" w:cstheme="minorHAnsi"/>
           <w:color w:val="000000"/>
           <w:sz w:val="28"/>
           <w:szCs w:val="28"/>
@@ -14902,7 +14905,6 @@
           <w:sz w:val="20"/>
           <w:szCs w:val="20"/>
         </w:rPr>
-        <w:lastRenderedPageBreak/>
         <w:tab/>
       </w:r>
       <w:r>
@@ -14994,6 +14996,7 @@
           <w:sz w:val="20"/>
           <w:szCs w:val="20"/>
         </w:rPr>
+        <w:lastRenderedPageBreak/>
         <w:tab/>
         <w:t>5</w:t>
       </w:r>
@@ -15692,7 +15695,6 @@
           <w:sz w:val="20"/>
           <w:szCs w:val="20"/>
         </w:rPr>
-        <w:lastRenderedPageBreak/>
         <w:t>Melbourne, VIC 3001</w:t>
       </w:r>
     </w:p>
@@ -15861,6 +15863,7 @@
           <w:sz w:val="20"/>
           <w:szCs w:val="20"/>
         </w:rPr>
+        <w:lastRenderedPageBreak/>
         <w:t>Insurance</w:t>
       </w:r>
     </w:p>
@@ -16349,7 +16352,6 @@
           <w:sz w:val="20"/>
           <w:szCs w:val="20"/>
         </w:rPr>
-        <w:lastRenderedPageBreak/>
         <w:tab/>
         <w:t>16</w:t>
       </w:r>
@@ -16441,6 +16443,7 @@
           <w:sz w:val="20"/>
           <w:szCs w:val="20"/>
         </w:rPr>
+        <w:lastRenderedPageBreak/>
         <w:tab/>
         <w:t>17</w:t>
       </w:r>
@@ -17021,7 +17024,6 @@
           <w:sz w:val="20"/>
           <w:szCs w:val="20"/>
         </w:rPr>
-        <w:lastRenderedPageBreak/>
         <w:t>General</w:t>
       </w:r>
     </w:p>
@@ -17195,6 +17197,7 @@
           <w:sz w:val="20"/>
           <w:szCs w:val="20"/>
         </w:rPr>
+        <w:lastRenderedPageBreak/>
         <w:tab/>
         <w:t>23</w:t>
       </w:r>

--- a/SMSF/Purchase/Source/4. Loan Agreement SMSF IO.docx
+++ b/SMSF/Purchase/Source/4. Loan Agreement SMSF IO.docx
@@ -255,6 +255,7 @@
         </w:rPr>
         <w:tab/>
       </w:r>
+      <w:proofErr w:type="gramStart"/>
       <w:r>
         <w:rPr>
           <w:rFonts w:ascii="Arial" w:hAnsi="Arial" w:cs="Arial"/>
@@ -275,6 +276,7 @@
         <w:t>Bordetallnames</w:t>
       </w:r>
       <w:proofErr w:type="spellEnd"/>
+      <w:proofErr w:type="gramEnd"/>
       <w:r>
         <w:rPr>
           <w:rFonts w:ascii="Arial" w:hAnsi="Arial" w:cs="Arial"/>
@@ -293,6 +295,7 @@
         </w:rPr>
         <w:t xml:space="preserve"> ACN </w:t>
       </w:r>
+      <w:proofErr w:type="gramStart"/>
       <w:r>
         <w:rPr>
           <w:rFonts w:ascii="Arial" w:hAnsi="Arial" w:cs="Arial"/>
@@ -309,8 +312,9 @@
           <w:spacing w:val="-3"/>
           <w:sz w:val="20"/>
         </w:rPr>
-        <w:t>BORDET1ACN</w:t>
-      </w:r>
+        <w:t>BORDET</w:t>
+      </w:r>
+      <w:proofErr w:type="gramEnd"/>
       <w:r>
         <w:rPr>
           <w:rFonts w:ascii="Arial" w:hAnsi="Arial" w:cs="Arial"/>
@@ -318,8 +322,9 @@
           <w:spacing w:val="-3"/>
           <w:sz w:val="20"/>
         </w:rPr>
-        <w:t xml:space="preserve"> }}</w:t>
-      </w:r>
+        <w:t>1</w:t>
+      </w:r>
+      <w:proofErr w:type="gramStart"/>
       <w:r>
         <w:rPr>
           <w:rFonts w:ascii="Arial" w:hAnsi="Arial" w:cs="Arial"/>
@@ -327,7 +332,7 @@
           <w:spacing w:val="-3"/>
           <w:sz w:val="20"/>
         </w:rPr>
-        <w:t xml:space="preserve"> as trustee for </w:t>
+        <w:t>ACN</w:t>
       </w:r>
       <w:r>
         <w:rPr>
@@ -336,8 +341,9 @@
           <w:spacing w:val="-3"/>
           <w:sz w:val="20"/>
         </w:rPr>
-        <w:t xml:space="preserve">{{ </w:t>
-      </w:r>
+        <w:t xml:space="preserve"> }</w:t>
+      </w:r>
+      <w:proofErr w:type="gramEnd"/>
       <w:r>
         <w:rPr>
           <w:rFonts w:ascii="Arial" w:hAnsi="Arial" w:cs="Arial"/>
@@ -345,7 +351,7 @@
           <w:spacing w:val="-3"/>
           <w:sz w:val="20"/>
         </w:rPr>
-        <w:t>BORDET1TRUSTNAME</w:t>
+        <w:t>}</w:t>
       </w:r>
       <w:r>
         <w:rPr>
@@ -354,7 +360,65 @@
           <w:spacing w:val="-3"/>
           <w:sz w:val="20"/>
         </w:rPr>
-        <w:t xml:space="preserve"> }}</w:t>
+        <w:t xml:space="preserve"> as trustee for </w:t>
+      </w:r>
+      <w:proofErr w:type="gramStart"/>
+      <w:r>
+        <w:rPr>
+          <w:rFonts w:ascii="Arial" w:hAnsi="Arial" w:cs="Arial"/>
+          <w:b/>
+          <w:spacing w:val="-3"/>
+          <w:sz w:val="20"/>
+        </w:rPr>
+        <w:t xml:space="preserve">{{ </w:t>
+      </w:r>
+      <w:r>
+        <w:rPr>
+          <w:rFonts w:ascii="Arial" w:hAnsi="Arial" w:cs="Arial"/>
+          <w:b/>
+          <w:spacing w:val="-3"/>
+          <w:sz w:val="20"/>
+        </w:rPr>
+        <w:t>BORDET</w:t>
+      </w:r>
+      <w:proofErr w:type="gramEnd"/>
+      <w:r>
+        <w:rPr>
+          <w:rFonts w:ascii="Arial" w:hAnsi="Arial" w:cs="Arial"/>
+          <w:b/>
+          <w:spacing w:val="-3"/>
+          <w:sz w:val="20"/>
+        </w:rPr>
+        <w:t>1</w:t>
+      </w:r>
+      <w:proofErr w:type="gramStart"/>
+      <w:r>
+        <w:rPr>
+          <w:rFonts w:ascii="Arial" w:hAnsi="Arial" w:cs="Arial"/>
+          <w:b/>
+          <w:spacing w:val="-3"/>
+          <w:sz w:val="20"/>
+        </w:rPr>
+        <w:t>TRUSTNAME</w:t>
+      </w:r>
+      <w:r>
+        <w:rPr>
+          <w:rFonts w:ascii="Arial" w:hAnsi="Arial" w:cs="Arial"/>
+          <w:b/>
+          <w:spacing w:val="-3"/>
+          <w:sz w:val="20"/>
+        </w:rPr>
+        <w:t xml:space="preserve"> }</w:t>
+      </w:r>
+      <w:proofErr w:type="gramEnd"/>
+      <w:r>
+        <w:rPr>
+          <w:rFonts w:ascii="Arial" w:hAnsi="Arial" w:cs="Arial"/>
+          <w:b/>
+          <w:spacing w:val="-3"/>
+          <w:sz w:val="20"/>
+        </w:rPr>
+        <w:t>}</w:t>
       </w:r>
       <w:r>
         <w:rPr>
@@ -372,6 +436,7 @@
         </w:rPr>
         <w:t xml:space="preserve"> </w:t>
       </w:r>
+      <w:proofErr w:type="gramStart"/>
       <w:r>
         <w:rPr>
           <w:rFonts w:ascii="Arial" w:hAnsi="Arial" w:cs="Arial"/>
@@ -389,6 +454,7 @@
         </w:rPr>
         <w:t>BORDET</w:t>
       </w:r>
+      <w:proofErr w:type="gramEnd"/>
       <w:r>
         <w:rPr>
           <w:rFonts w:ascii="Arial" w:hAnsi="Arial" w:cs="Arial"/>
@@ -595,6 +661,7 @@
         </w:rPr>
         <w:tab/>
       </w:r>
+      <w:proofErr w:type="gramStart"/>
       <w:r>
         <w:rPr>
           <w:rFonts w:ascii="Arial" w:hAnsi="Arial" w:cs="Arial"/>
@@ -615,6 +682,7 @@
         </w:rPr>
         <w:t>LOANNUMBER</w:t>
       </w:r>
+      <w:proofErr w:type="gramEnd"/>
       <w:r>
         <w:rPr>
           <w:rFonts w:ascii="Arial" w:hAnsi="Arial" w:cs="Arial"/>
@@ -708,13 +776,29 @@
           <w:rFonts w:ascii="Arial" w:hAnsi="Arial" w:cs="Arial"/>
           <w:sz w:val="20"/>
         </w:rPr>
-        <w:t xml:space="preserve"> not contain all of the terms </w:t>
-      </w:r>
+        <w:t xml:space="preserve"> not contain </w:t>
+      </w:r>
+      <w:proofErr w:type="gramStart"/>
       <w:r>
         <w:rPr>
           <w:rFonts w:ascii="Arial" w:hAnsi="Arial" w:cs="Arial"/>
           <w:sz w:val="20"/>
         </w:rPr>
+        <w:t>all of</w:t>
+      </w:r>
+      <w:proofErr w:type="gramEnd"/>
+      <w:r>
+        <w:rPr>
+          <w:rFonts w:ascii="Arial" w:hAnsi="Arial" w:cs="Arial"/>
+          <w:sz w:val="20"/>
+        </w:rPr>
+        <w:t xml:space="preserve"> the terms </w:t>
+      </w:r>
+      <w:r>
+        <w:rPr>
+          <w:rFonts w:ascii="Arial" w:hAnsi="Arial" w:cs="Arial"/>
+          <w:sz w:val="20"/>
+        </w:rPr>
         <w:t xml:space="preserve">and conditions </w:t>
       </w:r>
       <w:r>
@@ -722,7 +806,23 @@
           <w:rFonts w:ascii="Arial" w:hAnsi="Arial" w:cs="Arial"/>
           <w:sz w:val="20"/>
         </w:rPr>
-        <w:t xml:space="preserve">of your loan or all of the information we are required by law to give you before </w:t>
+        <w:t xml:space="preserve">of your loan or </w:t>
+      </w:r>
+      <w:proofErr w:type="gramStart"/>
+      <w:r>
+        <w:rPr>
+          <w:rFonts w:ascii="Arial" w:hAnsi="Arial" w:cs="Arial"/>
+          <w:sz w:val="20"/>
+        </w:rPr>
+        <w:t>all of</w:t>
+      </w:r>
+      <w:proofErr w:type="gramEnd"/>
+      <w:r>
+        <w:rPr>
+          <w:rFonts w:ascii="Arial" w:hAnsi="Arial" w:cs="Arial"/>
+          <w:sz w:val="20"/>
+        </w:rPr>
+        <w:t xml:space="preserve"> the information we are required by law to give you before </w:t>
       </w:r>
       <w:r>
         <w:rPr>
@@ -1330,7 +1430,7 @@
           <w:noProof/>
           <w:sz w:val="20"/>
         </w:rPr>
-        <w:t>11 January 2026</w:t>
+        <w:t>12 January 2026</w:t>
       </w:r>
       <w:r>
         <w:rPr>
@@ -1608,6 +1708,7 @@
               </w:rPr>
               <w:t>$</w:t>
             </w:r>
+            <w:proofErr w:type="gramStart"/>
             <w:r>
               <w:rPr>
                 <w:rFonts w:ascii="Arial" w:hAnsi="Arial" w:cs="Arial"/>
@@ -1630,14 +1731,23 @@
                 <w:b/>
                 <w:sz w:val="20"/>
               </w:rPr>
-              <w:t>"{:</w:t>
-            </w:r>
+              <w:t>"</w:t>
+            </w:r>
+            <w:proofErr w:type="gramEnd"/>
             <w:r>
               <w:rPr>
                 <w:rFonts w:ascii="Arial" w:hAnsi="Arial" w:cs="Arial"/>
                 <w:b/>
                 <w:sz w:val="20"/>
               </w:rPr>
+              <w:t>{:</w:t>
+            </w:r>
+            <w:r>
+              <w:rPr>
+                <w:rFonts w:ascii="Arial" w:hAnsi="Arial" w:cs="Arial"/>
+                <w:b/>
+                <w:sz w:val="20"/>
+              </w:rPr>
               <w:t>,</w:t>
             </w:r>
             <w:r>
@@ -1646,8 +1756,18 @@
                 <w:b/>
                 <w:sz w:val="20"/>
               </w:rPr>
-              <w:t>.2f}".format</w:t>
-            </w:r>
+              <w:t>.2f}</w:t>
+            </w:r>
+            <w:proofErr w:type="gramStart"/>
+            <w:r>
+              <w:rPr>
+                <w:rFonts w:ascii="Arial" w:hAnsi="Arial" w:cs="Arial"/>
+                <w:b/>
+                <w:sz w:val="20"/>
+              </w:rPr>
+              <w:t>".format</w:t>
+            </w:r>
+            <w:proofErr w:type="gramEnd"/>
             <w:r>
               <w:rPr>
                 <w:rFonts w:ascii="Arial" w:hAnsi="Arial" w:cs="Arial"/>
@@ -1836,6 +1956,7 @@
               </w:rPr>
               <w:t xml:space="preserve">Account </w:t>
             </w:r>
+            <w:proofErr w:type="gramStart"/>
             <w:r>
               <w:rPr>
                 <w:rFonts w:ascii="Arial" w:hAnsi="Arial" w:cs="Arial"/>
@@ -1850,6 +1971,7 @@
               </w:rPr>
               <w:t>LOANNUMBER</w:t>
             </w:r>
+            <w:proofErr w:type="gramEnd"/>
             <w:r>
               <w:rPr>
                 <w:rFonts w:ascii="Arial" w:hAnsi="Arial" w:cs="Arial"/>
@@ -1891,12 +2013,21 @@
               </w:rPr>
               <w:t>$</w:t>
             </w:r>
-            <w:r>
-              <w:rPr>
-                <w:rFonts w:ascii="Arial" w:hAnsi="Arial" w:cs="Arial"/>
-                <w:sz w:val="20"/>
-              </w:rPr>
-              <w:t>{{ "{:</w:t>
+            <w:proofErr w:type="gramStart"/>
+            <w:r>
+              <w:rPr>
+                <w:rFonts w:ascii="Arial" w:hAnsi="Arial" w:cs="Arial"/>
+                <w:sz w:val="20"/>
+              </w:rPr>
+              <w:t>{{ "</w:t>
+            </w:r>
+            <w:proofErr w:type="gramEnd"/>
+            <w:r>
+              <w:rPr>
+                <w:rFonts w:ascii="Arial" w:hAnsi="Arial" w:cs="Arial"/>
+                <w:sz w:val="20"/>
+              </w:rPr>
+              <w:t>{:</w:t>
             </w:r>
             <w:r>
               <w:rPr>
@@ -1910,7 +2041,23 @@
                 <w:rFonts w:ascii="Arial" w:hAnsi="Arial" w:cs="Arial"/>
                 <w:sz w:val="20"/>
               </w:rPr>
-              <w:t>.2f}".format(</w:t>
+              <w:t>.2f}</w:t>
+            </w:r>
+            <w:proofErr w:type="gramStart"/>
+            <w:r>
+              <w:rPr>
+                <w:rFonts w:ascii="Arial" w:hAnsi="Arial" w:cs="Arial"/>
+                <w:sz w:val="20"/>
+              </w:rPr>
+              <w:t>".format</w:t>
+            </w:r>
+            <w:proofErr w:type="gramEnd"/>
+            <w:r>
+              <w:rPr>
+                <w:rFonts w:ascii="Arial" w:hAnsi="Arial" w:cs="Arial"/>
+                <w:sz w:val="20"/>
+              </w:rPr>
+              <w:t>(</w:t>
             </w:r>
             <w:r>
               <w:rPr>
@@ -1919,12 +2066,21 @@
               </w:rPr>
               <w:t>ADVANCEAMOUNT</w:t>
             </w:r>
-            <w:r>
-              <w:rPr>
-                <w:rFonts w:ascii="Arial" w:hAnsi="Arial" w:cs="Arial"/>
-                <w:sz w:val="20"/>
-              </w:rPr>
-              <w:t>) }}</w:t>
+            <w:proofErr w:type="gramStart"/>
+            <w:r>
+              <w:rPr>
+                <w:rFonts w:ascii="Arial" w:hAnsi="Arial" w:cs="Arial"/>
+                <w:sz w:val="20"/>
+              </w:rPr>
+              <w:t>) }</w:t>
+            </w:r>
+            <w:proofErr w:type="gramEnd"/>
+            <w:r>
+              <w:rPr>
+                <w:rFonts w:ascii="Arial" w:hAnsi="Arial" w:cs="Arial"/>
+                <w:sz w:val="20"/>
+              </w:rPr>
+              <w:t>}</w:t>
             </w:r>
           </w:p>
           <w:p>
@@ -2171,6 +2327,7 @@
               </w:rPr>
               <w:t xml:space="preserve">Account </w:t>
             </w:r>
+            <w:proofErr w:type="gramStart"/>
             <w:r>
               <w:rPr>
                 <w:rFonts w:ascii="Arial" w:hAnsi="Arial" w:cs="Arial"/>
@@ -2185,6 +2342,7 @@
               </w:rPr>
               <w:t>LOANNUMBER</w:t>
             </w:r>
+            <w:proofErr w:type="gramEnd"/>
             <w:r>
               <w:rPr>
                 <w:rFonts w:ascii="Arial" w:hAnsi="Arial" w:cs="Arial"/>
@@ -2279,14 +2437,31 @@
                 <w:noProof/>
                 <w:sz w:val="20"/>
               </w:rPr>
-              <w:t xml:space="preserve"> }}</w:t>
-            </w:r>
-            <w:r>
-              <w:rPr>
-                <w:rFonts w:ascii="Arial" w:hAnsi="Arial" w:cs="Arial"/>
-                <w:sz w:val="20"/>
-              </w:rPr>
-              <w:t>% per annum</w:t>
+              <w:t xml:space="preserve"> </w:t>
+            </w:r>
+            <w:proofErr w:type="gramStart"/>
+            <w:r>
+              <w:rPr>
+                <w:rFonts w:ascii="Arial" w:hAnsi="Arial" w:cs="Arial"/>
+                <w:noProof/>
+                <w:sz w:val="20"/>
+              </w:rPr>
+              <w:t>}}</w:t>
+            </w:r>
+            <w:r>
+              <w:rPr>
+                <w:rFonts w:ascii="Arial" w:hAnsi="Arial" w:cs="Arial"/>
+                <w:sz w:val="20"/>
+              </w:rPr>
+              <w:t>%</w:t>
+            </w:r>
+            <w:proofErr w:type="gramEnd"/>
+            <w:r>
+              <w:rPr>
+                <w:rFonts w:ascii="Arial" w:hAnsi="Arial" w:cs="Arial"/>
+                <w:sz w:val="20"/>
+              </w:rPr>
+              <w:t xml:space="preserve"> per annum</w:t>
             </w:r>
           </w:p>
         </w:tc>
@@ -2532,6 +2707,7 @@
               </w:rPr>
               <w:t xml:space="preserve">Account </w:t>
             </w:r>
+            <w:proofErr w:type="gramStart"/>
             <w:r>
               <w:rPr>
                 <w:rFonts w:ascii="Arial" w:hAnsi="Arial" w:cs="Arial"/>
@@ -2546,6 +2722,7 @@
               </w:rPr>
               <w:t>LOANNUMBER</w:t>
             </w:r>
+            <w:proofErr w:type="gramEnd"/>
             <w:r>
               <w:rPr>
                 <w:rFonts w:ascii="Arial" w:hAnsi="Arial" w:cs="Arial"/>
@@ -2771,6 +2948,7 @@
               </w:rPr>
               <w:t xml:space="preserve">Account </w:t>
             </w:r>
+            <w:proofErr w:type="gramStart"/>
             <w:r>
               <w:rPr>
                 <w:rFonts w:ascii="Arial" w:hAnsi="Arial" w:cs="Arial"/>
@@ -2785,6 +2963,7 @@
               </w:rPr>
               <w:t>LOANNUMBER</w:t>
             </w:r>
+            <w:proofErr w:type="gramEnd"/>
             <w:r>
               <w:rPr>
                 <w:rFonts w:ascii="Arial" w:hAnsi="Arial" w:cs="Arial"/>
@@ -2889,12 +3068,37 @@
               </w:rPr>
               <w:t>$</w:t>
             </w:r>
-            <w:r>
-              <w:rPr>
-                <w:rFonts w:ascii="Arial" w:hAnsi="Arial" w:cs="Arial"/>
-                <w:sz w:val="20"/>
-              </w:rPr>
-              <w:t>{{ "{:.2f}".format(</w:t>
+            <w:proofErr w:type="gramStart"/>
+            <w:r>
+              <w:rPr>
+                <w:rFonts w:ascii="Arial" w:hAnsi="Arial" w:cs="Arial"/>
+                <w:sz w:val="20"/>
+              </w:rPr>
+              <w:t>{{ "</w:t>
+            </w:r>
+            <w:proofErr w:type="gramEnd"/>
+            <w:r>
+              <w:rPr>
+                <w:rFonts w:ascii="Arial" w:hAnsi="Arial" w:cs="Arial"/>
+                <w:sz w:val="20"/>
+              </w:rPr>
+              <w:t>{:.2f}</w:t>
+            </w:r>
+            <w:proofErr w:type="gramStart"/>
+            <w:r>
+              <w:rPr>
+                <w:rFonts w:ascii="Arial" w:hAnsi="Arial" w:cs="Arial"/>
+                <w:sz w:val="20"/>
+              </w:rPr>
+              <w:t>".format</w:t>
+            </w:r>
+            <w:proofErr w:type="gramEnd"/>
+            <w:r>
+              <w:rPr>
+                <w:rFonts w:ascii="Arial" w:hAnsi="Arial" w:cs="Arial"/>
+                <w:sz w:val="20"/>
+              </w:rPr>
+              <w:t>(</w:t>
             </w:r>
             <w:proofErr w:type="spellStart"/>
             <w:r>
@@ -2905,12 +3109,21 @@
               <w:t>PIRepayments</w:t>
             </w:r>
             <w:proofErr w:type="spellEnd"/>
-            <w:r>
-              <w:rPr>
-                <w:rFonts w:ascii="Arial" w:hAnsi="Arial" w:cs="Arial"/>
-                <w:sz w:val="20"/>
-              </w:rPr>
-              <w:t>) }}</w:t>
+            <w:proofErr w:type="gramStart"/>
+            <w:r>
+              <w:rPr>
+                <w:rFonts w:ascii="Arial" w:hAnsi="Arial" w:cs="Arial"/>
+                <w:sz w:val="20"/>
+              </w:rPr>
+              <w:t>) }</w:t>
+            </w:r>
+            <w:proofErr w:type="gramEnd"/>
+            <w:r>
+              <w:rPr>
+                <w:rFonts w:ascii="Arial" w:hAnsi="Arial" w:cs="Arial"/>
+                <w:sz w:val="20"/>
+              </w:rPr>
+              <w:t>}</w:t>
             </w:r>
           </w:p>
           <w:p>
@@ -3057,7 +3270,23 @@
                 <w:rFonts w:ascii="Arial" w:hAnsi="Arial" w:cs="Arial"/>
                 <w:sz w:val="20"/>
               </w:rPr>
-              <w:t xml:space="preserve">During any interest only period, each monthly payment represents interest for the previous month calculated on daily balances of the total amount outstanding at the applicable variable interest rate.   If we change the variable interest rate then the interest payments will also change. </w:t>
+              <w:t xml:space="preserve">During any interest only period, each monthly payment represents interest for the previous month calculated on daily balances of the total amount outstanding at the applicable variable interest rate.   If we change the variable interest </w:t>
+            </w:r>
+            <w:proofErr w:type="gramStart"/>
+            <w:r>
+              <w:rPr>
+                <w:rFonts w:ascii="Arial" w:hAnsi="Arial" w:cs="Arial"/>
+                <w:sz w:val="20"/>
+              </w:rPr>
+              <w:t>rate</w:t>
+            </w:r>
+            <w:proofErr w:type="gramEnd"/>
+            <w:r>
+              <w:rPr>
+                <w:rFonts w:ascii="Arial" w:hAnsi="Arial" w:cs="Arial"/>
+                <w:sz w:val="20"/>
+              </w:rPr>
+              <w:t xml:space="preserve"> then the interest payments will also change. </w:t>
             </w:r>
           </w:p>
           <w:p>
@@ -3084,7 +3313,23 @@
                 <w:rFonts w:ascii="Arial" w:hAnsi="Arial" w:cs="Arial"/>
                 <w:sz w:val="20"/>
               </w:rPr>
-              <w:t>At the end of the interest only period, principal and interest repayments commence on the following repayment date.  The principal and interest payments will be calculated by dividing the total amount outstanding plus the interest (at the applicable variable interest rate) for the whole of the remaining term by the number of repayments remaining in the term.  If we change the variable interest rate then the principal and interest payments will also change.</w:t>
+              <w:t xml:space="preserve">At the end of the interest only period, principal and interest repayments commence on the following repayment date.  The principal and interest payments will be calculated by dividing the total amount outstanding plus the interest (at the applicable variable interest rate) for the whole of the remaining term by the number of repayments remaining in the term.  If we change the variable interest </w:t>
+            </w:r>
+            <w:proofErr w:type="gramStart"/>
+            <w:r>
+              <w:rPr>
+                <w:rFonts w:ascii="Arial" w:hAnsi="Arial" w:cs="Arial"/>
+                <w:sz w:val="20"/>
+              </w:rPr>
+              <w:t>rate</w:t>
+            </w:r>
+            <w:proofErr w:type="gramEnd"/>
+            <w:r>
+              <w:rPr>
+                <w:rFonts w:ascii="Arial" w:hAnsi="Arial" w:cs="Arial"/>
+                <w:sz w:val="20"/>
+              </w:rPr>
+              <w:t xml:space="preserve"> then the principal and interest payments will also change.</w:t>
             </w:r>
           </w:p>
           <w:p>
@@ -3199,6 +3444,7 @@
               </w:rPr>
               <w:t xml:space="preserve"> Account </w:t>
             </w:r>
+            <w:proofErr w:type="gramStart"/>
             <w:r>
               <w:rPr>
                 <w:rFonts w:ascii="Arial" w:hAnsi="Arial" w:cs="Arial"/>
@@ -3213,6 +3459,7 @@
               </w:rPr>
               <w:t>LOANNUMBER</w:t>
             </w:r>
+            <w:proofErr w:type="gramEnd"/>
             <w:r>
               <w:rPr>
                 <w:rFonts w:ascii="Arial" w:hAnsi="Arial" w:cs="Arial"/>
@@ -4453,12 +4700,21 @@
               <w:t xml:space="preserve">{%tr if </w:t>
             </w:r>
             <w:proofErr w:type="spellStart"/>
-            <w:r>
-              <w:rPr>
-                <w:rFonts w:ascii="Arial" w:hAnsi="Arial" w:cs="Arial"/>
-                <w:sz w:val="20"/>
-              </w:rPr>
-              <w:t>charge.charge_amount</w:t>
+            <w:proofErr w:type="gramStart"/>
+            <w:r>
+              <w:rPr>
+                <w:rFonts w:ascii="Arial" w:hAnsi="Arial" w:cs="Arial"/>
+                <w:sz w:val="20"/>
+              </w:rPr>
+              <w:t>charge.charge</w:t>
+            </w:r>
+            <w:proofErr w:type="gramEnd"/>
+            <w:r>
+              <w:rPr>
+                <w:rFonts w:ascii="Arial" w:hAnsi="Arial" w:cs="Arial"/>
+                <w:sz w:val="20"/>
+              </w:rPr>
+              <w:t>_amount</w:t>
             </w:r>
             <w:proofErr w:type="spellEnd"/>
             <w:r>
@@ -4495,6 +4751,7 @@
                 <w:u w:val="single"/>
               </w:rPr>
             </w:pPr>
+            <w:proofErr w:type="gramStart"/>
             <w:r>
               <w:rPr>
                 <w:rFonts w:ascii="Arial" w:hAnsi="Arial" w:cs="Arial"/>
@@ -4510,7 +4767,16 @@
                 <w:sz w:val="20"/>
                 <w:u w:val="single"/>
               </w:rPr>
-              <w:t>charge.</w:t>
+              <w:t>charge</w:t>
+            </w:r>
+            <w:proofErr w:type="gramEnd"/>
+            <w:r>
+              <w:rPr>
+                <w:rFonts w:ascii="Arial" w:hAnsi="Arial" w:cs="Arial"/>
+                <w:sz w:val="20"/>
+                <w:u w:val="single"/>
+              </w:rPr>
+              <w:t>.</w:t>
             </w:r>
             <w:r>
               <w:rPr>
@@ -4556,12 +4822,21 @@
               </w:rPr>
               <w:t>$</w:t>
             </w:r>
-            <w:r>
-              <w:rPr>
-                <w:rFonts w:ascii="Arial" w:hAnsi="Arial" w:cs="Arial"/>
-                <w:sz w:val="20"/>
-              </w:rPr>
-              <w:t>{{ "{:</w:t>
+            <w:proofErr w:type="gramStart"/>
+            <w:r>
+              <w:rPr>
+                <w:rFonts w:ascii="Arial" w:hAnsi="Arial" w:cs="Arial"/>
+                <w:sz w:val="20"/>
+              </w:rPr>
+              <w:t>{{ "</w:t>
+            </w:r>
+            <w:proofErr w:type="gramEnd"/>
+            <w:r>
+              <w:rPr>
+                <w:rFonts w:ascii="Arial" w:hAnsi="Arial" w:cs="Arial"/>
+                <w:sz w:val="20"/>
+              </w:rPr>
+              <w:t>{:</w:t>
             </w:r>
             <w:r>
               <w:rPr>
@@ -4575,15 +4850,40 @@
                 <w:rFonts w:ascii="Arial" w:hAnsi="Arial" w:cs="Arial"/>
                 <w:sz w:val="20"/>
               </w:rPr>
-              <w:t>.2f}".format(</w:t>
+              <w:t>.2f}</w:t>
+            </w:r>
+            <w:proofErr w:type="gramStart"/>
+            <w:r>
+              <w:rPr>
+                <w:rFonts w:ascii="Arial" w:hAnsi="Arial" w:cs="Arial"/>
+                <w:sz w:val="20"/>
+              </w:rPr>
+              <w:t>".format</w:t>
+            </w:r>
+            <w:proofErr w:type="gramEnd"/>
+            <w:r>
+              <w:rPr>
+                <w:rFonts w:ascii="Arial" w:hAnsi="Arial" w:cs="Arial"/>
+                <w:sz w:val="20"/>
+              </w:rPr>
+              <w:t>(</w:t>
             </w:r>
             <w:proofErr w:type="spellStart"/>
-            <w:r>
-              <w:rPr>
-                <w:rFonts w:ascii="Arial" w:hAnsi="Arial" w:cs="Arial"/>
-                <w:sz w:val="20"/>
-              </w:rPr>
-              <w:t>charge.charge_amount</w:t>
+            <w:proofErr w:type="gramStart"/>
+            <w:r>
+              <w:rPr>
+                <w:rFonts w:ascii="Arial" w:hAnsi="Arial" w:cs="Arial"/>
+                <w:sz w:val="20"/>
+              </w:rPr>
+              <w:t>charge.charge</w:t>
+            </w:r>
+            <w:proofErr w:type="gramEnd"/>
+            <w:r>
+              <w:rPr>
+                <w:rFonts w:ascii="Arial" w:hAnsi="Arial" w:cs="Arial"/>
+                <w:sz w:val="20"/>
+              </w:rPr>
+              <w:t>_amount</w:t>
             </w:r>
             <w:proofErr w:type="spellEnd"/>
             <w:r>
@@ -5087,6 +5387,7 @@
               </w:rPr>
               <w:t>$</w:t>
             </w:r>
+            <w:proofErr w:type="gramStart"/>
             <w:r>
               <w:rPr>
                 <w:rFonts w:ascii="Arial" w:hAnsi="Arial" w:cs="Arial"/>
@@ -5109,6 +5410,7 @@
               </w:rPr>
               <w:t xml:space="preserve">  [</w:t>
             </w:r>
+            <w:proofErr w:type="gramEnd"/>
             <w:r>
               <w:rPr>
                 <w:rFonts w:ascii="Arial" w:hAnsi="Arial" w:cs="Arial"/>
@@ -5458,6 +5760,7 @@
               </w:rPr>
               <w:t>$</w:t>
             </w:r>
+            <w:proofErr w:type="gramStart"/>
             <w:r>
               <w:rPr>
                 <w:rFonts w:ascii="Arial" w:hAnsi="Arial" w:cs="Arial"/>
@@ -5477,7 +5780,15 @@
                 <w:rFonts w:ascii="Arial" w:hAnsi="Arial" w:cs="Arial"/>
                 <w:sz w:val="20"/>
               </w:rPr>
-              <w:t>"{:</w:t>
+              <w:t>"</w:t>
+            </w:r>
+            <w:proofErr w:type="gramEnd"/>
+            <w:r>
+              <w:rPr>
+                <w:rFonts w:ascii="Arial" w:hAnsi="Arial" w:cs="Arial"/>
+                <w:sz w:val="20"/>
+              </w:rPr>
+              <w:t>{:</w:t>
             </w:r>
             <w:r>
               <w:rPr>
@@ -5491,7 +5802,23 @@
                 <w:rFonts w:ascii="Arial" w:hAnsi="Arial" w:cs="Arial"/>
                 <w:sz w:val="20"/>
               </w:rPr>
-              <w:t>.2f}".format(</w:t>
+              <w:t>.2f}</w:t>
+            </w:r>
+            <w:proofErr w:type="gramStart"/>
+            <w:r>
+              <w:rPr>
+                <w:rFonts w:ascii="Arial" w:hAnsi="Arial" w:cs="Arial"/>
+                <w:sz w:val="20"/>
+              </w:rPr>
+              <w:t>".format</w:t>
+            </w:r>
+            <w:proofErr w:type="gramEnd"/>
+            <w:r>
+              <w:rPr>
+                <w:rFonts w:ascii="Arial" w:hAnsi="Arial" w:cs="Arial"/>
+                <w:sz w:val="20"/>
+              </w:rPr>
+              <w:t>(</w:t>
             </w:r>
             <w:proofErr w:type="spellStart"/>
             <w:r>
@@ -5655,7 +5982,25 @@
                 <w:b/>
                 <w:sz w:val="20"/>
               </w:rPr>
-              <w:t xml:space="preserve">Total fees and charges which are definitely payable (excluding contingent and unascertainable amounts)  </w:t>
+              <w:t xml:space="preserve">Total fees and charges which are </w:t>
+            </w:r>
+            <w:proofErr w:type="gramStart"/>
+            <w:r>
+              <w:rPr>
+                <w:rFonts w:ascii="Arial" w:hAnsi="Arial" w:cs="Arial"/>
+                <w:b/>
+                <w:sz w:val="20"/>
+              </w:rPr>
+              <w:t>definitely payable</w:t>
+            </w:r>
+            <w:proofErr w:type="gramEnd"/>
+            <w:r>
+              <w:rPr>
+                <w:rFonts w:ascii="Arial" w:hAnsi="Arial" w:cs="Arial"/>
+                <w:b/>
+                <w:sz w:val="20"/>
+              </w:rPr>
+              <w:t xml:space="preserve"> (excluding contingent and unascertainable amounts)  </w:t>
             </w:r>
           </w:p>
         </w:tc>
@@ -5684,6 +6029,7 @@
               </w:rPr>
               <w:t>$</w:t>
             </w:r>
+            <w:proofErr w:type="gramStart"/>
             <w:r>
               <w:rPr>
                 <w:rFonts w:ascii="Arial" w:hAnsi="Arial" w:cs="Arial"/>
@@ -5703,7 +6049,15 @@
                 <w:rFonts w:ascii="Arial" w:hAnsi="Arial" w:cs="Arial"/>
                 <w:sz w:val="20"/>
               </w:rPr>
-              <w:t>"{:</w:t>
+              <w:t>"</w:t>
+            </w:r>
+            <w:proofErr w:type="gramEnd"/>
+            <w:r>
+              <w:rPr>
+                <w:rFonts w:ascii="Arial" w:hAnsi="Arial" w:cs="Arial"/>
+                <w:sz w:val="20"/>
+              </w:rPr>
+              <w:t>{:</w:t>
             </w:r>
             <w:r>
               <w:rPr>
@@ -5717,8 +6071,17 @@
                 <w:rFonts w:ascii="Arial" w:hAnsi="Arial" w:cs="Arial"/>
                 <w:sz w:val="20"/>
               </w:rPr>
-              <w:t>.2f}".format</w:t>
-            </w:r>
+              <w:t>.2f}</w:t>
+            </w:r>
+            <w:proofErr w:type="gramStart"/>
+            <w:r>
+              <w:rPr>
+                <w:rFonts w:ascii="Arial" w:hAnsi="Arial" w:cs="Arial"/>
+                <w:sz w:val="20"/>
+              </w:rPr>
+              <w:t>".format</w:t>
+            </w:r>
+            <w:proofErr w:type="gramEnd"/>
             <w:r>
               <w:rPr>
                 <w:rFonts w:ascii="Arial" w:hAnsi="Arial" w:cs="Arial"/>
@@ -7910,19 +8273,44 @@
               </w:rPr>
               <w:t xml:space="preserve">A manual </w:t>
             </w:r>
-            <w:r>
-              <w:rPr>
-                <w:rFonts w:ascii="Arial" w:hAnsi="Arial" w:cs="Arial"/>
-                <w:sz w:val="20"/>
-              </w:rPr>
-              <w:t>redraw request</w:t>
-            </w:r>
-            <w:r>
-              <w:rPr>
-                <w:rFonts w:ascii="Arial" w:hAnsi="Arial" w:cs="Arial"/>
-                <w:sz w:val="20"/>
-              </w:rPr>
-              <w:t xml:space="preserve"> fee (payable if you request and we agree to process a redraw request, a one off payment or a funds transfer)</w:t>
+            <w:proofErr w:type="gramStart"/>
+            <w:r>
+              <w:rPr>
+                <w:rFonts w:ascii="Arial" w:hAnsi="Arial" w:cs="Arial"/>
+                <w:sz w:val="20"/>
+              </w:rPr>
+              <w:t>redraw</w:t>
+            </w:r>
+            <w:proofErr w:type="gramEnd"/>
+            <w:r>
+              <w:rPr>
+                <w:rFonts w:ascii="Arial" w:hAnsi="Arial" w:cs="Arial"/>
+                <w:sz w:val="20"/>
+              </w:rPr>
+              <w:t xml:space="preserve"> request</w:t>
+            </w:r>
+            <w:r>
+              <w:rPr>
+                <w:rFonts w:ascii="Arial" w:hAnsi="Arial" w:cs="Arial"/>
+                <w:sz w:val="20"/>
+              </w:rPr>
+              <w:t xml:space="preserve"> fee (payable if you request and we agree to process a redraw request, a </w:t>
+            </w:r>
+            <w:proofErr w:type="gramStart"/>
+            <w:r>
+              <w:rPr>
+                <w:rFonts w:ascii="Arial" w:hAnsi="Arial" w:cs="Arial"/>
+                <w:sz w:val="20"/>
+              </w:rPr>
+              <w:t>one off</w:t>
+            </w:r>
+            <w:proofErr w:type="gramEnd"/>
+            <w:r>
+              <w:rPr>
+                <w:rFonts w:ascii="Arial" w:hAnsi="Arial" w:cs="Arial"/>
+                <w:sz w:val="20"/>
+              </w:rPr>
+              <w:t xml:space="preserve"> payment or a funds transfer)</w:t>
             </w:r>
           </w:p>
         </w:tc>
@@ -8428,7 +8816,23 @@
                 <w:rFonts w:ascii="Arial" w:hAnsi="Arial" w:cs="Arial"/>
                 <w:sz w:val="20"/>
               </w:rPr>
-              <w:t xml:space="preserve">the credit fees or charges (by adding, changing or removing fees or charges or the frequency of fees or charges); </w:t>
+              <w:t>the credit fees or charges (by adding, changing or removing fees or charges or the frequency of fees or charges</w:t>
+            </w:r>
+            <w:proofErr w:type="gramStart"/>
+            <w:r>
+              <w:rPr>
+                <w:rFonts w:ascii="Arial" w:hAnsi="Arial" w:cs="Arial"/>
+                <w:sz w:val="20"/>
+              </w:rPr>
+              <w:t>);</w:t>
+            </w:r>
+            <w:proofErr w:type="gramEnd"/>
+            <w:r>
+              <w:rPr>
+                <w:rFonts w:ascii="Arial" w:hAnsi="Arial" w:cs="Arial"/>
+                <w:sz w:val="20"/>
+              </w:rPr>
+              <w:t xml:space="preserve"> </w:t>
             </w:r>
           </w:p>
           <w:p>
@@ -8453,8 +8857,17 @@
                 <w:rFonts w:ascii="Arial" w:hAnsi="Arial" w:cs="Arial"/>
                 <w:sz w:val="20"/>
               </w:rPr>
-              <w:t>the repayments (either or both the amount and frequency of those repayments);</w:t>
-            </w:r>
+              <w:t>the repayments (either or both the amount and frequency of those repayments</w:t>
+            </w:r>
+            <w:proofErr w:type="gramStart"/>
+            <w:r>
+              <w:rPr>
+                <w:rFonts w:ascii="Arial" w:hAnsi="Arial" w:cs="Arial"/>
+                <w:sz w:val="20"/>
+              </w:rPr>
+              <w:t>);</w:t>
+            </w:r>
+            <w:proofErr w:type="gramEnd"/>
           </w:p>
           <w:p>
             <w:pPr>
@@ -8478,8 +8891,17 @@
                 <w:rFonts w:ascii="Arial" w:hAnsi="Arial" w:cs="Arial"/>
                 <w:sz w:val="20"/>
               </w:rPr>
-              <w:t>changes required to correct for errors, inconsistencies, inadvertent omissions, inaccuracies or ambiguities;</w:t>
-            </w:r>
+              <w:t xml:space="preserve">changes required to correct for errors, inconsistencies, inadvertent omissions, inaccuracies or </w:t>
+            </w:r>
+            <w:proofErr w:type="gramStart"/>
+            <w:r>
+              <w:rPr>
+                <w:rFonts w:ascii="Arial" w:hAnsi="Arial" w:cs="Arial"/>
+                <w:sz w:val="20"/>
+              </w:rPr>
+              <w:t>ambiguities;</w:t>
+            </w:r>
+            <w:proofErr w:type="gramEnd"/>
           </w:p>
           <w:p>
             <w:pPr>
@@ -8591,7 +9013,23 @@
                 <w:rFonts w:ascii="Arial" w:hAnsi="Arial" w:cs="Arial"/>
                 <w:sz w:val="20"/>
               </w:rPr>
-              <w:t>If the interest rate changes, we may change the amount of repayments.</w:t>
+              <w:t xml:space="preserve">If the interest rate changes, we may change the </w:t>
+            </w:r>
+            <w:proofErr w:type="gramStart"/>
+            <w:r>
+              <w:rPr>
+                <w:rFonts w:ascii="Arial" w:hAnsi="Arial" w:cs="Arial"/>
+                <w:sz w:val="20"/>
+              </w:rPr>
+              <w:t>amount</w:t>
+            </w:r>
+            <w:proofErr w:type="gramEnd"/>
+            <w:r>
+              <w:rPr>
+                <w:rFonts w:ascii="Arial" w:hAnsi="Arial" w:cs="Arial"/>
+                <w:sz w:val="20"/>
+              </w:rPr>
+              <w:t xml:space="preserve"> of repayments.</w:t>
             </w:r>
             <w:r>
               <w:rPr>
@@ -8804,6 +9242,7 @@
                 <w:sz w:val="20"/>
               </w:rPr>
             </w:pPr>
+            <w:proofErr w:type="gramStart"/>
             <w:r>
               <w:rPr>
                 <w:rFonts w:ascii="Arial" w:hAnsi="Arial" w:cs="Arial"/>
@@ -8820,6 +9259,7 @@
               <w:t>LoanPurposeDetail</w:t>
             </w:r>
             <w:proofErr w:type="spellEnd"/>
+            <w:proofErr w:type="gramEnd"/>
             <w:r>
               <w:rPr>
                 <w:rFonts w:ascii="Arial" w:hAnsi="Arial" w:cs="Arial"/>
@@ -9044,6 +9484,7 @@
               </w:rPr>
               <w:t>(</w:t>
             </w:r>
+            <w:proofErr w:type="gramStart"/>
             <w:r>
               <w:rPr>
                 <w:rFonts w:ascii="Arial" w:hAnsi="Arial" w:cs="Arial"/>
@@ -9066,6 +9507,7 @@
               </w:rPr>
               <w:t>%</w:t>
             </w:r>
+            <w:proofErr w:type="gramEnd"/>
             <w:r>
               <w:rPr>
                 <w:rFonts w:ascii="Arial" w:hAnsi="Arial" w:cs="Arial"/>
@@ -9132,6 +9574,7 @@
               </w:rPr>
               <w:t xml:space="preserve"> </w:t>
             </w:r>
+            <w:proofErr w:type="gramStart"/>
             <w:r>
               <w:rPr>
                 <w:rFonts w:ascii="Arial" w:hAnsi="Arial" w:cs="Arial"/>
@@ -9146,6 +9589,7 @@
               </w:rPr>
               <w:t>LOANNUMBER</w:t>
             </w:r>
+            <w:proofErr w:type="gramEnd"/>
             <w:r>
               <w:rPr>
                 <w:rFonts w:ascii="Arial" w:hAnsi="Arial" w:cs="Arial"/>
@@ -9185,7 +9629,17 @@
                 <w:sz w:val="20"/>
                 <w:lang w:val="en-GB"/>
               </w:rPr>
-              <w:t xml:space="preserve"> }}</w:t>
+              <w:t xml:space="preserve"> </w:t>
+            </w:r>
+            <w:proofErr w:type="gramStart"/>
+            <w:r>
+              <w:rPr>
+                <w:rFonts w:ascii="Arial" w:hAnsi="Arial" w:cs="Arial"/>
+                <w:noProof/>
+                <w:sz w:val="20"/>
+                <w:lang w:val="en-GB"/>
+              </w:rPr>
+              <w:t>}}</w:t>
             </w:r>
             <w:r>
               <w:rPr>
@@ -9194,6 +9648,7 @@
               </w:rPr>
               <w:t>%</w:t>
             </w:r>
+            <w:proofErr w:type="gramEnd"/>
             <w:r>
               <w:rPr>
                 <w:rFonts w:ascii="Arial" w:hAnsi="Arial" w:cs="Arial"/>
@@ -9266,7 +9721,23 @@
                 <w:rFonts w:ascii="Arial" w:hAnsi="Arial" w:cs="Arial"/>
                 <w:sz w:val="20"/>
               </w:rPr>
-              <w:t xml:space="preserve">We may pay an introduction fee to the mortgage originator or anyone else, such as a broker, who introduced your loan to us.  The amount of commission payable is presently unascertainable.  There may be further amounts payable as a trailing commission.  If a further amount is payable as a trailing commission the amount is not currently ascertainable.   </w:t>
+              <w:t xml:space="preserve">We may pay an introduction fee to the mortgage originator or anyone else, such as a broker, who introduced your loan to us.  The amount of commission payable is presently unascertainable.  There may be further amounts payable as a trailing commission.  If a further amount is payable as a trailing </w:t>
+            </w:r>
+            <w:proofErr w:type="gramStart"/>
+            <w:r>
+              <w:rPr>
+                <w:rFonts w:ascii="Arial" w:hAnsi="Arial" w:cs="Arial"/>
+                <w:sz w:val="20"/>
+              </w:rPr>
+              <w:t>commission</w:t>
+            </w:r>
+            <w:proofErr w:type="gramEnd"/>
+            <w:r>
+              <w:rPr>
+                <w:rFonts w:ascii="Arial" w:hAnsi="Arial" w:cs="Arial"/>
+                <w:sz w:val="20"/>
+              </w:rPr>
+              <w:t xml:space="preserve"> the amount is not currently ascertainable.   </w:t>
             </w:r>
             <w:r>
               <w:rPr>
@@ -9390,6 +9861,7 @@
                 <w:sz w:val="20"/>
               </w:rPr>
             </w:pPr>
+            <w:proofErr w:type="gramStart"/>
             <w:r>
               <w:rPr>
                 <w:rFonts w:ascii="Arial" w:hAnsi="Arial" w:cs="Arial"/>
@@ -9404,6 +9876,7 @@
               </w:rPr>
               <w:t>LOANSPECIALCONDITIONS</w:t>
             </w:r>
+            <w:proofErr w:type="gramEnd"/>
             <w:r>
               <w:rPr>
                 <w:rFonts w:ascii="Arial" w:hAnsi="Arial" w:cs="Arial"/>
@@ -9550,6 +10023,7 @@
               </w:rPr>
               <w:t xml:space="preserve">Mortgagor/s: </w:t>
             </w:r>
+            <w:proofErr w:type="gramStart"/>
             <w:r>
               <w:rPr>
                 <w:rFonts w:ascii="Arial" w:hAnsi="Arial" w:cs="Arial"/>
@@ -9562,7 +10036,15 @@
                 <w:rFonts w:ascii="Arial" w:hAnsi="Arial" w:cs="Arial"/>
                 <w:sz w:val="20"/>
               </w:rPr>
-              <w:t>PROPDET1MORTGAGORS</w:t>
+              <w:t>PROPDET</w:t>
+            </w:r>
+            <w:proofErr w:type="gramEnd"/>
+            <w:r>
+              <w:rPr>
+                <w:rFonts w:ascii="Arial" w:hAnsi="Arial" w:cs="Arial"/>
+                <w:sz w:val="20"/>
+              </w:rPr>
+              <w:t>1MORTGAGORS</w:t>
             </w:r>
             <w:r>
               <w:rPr>
@@ -9787,6 +10269,7 @@
               </w:rPr>
               <w:t xml:space="preserve">) over the </w:t>
             </w:r>
+            <w:proofErr w:type="gramStart"/>
             <w:r>
               <w:rPr>
                 <w:rFonts w:ascii="Arial" w:hAnsi="Arial" w:cs="Arial"/>
@@ -9803,6 +10286,7 @@
               <w:t>Bordetallnames</w:t>
             </w:r>
             <w:proofErr w:type="spellEnd"/>
+            <w:proofErr w:type="gramEnd"/>
             <w:r>
               <w:rPr>
                 <w:rFonts w:ascii="Arial" w:hAnsi="Arial" w:cs="Arial"/>
@@ -9817,6 +10301,7 @@
               </w:rPr>
               <w:t xml:space="preserve"> ACN </w:t>
             </w:r>
+            <w:proofErr w:type="gramStart"/>
             <w:r>
               <w:rPr>
                 <w:rFonts w:ascii="Arial" w:hAnsi="Arial" w:cs="Arial"/>
@@ -9829,14 +10314,38 @@
                 <w:rFonts w:ascii="Arial" w:hAnsi="Arial" w:cs="Arial"/>
                 <w:sz w:val="20"/>
               </w:rPr>
-              <w:t>BORDET1ACN</w:t>
-            </w:r>
-            <w:r>
-              <w:rPr>
-                <w:rFonts w:ascii="Arial" w:hAnsi="Arial" w:cs="Arial"/>
-                <w:sz w:val="20"/>
-              </w:rPr>
-              <w:t xml:space="preserve"> }}</w:t>
+              <w:t>BORDET</w:t>
+            </w:r>
+            <w:proofErr w:type="gramEnd"/>
+            <w:r>
+              <w:rPr>
+                <w:rFonts w:ascii="Arial" w:hAnsi="Arial" w:cs="Arial"/>
+                <w:sz w:val="20"/>
+              </w:rPr>
+              <w:t>1</w:t>
+            </w:r>
+            <w:proofErr w:type="gramStart"/>
+            <w:r>
+              <w:rPr>
+                <w:rFonts w:ascii="Arial" w:hAnsi="Arial" w:cs="Arial"/>
+                <w:sz w:val="20"/>
+              </w:rPr>
+              <w:t>ACN</w:t>
+            </w:r>
+            <w:r>
+              <w:rPr>
+                <w:rFonts w:ascii="Arial" w:hAnsi="Arial" w:cs="Arial"/>
+                <w:sz w:val="20"/>
+              </w:rPr>
+              <w:t xml:space="preserve"> }</w:t>
+            </w:r>
+            <w:proofErr w:type="gramEnd"/>
+            <w:r>
+              <w:rPr>
+                <w:rFonts w:ascii="Arial" w:hAnsi="Arial" w:cs="Arial"/>
+                <w:sz w:val="20"/>
+              </w:rPr>
+              <w:t>}</w:t>
             </w:r>
             <w:r>
               <w:rPr>
@@ -9861,6 +10370,7 @@
               </w:rPr>
               <w:t xml:space="preserve"> </w:t>
             </w:r>
+            <w:proofErr w:type="gramStart"/>
             <w:r>
               <w:rPr>
                 <w:rFonts w:ascii="Arial" w:hAnsi="Arial" w:cs="Arial"/>
@@ -9873,14 +10383,38 @@
                 <w:rFonts w:ascii="Arial" w:hAnsi="Arial" w:cs="Arial"/>
                 <w:sz w:val="20"/>
               </w:rPr>
-              <w:t>BORDET1TRUSTNAME</w:t>
-            </w:r>
-            <w:r>
-              <w:rPr>
-                <w:rFonts w:ascii="Arial" w:hAnsi="Arial" w:cs="Arial"/>
-                <w:sz w:val="20"/>
-              </w:rPr>
-              <w:t xml:space="preserve"> }}</w:t>
+              <w:t>BORDET</w:t>
+            </w:r>
+            <w:proofErr w:type="gramEnd"/>
+            <w:r>
+              <w:rPr>
+                <w:rFonts w:ascii="Arial" w:hAnsi="Arial" w:cs="Arial"/>
+                <w:sz w:val="20"/>
+              </w:rPr>
+              <w:t>1</w:t>
+            </w:r>
+            <w:proofErr w:type="gramStart"/>
+            <w:r>
+              <w:rPr>
+                <w:rFonts w:ascii="Arial" w:hAnsi="Arial" w:cs="Arial"/>
+                <w:sz w:val="20"/>
+              </w:rPr>
+              <w:t>TRUSTNAME</w:t>
+            </w:r>
+            <w:r>
+              <w:rPr>
+                <w:rFonts w:ascii="Arial" w:hAnsi="Arial" w:cs="Arial"/>
+                <w:sz w:val="20"/>
+              </w:rPr>
+              <w:t xml:space="preserve"> }</w:t>
+            </w:r>
+            <w:proofErr w:type="gramEnd"/>
+            <w:r>
+              <w:rPr>
+                <w:rFonts w:ascii="Arial" w:hAnsi="Arial" w:cs="Arial"/>
+                <w:sz w:val="20"/>
+              </w:rPr>
+              <w:t>}</w:t>
             </w:r>
             <w:r>
               <w:rPr>
@@ -9903,6 +10437,7 @@
               </w:rPr>
               <w:t xml:space="preserve">mortgaged by the </w:t>
             </w:r>
+            <w:proofErr w:type="gramStart"/>
             <w:r>
               <w:rPr>
                 <w:rFonts w:ascii="Arial" w:hAnsi="Arial" w:cs="Arial"/>
@@ -9915,14 +10450,38 @@
                 <w:rFonts w:ascii="Arial" w:hAnsi="Arial" w:cs="Arial"/>
                 <w:sz w:val="20"/>
               </w:rPr>
-              <w:t>GUARANTOR1FULLNAME</w:t>
-            </w:r>
-            <w:r>
-              <w:rPr>
-                <w:rFonts w:ascii="Arial" w:hAnsi="Arial" w:cs="Arial"/>
-                <w:sz w:val="20"/>
-              </w:rPr>
-              <w:t xml:space="preserve"> }}</w:t>
+              <w:t>GUARANTOR</w:t>
+            </w:r>
+            <w:proofErr w:type="gramEnd"/>
+            <w:r>
+              <w:rPr>
+                <w:rFonts w:ascii="Arial" w:hAnsi="Arial" w:cs="Arial"/>
+                <w:sz w:val="20"/>
+              </w:rPr>
+              <w:t>1</w:t>
+            </w:r>
+            <w:proofErr w:type="gramStart"/>
+            <w:r>
+              <w:rPr>
+                <w:rFonts w:ascii="Arial" w:hAnsi="Arial" w:cs="Arial"/>
+                <w:sz w:val="20"/>
+              </w:rPr>
+              <w:t>FULLNAME</w:t>
+            </w:r>
+            <w:r>
+              <w:rPr>
+                <w:rFonts w:ascii="Arial" w:hAnsi="Arial" w:cs="Arial"/>
+                <w:sz w:val="20"/>
+              </w:rPr>
+              <w:t xml:space="preserve"> }</w:t>
+            </w:r>
+            <w:proofErr w:type="gramEnd"/>
+            <w:r>
+              <w:rPr>
+                <w:rFonts w:ascii="Arial" w:hAnsi="Arial" w:cs="Arial"/>
+                <w:sz w:val="20"/>
+              </w:rPr>
+              <w:t>}</w:t>
             </w:r>
             <w:r>
               <w:rPr>
@@ -9931,6 +10490,7 @@
               </w:rPr>
               <w:t xml:space="preserve"> ACN </w:t>
             </w:r>
+            <w:proofErr w:type="gramStart"/>
             <w:r>
               <w:rPr>
                 <w:rFonts w:ascii="Arial" w:hAnsi="Arial" w:cs="Arial"/>
@@ -9943,14 +10503,38 @@
                 <w:rFonts w:ascii="Arial" w:hAnsi="Arial" w:cs="Arial"/>
                 <w:sz w:val="20"/>
               </w:rPr>
-              <w:t>GUARANTOR1ACN</w:t>
-            </w:r>
-            <w:r>
-              <w:rPr>
-                <w:rFonts w:ascii="Arial" w:hAnsi="Arial" w:cs="Arial"/>
-                <w:sz w:val="20"/>
-              </w:rPr>
-              <w:t xml:space="preserve"> }}</w:t>
+              <w:t>GUARANTOR</w:t>
+            </w:r>
+            <w:proofErr w:type="gramEnd"/>
+            <w:r>
+              <w:rPr>
+                <w:rFonts w:ascii="Arial" w:hAnsi="Arial" w:cs="Arial"/>
+                <w:sz w:val="20"/>
+              </w:rPr>
+              <w:t>1</w:t>
+            </w:r>
+            <w:proofErr w:type="gramStart"/>
+            <w:r>
+              <w:rPr>
+                <w:rFonts w:ascii="Arial" w:hAnsi="Arial" w:cs="Arial"/>
+                <w:sz w:val="20"/>
+              </w:rPr>
+              <w:t>ACN</w:t>
+            </w:r>
+            <w:r>
+              <w:rPr>
+                <w:rFonts w:ascii="Arial" w:hAnsi="Arial" w:cs="Arial"/>
+                <w:sz w:val="20"/>
+              </w:rPr>
+              <w:t xml:space="preserve"> }</w:t>
+            </w:r>
+            <w:proofErr w:type="gramEnd"/>
+            <w:r>
+              <w:rPr>
+                <w:rFonts w:ascii="Arial" w:hAnsi="Arial" w:cs="Arial"/>
+                <w:sz w:val="20"/>
+              </w:rPr>
+              <w:t>}</w:t>
             </w:r>
             <w:r>
               <w:rPr>
@@ -9966,6 +10550,7 @@
               </w:rPr>
               <w:t xml:space="preserve"> at </w:t>
             </w:r>
+            <w:proofErr w:type="gramStart"/>
             <w:r>
               <w:rPr>
                 <w:rFonts w:ascii="Arial" w:hAnsi="Arial" w:cs="Arial"/>
@@ -9980,6 +10565,7 @@
               </w:rPr>
               <w:t>PROPDETALLSECADD</w:t>
             </w:r>
+            <w:proofErr w:type="gramEnd"/>
             <w:r>
               <w:rPr>
                 <w:rFonts w:ascii="Arial" w:hAnsi="Arial" w:cs="Arial"/>
@@ -10201,6 +10787,7 @@
               </w:rPr>
               <w:t xml:space="preserve">(if applicable): ACN </w:t>
             </w:r>
+            <w:proofErr w:type="gramStart"/>
             <w:r>
               <w:rPr>
                 <w:rFonts w:ascii="Arial" w:hAnsi="Arial" w:cs="Arial"/>
@@ -10213,7 +10800,15 @@
                 <w:rFonts w:ascii="Arial" w:hAnsi="Arial" w:cs="Arial"/>
                 <w:sz w:val="20"/>
               </w:rPr>
-              <w:t>GUARANTOR1ACN</w:t>
+              <w:t>GUARANTOR</w:t>
+            </w:r>
+            <w:proofErr w:type="gramEnd"/>
+            <w:r>
+              <w:rPr>
+                <w:rFonts w:ascii="Arial" w:hAnsi="Arial" w:cs="Arial"/>
+                <w:sz w:val="20"/>
+              </w:rPr>
+              <w:t>1ACN</w:t>
             </w:r>
             <w:r>
               <w:rPr>
@@ -10251,7 +10846,15 @@
                 <w:rFonts w:ascii="Arial" w:hAnsi="Arial" w:cs="Arial"/>
                 <w:sz w:val="20"/>
               </w:rPr>
-              <w:t xml:space="preserve">Address of guarantor:  </w:t>
+              <w:t>Address of guarantor</w:t>
+            </w:r>
+            <w:proofErr w:type="gramStart"/>
+            <w:r>
+              <w:rPr>
+                <w:rFonts w:ascii="Arial" w:hAnsi="Arial" w:cs="Arial"/>
+                <w:sz w:val="20"/>
+              </w:rPr>
+              <w:t xml:space="preserve">:  </w:t>
             </w:r>
             <w:r>
               <w:rPr>
@@ -10259,6 +10862,71 @@
                 <w:noProof/>
                 <w:sz w:val="20"/>
               </w:rPr>
+              <w:t>{</w:t>
+            </w:r>
+            <w:proofErr w:type="gramEnd"/>
+            <w:r>
+              <w:rPr>
+                <w:rFonts w:ascii="Arial" w:hAnsi="Arial" w:cs="Arial"/>
+                <w:noProof/>
+                <w:sz w:val="20"/>
+              </w:rPr>
+              <w:t xml:space="preserve">{ </w:t>
+            </w:r>
+            <w:r>
+              <w:rPr>
+                <w:rFonts w:ascii="Arial" w:hAnsi="Arial" w:cs="Arial"/>
+                <w:noProof/>
+                <w:sz w:val="20"/>
+              </w:rPr>
+              <w:t>GUARANTOR</w:t>
+            </w:r>
+            <w:r>
+              <w:rPr>
+                <w:rFonts w:ascii="Arial" w:hAnsi="Arial" w:cs="Arial"/>
+                <w:noProof/>
+                <w:sz w:val="20"/>
+              </w:rPr>
+              <w:t>1</w:t>
+            </w:r>
+            <w:r>
+              <w:rPr>
+                <w:rFonts w:ascii="Arial" w:hAnsi="Arial" w:cs="Arial"/>
+                <w:noProof/>
+                <w:sz w:val="20"/>
+              </w:rPr>
+              <w:t>A</w:t>
+            </w:r>
+            <w:r>
+              <w:rPr>
+                <w:rFonts w:ascii="Arial" w:hAnsi="Arial" w:cs="Arial"/>
+                <w:noProof/>
+                <w:sz w:val="20"/>
+              </w:rPr>
+              <w:t>DDRESSLINE1</w:t>
+            </w:r>
+            <w:r>
+              <w:rPr>
+                <w:rFonts w:ascii="Arial" w:hAnsi="Arial" w:cs="Arial"/>
+                <w:noProof/>
+                <w:sz w:val="20"/>
+              </w:rPr>
+              <w:t xml:space="preserve"> }}</w:t>
+            </w:r>
+            <w:r>
+              <w:rPr>
+                <w:rFonts w:ascii="Arial" w:hAnsi="Arial" w:cs="Arial"/>
+                <w:noProof/>
+                <w:sz w:val="20"/>
+              </w:rPr>
+              <w:t xml:space="preserve">, </w:t>
+            </w:r>
+            <w:r>
+              <w:rPr>
+                <w:rFonts w:ascii="Arial" w:hAnsi="Arial" w:cs="Arial"/>
+                <w:noProof/>
+                <w:sz w:val="20"/>
+              </w:rPr>
               <w:t xml:space="preserve">{{ </w:t>
             </w:r>
             <w:r>
@@ -10283,7 +10951,7 @@
                 <w:noProof/>
                 <w:sz w:val="20"/>
               </w:rPr>
-              <w:t>A</w:t>
+              <w:t>S</w:t>
             </w:r>
             <w:r>
               <w:rPr>
@@ -10291,7 +10959,7 @@
                 <w:noProof/>
                 <w:sz w:val="20"/>
               </w:rPr>
-              <w:t>DDRESSLINE1</w:t>
+              <w:t>UBURB</w:t>
             </w:r>
             <w:r>
               <w:rPr>
@@ -10307,7 +10975,7 @@
                 <w:noProof/>
                 <w:sz w:val="20"/>
               </w:rPr>
-              <w:t xml:space="preserve">, </w:t>
+              <w:t xml:space="preserve"> </w:t>
             </w:r>
             <w:r>
               <w:rPr>
@@ -10339,7 +11007,7 @@
                 <w:noProof/>
                 <w:sz w:val="20"/>
               </w:rPr>
-              <w:t>S</w:t>
+              <w:t>STATE</w:t>
             </w:r>
             <w:r>
               <w:rPr>
@@ -10347,7 +11015,7 @@
                 <w:noProof/>
                 <w:sz w:val="20"/>
               </w:rPr>
-              <w:t>UBURB</w:t>
+              <w:t xml:space="preserve"> }}</w:t>
             </w:r>
             <w:r>
               <w:rPr>
@@ -10355,111 +11023,57 @@
                 <w:noProof/>
                 <w:sz w:val="20"/>
               </w:rPr>
+              <w:t xml:space="preserve"> </w:t>
+            </w:r>
+            <w:r>
+              <w:rPr>
+                <w:rFonts w:ascii="Arial" w:hAnsi="Arial" w:cs="Arial"/>
+                <w:noProof/>
+                <w:sz w:val="20"/>
+              </w:rPr>
+              <w:t xml:space="preserve">{{ </w:t>
+            </w:r>
+            <w:r>
+              <w:rPr>
+                <w:rFonts w:ascii="Arial" w:hAnsi="Arial" w:cs="Arial"/>
+                <w:noProof/>
+                <w:sz w:val="20"/>
+              </w:rPr>
+              <w:t>GUARANTOR</w:t>
+            </w:r>
+            <w:r>
+              <w:rPr>
+                <w:rFonts w:ascii="Arial" w:hAnsi="Arial" w:cs="Arial"/>
+                <w:noProof/>
+                <w:sz w:val="20"/>
+              </w:rPr>
+              <w:t>1</w:t>
+            </w:r>
+            <w:proofErr w:type="gramStart"/>
+            <w:r>
+              <w:rPr>
+                <w:rFonts w:ascii="Arial" w:hAnsi="Arial" w:cs="Arial"/>
+                <w:noProof/>
+                <w:sz w:val="20"/>
+              </w:rPr>
+              <w:t>POSTCODE</w:t>
+            </w:r>
+            <w:r>
+              <w:rPr>
+                <w:rFonts w:ascii="Arial" w:hAnsi="Arial" w:cs="Arial"/>
+                <w:noProof/>
+                <w:sz w:val="20"/>
+              </w:rPr>
               <w:t xml:space="preserve"> }}</w:t>
             </w:r>
             <w:r>
               <w:rPr>
                 <w:rFonts w:ascii="Arial" w:hAnsi="Arial" w:cs="Arial"/>
-                <w:noProof/>
-                <w:sz w:val="20"/>
-              </w:rPr>
-              <w:t xml:space="preserve"> </w:t>
-            </w:r>
-            <w:r>
-              <w:rPr>
-                <w:rFonts w:ascii="Arial" w:hAnsi="Arial" w:cs="Arial"/>
-                <w:noProof/>
-                <w:sz w:val="20"/>
-              </w:rPr>
-              <w:t xml:space="preserve">{{ </w:t>
-            </w:r>
-            <w:r>
-              <w:rPr>
-                <w:rFonts w:ascii="Arial" w:hAnsi="Arial" w:cs="Arial"/>
-                <w:noProof/>
-                <w:sz w:val="20"/>
-              </w:rPr>
-              <w:t>GUARANTOR</w:t>
-            </w:r>
-            <w:r>
-              <w:rPr>
-                <w:rFonts w:ascii="Arial" w:hAnsi="Arial" w:cs="Arial"/>
-                <w:noProof/>
-                <w:sz w:val="20"/>
-              </w:rPr>
-              <w:t>1</w:t>
-            </w:r>
-            <w:r>
-              <w:rPr>
-                <w:rFonts w:ascii="Arial" w:hAnsi="Arial" w:cs="Arial"/>
-                <w:noProof/>
-                <w:sz w:val="20"/>
-              </w:rPr>
-              <w:t>STATE</w:t>
-            </w:r>
-            <w:r>
-              <w:rPr>
-                <w:rFonts w:ascii="Arial" w:hAnsi="Arial" w:cs="Arial"/>
-                <w:noProof/>
-                <w:sz w:val="20"/>
-              </w:rPr>
-              <w:t xml:space="preserve"> }}</w:t>
-            </w:r>
-            <w:r>
-              <w:rPr>
-                <w:rFonts w:ascii="Arial" w:hAnsi="Arial" w:cs="Arial"/>
-                <w:noProof/>
-                <w:sz w:val="20"/>
-              </w:rPr>
-              <w:t xml:space="preserve"> </w:t>
-            </w:r>
-            <w:r>
-              <w:rPr>
-                <w:rFonts w:ascii="Arial" w:hAnsi="Arial" w:cs="Arial"/>
-                <w:noProof/>
-                <w:sz w:val="20"/>
-              </w:rPr>
-              <w:t xml:space="preserve">{{ </w:t>
-            </w:r>
-            <w:r>
-              <w:rPr>
-                <w:rFonts w:ascii="Arial" w:hAnsi="Arial" w:cs="Arial"/>
-                <w:noProof/>
-                <w:sz w:val="20"/>
-              </w:rPr>
-              <w:t>GUARANTOR</w:t>
-            </w:r>
-            <w:r>
-              <w:rPr>
-                <w:rFonts w:ascii="Arial" w:hAnsi="Arial" w:cs="Arial"/>
-                <w:noProof/>
-                <w:sz w:val="20"/>
-              </w:rPr>
-              <w:t>1</w:t>
-            </w:r>
-            <w:r>
-              <w:rPr>
-                <w:rFonts w:ascii="Arial" w:hAnsi="Arial" w:cs="Arial"/>
-                <w:noProof/>
-                <w:sz w:val="20"/>
-              </w:rPr>
-              <w:t>POSTCODE</w:t>
-            </w:r>
-            <w:r>
-              <w:rPr>
-                <w:rFonts w:ascii="Arial" w:hAnsi="Arial" w:cs="Arial"/>
-                <w:noProof/>
-                <w:sz w:val="20"/>
-              </w:rPr>
-              <w:t xml:space="preserve"> }}</w:t>
-            </w:r>
-            <w:r>
-              <w:rPr>
-                <w:rFonts w:ascii="Arial" w:hAnsi="Arial" w:cs="Arial"/>
                 <w:sz w:val="20"/>
               </w:rPr>
               <w:tab/>
             </w:r>
+            <w:proofErr w:type="gramEnd"/>
             <w:r>
               <w:rPr>
                 <w:rFonts w:ascii="Arial" w:hAnsi="Arial" w:cs="Arial"/>
@@ -10575,6 +11189,7 @@
               </w:rPr>
               <w:t xml:space="preserve">Guarantee </w:t>
             </w:r>
+            <w:proofErr w:type="gramStart"/>
             <w:r>
               <w:rPr>
                 <w:rFonts w:ascii="Arial" w:hAnsi="Arial" w:cs="Arial"/>
@@ -10601,7 +11216,17 @@
                 <w:bCs/>
                 <w:sz w:val="20"/>
               </w:rPr>
-              <w:t>loop.index</w:t>
+              <w:t>loop</w:t>
+            </w:r>
+            <w:proofErr w:type="gramEnd"/>
+            <w:r>
+              <w:rPr>
+                <w:rFonts w:ascii="Arial" w:hAnsi="Arial" w:cs="Arial"/>
+                <w:b/>
+                <w:bCs/>
+                <w:sz w:val="20"/>
+              </w:rPr>
+              <w:t>.index</w:t>
             </w:r>
             <w:proofErr w:type="spellEnd"/>
             <w:r>
@@ -10660,6 +11285,7 @@
               </w:rPr>
               <w:t xml:space="preserve">: </w:t>
             </w:r>
+            <w:proofErr w:type="gramStart"/>
             <w:r>
               <w:rPr>
                 <w:rFonts w:ascii="Arial" w:hAnsi="Arial" w:cs="Arial"/>
@@ -10673,8 +11299,17 @@
                 <w:rFonts w:ascii="Arial" w:hAnsi="Arial" w:cs="Arial"/>
                 <w:sz w:val="20"/>
               </w:rPr>
-              <w:t>director.</w:t>
-            </w:r>
+              <w:t>director</w:t>
+            </w:r>
+            <w:proofErr w:type="gramEnd"/>
+            <w:r>
+              <w:rPr>
+                <w:rFonts w:ascii="Arial" w:hAnsi="Arial" w:cs="Arial"/>
+                <w:sz w:val="20"/>
+              </w:rPr>
+              <w:t>.</w:t>
+            </w:r>
+            <w:proofErr w:type="gramStart"/>
             <w:r>
               <w:rPr>
                 <w:rFonts w:ascii="Arial" w:hAnsi="Arial" w:cs="Arial"/>
@@ -10688,7 +11323,15 @@
                 <w:rFonts w:ascii="Arial" w:hAnsi="Arial" w:cs="Arial"/>
                 <w:sz w:val="20"/>
               </w:rPr>
-              <w:t xml:space="preserve"> }}</w:t>
+              <w:t xml:space="preserve"> }</w:t>
+            </w:r>
+            <w:proofErr w:type="gramEnd"/>
+            <w:r>
+              <w:rPr>
+                <w:rFonts w:ascii="Arial" w:hAnsi="Arial" w:cs="Arial"/>
+                <w:sz w:val="20"/>
+              </w:rPr>
+              <w:t>}</w:t>
             </w:r>
             <w:r>
               <w:rPr>
@@ -11284,6 +11927,7 @@
               </w:rPr>
               <w:t xml:space="preserve">’: </w:t>
             </w:r>
+            <w:proofErr w:type="gramStart"/>
             <w:r>
               <w:rPr>
                 <w:rFonts w:ascii="Arial" w:hAnsi="Arial" w:cs="Arial"/>
@@ -11296,14 +11940,38 @@
                 <w:rFonts w:ascii="Arial" w:hAnsi="Arial" w:cs="Arial"/>
                 <w:sz w:val="20"/>
               </w:rPr>
-              <w:t>BORDET1TRUSTNAME</w:t>
-            </w:r>
-            <w:r>
-              <w:rPr>
-                <w:rFonts w:ascii="Arial" w:hAnsi="Arial" w:cs="Arial"/>
-                <w:sz w:val="20"/>
-              </w:rPr>
-              <w:t xml:space="preserve"> }}</w:t>
+              <w:t>BORDET</w:t>
+            </w:r>
+            <w:proofErr w:type="gramEnd"/>
+            <w:r>
+              <w:rPr>
+                <w:rFonts w:ascii="Arial" w:hAnsi="Arial" w:cs="Arial"/>
+                <w:sz w:val="20"/>
+              </w:rPr>
+              <w:t>1</w:t>
+            </w:r>
+            <w:proofErr w:type="gramStart"/>
+            <w:r>
+              <w:rPr>
+                <w:rFonts w:ascii="Arial" w:hAnsi="Arial" w:cs="Arial"/>
+                <w:sz w:val="20"/>
+              </w:rPr>
+              <w:t>TRUSTNAME</w:t>
+            </w:r>
+            <w:r>
+              <w:rPr>
+                <w:rFonts w:ascii="Arial" w:hAnsi="Arial" w:cs="Arial"/>
+                <w:sz w:val="20"/>
+              </w:rPr>
+              <w:t xml:space="preserve"> }</w:t>
+            </w:r>
+            <w:proofErr w:type="gramEnd"/>
+            <w:r>
+              <w:rPr>
+                <w:rFonts w:ascii="Arial" w:hAnsi="Arial" w:cs="Arial"/>
+                <w:sz w:val="20"/>
+              </w:rPr>
+              <w:t>}</w:t>
             </w:r>
           </w:p>
           <w:p>
@@ -11375,6 +12043,7 @@
               </w:rPr>
               <w:t xml:space="preserve"> </w:t>
             </w:r>
+            <w:proofErr w:type="gramStart"/>
             <w:r>
               <w:rPr>
                 <w:rFonts w:ascii="Arial" w:hAnsi="Arial" w:cs="Arial"/>
@@ -11387,14 +12056,38 @@
                 <w:rFonts w:ascii="Arial" w:hAnsi="Arial" w:cs="Arial"/>
                 <w:sz w:val="20"/>
               </w:rPr>
-              <w:t>bordet1trustdate</w:t>
-            </w:r>
-            <w:r>
-              <w:rPr>
-                <w:rFonts w:ascii="Arial" w:hAnsi="Arial" w:cs="Arial"/>
-                <w:sz w:val="20"/>
-              </w:rPr>
-              <w:t xml:space="preserve"> }}</w:t>
+              <w:t>bordet</w:t>
+            </w:r>
+            <w:proofErr w:type="gramEnd"/>
+            <w:r>
+              <w:rPr>
+                <w:rFonts w:ascii="Arial" w:hAnsi="Arial" w:cs="Arial"/>
+                <w:sz w:val="20"/>
+              </w:rPr>
+              <w:t>1</w:t>
+            </w:r>
+            <w:proofErr w:type="gramStart"/>
+            <w:r>
+              <w:rPr>
+                <w:rFonts w:ascii="Arial" w:hAnsi="Arial" w:cs="Arial"/>
+                <w:sz w:val="20"/>
+              </w:rPr>
+              <w:t>trustdate</w:t>
+            </w:r>
+            <w:r>
+              <w:rPr>
+                <w:rFonts w:ascii="Arial" w:hAnsi="Arial" w:cs="Arial"/>
+                <w:sz w:val="20"/>
+              </w:rPr>
+              <w:t xml:space="preserve"> }</w:t>
+            </w:r>
+            <w:proofErr w:type="gramEnd"/>
+            <w:r>
+              <w:rPr>
+                <w:rFonts w:ascii="Arial" w:hAnsi="Arial" w:cs="Arial"/>
+                <w:sz w:val="20"/>
+              </w:rPr>
+              <w:t>}</w:t>
             </w:r>
           </w:p>
           <w:p>
@@ -11423,6 +12116,7 @@
               </w:rPr>
               <w:t xml:space="preserve">Name of ‘Holding Trustee’ (inc. ACN/ABN): </w:t>
             </w:r>
+            <w:proofErr w:type="gramStart"/>
             <w:r>
               <w:rPr>
                 <w:rFonts w:ascii="Arial" w:hAnsi="Arial" w:cs="Arial"/>
@@ -11435,14 +12129,38 @@
                 <w:rFonts w:ascii="Arial" w:hAnsi="Arial" w:cs="Arial"/>
                 <w:sz w:val="20"/>
               </w:rPr>
-              <w:t>GUARANTOR1FULLNAME</w:t>
-            </w:r>
-            <w:r>
-              <w:rPr>
-                <w:rFonts w:ascii="Arial" w:hAnsi="Arial" w:cs="Arial"/>
-                <w:sz w:val="20"/>
-              </w:rPr>
-              <w:t xml:space="preserve"> }}</w:t>
+              <w:t>GUARANTOR</w:t>
+            </w:r>
+            <w:proofErr w:type="gramEnd"/>
+            <w:r>
+              <w:rPr>
+                <w:rFonts w:ascii="Arial" w:hAnsi="Arial" w:cs="Arial"/>
+                <w:sz w:val="20"/>
+              </w:rPr>
+              <w:t>1</w:t>
+            </w:r>
+            <w:proofErr w:type="gramStart"/>
+            <w:r>
+              <w:rPr>
+                <w:rFonts w:ascii="Arial" w:hAnsi="Arial" w:cs="Arial"/>
+                <w:sz w:val="20"/>
+              </w:rPr>
+              <w:t>FULLNAME</w:t>
+            </w:r>
+            <w:r>
+              <w:rPr>
+                <w:rFonts w:ascii="Arial" w:hAnsi="Arial" w:cs="Arial"/>
+                <w:sz w:val="20"/>
+              </w:rPr>
+              <w:t xml:space="preserve"> }</w:t>
+            </w:r>
+            <w:proofErr w:type="gramEnd"/>
+            <w:r>
+              <w:rPr>
+                <w:rFonts w:ascii="Arial" w:hAnsi="Arial" w:cs="Arial"/>
+                <w:sz w:val="20"/>
+              </w:rPr>
+              <w:t>}</w:t>
             </w:r>
             <w:r>
               <w:rPr>
@@ -11451,6 +12169,7 @@
               </w:rPr>
               <w:t xml:space="preserve"> ACN </w:t>
             </w:r>
+            <w:proofErr w:type="gramStart"/>
             <w:r>
               <w:rPr>
                 <w:rFonts w:ascii="Arial" w:hAnsi="Arial" w:cs="Arial"/>
@@ -11463,14 +12182,38 @@
                 <w:rFonts w:ascii="Arial" w:hAnsi="Arial" w:cs="Arial"/>
                 <w:sz w:val="20"/>
               </w:rPr>
-              <w:t>GUARANTOR1ACN</w:t>
-            </w:r>
-            <w:r>
-              <w:rPr>
-                <w:rFonts w:ascii="Arial" w:hAnsi="Arial" w:cs="Arial"/>
-                <w:sz w:val="20"/>
-              </w:rPr>
-              <w:t xml:space="preserve"> }}</w:t>
+              <w:t>GUARANTOR</w:t>
+            </w:r>
+            <w:proofErr w:type="gramEnd"/>
+            <w:r>
+              <w:rPr>
+                <w:rFonts w:ascii="Arial" w:hAnsi="Arial" w:cs="Arial"/>
+                <w:sz w:val="20"/>
+              </w:rPr>
+              <w:t>1</w:t>
+            </w:r>
+            <w:proofErr w:type="gramStart"/>
+            <w:r>
+              <w:rPr>
+                <w:rFonts w:ascii="Arial" w:hAnsi="Arial" w:cs="Arial"/>
+                <w:sz w:val="20"/>
+              </w:rPr>
+              <w:t>ACN</w:t>
+            </w:r>
+            <w:r>
+              <w:rPr>
+                <w:rFonts w:ascii="Arial" w:hAnsi="Arial" w:cs="Arial"/>
+                <w:sz w:val="20"/>
+              </w:rPr>
+              <w:t xml:space="preserve"> }</w:t>
+            </w:r>
+            <w:proofErr w:type="gramEnd"/>
+            <w:r>
+              <w:rPr>
+                <w:rFonts w:ascii="Arial" w:hAnsi="Arial" w:cs="Arial"/>
+                <w:sz w:val="20"/>
+              </w:rPr>
+              <w:t>}</w:t>
             </w:r>
             <w:r>
               <w:rPr>
@@ -11541,6 +12284,7 @@
               </w:rPr>
               <w:t xml:space="preserve">Trust’: </w:t>
             </w:r>
+            <w:proofErr w:type="gramStart"/>
             <w:r>
               <w:rPr>
                 <w:rFonts w:ascii="Arial" w:hAnsi="Arial" w:cs="Arial"/>
@@ -11553,14 +12297,38 @@
                 <w:rFonts w:ascii="Arial" w:hAnsi="Arial" w:cs="Arial"/>
                 <w:sz w:val="20"/>
               </w:rPr>
-              <w:t>GUARANTOR1TRUSTNAME</w:t>
-            </w:r>
-            <w:r>
-              <w:rPr>
-                <w:rFonts w:ascii="Arial" w:hAnsi="Arial" w:cs="Arial"/>
-                <w:sz w:val="20"/>
-              </w:rPr>
-              <w:t xml:space="preserve"> }}</w:t>
+              <w:t>GUARANTOR</w:t>
+            </w:r>
+            <w:proofErr w:type="gramEnd"/>
+            <w:r>
+              <w:rPr>
+                <w:rFonts w:ascii="Arial" w:hAnsi="Arial" w:cs="Arial"/>
+                <w:sz w:val="20"/>
+              </w:rPr>
+              <w:t>1</w:t>
+            </w:r>
+            <w:proofErr w:type="gramStart"/>
+            <w:r>
+              <w:rPr>
+                <w:rFonts w:ascii="Arial" w:hAnsi="Arial" w:cs="Arial"/>
+                <w:sz w:val="20"/>
+              </w:rPr>
+              <w:t>TRUSTNAME</w:t>
+            </w:r>
+            <w:r>
+              <w:rPr>
+                <w:rFonts w:ascii="Arial" w:hAnsi="Arial" w:cs="Arial"/>
+                <w:sz w:val="20"/>
+              </w:rPr>
+              <w:t xml:space="preserve"> }</w:t>
+            </w:r>
+            <w:proofErr w:type="gramEnd"/>
+            <w:r>
+              <w:rPr>
+                <w:rFonts w:ascii="Arial" w:hAnsi="Arial" w:cs="Arial"/>
+                <w:sz w:val="20"/>
+              </w:rPr>
+              <w:t>}</w:t>
             </w:r>
           </w:p>
           <w:p>
@@ -11625,6 +12393,7 @@
               </w:rPr>
               <w:t xml:space="preserve"> </w:t>
             </w:r>
+            <w:proofErr w:type="gramStart"/>
             <w:r>
               <w:rPr>
                 <w:rFonts w:ascii="Arial" w:hAnsi="Arial" w:cs="Arial"/>
@@ -11637,7 +12406,15 @@
                 <w:rFonts w:ascii="Arial" w:hAnsi="Arial" w:cs="Arial"/>
                 <w:sz w:val="20"/>
               </w:rPr>
-              <w:t>GUARANTOR1TRUSTDATE</w:t>
+              <w:t>GUARANTOR</w:t>
+            </w:r>
+            <w:proofErr w:type="gramEnd"/>
+            <w:r>
+              <w:rPr>
+                <w:rFonts w:ascii="Arial" w:hAnsi="Arial" w:cs="Arial"/>
+                <w:sz w:val="20"/>
+              </w:rPr>
+              <w:t>1TRUSTDATE</w:t>
             </w:r>
             <w:r>
               <w:rPr>
@@ -11960,7 +12737,16 @@
                 <w:i/>
                 <w:sz w:val="20"/>
               </w:rPr>
-              <w:t>disclosure date</w:t>
+              <w:t xml:space="preserve">disclosure </w:t>
+            </w:r>
+            <w:proofErr w:type="gramStart"/>
+            <w:r>
+              <w:rPr>
+                <w:rFonts w:ascii="Arial" w:hAnsi="Arial" w:cs="Arial"/>
+                <w:i/>
+                <w:sz w:val="20"/>
+              </w:rPr>
+              <w:t>date</w:t>
             </w:r>
             <w:r>
               <w:rPr>
@@ -11969,6 +12755,7 @@
               </w:rPr>
               <w:t>;</w:t>
             </w:r>
+            <w:proofErr w:type="gramEnd"/>
           </w:p>
           <w:p>
             <w:pPr>
@@ -11997,14 +12784,31 @@
                 <w:i/>
                 <w:sz w:val="20"/>
               </w:rPr>
-              <w:t>disclosure date</w:t>
-            </w:r>
-            <w:r>
-              <w:rPr>
-                <w:rFonts w:ascii="Arial" w:hAnsi="Arial" w:cs="Arial"/>
-                <w:sz w:val="20"/>
-              </w:rPr>
-              <w:t xml:space="preserve">; </w:t>
+              <w:t xml:space="preserve">disclosure </w:t>
+            </w:r>
+            <w:proofErr w:type="gramStart"/>
+            <w:r>
+              <w:rPr>
+                <w:rFonts w:ascii="Arial" w:hAnsi="Arial" w:cs="Arial"/>
+                <w:i/>
+                <w:sz w:val="20"/>
+              </w:rPr>
+              <w:t>date</w:t>
+            </w:r>
+            <w:r>
+              <w:rPr>
+                <w:rFonts w:ascii="Arial" w:hAnsi="Arial" w:cs="Arial"/>
+                <w:sz w:val="20"/>
+              </w:rPr>
+              <w:t>;</w:t>
+            </w:r>
+            <w:proofErr w:type="gramEnd"/>
+            <w:r>
+              <w:rPr>
+                <w:rFonts w:ascii="Arial" w:hAnsi="Arial" w:cs="Arial"/>
+                <w:sz w:val="20"/>
+              </w:rPr>
+              <w:t xml:space="preserve"> </w:t>
             </w:r>
           </w:p>
           <w:p>
@@ -12026,8 +12830,17 @@
                 <w:rFonts w:ascii="Arial" w:hAnsi="Arial" w:cs="Arial"/>
                 <w:sz w:val="20"/>
               </w:rPr>
-              <w:t>we have not been provided with information or documents we require or the accuracy or authenticity of any such document or information has not been verified to our satisfaction;</w:t>
-            </w:r>
+              <w:t xml:space="preserve">we have not been provided with information or documents we require or the accuracy or authenticity of any such document or information has not been verified to our </w:t>
+            </w:r>
+            <w:proofErr w:type="gramStart"/>
+            <w:r>
+              <w:rPr>
+                <w:rFonts w:ascii="Arial" w:hAnsi="Arial" w:cs="Arial"/>
+                <w:sz w:val="20"/>
+              </w:rPr>
+              <w:t>satisfaction;</w:t>
+            </w:r>
+            <w:proofErr w:type="gramEnd"/>
           </w:p>
           <w:p>
             <w:pPr>
@@ -12063,8 +12876,17 @@
                 <w:rFonts w:ascii="Arial" w:hAnsi="Arial" w:cs="Arial"/>
                 <w:sz w:val="20"/>
               </w:rPr>
-              <w:t xml:space="preserve"> is lower than our valuation;</w:t>
-            </w:r>
+              <w:t xml:space="preserve"> is lower than our </w:t>
+            </w:r>
+            <w:proofErr w:type="gramStart"/>
+            <w:r>
+              <w:rPr>
+                <w:rFonts w:ascii="Arial" w:hAnsi="Arial" w:cs="Arial"/>
+                <w:sz w:val="20"/>
+              </w:rPr>
+              <w:t>valuation;</w:t>
+            </w:r>
+            <w:proofErr w:type="gramEnd"/>
           </w:p>
           <w:p>
             <w:pPr>
@@ -12100,8 +12922,17 @@
                 <w:rFonts w:ascii="Arial" w:hAnsi="Arial" w:cs="Arial"/>
                 <w:sz w:val="20"/>
               </w:rPr>
-              <w:t xml:space="preserve"> reveal that your capacity to repay the proposed loan is not adequate in the circumstances;</w:t>
-            </w:r>
+              <w:t xml:space="preserve"> reveal that your capacity to repay the proposed loan is not adequate in the </w:t>
+            </w:r>
+            <w:proofErr w:type="gramStart"/>
+            <w:r>
+              <w:rPr>
+                <w:rFonts w:ascii="Arial" w:hAnsi="Arial" w:cs="Arial"/>
+                <w:sz w:val="20"/>
+              </w:rPr>
+              <w:t>circumstances;</w:t>
+            </w:r>
+            <w:proofErr w:type="gramEnd"/>
           </w:p>
           <w:p>
             <w:pPr>
@@ -12534,7 +13365,7 @@
                 <w:noProof/>
                 <w:sz w:val="20"/>
               </w:rPr>
-              <w:t>11 January 2026</w:t>
+              <w:t>12 January 2026</w:t>
             </w:r>
             <w:r>
               <w:rPr>
@@ -12728,7 +13559,16 @@
                 <w:i/>
                 <w:sz w:val="20"/>
               </w:rPr>
-              <w:t>offer details</w:t>
+              <w:t xml:space="preserve">offer </w:t>
+            </w:r>
+            <w:proofErr w:type="gramStart"/>
+            <w:r>
+              <w:rPr>
+                <w:rFonts w:ascii="Arial" w:hAnsi="Arial" w:cs="Arial"/>
+                <w:i/>
+                <w:sz w:val="20"/>
+              </w:rPr>
+              <w:t>details</w:t>
             </w:r>
             <w:r>
               <w:rPr>
@@ -12737,6 +13577,7 @@
               </w:rPr>
               <w:t>;</w:t>
             </w:r>
+            <w:proofErr w:type="gramEnd"/>
           </w:p>
           <w:p>
             <w:pPr>
@@ -12787,7 +13628,23 @@
                 <w:rFonts w:ascii="Arial" w:hAnsi="Arial" w:cs="Arial"/>
                 <w:sz w:val="20"/>
               </w:rPr>
-              <w:t xml:space="preserve"> and that you have read them carefully and understand them;  </w:t>
+              <w:t xml:space="preserve"> and that you have read them carefully and understand </w:t>
+            </w:r>
+            <w:proofErr w:type="gramStart"/>
+            <w:r>
+              <w:rPr>
+                <w:rFonts w:ascii="Arial" w:hAnsi="Arial" w:cs="Arial"/>
+                <w:sz w:val="20"/>
+              </w:rPr>
+              <w:t>them;</w:t>
+            </w:r>
+            <w:proofErr w:type="gramEnd"/>
+            <w:r>
+              <w:rPr>
+                <w:rFonts w:ascii="Arial" w:hAnsi="Arial" w:cs="Arial"/>
+                <w:sz w:val="20"/>
+              </w:rPr>
+              <w:t xml:space="preserve">  </w:t>
             </w:r>
           </w:p>
           <w:p>
@@ -12807,8 +13664,33 @@
                 <w:rFonts w:ascii="Arial" w:hAnsi="Arial" w:cs="Arial"/>
                 <w:sz w:val="20"/>
               </w:rPr>
-              <w:t>declare that all of the information which you have given directly or indirectly to us is accurate and not misleading and you are aware that we are relying on it;</w:t>
-            </w:r>
+              <w:t xml:space="preserve">declare that </w:t>
+            </w:r>
+            <w:proofErr w:type="gramStart"/>
+            <w:r>
+              <w:rPr>
+                <w:rFonts w:ascii="Arial" w:hAnsi="Arial" w:cs="Arial"/>
+                <w:sz w:val="20"/>
+              </w:rPr>
+              <w:t>all of</w:t>
+            </w:r>
+            <w:proofErr w:type="gramEnd"/>
+            <w:r>
+              <w:rPr>
+                <w:rFonts w:ascii="Arial" w:hAnsi="Arial" w:cs="Arial"/>
+                <w:sz w:val="20"/>
+              </w:rPr>
+              <w:t xml:space="preserve"> the information which you have given directly or indirectly to us is accurate and not misleading and you are aware that we are relying on </w:t>
+            </w:r>
+            <w:proofErr w:type="gramStart"/>
+            <w:r>
+              <w:rPr>
+                <w:rFonts w:ascii="Arial" w:hAnsi="Arial" w:cs="Arial"/>
+                <w:sz w:val="20"/>
+              </w:rPr>
+              <w:t>it;</w:t>
+            </w:r>
+            <w:proofErr w:type="gramEnd"/>
           </w:p>
           <w:p>
             <w:pPr>
@@ -12842,8 +13724,17 @@
                 <w:rFonts w:ascii="Arial" w:hAnsi="Arial" w:cs="Arial"/>
                 <w:sz w:val="20"/>
               </w:rPr>
-              <w:t>.  You have not relied on any other promise or representation made by us or anyone else on our behalf;</w:t>
-            </w:r>
+              <w:t xml:space="preserve">.  You have not relied on any other promise or representation made by us or anyone else on our </w:t>
+            </w:r>
+            <w:proofErr w:type="gramStart"/>
+            <w:r>
+              <w:rPr>
+                <w:rFonts w:ascii="Arial" w:hAnsi="Arial" w:cs="Arial"/>
+                <w:sz w:val="20"/>
+              </w:rPr>
+              <w:t>behalf;</w:t>
+            </w:r>
+            <w:proofErr w:type="gramEnd"/>
           </w:p>
           <w:p>
             <w:pPr>
@@ -13257,7 +14148,23 @@
                 <w:sz w:val="20"/>
               </w:rPr>
               <w:tab/>
-              <w:t>You should also read the information statement:  “THINGS YOU SHOULD KNOW ABOUT YOUR PROPOSED CREDIT CONTRACT”.</w:t>
+              <w:t>You should also read the information statement</w:t>
+            </w:r>
+            <w:proofErr w:type="gramStart"/>
+            <w:r>
+              <w:rPr>
+                <w:rFonts w:ascii="Arial" w:hAnsi="Arial" w:cs="Arial"/>
+                <w:sz w:val="20"/>
+              </w:rPr>
+              <w:t>:  “</w:t>
+            </w:r>
+            <w:proofErr w:type="gramEnd"/>
+            <w:r>
+              <w:rPr>
+                <w:rFonts w:ascii="Arial" w:hAnsi="Arial" w:cs="Arial"/>
+                <w:sz w:val="20"/>
+              </w:rPr>
+              <w:t>THINGS YOU SHOULD KNOW ABOUT YOUR PROPOSED CREDIT CONTRACT”.</w:t>
             </w:r>
           </w:p>
         </w:tc>
@@ -13399,7 +14306,23 @@
                 <w:rFonts w:ascii="Arial" w:hAnsi="Arial" w:cs="Arial"/>
                 <w:sz w:val="20"/>
               </w:rPr>
-              <w:t xml:space="preserve"> insist on any particular insurance company</w:t>
+              <w:t xml:space="preserve"> insist on any </w:t>
+            </w:r>
+            <w:proofErr w:type="gramStart"/>
+            <w:r>
+              <w:rPr>
+                <w:rFonts w:ascii="Arial" w:hAnsi="Arial" w:cs="Arial"/>
+                <w:sz w:val="20"/>
+              </w:rPr>
+              <w:t>particular insurance</w:t>
+            </w:r>
+            <w:proofErr w:type="gramEnd"/>
+            <w:r>
+              <w:rPr>
+                <w:rFonts w:ascii="Arial" w:hAnsi="Arial" w:cs="Arial"/>
+                <w:sz w:val="20"/>
+              </w:rPr>
+              <w:t xml:space="preserve"> company</w:t>
             </w:r>
             <w:r>
               <w:rPr>
@@ -13613,6 +14536,7 @@
               </w:rPr>
               <w:t xml:space="preserve">by </w:t>
             </w:r>
+            <w:proofErr w:type="gramStart"/>
             <w:r>
               <w:rPr>
                 <w:rFonts w:ascii="Arial" w:eastAsia="Arial" w:hAnsi="Arial" w:cs="Arial"/>
@@ -13637,6 +14561,7 @@
               <w:t>Bordetallnames</w:t>
             </w:r>
             <w:proofErr w:type="spellEnd"/>
+            <w:proofErr w:type="gramEnd"/>
             <w:r>
               <w:rPr>
                 <w:rFonts w:ascii="Arial" w:eastAsia="Arial" w:hAnsi="Arial" w:cs="Arial"/>
@@ -13668,6 +14593,7 @@
               </w:rPr>
               <w:t xml:space="preserve"> </w:t>
             </w:r>
+            <w:proofErr w:type="gramStart"/>
             <w:r>
               <w:rPr>
                 <w:rFonts w:ascii="Arial" w:eastAsia="Arial" w:hAnsi="Arial" w:cs="Arial"/>
@@ -13678,7 +14604,46 @@
                 <w:sz w:val="20"/>
                 <w:lang w:eastAsia="en-US"/>
               </w:rPr>
-              <w:t xml:space="preserve">{{ BORDET1ACN }} </w:t>
+              <w:t>{{ BORDET</w:t>
+            </w:r>
+            <w:proofErr w:type="gramEnd"/>
+            <w:r>
+              <w:rPr>
+                <w:rFonts w:ascii="Arial" w:eastAsia="Arial" w:hAnsi="Arial" w:cs="Arial"/>
+                <w:b/>
+                <w:bCs/>
+                <w:caps/>
+                <w:color w:val="000000"/>
+                <w:sz w:val="20"/>
+                <w:lang w:eastAsia="en-US"/>
+              </w:rPr>
+              <w:t>1</w:t>
+            </w:r>
+            <w:proofErr w:type="gramStart"/>
+            <w:r>
+              <w:rPr>
+                <w:rFonts w:ascii="Arial" w:eastAsia="Arial" w:hAnsi="Arial" w:cs="Arial"/>
+                <w:b/>
+                <w:bCs/>
+                <w:caps/>
+                <w:color w:val="000000"/>
+                <w:sz w:val="20"/>
+                <w:lang w:eastAsia="en-US"/>
+              </w:rPr>
+              <w:t>ACN }</w:t>
+            </w:r>
+            <w:proofErr w:type="gramEnd"/>
+            <w:r>
+              <w:rPr>
+                <w:rFonts w:ascii="Arial" w:eastAsia="Arial" w:hAnsi="Arial" w:cs="Arial"/>
+                <w:b/>
+                <w:bCs/>
+                <w:caps/>
+                <w:color w:val="000000"/>
+                <w:sz w:val="20"/>
+                <w:lang w:eastAsia="en-US"/>
+              </w:rPr>
+              <w:t xml:space="preserve">} </w:t>
             </w:r>
             <w:r>
               <w:rPr>
@@ -13698,18 +14663,9 @@
                 <w:sz w:val="20"/>
                 <w:lang w:eastAsia="en-US"/>
               </w:rPr>
-              <w:t xml:space="preserve"> {{ </w:t>
-            </w:r>
-            <w:r>
-              <w:rPr>
-                <w:rFonts w:ascii="Arial" w:hAnsi="Arial" w:cs="Arial"/>
-                <w:b/>
-                <w:bCs/>
-                <w:sz w:val="20"/>
-                <w:lang w:eastAsia="en-US"/>
-              </w:rPr>
-              <w:t>BORDET1TRUSTNAME</w:t>
-            </w:r>
+              <w:t xml:space="preserve"> </w:t>
+            </w:r>
+            <w:proofErr w:type="gramStart"/>
             <w:r>
               <w:rPr>
                 <w:rFonts w:ascii="Arial" w:eastAsia="Arial" w:hAnsi="Arial" w:cs="Arial"/>
@@ -13719,7 +14675,62 @@
                 <w:sz w:val="20"/>
                 <w:lang w:eastAsia="en-US"/>
               </w:rPr>
-              <w:t xml:space="preserve"> }}</w:t>
+              <w:t xml:space="preserve">{{ </w:t>
+            </w:r>
+            <w:r>
+              <w:rPr>
+                <w:rFonts w:ascii="Arial" w:hAnsi="Arial" w:cs="Arial"/>
+                <w:b/>
+                <w:bCs/>
+                <w:sz w:val="20"/>
+                <w:lang w:eastAsia="en-US"/>
+              </w:rPr>
+              <w:t>BORDET</w:t>
+            </w:r>
+            <w:proofErr w:type="gramEnd"/>
+            <w:r>
+              <w:rPr>
+                <w:rFonts w:ascii="Arial" w:hAnsi="Arial" w:cs="Arial"/>
+                <w:b/>
+                <w:bCs/>
+                <w:sz w:val="20"/>
+                <w:lang w:eastAsia="en-US"/>
+              </w:rPr>
+              <w:t>1</w:t>
+            </w:r>
+            <w:proofErr w:type="gramStart"/>
+            <w:r>
+              <w:rPr>
+                <w:rFonts w:ascii="Arial" w:hAnsi="Arial" w:cs="Arial"/>
+                <w:b/>
+                <w:bCs/>
+                <w:sz w:val="20"/>
+                <w:lang w:eastAsia="en-US"/>
+              </w:rPr>
+              <w:t>TRUSTNAME</w:t>
+            </w:r>
+            <w:r>
+              <w:rPr>
+                <w:rFonts w:ascii="Arial" w:eastAsia="Arial" w:hAnsi="Arial" w:cs="Arial"/>
+                <w:b/>
+                <w:bCs/>
+                <w:color w:val="000000"/>
+                <w:sz w:val="20"/>
+                <w:lang w:eastAsia="en-US"/>
+              </w:rPr>
+              <w:t xml:space="preserve"> }</w:t>
+            </w:r>
+            <w:proofErr w:type="gramEnd"/>
+            <w:r>
+              <w:rPr>
+                <w:rFonts w:ascii="Arial" w:eastAsia="Arial" w:hAnsi="Arial" w:cs="Arial"/>
+                <w:b/>
+                <w:bCs/>
+                <w:color w:val="000000"/>
+                <w:sz w:val="20"/>
+                <w:lang w:eastAsia="en-US"/>
+              </w:rPr>
+              <w:t>}</w:t>
             </w:r>
           </w:p>
           <w:p>
@@ -13977,6 +14988,7 @@
                       <w:sz w:val="20"/>
                     </w:rPr>
                   </w:pPr>
+                  <w:proofErr w:type="gramStart"/>
                   <w:r>
                     <w:rPr>
                       <w:rFonts w:cs="Arial"/>
@@ -13984,7 +14996,17 @@
                       <w:color w:val="000000"/>
                       <w:sz w:val="20"/>
                     </w:rPr>
-                    <w:t>{{ guarantor_2_name }}</w:t>
+                    <w:t>{{ guarantor</w:t>
+                  </w:r>
+                  <w:proofErr w:type="gramEnd"/>
+                  <w:r>
+                    <w:rPr>
+                      <w:rFonts w:cs="Arial"/>
+                      <w:b/>
+                      <w:color w:val="000000"/>
+                      <w:sz w:val="20"/>
+                    </w:rPr>
+                    <w:t>_2_name }}</w:t>
                   </w:r>
                 </w:p>
               </w:tc>
@@ -14183,6 +15205,7 @@
                       <w:sz w:val="20"/>
                     </w:rPr>
                   </w:pPr>
+                  <w:proofErr w:type="gramStart"/>
                   <w:r>
                     <w:rPr>
                       <w:rFonts w:cs="Arial"/>
@@ -14190,7 +15213,17 @@
                       <w:color w:val="000000"/>
                       <w:sz w:val="20"/>
                     </w:rPr>
-                    <w:t>{{ guarantor_3_name }}</w:t>
+                    <w:t>{{ guarantor</w:t>
+                  </w:r>
+                  <w:proofErr w:type="gramEnd"/>
+                  <w:r>
+                    <w:rPr>
+                      <w:rFonts w:cs="Arial"/>
+                      <w:b/>
+                      <w:color w:val="000000"/>
+                      <w:sz w:val="20"/>
+                    </w:rPr>
+                    <w:t>_3_name }}</w:t>
                   </w:r>
                 </w:p>
               </w:tc>
@@ -14607,8 +15640,39 @@
           <w:sz w:val="20"/>
           <w:szCs w:val="20"/>
         </w:rPr>
-        <w:t>you make an offer to enter into the contract;</w:t>
-      </w:r>
+        <w:t xml:space="preserve">you make an offer to </w:t>
+      </w:r>
+      <w:proofErr w:type="gramStart"/>
+      <w:r>
+        <w:rPr>
+          <w:rFonts w:ascii="Calibri" w:hAnsi="Calibri" w:cstheme="minorHAnsi"/>
+          <w:color w:val="000000"/>
+          <w:sz w:val="20"/>
+          <w:szCs w:val="20"/>
+        </w:rPr>
+        <w:t>enter into</w:t>
+      </w:r>
+      <w:proofErr w:type="gramEnd"/>
+      <w:r>
+        <w:rPr>
+          <w:rFonts w:ascii="Calibri" w:hAnsi="Calibri" w:cstheme="minorHAnsi"/>
+          <w:color w:val="000000"/>
+          <w:sz w:val="20"/>
+          <w:szCs w:val="20"/>
+        </w:rPr>
+        <w:t xml:space="preserve"> the </w:t>
+      </w:r>
+      <w:proofErr w:type="gramStart"/>
+      <w:r>
+        <w:rPr>
+          <w:rFonts w:ascii="Calibri" w:hAnsi="Calibri" w:cstheme="minorHAnsi"/>
+          <w:color w:val="000000"/>
+          <w:sz w:val="20"/>
+          <w:szCs w:val="20"/>
+        </w:rPr>
+        <w:t>contract;</w:t>
+      </w:r>
+      <w:proofErr w:type="gramEnd"/>
     </w:p>
     <w:p>
       <w:pPr>
@@ -14728,7 +15792,27 @@
           <w:szCs w:val="20"/>
         </w:rPr>
         <w:tab/>
-        <w:t>If you want another copy of your contract, write to your credit provider and ask for one. Your credit provider may charge you a fee. Your credit provider has to give you a copy —</w:t>
+        <w:t xml:space="preserve">If you want another copy of your contract, write to your credit provider and ask for one. Your credit provider may charge you a fee. Your credit provider </w:t>
+      </w:r>
+      <w:proofErr w:type="gramStart"/>
+      <w:r>
+        <w:rPr>
+          <w:rFonts w:ascii="Calibri" w:hAnsi="Calibri" w:cstheme="minorHAnsi"/>
+          <w:color w:val="000000"/>
+          <w:sz w:val="20"/>
+          <w:szCs w:val="20"/>
+        </w:rPr>
+        <w:t>has to</w:t>
+      </w:r>
+      <w:proofErr w:type="gramEnd"/>
+      <w:r>
+        <w:rPr>
+          <w:rFonts w:ascii="Calibri" w:hAnsi="Calibri" w:cstheme="minorHAnsi"/>
+          <w:color w:val="000000"/>
+          <w:sz w:val="20"/>
+          <w:szCs w:val="20"/>
+        </w:rPr>
+        <w:t xml:space="preserve"> give you a copy —</w:t>
       </w:r>
     </w:p>
     <w:p>
@@ -14752,7 +15836,27 @@
           <w:sz w:val="20"/>
           <w:szCs w:val="20"/>
         </w:rPr>
-        <w:t>within 14 days of your written request if the original contract came into existence 1 year or less before your request; or</w:t>
+        <w:t xml:space="preserve">within 14 days of your written request if the original contract came into existence 1 year or less before your </w:t>
+      </w:r>
+      <w:proofErr w:type="gramStart"/>
+      <w:r>
+        <w:rPr>
+          <w:rFonts w:ascii="Calibri" w:hAnsi="Calibri" w:cstheme="minorHAnsi"/>
+          <w:color w:val="000000"/>
+          <w:sz w:val="20"/>
+          <w:szCs w:val="20"/>
+        </w:rPr>
+        <w:t>request;</w:t>
+      </w:r>
+      <w:proofErr w:type="gramEnd"/>
+      <w:r>
+        <w:rPr>
+          <w:rFonts w:ascii="Calibri" w:hAnsi="Calibri" w:cstheme="minorHAnsi"/>
+          <w:color w:val="000000"/>
+          <w:sz w:val="20"/>
+          <w:szCs w:val="20"/>
+        </w:rPr>
+        <w:t xml:space="preserve"> or</w:t>
       </w:r>
     </w:p>
     <w:p>
@@ -15429,8 +16533,19 @@
           <w:sz w:val="20"/>
           <w:szCs w:val="20"/>
         </w:rPr>
-        <w:t>any other changes by your credit provider;</w:t>
-      </w:r>
+        <w:t xml:space="preserve">any other changes by your credit </w:t>
+      </w:r>
+      <w:proofErr w:type="gramStart"/>
+      <w:r>
+        <w:rPr>
+          <w:rFonts w:ascii="Calibri" w:hAnsi="Calibri" w:cstheme="minorHAnsi"/>
+          <w:color w:val="000000"/>
+          <w:sz w:val="20"/>
+          <w:szCs w:val="20"/>
+        </w:rPr>
+        <w:t>provider;</w:t>
+      </w:r>
+      <w:proofErr w:type="gramEnd"/>
     </w:p>
     <w:p>
       <w:pPr>
@@ -15925,7 +17040,27 @@
           <w:szCs w:val="20"/>
         </w:rPr>
         <w:tab/>
-        <w:t xml:space="preserve">Your credit provider can insist you take out or pay the cost of types of insurance specifically allowed by law. These are compulsory third party personal injury insurance, mortgage indemnity insurance or insurance over property covered by any mortgage. Otherwise, you can decide if you want to take out insurance or not. If you take out insurance, the credit provider </w:t>
+        <w:t xml:space="preserve">Your credit provider can insist you take out or pay the cost of types of insurance specifically allowed by law. These are compulsory </w:t>
+      </w:r>
+      <w:proofErr w:type="gramStart"/>
+      <w:r>
+        <w:rPr>
+          <w:rFonts w:ascii="Calibri" w:hAnsi="Calibri" w:cstheme="minorHAnsi"/>
+          <w:color w:val="000000"/>
+          <w:sz w:val="20"/>
+          <w:szCs w:val="20"/>
+        </w:rPr>
+        <w:t>third party</w:t>
+      </w:r>
+      <w:proofErr w:type="gramEnd"/>
+      <w:r>
+        <w:rPr>
+          <w:rFonts w:ascii="Calibri" w:hAnsi="Calibri" w:cstheme="minorHAnsi"/>
+          <w:color w:val="000000"/>
+          <w:sz w:val="20"/>
+          <w:szCs w:val="20"/>
+        </w:rPr>
+        <w:t xml:space="preserve"> personal injury insurance, mortgage indemnity insurance or insurance over property covered by any mortgage. Otherwise, you can decide if you want to take out insurance or not. If you take out insurance, the credit provider </w:t>
       </w:r>
       <w:proofErr w:type="spellStart"/>
       <w:r>
@@ -15945,7 +17080,27 @@
           <w:sz w:val="20"/>
           <w:szCs w:val="20"/>
         </w:rPr>
-        <w:t xml:space="preserve"> insist that you use any particular insurance company.</w:t>
+        <w:t xml:space="preserve"> insist that you use any </w:t>
+      </w:r>
+      <w:proofErr w:type="gramStart"/>
+      <w:r>
+        <w:rPr>
+          <w:rFonts w:ascii="Calibri" w:hAnsi="Calibri" w:cstheme="minorHAnsi"/>
+          <w:color w:val="000000"/>
+          <w:sz w:val="20"/>
+          <w:szCs w:val="20"/>
+        </w:rPr>
+        <w:t>particular insurance</w:t>
+      </w:r>
+      <w:proofErr w:type="gramEnd"/>
+      <w:r>
+        <w:rPr>
+          <w:rFonts w:ascii="Calibri" w:hAnsi="Calibri" w:cstheme="minorHAnsi"/>
+          <w:color w:val="000000"/>
+          <w:sz w:val="20"/>
+          <w:szCs w:val="20"/>
+        </w:rPr>
+        <w:t xml:space="preserve"> company.</w:t>
       </w:r>
     </w:p>
     <w:p>
@@ -16302,7 +17457,27 @@
           <w:szCs w:val="20"/>
         </w:rPr>
         <w:tab/>
-        <w:t>If my contract says I have to give a mortgage, what does this mean?</w:t>
+        <w:t xml:space="preserve">If my contract says I </w:t>
+      </w:r>
+      <w:proofErr w:type="gramStart"/>
+      <w:r>
+        <w:rPr>
+          <w:rFonts w:ascii="Calibri" w:hAnsi="Calibri" w:cstheme="minorHAnsi"/>
+          <w:color w:val="000000"/>
+          <w:sz w:val="20"/>
+          <w:szCs w:val="20"/>
+        </w:rPr>
+        <w:t>have to</w:t>
+      </w:r>
+      <w:proofErr w:type="gramEnd"/>
+      <w:r>
+        <w:rPr>
+          <w:rFonts w:ascii="Calibri" w:hAnsi="Calibri" w:cstheme="minorHAnsi"/>
+          <w:color w:val="000000"/>
+          <w:sz w:val="20"/>
+          <w:szCs w:val="20"/>
+        </w:rPr>
+        <w:t xml:space="preserve"> give a mortgage, what does this mean?</w:t>
       </w:r>
     </w:p>
     <w:p>
@@ -16332,7 +17507,27 @@
           <w:szCs w:val="20"/>
         </w:rPr>
         <w:tab/>
-        <w:t>A mortgage means that you give your credit provider certain rights over any property you mortgage. If you default under your contract, you can lose that property and you might still owe money to the credit provider.</w:t>
+        <w:t xml:space="preserve">A mortgage means that you give your credit provider certain rights over any property you mortgage. If you default under your contract, you can lose that </w:t>
+      </w:r>
+      <w:proofErr w:type="gramStart"/>
+      <w:r>
+        <w:rPr>
+          <w:rFonts w:ascii="Calibri" w:hAnsi="Calibri" w:cstheme="minorHAnsi"/>
+          <w:color w:val="000000"/>
+          <w:sz w:val="20"/>
+          <w:szCs w:val="20"/>
+        </w:rPr>
+        <w:t>property</w:t>
+      </w:r>
+      <w:proofErr w:type="gramEnd"/>
+      <w:r>
+        <w:rPr>
+          <w:rFonts w:ascii="Calibri" w:hAnsi="Calibri" w:cstheme="minorHAnsi"/>
+          <w:color w:val="000000"/>
+          <w:sz w:val="20"/>
+          <w:szCs w:val="20"/>
+        </w:rPr>
+        <w:t xml:space="preserve"> and you might still owe money to the credit provider.</w:t>
       </w:r>
     </w:p>
     <w:p>
@@ -16393,7 +17588,27 @@
           <w:szCs w:val="20"/>
         </w:rPr>
         <w:tab/>
-        <w:t>Yes. It can be part of your credit contract or, if it is a separate document, you will be given a copy of the mortgage within 14 days after your mortgage is entered into.</w:t>
+        <w:t xml:space="preserve">Yes. It can be part of your credit contract or, if it is a separate document, you will be given a copy of the mortgage within 14 days after your mortgage is </w:t>
+      </w:r>
+      <w:proofErr w:type="gramStart"/>
+      <w:r>
+        <w:rPr>
+          <w:rFonts w:ascii="Calibri" w:hAnsi="Calibri" w:cstheme="minorHAnsi"/>
+          <w:color w:val="000000"/>
+          <w:sz w:val="20"/>
+          <w:szCs w:val="20"/>
+        </w:rPr>
+        <w:t>entered into</w:t>
+      </w:r>
+      <w:proofErr w:type="gramEnd"/>
+      <w:r>
+        <w:rPr>
+          <w:rFonts w:ascii="Calibri" w:hAnsi="Calibri" w:cstheme="minorHAnsi"/>
+          <w:color w:val="000000"/>
+          <w:sz w:val="20"/>
+          <w:szCs w:val="20"/>
+        </w:rPr>
+        <w:t>.</w:t>
       </w:r>
     </w:p>
     <w:p>
@@ -16636,7 +17851,26 @@
           <w:szCs w:val="20"/>
         </w:rPr>
         <w:tab/>
-        <w:t>Otherwise you may —</w:t>
+      </w:r>
+      <w:proofErr w:type="gramStart"/>
+      <w:r>
+        <w:rPr>
+          <w:rFonts w:ascii="Calibri" w:hAnsi="Calibri" w:cstheme="minorHAnsi"/>
+          <w:color w:val="000000"/>
+          <w:sz w:val="20"/>
+          <w:szCs w:val="20"/>
+        </w:rPr>
+        <w:t>Otherwise</w:t>
+      </w:r>
+      <w:proofErr w:type="gramEnd"/>
+      <w:r>
+        <w:rPr>
+          <w:rFonts w:ascii="Calibri" w:hAnsi="Calibri" w:cstheme="minorHAnsi"/>
+          <w:color w:val="000000"/>
+          <w:sz w:val="20"/>
+          <w:szCs w:val="20"/>
+        </w:rPr>
+        <w:t xml:space="preserve"> you may —</w:t>
       </w:r>
     </w:p>
     <w:p>
@@ -16660,8 +17894,19 @@
           <w:sz w:val="20"/>
           <w:szCs w:val="20"/>
         </w:rPr>
-        <w:t>if the mortgaged property is goods — give the property back to your credit provider, together with a letter saying you want the credit provider to sell the property for you;</w:t>
-      </w:r>
+        <w:t xml:space="preserve">if the mortgaged property is goods — give the property back to your credit provider, together with a letter saying you want the credit provider to sell the property for </w:t>
+      </w:r>
+      <w:proofErr w:type="gramStart"/>
+      <w:r>
+        <w:rPr>
+          <w:rFonts w:ascii="Calibri" w:hAnsi="Calibri" w:cstheme="minorHAnsi"/>
+          <w:color w:val="000000"/>
+          <w:sz w:val="20"/>
+          <w:szCs w:val="20"/>
+        </w:rPr>
+        <w:t>you;</w:t>
+      </w:r>
+      <w:proofErr w:type="gramEnd"/>
     </w:p>
     <w:p>
       <w:pPr>
@@ -16684,8 +17929,19 @@
           <w:sz w:val="20"/>
           <w:szCs w:val="20"/>
         </w:rPr>
-        <w:t>sell the property, but only if your credit provider gives permission first;</w:t>
-      </w:r>
+        <w:t xml:space="preserve">sell the property, but only if your credit provider gives permission </w:t>
+      </w:r>
+      <w:proofErr w:type="gramStart"/>
+      <w:r>
+        <w:rPr>
+          <w:rFonts w:ascii="Calibri" w:hAnsi="Calibri" w:cstheme="minorHAnsi"/>
+          <w:color w:val="000000"/>
+          <w:sz w:val="20"/>
+          <w:szCs w:val="20"/>
+        </w:rPr>
+        <w:t>first;</w:t>
+      </w:r>
+      <w:proofErr w:type="gramEnd"/>
     </w:p>
     <w:p>
       <w:pPr>
@@ -16880,7 +18136,27 @@
           <w:szCs w:val="20"/>
         </w:rPr>
         <w:tab/>
-        <w:t>Yes, if you have not carried out all of your obligations under your contract.</w:t>
+        <w:t xml:space="preserve">Yes, if you have not carried out </w:t>
+      </w:r>
+      <w:proofErr w:type="gramStart"/>
+      <w:r>
+        <w:rPr>
+          <w:rFonts w:ascii="Calibri" w:hAnsi="Calibri" w:cstheme="minorHAnsi"/>
+          <w:color w:val="000000"/>
+          <w:sz w:val="20"/>
+          <w:szCs w:val="20"/>
+        </w:rPr>
+        <w:t>all of</w:t>
+      </w:r>
+      <w:proofErr w:type="gramEnd"/>
+      <w:r>
+        <w:rPr>
+          <w:rFonts w:ascii="Calibri" w:hAnsi="Calibri" w:cstheme="minorHAnsi"/>
+          <w:color w:val="000000"/>
+          <w:sz w:val="20"/>
+          <w:szCs w:val="20"/>
+        </w:rPr>
+        <w:t xml:space="preserve"> your obligations under your contract.</w:t>
       </w:r>
     </w:p>
     <w:p>
@@ -16941,7 +18217,27 @@
           <w:szCs w:val="20"/>
         </w:rPr>
         <w:tab/>
-        <w:t>Yes. You have 7 days after receiving your credit provider’s request to tell your credit provider. If you do not have the goods you must give your credit provider all the information you have so they can be traced.</w:t>
+        <w:t xml:space="preserve">Yes. You have 7 days after receiving your credit provider’s request to tell your credit provider. If you do not have the </w:t>
+      </w:r>
+      <w:proofErr w:type="gramStart"/>
+      <w:r>
+        <w:rPr>
+          <w:rFonts w:ascii="Calibri" w:hAnsi="Calibri" w:cstheme="minorHAnsi"/>
+          <w:color w:val="000000"/>
+          <w:sz w:val="20"/>
+          <w:szCs w:val="20"/>
+        </w:rPr>
+        <w:t>goods</w:t>
+      </w:r>
+      <w:proofErr w:type="gramEnd"/>
+      <w:r>
+        <w:rPr>
+          <w:rFonts w:ascii="Calibri" w:hAnsi="Calibri" w:cstheme="minorHAnsi"/>
+          <w:color w:val="000000"/>
+          <w:sz w:val="20"/>
+          <w:szCs w:val="20"/>
+        </w:rPr>
+        <w:t xml:space="preserve"> you must give your credit provider all the information you have so they can be traced.</w:t>
       </w:r>
     </w:p>
     <w:p>
@@ -17105,7 +18401,27 @@
           <w:szCs w:val="20"/>
         </w:rPr>
         <w:tab/>
-        <w:t>Get in touch with your credit provider immediately. Discuss the matter and see if you can come to some arrangement. You can ask your credit provider to change your contract in a number of ways —</w:t>
+        <w:t xml:space="preserve">Get in touch with your credit provider immediately. Discuss the matter and see if you can come to some arrangement. You can ask your credit provider to change your contract in </w:t>
+      </w:r>
+      <w:proofErr w:type="gramStart"/>
+      <w:r>
+        <w:rPr>
+          <w:rFonts w:ascii="Calibri" w:hAnsi="Calibri" w:cstheme="minorHAnsi"/>
+          <w:color w:val="000000"/>
+          <w:sz w:val="20"/>
+          <w:szCs w:val="20"/>
+        </w:rPr>
+        <w:t>a number of</w:t>
+      </w:r>
+      <w:proofErr w:type="gramEnd"/>
+      <w:r>
+        <w:rPr>
+          <w:rFonts w:ascii="Calibri" w:hAnsi="Calibri" w:cstheme="minorHAnsi"/>
+          <w:color w:val="000000"/>
+          <w:sz w:val="20"/>
+          <w:szCs w:val="20"/>
+        </w:rPr>
+        <w:t xml:space="preserve"> ways —</w:t>
       </w:r>
     </w:p>
     <w:p>
@@ -17289,7 +18605,27 @@
           <w:szCs w:val="20"/>
         </w:rPr>
         <w:tab/>
-        <w:t>If the credit provider still refuses your request you can complain to the AFCA scheme. Further details about this scheme are set out below in question 25.</w:t>
+        <w:t xml:space="preserve">If the credit provider still refuses your </w:t>
+      </w:r>
+      <w:proofErr w:type="gramStart"/>
+      <w:r>
+        <w:rPr>
+          <w:rFonts w:ascii="Calibri" w:hAnsi="Calibri" w:cstheme="minorHAnsi"/>
+          <w:color w:val="000000"/>
+          <w:sz w:val="20"/>
+          <w:szCs w:val="20"/>
+        </w:rPr>
+        <w:t>request</w:t>
+      </w:r>
+      <w:proofErr w:type="gramEnd"/>
+      <w:r>
+        <w:rPr>
+          <w:rFonts w:ascii="Calibri" w:hAnsi="Calibri" w:cstheme="minorHAnsi"/>
+          <w:color w:val="000000"/>
+          <w:sz w:val="20"/>
+          <w:szCs w:val="20"/>
+        </w:rPr>
+        <w:t xml:space="preserve"> you can complain to the AFCA scheme. Further details about this scheme are set out below in question 25.</w:t>
       </w:r>
     </w:p>
     <w:p>
@@ -17320,7 +18656,27 @@
           <w:szCs w:val="20"/>
         </w:rPr>
         <w:tab/>
-        <w:t>Can my credit provider take action against me?</w:t>
+        <w:t xml:space="preserve">Can my credit provider </w:t>
+      </w:r>
+      <w:proofErr w:type="gramStart"/>
+      <w:r>
+        <w:rPr>
+          <w:rFonts w:ascii="Calibri" w:hAnsi="Calibri" w:cstheme="minorHAnsi"/>
+          <w:color w:val="000000"/>
+          <w:sz w:val="20"/>
+          <w:szCs w:val="20"/>
+        </w:rPr>
+        <w:t>take action</w:t>
+      </w:r>
+      <w:proofErr w:type="gramEnd"/>
+      <w:r>
+        <w:rPr>
+          <w:rFonts w:ascii="Calibri" w:hAnsi="Calibri" w:cstheme="minorHAnsi"/>
+          <w:color w:val="000000"/>
+          <w:sz w:val="20"/>
+          <w:szCs w:val="20"/>
+        </w:rPr>
+        <w:t xml:space="preserve"> against me?</w:t>
       </w:r>
     </w:p>
     <w:p>

--- a/SMSF/Purchase/Source/4. Loan Agreement SMSF IO.docx
+++ b/SMSF/Purchase/Source/4. Loan Agreement SMSF IO.docx
@@ -776,53 +776,21 @@
           <w:rFonts w:ascii="Arial" w:hAnsi="Arial" w:cs="Arial"/>
           <w:sz w:val="20"/>
         </w:rPr>
-        <w:t xml:space="preserve"> not contain </w:t>
-      </w:r>
-      <w:proofErr w:type="gramStart"/>
+        <w:t xml:space="preserve"> not contain all of the terms </w:t>
+      </w:r>
       <w:r>
         <w:rPr>
           <w:rFonts w:ascii="Arial" w:hAnsi="Arial" w:cs="Arial"/>
           <w:sz w:val="20"/>
         </w:rPr>
-        <w:t>all of</w:t>
-      </w:r>
-      <w:proofErr w:type="gramEnd"/>
+        <w:t xml:space="preserve">and conditions </w:t>
+      </w:r>
       <w:r>
         <w:rPr>
           <w:rFonts w:ascii="Arial" w:hAnsi="Arial" w:cs="Arial"/>
           <w:sz w:val="20"/>
         </w:rPr>
-        <w:t xml:space="preserve"> the terms </w:t>
-      </w:r>
-      <w:r>
-        <w:rPr>
-          <w:rFonts w:ascii="Arial" w:hAnsi="Arial" w:cs="Arial"/>
-          <w:sz w:val="20"/>
-        </w:rPr>
-        <w:t xml:space="preserve">and conditions </w:t>
-      </w:r>
-      <w:r>
-        <w:rPr>
-          <w:rFonts w:ascii="Arial" w:hAnsi="Arial" w:cs="Arial"/>
-          <w:sz w:val="20"/>
-        </w:rPr>
-        <w:t xml:space="preserve">of your loan or </w:t>
-      </w:r>
-      <w:proofErr w:type="gramStart"/>
-      <w:r>
-        <w:rPr>
-          <w:rFonts w:ascii="Arial" w:hAnsi="Arial" w:cs="Arial"/>
-          <w:sz w:val="20"/>
-        </w:rPr>
-        <w:t>all of</w:t>
-      </w:r>
-      <w:proofErr w:type="gramEnd"/>
-      <w:r>
-        <w:rPr>
-          <w:rFonts w:ascii="Arial" w:hAnsi="Arial" w:cs="Arial"/>
-          <w:sz w:val="20"/>
-        </w:rPr>
-        <w:t xml:space="preserve"> the information we are required by law to give you before </w:t>
+        <w:t xml:space="preserve">of your loan or all of the information we are required by law to give you before </w:t>
       </w:r>
       <w:r>
         <w:rPr>
@@ -1708,7 +1676,6 @@
               </w:rPr>
               <w:t>$</w:t>
             </w:r>
-            <w:proofErr w:type="gramStart"/>
             <w:r>
               <w:rPr>
                 <w:rFonts w:ascii="Arial" w:hAnsi="Arial" w:cs="Arial"/>
@@ -1731,16 +1698,15 @@
                 <w:b/>
                 <w:sz w:val="20"/>
               </w:rPr>
-              <w:t>"</w:t>
-            </w:r>
-            <w:proofErr w:type="gramEnd"/>
+              <w:t>"{:</w:t>
+            </w:r>
             <w:r>
               <w:rPr>
                 <w:rFonts w:ascii="Arial" w:hAnsi="Arial" w:cs="Arial"/>
                 <w:b/>
                 <w:sz w:val="20"/>
               </w:rPr>
-              <w:t>{:</w:t>
+              <w:t>,</w:t>
             </w:r>
             <w:r>
               <w:rPr>
@@ -1748,26 +1714,8 @@
                 <w:b/>
                 <w:sz w:val="20"/>
               </w:rPr>
-              <w:t>,</w:t>
-            </w:r>
-            <w:r>
-              <w:rPr>
-                <w:rFonts w:ascii="Arial" w:hAnsi="Arial" w:cs="Arial"/>
-                <w:b/>
-                <w:sz w:val="20"/>
-              </w:rPr>
-              <w:t>.2f}</w:t>
-            </w:r>
-            <w:proofErr w:type="gramStart"/>
-            <w:r>
-              <w:rPr>
-                <w:rFonts w:ascii="Arial" w:hAnsi="Arial" w:cs="Arial"/>
-                <w:b/>
-                <w:sz w:val="20"/>
-              </w:rPr>
-              <w:t>".format</w:t>
-            </w:r>
-            <w:proofErr w:type="gramEnd"/>
+              <w:t>.2f}".format</w:t>
+            </w:r>
             <w:r>
               <w:rPr>
                 <w:rFonts w:ascii="Arial" w:hAnsi="Arial" w:cs="Arial"/>
@@ -1956,7 +1904,6 @@
               </w:rPr>
               <w:t xml:space="preserve">Account </w:t>
             </w:r>
-            <w:proofErr w:type="gramStart"/>
             <w:r>
               <w:rPr>
                 <w:rFonts w:ascii="Arial" w:hAnsi="Arial" w:cs="Arial"/>
@@ -1971,7 +1918,6 @@
               </w:rPr>
               <w:t>LOANNUMBER</w:t>
             </w:r>
-            <w:proofErr w:type="gramEnd"/>
             <w:r>
               <w:rPr>
                 <w:rFonts w:ascii="Arial" w:hAnsi="Arial" w:cs="Arial"/>
@@ -2013,21 +1959,12 @@
               </w:rPr>
               <w:t>$</w:t>
             </w:r>
-            <w:proofErr w:type="gramStart"/>
-            <w:r>
-              <w:rPr>
-                <w:rFonts w:ascii="Arial" w:hAnsi="Arial" w:cs="Arial"/>
-                <w:sz w:val="20"/>
-              </w:rPr>
-              <w:t>{{ "</w:t>
-            </w:r>
-            <w:proofErr w:type="gramEnd"/>
-            <w:r>
-              <w:rPr>
-                <w:rFonts w:ascii="Arial" w:hAnsi="Arial" w:cs="Arial"/>
-                <w:sz w:val="20"/>
-              </w:rPr>
-              <w:t>{:</w:t>
+            <w:r>
+              <w:rPr>
+                <w:rFonts w:ascii="Arial" w:hAnsi="Arial" w:cs="Arial"/>
+                <w:sz w:val="20"/>
+              </w:rPr>
+              <w:t>{{ "{:</w:t>
             </w:r>
             <w:r>
               <w:rPr>
@@ -2041,23 +1978,7 @@
                 <w:rFonts w:ascii="Arial" w:hAnsi="Arial" w:cs="Arial"/>
                 <w:sz w:val="20"/>
               </w:rPr>
-              <w:t>.2f}</w:t>
-            </w:r>
-            <w:proofErr w:type="gramStart"/>
-            <w:r>
-              <w:rPr>
-                <w:rFonts w:ascii="Arial" w:hAnsi="Arial" w:cs="Arial"/>
-                <w:sz w:val="20"/>
-              </w:rPr>
-              <w:t>".format</w:t>
-            </w:r>
-            <w:proofErr w:type="gramEnd"/>
-            <w:r>
-              <w:rPr>
-                <w:rFonts w:ascii="Arial" w:hAnsi="Arial" w:cs="Arial"/>
-                <w:sz w:val="20"/>
-              </w:rPr>
-              <w:t>(</w:t>
+              <w:t>.2f}".format(</w:t>
             </w:r>
             <w:r>
               <w:rPr>
@@ -2066,21 +1987,12 @@
               </w:rPr>
               <w:t>ADVANCEAMOUNT</w:t>
             </w:r>
-            <w:proofErr w:type="gramStart"/>
-            <w:r>
-              <w:rPr>
-                <w:rFonts w:ascii="Arial" w:hAnsi="Arial" w:cs="Arial"/>
-                <w:sz w:val="20"/>
-              </w:rPr>
-              <w:t>) }</w:t>
-            </w:r>
-            <w:proofErr w:type="gramEnd"/>
-            <w:r>
-              <w:rPr>
-                <w:rFonts w:ascii="Arial" w:hAnsi="Arial" w:cs="Arial"/>
-                <w:sz w:val="20"/>
-              </w:rPr>
-              <w:t>}</w:t>
+            <w:r>
+              <w:rPr>
+                <w:rFonts w:ascii="Arial" w:hAnsi="Arial" w:cs="Arial"/>
+                <w:sz w:val="20"/>
+              </w:rPr>
+              <w:t>) }}</w:t>
             </w:r>
           </w:p>
           <w:p>
@@ -2327,7 +2239,6 @@
               </w:rPr>
               <w:t xml:space="preserve">Account </w:t>
             </w:r>
-            <w:proofErr w:type="gramStart"/>
             <w:r>
               <w:rPr>
                 <w:rFonts w:ascii="Arial" w:hAnsi="Arial" w:cs="Arial"/>
@@ -2342,7 +2253,6 @@
               </w:rPr>
               <w:t>LOANNUMBER</w:t>
             </w:r>
-            <w:proofErr w:type="gramEnd"/>
             <w:r>
               <w:rPr>
                 <w:rFonts w:ascii="Arial" w:hAnsi="Arial" w:cs="Arial"/>
@@ -2437,31 +2347,14 @@
                 <w:noProof/>
                 <w:sz w:val="20"/>
               </w:rPr>
-              <w:t xml:space="preserve"> </w:t>
-            </w:r>
-            <w:proofErr w:type="gramStart"/>
-            <w:r>
-              <w:rPr>
-                <w:rFonts w:ascii="Arial" w:hAnsi="Arial" w:cs="Arial"/>
-                <w:noProof/>
-                <w:sz w:val="20"/>
-              </w:rPr>
-              <w:t>}}</w:t>
-            </w:r>
-            <w:r>
-              <w:rPr>
-                <w:rFonts w:ascii="Arial" w:hAnsi="Arial" w:cs="Arial"/>
-                <w:sz w:val="20"/>
-              </w:rPr>
-              <w:t>%</w:t>
-            </w:r>
-            <w:proofErr w:type="gramEnd"/>
-            <w:r>
-              <w:rPr>
-                <w:rFonts w:ascii="Arial" w:hAnsi="Arial" w:cs="Arial"/>
-                <w:sz w:val="20"/>
-              </w:rPr>
-              <w:t xml:space="preserve"> per annum</w:t>
+              <w:t xml:space="preserve"> }}</w:t>
+            </w:r>
+            <w:r>
+              <w:rPr>
+                <w:rFonts w:ascii="Arial" w:hAnsi="Arial" w:cs="Arial"/>
+                <w:sz w:val="20"/>
+              </w:rPr>
+              <w:t>% per annum</w:t>
             </w:r>
           </w:p>
         </w:tc>
@@ -2707,7 +2600,6 @@
               </w:rPr>
               <w:t xml:space="preserve">Account </w:t>
             </w:r>
-            <w:proofErr w:type="gramStart"/>
             <w:r>
               <w:rPr>
                 <w:rFonts w:ascii="Arial" w:hAnsi="Arial" w:cs="Arial"/>
@@ -2722,7 +2614,6 @@
               </w:rPr>
               <w:t>LOANNUMBER</w:t>
             </w:r>
-            <w:proofErr w:type="gramEnd"/>
             <w:r>
               <w:rPr>
                 <w:rFonts w:ascii="Arial" w:hAnsi="Arial" w:cs="Arial"/>
@@ -2948,7 +2839,6 @@
               </w:rPr>
               <w:t xml:space="preserve">Account </w:t>
             </w:r>
-            <w:proofErr w:type="gramStart"/>
             <w:r>
               <w:rPr>
                 <w:rFonts w:ascii="Arial" w:hAnsi="Arial" w:cs="Arial"/>
@@ -2963,7 +2853,6 @@
               </w:rPr>
               <w:t>LOANNUMBER</w:t>
             </w:r>
-            <w:proofErr w:type="gramEnd"/>
             <w:r>
               <w:rPr>
                 <w:rFonts w:ascii="Arial" w:hAnsi="Arial" w:cs="Arial"/>
@@ -3068,37 +2957,12 @@
               </w:rPr>
               <w:t>$</w:t>
             </w:r>
-            <w:proofErr w:type="gramStart"/>
-            <w:r>
-              <w:rPr>
-                <w:rFonts w:ascii="Arial" w:hAnsi="Arial" w:cs="Arial"/>
-                <w:sz w:val="20"/>
-              </w:rPr>
-              <w:t>{{ "</w:t>
-            </w:r>
-            <w:proofErr w:type="gramEnd"/>
-            <w:r>
-              <w:rPr>
-                <w:rFonts w:ascii="Arial" w:hAnsi="Arial" w:cs="Arial"/>
-                <w:sz w:val="20"/>
-              </w:rPr>
-              <w:t>{:.2f}</w:t>
-            </w:r>
-            <w:proofErr w:type="gramStart"/>
-            <w:r>
-              <w:rPr>
-                <w:rFonts w:ascii="Arial" w:hAnsi="Arial" w:cs="Arial"/>
-                <w:sz w:val="20"/>
-              </w:rPr>
-              <w:t>".format</w:t>
-            </w:r>
-            <w:proofErr w:type="gramEnd"/>
-            <w:r>
-              <w:rPr>
-                <w:rFonts w:ascii="Arial" w:hAnsi="Arial" w:cs="Arial"/>
-                <w:sz w:val="20"/>
-              </w:rPr>
-              <w:t>(</w:t>
+            <w:r>
+              <w:rPr>
+                <w:rFonts w:ascii="Arial" w:hAnsi="Arial" w:cs="Arial"/>
+                <w:sz w:val="20"/>
+              </w:rPr>
+              <w:t>{{ "{:.2f}".format(</w:t>
             </w:r>
             <w:proofErr w:type="spellStart"/>
             <w:r>
@@ -3109,21 +2973,12 @@
               <w:t>PIRepayments</w:t>
             </w:r>
             <w:proofErr w:type="spellEnd"/>
-            <w:proofErr w:type="gramStart"/>
-            <w:r>
-              <w:rPr>
-                <w:rFonts w:ascii="Arial" w:hAnsi="Arial" w:cs="Arial"/>
-                <w:sz w:val="20"/>
-              </w:rPr>
-              <w:t>) }</w:t>
-            </w:r>
-            <w:proofErr w:type="gramEnd"/>
-            <w:r>
-              <w:rPr>
-                <w:rFonts w:ascii="Arial" w:hAnsi="Arial" w:cs="Arial"/>
-                <w:sz w:val="20"/>
-              </w:rPr>
-              <w:t>}</w:t>
+            <w:r>
+              <w:rPr>
+                <w:rFonts w:ascii="Arial" w:hAnsi="Arial" w:cs="Arial"/>
+                <w:sz w:val="20"/>
+              </w:rPr>
+              <w:t>) }}</w:t>
             </w:r>
           </w:p>
           <w:p>
@@ -3270,23 +3125,7 @@
                 <w:rFonts w:ascii="Arial" w:hAnsi="Arial" w:cs="Arial"/>
                 <w:sz w:val="20"/>
               </w:rPr>
-              <w:t xml:space="preserve">During any interest only period, each monthly payment represents interest for the previous month calculated on daily balances of the total amount outstanding at the applicable variable interest rate.   If we change the variable interest </w:t>
-            </w:r>
-            <w:proofErr w:type="gramStart"/>
-            <w:r>
-              <w:rPr>
-                <w:rFonts w:ascii="Arial" w:hAnsi="Arial" w:cs="Arial"/>
-                <w:sz w:val="20"/>
-              </w:rPr>
-              <w:t>rate</w:t>
-            </w:r>
-            <w:proofErr w:type="gramEnd"/>
-            <w:r>
-              <w:rPr>
-                <w:rFonts w:ascii="Arial" w:hAnsi="Arial" w:cs="Arial"/>
-                <w:sz w:val="20"/>
-              </w:rPr>
-              <w:t xml:space="preserve"> then the interest payments will also change. </w:t>
+              <w:t xml:space="preserve">During any interest only period, each monthly payment represents interest for the previous month calculated on daily balances of the total amount outstanding at the applicable variable interest rate.   If we change the variable interest rate then the interest payments will also change. </w:t>
             </w:r>
           </w:p>
           <w:p>
@@ -3313,23 +3152,7 @@
                 <w:rFonts w:ascii="Arial" w:hAnsi="Arial" w:cs="Arial"/>
                 <w:sz w:val="20"/>
               </w:rPr>
-              <w:t xml:space="preserve">At the end of the interest only period, principal and interest repayments commence on the following repayment date.  The principal and interest payments will be calculated by dividing the total amount outstanding plus the interest (at the applicable variable interest rate) for the whole of the remaining term by the number of repayments remaining in the term.  If we change the variable interest </w:t>
-            </w:r>
-            <w:proofErr w:type="gramStart"/>
-            <w:r>
-              <w:rPr>
-                <w:rFonts w:ascii="Arial" w:hAnsi="Arial" w:cs="Arial"/>
-                <w:sz w:val="20"/>
-              </w:rPr>
-              <w:t>rate</w:t>
-            </w:r>
-            <w:proofErr w:type="gramEnd"/>
-            <w:r>
-              <w:rPr>
-                <w:rFonts w:ascii="Arial" w:hAnsi="Arial" w:cs="Arial"/>
-                <w:sz w:val="20"/>
-              </w:rPr>
-              <w:t xml:space="preserve"> then the principal and interest payments will also change.</w:t>
+              <w:t>At the end of the interest only period, principal and interest repayments commence on the following repayment date.  The principal and interest payments will be calculated by dividing the total amount outstanding plus the interest (at the applicable variable interest rate) for the whole of the remaining term by the number of repayments remaining in the term.  If we change the variable interest rate then the principal and interest payments will also change.</w:t>
             </w:r>
           </w:p>
           <w:p>
@@ -3444,7 +3267,6 @@
               </w:rPr>
               <w:t xml:space="preserve"> Account </w:t>
             </w:r>
-            <w:proofErr w:type="gramStart"/>
             <w:r>
               <w:rPr>
                 <w:rFonts w:ascii="Arial" w:hAnsi="Arial" w:cs="Arial"/>
@@ -3459,7 +3281,6 @@
               </w:rPr>
               <w:t>LOANNUMBER</w:t>
             </w:r>
-            <w:proofErr w:type="gramEnd"/>
             <w:r>
               <w:rPr>
                 <w:rFonts w:ascii="Arial" w:hAnsi="Arial" w:cs="Arial"/>
@@ -4700,21 +4521,12 @@
               <w:t xml:space="preserve">{%tr if </w:t>
             </w:r>
             <w:proofErr w:type="spellStart"/>
-            <w:proofErr w:type="gramStart"/>
-            <w:r>
-              <w:rPr>
-                <w:rFonts w:ascii="Arial" w:hAnsi="Arial" w:cs="Arial"/>
-                <w:sz w:val="20"/>
-              </w:rPr>
-              <w:t>charge.charge</w:t>
-            </w:r>
-            <w:proofErr w:type="gramEnd"/>
-            <w:r>
-              <w:rPr>
-                <w:rFonts w:ascii="Arial" w:hAnsi="Arial" w:cs="Arial"/>
-                <w:sz w:val="20"/>
-              </w:rPr>
-              <w:t>_amount</w:t>
+            <w:r>
+              <w:rPr>
+                <w:rFonts w:ascii="Arial" w:hAnsi="Arial" w:cs="Arial"/>
+                <w:sz w:val="20"/>
+              </w:rPr>
+              <w:t>charge.charge_amount</w:t>
             </w:r>
             <w:proofErr w:type="spellEnd"/>
             <w:r>
@@ -4751,7 +4563,6 @@
                 <w:u w:val="single"/>
               </w:rPr>
             </w:pPr>
-            <w:proofErr w:type="gramStart"/>
             <w:r>
               <w:rPr>
                 <w:rFonts w:ascii="Arial" w:hAnsi="Arial" w:cs="Arial"/>
@@ -4767,16 +4578,7 @@
                 <w:sz w:val="20"/>
                 <w:u w:val="single"/>
               </w:rPr>
-              <w:t>charge</w:t>
-            </w:r>
-            <w:proofErr w:type="gramEnd"/>
-            <w:r>
-              <w:rPr>
-                <w:rFonts w:ascii="Arial" w:hAnsi="Arial" w:cs="Arial"/>
-                <w:sz w:val="20"/>
-                <w:u w:val="single"/>
-              </w:rPr>
-              <w:t>.</w:t>
+              <w:t>charge.</w:t>
             </w:r>
             <w:r>
               <w:rPr>
@@ -4822,21 +4624,12 @@
               </w:rPr>
               <w:t>$</w:t>
             </w:r>
-            <w:proofErr w:type="gramStart"/>
-            <w:r>
-              <w:rPr>
-                <w:rFonts w:ascii="Arial" w:hAnsi="Arial" w:cs="Arial"/>
-                <w:sz w:val="20"/>
-              </w:rPr>
-              <w:t>{{ "</w:t>
-            </w:r>
-            <w:proofErr w:type="gramEnd"/>
-            <w:r>
-              <w:rPr>
-                <w:rFonts w:ascii="Arial" w:hAnsi="Arial" w:cs="Arial"/>
-                <w:sz w:val="20"/>
-              </w:rPr>
-              <w:t>{:</w:t>
+            <w:r>
+              <w:rPr>
+                <w:rFonts w:ascii="Arial" w:hAnsi="Arial" w:cs="Arial"/>
+                <w:sz w:val="20"/>
+              </w:rPr>
+              <w:t>{{ "{:</w:t>
             </w:r>
             <w:r>
               <w:rPr>
@@ -4850,40 +4643,15 @@
                 <w:rFonts w:ascii="Arial" w:hAnsi="Arial" w:cs="Arial"/>
                 <w:sz w:val="20"/>
               </w:rPr>
-              <w:t>.2f}</w:t>
-            </w:r>
-            <w:proofErr w:type="gramStart"/>
-            <w:r>
-              <w:rPr>
-                <w:rFonts w:ascii="Arial" w:hAnsi="Arial" w:cs="Arial"/>
-                <w:sz w:val="20"/>
-              </w:rPr>
-              <w:t>".format</w:t>
-            </w:r>
-            <w:proofErr w:type="gramEnd"/>
-            <w:r>
-              <w:rPr>
-                <w:rFonts w:ascii="Arial" w:hAnsi="Arial" w:cs="Arial"/>
-                <w:sz w:val="20"/>
-              </w:rPr>
-              <w:t>(</w:t>
+              <w:t>.2f}".format(</w:t>
             </w:r>
             <w:proofErr w:type="spellStart"/>
-            <w:proofErr w:type="gramStart"/>
-            <w:r>
-              <w:rPr>
-                <w:rFonts w:ascii="Arial" w:hAnsi="Arial" w:cs="Arial"/>
-                <w:sz w:val="20"/>
-              </w:rPr>
-              <w:t>charge.charge</w:t>
-            </w:r>
-            <w:proofErr w:type="gramEnd"/>
-            <w:r>
-              <w:rPr>
-                <w:rFonts w:ascii="Arial" w:hAnsi="Arial" w:cs="Arial"/>
-                <w:sz w:val="20"/>
-              </w:rPr>
-              <w:t>_amount</w:t>
+            <w:r>
+              <w:rPr>
+                <w:rFonts w:ascii="Arial" w:hAnsi="Arial" w:cs="Arial"/>
+                <w:sz w:val="20"/>
+              </w:rPr>
+              <w:t>charge.charge_amount</w:t>
             </w:r>
             <w:proofErr w:type="spellEnd"/>
             <w:r>
@@ -5387,7 +5155,6 @@
               </w:rPr>
               <w:t>$</w:t>
             </w:r>
-            <w:proofErr w:type="gramStart"/>
             <w:r>
               <w:rPr>
                 <w:rFonts w:ascii="Arial" w:hAnsi="Arial" w:cs="Arial"/>
@@ -5410,7 +5177,6 @@
               </w:rPr>
               <w:t xml:space="preserve">  [</w:t>
             </w:r>
-            <w:proofErr w:type="gramEnd"/>
             <w:r>
               <w:rPr>
                 <w:rFonts w:ascii="Arial" w:hAnsi="Arial" w:cs="Arial"/>
@@ -5760,7 +5526,6 @@
               </w:rPr>
               <w:t>$</w:t>
             </w:r>
-            <w:proofErr w:type="gramStart"/>
             <w:r>
               <w:rPr>
                 <w:rFonts w:ascii="Arial" w:hAnsi="Arial" w:cs="Arial"/>
@@ -5780,15 +5545,7 @@
                 <w:rFonts w:ascii="Arial" w:hAnsi="Arial" w:cs="Arial"/>
                 <w:sz w:val="20"/>
               </w:rPr>
-              <w:t>"</w:t>
-            </w:r>
-            <w:proofErr w:type="gramEnd"/>
-            <w:r>
-              <w:rPr>
-                <w:rFonts w:ascii="Arial" w:hAnsi="Arial" w:cs="Arial"/>
-                <w:sz w:val="20"/>
-              </w:rPr>
-              <w:t>{:</w:t>
+              <w:t>"{:</w:t>
             </w:r>
             <w:r>
               <w:rPr>
@@ -5802,23 +5559,7 @@
                 <w:rFonts w:ascii="Arial" w:hAnsi="Arial" w:cs="Arial"/>
                 <w:sz w:val="20"/>
               </w:rPr>
-              <w:t>.2f}</w:t>
-            </w:r>
-            <w:proofErr w:type="gramStart"/>
-            <w:r>
-              <w:rPr>
-                <w:rFonts w:ascii="Arial" w:hAnsi="Arial" w:cs="Arial"/>
-                <w:sz w:val="20"/>
-              </w:rPr>
-              <w:t>".format</w:t>
-            </w:r>
-            <w:proofErr w:type="gramEnd"/>
-            <w:r>
-              <w:rPr>
-                <w:rFonts w:ascii="Arial" w:hAnsi="Arial" w:cs="Arial"/>
-                <w:sz w:val="20"/>
-              </w:rPr>
-              <w:t>(</w:t>
+              <w:t>.2f}".format(</w:t>
             </w:r>
             <w:proofErr w:type="spellStart"/>
             <w:r>
@@ -5982,25 +5723,7 @@
                 <w:b/>
                 <w:sz w:val="20"/>
               </w:rPr>
-              <w:t xml:space="preserve">Total fees and charges which are </w:t>
-            </w:r>
-            <w:proofErr w:type="gramStart"/>
-            <w:r>
-              <w:rPr>
-                <w:rFonts w:ascii="Arial" w:hAnsi="Arial" w:cs="Arial"/>
-                <w:b/>
-                <w:sz w:val="20"/>
-              </w:rPr>
-              <w:t>definitely payable</w:t>
-            </w:r>
-            <w:proofErr w:type="gramEnd"/>
-            <w:r>
-              <w:rPr>
-                <w:rFonts w:ascii="Arial" w:hAnsi="Arial" w:cs="Arial"/>
-                <w:b/>
-                <w:sz w:val="20"/>
-              </w:rPr>
-              <w:t xml:space="preserve"> (excluding contingent and unascertainable amounts)  </w:t>
+              <w:t xml:space="preserve">Total fees and charges which are definitely payable (excluding contingent and unascertainable amounts)  </w:t>
             </w:r>
           </w:p>
         </w:tc>
@@ -6029,7 +5752,6 @@
               </w:rPr>
               <w:t>$</w:t>
             </w:r>
-            <w:proofErr w:type="gramStart"/>
             <w:r>
               <w:rPr>
                 <w:rFonts w:ascii="Arial" w:hAnsi="Arial" w:cs="Arial"/>
@@ -6049,15 +5771,7 @@
                 <w:rFonts w:ascii="Arial" w:hAnsi="Arial" w:cs="Arial"/>
                 <w:sz w:val="20"/>
               </w:rPr>
-              <w:t>"</w:t>
-            </w:r>
-            <w:proofErr w:type="gramEnd"/>
-            <w:r>
-              <w:rPr>
-                <w:rFonts w:ascii="Arial" w:hAnsi="Arial" w:cs="Arial"/>
-                <w:sz w:val="20"/>
-              </w:rPr>
-              <w:t>{:</w:t>
+              <w:t>"{:</w:t>
             </w:r>
             <w:r>
               <w:rPr>
@@ -6071,17 +5785,8 @@
                 <w:rFonts w:ascii="Arial" w:hAnsi="Arial" w:cs="Arial"/>
                 <w:sz w:val="20"/>
               </w:rPr>
-              <w:t>.2f}</w:t>
-            </w:r>
-            <w:proofErr w:type="gramStart"/>
-            <w:r>
-              <w:rPr>
-                <w:rFonts w:ascii="Arial" w:hAnsi="Arial" w:cs="Arial"/>
-                <w:sz w:val="20"/>
-              </w:rPr>
-              <w:t>".format</w:t>
-            </w:r>
-            <w:proofErr w:type="gramEnd"/>
+              <w:t>.2f}".format</w:t>
+            </w:r>
             <w:r>
               <w:rPr>
                 <w:rFonts w:ascii="Arial" w:hAnsi="Arial" w:cs="Arial"/>
@@ -8273,44 +7978,19 @@
               </w:rPr>
               <w:t xml:space="preserve">A manual </w:t>
             </w:r>
-            <w:proofErr w:type="gramStart"/>
-            <w:r>
-              <w:rPr>
-                <w:rFonts w:ascii="Arial" w:hAnsi="Arial" w:cs="Arial"/>
-                <w:sz w:val="20"/>
-              </w:rPr>
-              <w:t>redraw</w:t>
-            </w:r>
-            <w:proofErr w:type="gramEnd"/>
-            <w:r>
-              <w:rPr>
-                <w:rFonts w:ascii="Arial" w:hAnsi="Arial" w:cs="Arial"/>
-                <w:sz w:val="20"/>
-              </w:rPr>
-              <w:t xml:space="preserve"> request</w:t>
-            </w:r>
-            <w:r>
-              <w:rPr>
-                <w:rFonts w:ascii="Arial" w:hAnsi="Arial" w:cs="Arial"/>
-                <w:sz w:val="20"/>
-              </w:rPr>
-              <w:t xml:space="preserve"> fee (payable if you request and we agree to process a redraw request, a </w:t>
-            </w:r>
-            <w:proofErr w:type="gramStart"/>
-            <w:r>
-              <w:rPr>
-                <w:rFonts w:ascii="Arial" w:hAnsi="Arial" w:cs="Arial"/>
-                <w:sz w:val="20"/>
-              </w:rPr>
-              <w:t>one off</w:t>
-            </w:r>
-            <w:proofErr w:type="gramEnd"/>
-            <w:r>
-              <w:rPr>
-                <w:rFonts w:ascii="Arial" w:hAnsi="Arial" w:cs="Arial"/>
-                <w:sz w:val="20"/>
-              </w:rPr>
-              <w:t xml:space="preserve"> payment or a funds transfer)</w:t>
+            <w:r>
+              <w:rPr>
+                <w:rFonts w:ascii="Arial" w:hAnsi="Arial" w:cs="Arial"/>
+                <w:sz w:val="20"/>
+              </w:rPr>
+              <w:t>redraw request</w:t>
+            </w:r>
+            <w:r>
+              <w:rPr>
+                <w:rFonts w:ascii="Arial" w:hAnsi="Arial" w:cs="Arial"/>
+                <w:sz w:val="20"/>
+              </w:rPr>
+              <w:t xml:space="preserve"> fee (payable if you request and we agree to process a redraw request, a one off payment or a funds transfer)</w:t>
             </w:r>
           </w:p>
         </w:tc>
@@ -8816,23 +8496,7 @@
                 <w:rFonts w:ascii="Arial" w:hAnsi="Arial" w:cs="Arial"/>
                 <w:sz w:val="20"/>
               </w:rPr>
-              <w:t>the credit fees or charges (by adding, changing or removing fees or charges or the frequency of fees or charges</w:t>
-            </w:r>
-            <w:proofErr w:type="gramStart"/>
-            <w:r>
-              <w:rPr>
-                <w:rFonts w:ascii="Arial" w:hAnsi="Arial" w:cs="Arial"/>
-                <w:sz w:val="20"/>
-              </w:rPr>
-              <w:t>);</w:t>
-            </w:r>
-            <w:proofErr w:type="gramEnd"/>
-            <w:r>
-              <w:rPr>
-                <w:rFonts w:ascii="Arial" w:hAnsi="Arial" w:cs="Arial"/>
-                <w:sz w:val="20"/>
-              </w:rPr>
-              <w:t xml:space="preserve"> </w:t>
+              <w:t xml:space="preserve">the credit fees or charges (by adding, changing or removing fees or charges or the frequency of fees or charges); </w:t>
             </w:r>
           </w:p>
           <w:p>
@@ -8857,17 +8521,8 @@
                 <w:rFonts w:ascii="Arial" w:hAnsi="Arial" w:cs="Arial"/>
                 <w:sz w:val="20"/>
               </w:rPr>
-              <w:t>the repayments (either or both the amount and frequency of those repayments</w:t>
-            </w:r>
-            <w:proofErr w:type="gramStart"/>
-            <w:r>
-              <w:rPr>
-                <w:rFonts w:ascii="Arial" w:hAnsi="Arial" w:cs="Arial"/>
-                <w:sz w:val="20"/>
-              </w:rPr>
-              <w:t>);</w:t>
-            </w:r>
-            <w:proofErr w:type="gramEnd"/>
+              <w:t>the repayments (either or both the amount and frequency of those repayments);</w:t>
+            </w:r>
           </w:p>
           <w:p>
             <w:pPr>
@@ -8891,17 +8546,8 @@
                 <w:rFonts w:ascii="Arial" w:hAnsi="Arial" w:cs="Arial"/>
                 <w:sz w:val="20"/>
               </w:rPr>
-              <w:t xml:space="preserve">changes required to correct for errors, inconsistencies, inadvertent omissions, inaccuracies or </w:t>
-            </w:r>
-            <w:proofErr w:type="gramStart"/>
-            <w:r>
-              <w:rPr>
-                <w:rFonts w:ascii="Arial" w:hAnsi="Arial" w:cs="Arial"/>
-                <w:sz w:val="20"/>
-              </w:rPr>
-              <w:t>ambiguities;</w:t>
-            </w:r>
-            <w:proofErr w:type="gramEnd"/>
+              <w:t>changes required to correct for errors, inconsistencies, inadvertent omissions, inaccuracies or ambiguities;</w:t>
+            </w:r>
           </w:p>
           <w:p>
             <w:pPr>
@@ -9013,23 +8659,7 @@
                 <w:rFonts w:ascii="Arial" w:hAnsi="Arial" w:cs="Arial"/>
                 <w:sz w:val="20"/>
               </w:rPr>
-              <w:t xml:space="preserve">If the interest rate changes, we may change the </w:t>
-            </w:r>
-            <w:proofErr w:type="gramStart"/>
-            <w:r>
-              <w:rPr>
-                <w:rFonts w:ascii="Arial" w:hAnsi="Arial" w:cs="Arial"/>
-                <w:sz w:val="20"/>
-              </w:rPr>
-              <w:t>amount</w:t>
-            </w:r>
-            <w:proofErr w:type="gramEnd"/>
-            <w:r>
-              <w:rPr>
-                <w:rFonts w:ascii="Arial" w:hAnsi="Arial" w:cs="Arial"/>
-                <w:sz w:val="20"/>
-              </w:rPr>
-              <w:t xml:space="preserve"> of repayments.</w:t>
+              <w:t>If the interest rate changes, we may change the amount of repayments.</w:t>
             </w:r>
             <w:r>
               <w:rPr>
@@ -9242,7 +8872,6 @@
                 <w:sz w:val="20"/>
               </w:rPr>
             </w:pPr>
-            <w:proofErr w:type="gramStart"/>
             <w:r>
               <w:rPr>
                 <w:rFonts w:ascii="Arial" w:hAnsi="Arial" w:cs="Arial"/>
@@ -9259,7 +8888,6 @@
               <w:t>LoanPurposeDetail</w:t>
             </w:r>
             <w:proofErr w:type="spellEnd"/>
-            <w:proofErr w:type="gramEnd"/>
             <w:r>
               <w:rPr>
                 <w:rFonts w:ascii="Arial" w:hAnsi="Arial" w:cs="Arial"/>
@@ -9484,7 +9112,6 @@
               </w:rPr>
               <w:t>(</w:t>
             </w:r>
-            <w:proofErr w:type="gramStart"/>
             <w:r>
               <w:rPr>
                 <w:rFonts w:ascii="Arial" w:hAnsi="Arial" w:cs="Arial"/>
@@ -9507,7 +9134,6 @@
               </w:rPr>
               <w:t>%</w:t>
             </w:r>
-            <w:proofErr w:type="gramEnd"/>
             <w:r>
               <w:rPr>
                 <w:rFonts w:ascii="Arial" w:hAnsi="Arial" w:cs="Arial"/>
@@ -9574,7 +9200,6 @@
               </w:rPr>
               <w:t xml:space="preserve"> </w:t>
             </w:r>
-            <w:proofErr w:type="gramStart"/>
             <w:r>
               <w:rPr>
                 <w:rFonts w:ascii="Arial" w:hAnsi="Arial" w:cs="Arial"/>
@@ -9589,7 +9214,6 @@
               </w:rPr>
               <w:t>LOANNUMBER</w:t>
             </w:r>
-            <w:proofErr w:type="gramEnd"/>
             <w:r>
               <w:rPr>
                 <w:rFonts w:ascii="Arial" w:hAnsi="Arial" w:cs="Arial"/>
@@ -9629,17 +9253,7 @@
                 <w:sz w:val="20"/>
                 <w:lang w:val="en-GB"/>
               </w:rPr>
-              <w:t xml:space="preserve"> </w:t>
-            </w:r>
-            <w:proofErr w:type="gramStart"/>
-            <w:r>
-              <w:rPr>
-                <w:rFonts w:ascii="Arial" w:hAnsi="Arial" w:cs="Arial"/>
-                <w:noProof/>
-                <w:sz w:val="20"/>
-                <w:lang w:val="en-GB"/>
-              </w:rPr>
-              <w:t>}}</w:t>
+              <w:t xml:space="preserve"> }}</w:t>
             </w:r>
             <w:r>
               <w:rPr>
@@ -9648,7 +9262,6 @@
               </w:rPr>
               <w:t>%</w:t>
             </w:r>
-            <w:proofErr w:type="gramEnd"/>
             <w:r>
               <w:rPr>
                 <w:rFonts w:ascii="Arial" w:hAnsi="Arial" w:cs="Arial"/>
@@ -9721,23 +9334,7 @@
                 <w:rFonts w:ascii="Arial" w:hAnsi="Arial" w:cs="Arial"/>
                 <w:sz w:val="20"/>
               </w:rPr>
-              <w:t xml:space="preserve">We may pay an introduction fee to the mortgage originator or anyone else, such as a broker, who introduced your loan to us.  The amount of commission payable is presently unascertainable.  There may be further amounts payable as a trailing commission.  If a further amount is payable as a trailing </w:t>
-            </w:r>
-            <w:proofErr w:type="gramStart"/>
-            <w:r>
-              <w:rPr>
-                <w:rFonts w:ascii="Arial" w:hAnsi="Arial" w:cs="Arial"/>
-                <w:sz w:val="20"/>
-              </w:rPr>
-              <w:t>commission</w:t>
-            </w:r>
-            <w:proofErr w:type="gramEnd"/>
-            <w:r>
-              <w:rPr>
-                <w:rFonts w:ascii="Arial" w:hAnsi="Arial" w:cs="Arial"/>
-                <w:sz w:val="20"/>
-              </w:rPr>
-              <w:t xml:space="preserve"> the amount is not currently ascertainable.   </w:t>
+              <w:t xml:space="preserve">We may pay an introduction fee to the mortgage originator or anyone else, such as a broker, who introduced your loan to us.  The amount of commission payable is presently unascertainable.  There may be further amounts payable as a trailing commission.  If a further amount is payable as a trailing commission the amount is not currently ascertainable.   </w:t>
             </w:r>
             <w:r>
               <w:rPr>
@@ -9861,7 +9458,6 @@
                 <w:sz w:val="20"/>
               </w:rPr>
             </w:pPr>
-            <w:proofErr w:type="gramStart"/>
             <w:r>
               <w:rPr>
                 <w:rFonts w:ascii="Arial" w:hAnsi="Arial" w:cs="Arial"/>
@@ -9876,7 +9472,6 @@
               </w:rPr>
               <w:t>LOANSPECIALCONDITIONS</w:t>
             </w:r>
-            <w:proofErr w:type="gramEnd"/>
             <w:r>
               <w:rPr>
                 <w:rFonts w:ascii="Arial" w:hAnsi="Arial" w:cs="Arial"/>
@@ -10023,7 +9618,6 @@
               </w:rPr>
               <w:t xml:space="preserve">Mortgagor/s: </w:t>
             </w:r>
-            <w:proofErr w:type="gramStart"/>
             <w:r>
               <w:rPr>
                 <w:rFonts w:ascii="Arial" w:hAnsi="Arial" w:cs="Arial"/>
@@ -10036,15 +9630,7 @@
                 <w:rFonts w:ascii="Arial" w:hAnsi="Arial" w:cs="Arial"/>
                 <w:sz w:val="20"/>
               </w:rPr>
-              <w:t>PROPDET</w:t>
-            </w:r>
-            <w:proofErr w:type="gramEnd"/>
-            <w:r>
-              <w:rPr>
-                <w:rFonts w:ascii="Arial" w:hAnsi="Arial" w:cs="Arial"/>
-                <w:sz w:val="20"/>
-              </w:rPr>
-              <w:t>1MORTGAGORS</w:t>
+              <w:t>PROPDET1MORTGAGORS</w:t>
             </w:r>
             <w:r>
               <w:rPr>
@@ -10269,7 +9855,6 @@
               </w:rPr>
               <w:t xml:space="preserve">) over the </w:t>
             </w:r>
-            <w:proofErr w:type="gramStart"/>
             <w:r>
               <w:rPr>
                 <w:rFonts w:ascii="Arial" w:hAnsi="Arial" w:cs="Arial"/>
@@ -10286,7 +9871,6 @@
               <w:t>Bordetallnames</w:t>
             </w:r>
             <w:proofErr w:type="spellEnd"/>
-            <w:proofErr w:type="gramEnd"/>
             <w:r>
               <w:rPr>
                 <w:rFonts w:ascii="Arial" w:hAnsi="Arial" w:cs="Arial"/>
@@ -10301,7 +9885,6 @@
               </w:rPr>
               <w:t xml:space="preserve"> ACN </w:t>
             </w:r>
-            <w:proofErr w:type="gramStart"/>
             <w:r>
               <w:rPr>
                 <w:rFonts w:ascii="Arial" w:hAnsi="Arial" w:cs="Arial"/>
@@ -10314,38 +9897,14 @@
                 <w:rFonts w:ascii="Arial" w:hAnsi="Arial" w:cs="Arial"/>
                 <w:sz w:val="20"/>
               </w:rPr>
-              <w:t>BORDET</w:t>
-            </w:r>
-            <w:proofErr w:type="gramEnd"/>
-            <w:r>
-              <w:rPr>
-                <w:rFonts w:ascii="Arial" w:hAnsi="Arial" w:cs="Arial"/>
-                <w:sz w:val="20"/>
-              </w:rPr>
-              <w:t>1</w:t>
-            </w:r>
-            <w:proofErr w:type="gramStart"/>
-            <w:r>
-              <w:rPr>
-                <w:rFonts w:ascii="Arial" w:hAnsi="Arial" w:cs="Arial"/>
-                <w:sz w:val="20"/>
-              </w:rPr>
-              <w:t>ACN</w:t>
-            </w:r>
-            <w:r>
-              <w:rPr>
-                <w:rFonts w:ascii="Arial" w:hAnsi="Arial" w:cs="Arial"/>
-                <w:sz w:val="20"/>
-              </w:rPr>
-              <w:t xml:space="preserve"> }</w:t>
-            </w:r>
-            <w:proofErr w:type="gramEnd"/>
-            <w:r>
-              <w:rPr>
-                <w:rFonts w:ascii="Arial" w:hAnsi="Arial" w:cs="Arial"/>
-                <w:sz w:val="20"/>
-              </w:rPr>
-              <w:t>}</w:t>
+              <w:t>BORDET1ACN</w:t>
+            </w:r>
+            <w:r>
+              <w:rPr>
+                <w:rFonts w:ascii="Arial" w:hAnsi="Arial" w:cs="Arial"/>
+                <w:sz w:val="20"/>
+              </w:rPr>
+              <w:t xml:space="preserve"> }}</w:t>
             </w:r>
             <w:r>
               <w:rPr>
@@ -10370,7 +9929,6 @@
               </w:rPr>
               <w:t xml:space="preserve"> </w:t>
             </w:r>
-            <w:proofErr w:type="gramStart"/>
             <w:r>
               <w:rPr>
                 <w:rFonts w:ascii="Arial" w:hAnsi="Arial" w:cs="Arial"/>
@@ -10383,38 +9941,14 @@
                 <w:rFonts w:ascii="Arial" w:hAnsi="Arial" w:cs="Arial"/>
                 <w:sz w:val="20"/>
               </w:rPr>
-              <w:t>BORDET</w:t>
-            </w:r>
-            <w:proofErr w:type="gramEnd"/>
-            <w:r>
-              <w:rPr>
-                <w:rFonts w:ascii="Arial" w:hAnsi="Arial" w:cs="Arial"/>
-                <w:sz w:val="20"/>
-              </w:rPr>
-              <w:t>1</w:t>
-            </w:r>
-            <w:proofErr w:type="gramStart"/>
-            <w:r>
-              <w:rPr>
-                <w:rFonts w:ascii="Arial" w:hAnsi="Arial" w:cs="Arial"/>
-                <w:sz w:val="20"/>
-              </w:rPr>
-              <w:t>TRUSTNAME</w:t>
-            </w:r>
-            <w:r>
-              <w:rPr>
-                <w:rFonts w:ascii="Arial" w:hAnsi="Arial" w:cs="Arial"/>
-                <w:sz w:val="20"/>
-              </w:rPr>
-              <w:t xml:space="preserve"> }</w:t>
-            </w:r>
-            <w:proofErr w:type="gramEnd"/>
-            <w:r>
-              <w:rPr>
-                <w:rFonts w:ascii="Arial" w:hAnsi="Arial" w:cs="Arial"/>
-                <w:sz w:val="20"/>
-              </w:rPr>
-              <w:t>}</w:t>
+              <w:t>BORDET1TRUSTNAME</w:t>
+            </w:r>
+            <w:r>
+              <w:rPr>
+                <w:rFonts w:ascii="Arial" w:hAnsi="Arial" w:cs="Arial"/>
+                <w:sz w:val="20"/>
+              </w:rPr>
+              <w:t xml:space="preserve"> }}</w:t>
             </w:r>
             <w:r>
               <w:rPr>
@@ -10437,7 +9971,6 @@
               </w:rPr>
               <w:t xml:space="preserve">mortgaged by the </w:t>
             </w:r>
-            <w:proofErr w:type="gramStart"/>
             <w:r>
               <w:rPr>
                 <w:rFonts w:ascii="Arial" w:hAnsi="Arial" w:cs="Arial"/>
@@ -10450,38 +9983,14 @@
                 <w:rFonts w:ascii="Arial" w:hAnsi="Arial" w:cs="Arial"/>
                 <w:sz w:val="20"/>
               </w:rPr>
-              <w:t>GUARANTOR</w:t>
-            </w:r>
-            <w:proofErr w:type="gramEnd"/>
-            <w:r>
-              <w:rPr>
-                <w:rFonts w:ascii="Arial" w:hAnsi="Arial" w:cs="Arial"/>
-                <w:sz w:val="20"/>
-              </w:rPr>
-              <w:t>1</w:t>
-            </w:r>
-            <w:proofErr w:type="gramStart"/>
-            <w:r>
-              <w:rPr>
-                <w:rFonts w:ascii="Arial" w:hAnsi="Arial" w:cs="Arial"/>
-                <w:sz w:val="20"/>
-              </w:rPr>
-              <w:t>FULLNAME</w:t>
-            </w:r>
-            <w:r>
-              <w:rPr>
-                <w:rFonts w:ascii="Arial" w:hAnsi="Arial" w:cs="Arial"/>
-                <w:sz w:val="20"/>
-              </w:rPr>
-              <w:t xml:space="preserve"> }</w:t>
-            </w:r>
-            <w:proofErr w:type="gramEnd"/>
-            <w:r>
-              <w:rPr>
-                <w:rFonts w:ascii="Arial" w:hAnsi="Arial" w:cs="Arial"/>
-                <w:sz w:val="20"/>
-              </w:rPr>
-              <w:t>}</w:t>
+              <w:t>GUARANTOR1FULLNAME</w:t>
+            </w:r>
+            <w:r>
+              <w:rPr>
+                <w:rFonts w:ascii="Arial" w:hAnsi="Arial" w:cs="Arial"/>
+                <w:sz w:val="20"/>
+              </w:rPr>
+              <w:t xml:space="preserve"> }}</w:t>
             </w:r>
             <w:r>
               <w:rPr>
@@ -10490,7 +9999,6 @@
               </w:rPr>
               <w:t xml:space="preserve"> ACN </w:t>
             </w:r>
-            <w:proofErr w:type="gramStart"/>
             <w:r>
               <w:rPr>
                 <w:rFonts w:ascii="Arial" w:hAnsi="Arial" w:cs="Arial"/>
@@ -10503,38 +10011,14 @@
                 <w:rFonts w:ascii="Arial" w:hAnsi="Arial" w:cs="Arial"/>
                 <w:sz w:val="20"/>
               </w:rPr>
-              <w:t>GUARANTOR</w:t>
-            </w:r>
-            <w:proofErr w:type="gramEnd"/>
-            <w:r>
-              <w:rPr>
-                <w:rFonts w:ascii="Arial" w:hAnsi="Arial" w:cs="Arial"/>
-                <w:sz w:val="20"/>
-              </w:rPr>
-              <w:t>1</w:t>
-            </w:r>
-            <w:proofErr w:type="gramStart"/>
-            <w:r>
-              <w:rPr>
-                <w:rFonts w:ascii="Arial" w:hAnsi="Arial" w:cs="Arial"/>
-                <w:sz w:val="20"/>
-              </w:rPr>
-              <w:t>ACN</w:t>
-            </w:r>
-            <w:r>
-              <w:rPr>
-                <w:rFonts w:ascii="Arial" w:hAnsi="Arial" w:cs="Arial"/>
-                <w:sz w:val="20"/>
-              </w:rPr>
-              <w:t xml:space="preserve"> }</w:t>
-            </w:r>
-            <w:proofErr w:type="gramEnd"/>
-            <w:r>
-              <w:rPr>
-                <w:rFonts w:ascii="Arial" w:hAnsi="Arial" w:cs="Arial"/>
-                <w:sz w:val="20"/>
-              </w:rPr>
-              <w:t>}</w:t>
+              <w:t>GUARANTOR1ACN</w:t>
+            </w:r>
+            <w:r>
+              <w:rPr>
+                <w:rFonts w:ascii="Arial" w:hAnsi="Arial" w:cs="Arial"/>
+                <w:sz w:val="20"/>
+              </w:rPr>
+              <w:t xml:space="preserve"> }}</w:t>
             </w:r>
             <w:r>
               <w:rPr>
@@ -10550,7 +10034,6 @@
               </w:rPr>
               <w:t xml:space="preserve"> at </w:t>
             </w:r>
-            <w:proofErr w:type="gramStart"/>
             <w:r>
               <w:rPr>
                 <w:rFonts w:ascii="Arial" w:hAnsi="Arial" w:cs="Arial"/>
@@ -10565,7 +10048,6 @@
               </w:rPr>
               <w:t>PROPDETALLSECADD</w:t>
             </w:r>
-            <w:proofErr w:type="gramEnd"/>
             <w:r>
               <w:rPr>
                 <w:rFonts w:ascii="Arial" w:hAnsi="Arial" w:cs="Arial"/>
@@ -10787,7 +10269,6 @@
               </w:rPr>
               <w:t xml:space="preserve">(if applicable): ACN </w:t>
             </w:r>
-            <w:proofErr w:type="gramStart"/>
             <w:r>
               <w:rPr>
                 <w:rFonts w:ascii="Arial" w:hAnsi="Arial" w:cs="Arial"/>
@@ -10800,15 +10281,7 @@
                 <w:rFonts w:ascii="Arial" w:hAnsi="Arial" w:cs="Arial"/>
                 <w:sz w:val="20"/>
               </w:rPr>
-              <w:t>GUARANTOR</w:t>
-            </w:r>
-            <w:proofErr w:type="gramEnd"/>
-            <w:r>
-              <w:rPr>
-                <w:rFonts w:ascii="Arial" w:hAnsi="Arial" w:cs="Arial"/>
-                <w:sz w:val="20"/>
-              </w:rPr>
-              <w:t>1ACN</w:t>
+              <w:t>GUARANTOR1ACN</w:t>
             </w:r>
             <w:r>
               <w:rPr>
@@ -10846,15 +10319,7 @@
                 <w:rFonts w:ascii="Arial" w:hAnsi="Arial" w:cs="Arial"/>
                 <w:sz w:val="20"/>
               </w:rPr>
-              <w:t>Address of guarantor</w:t>
-            </w:r>
-            <w:proofErr w:type="gramStart"/>
-            <w:r>
-              <w:rPr>
-                <w:rFonts w:ascii="Arial" w:hAnsi="Arial" w:cs="Arial"/>
-                <w:sz w:val="20"/>
-              </w:rPr>
-              <w:t xml:space="preserve">:  </w:t>
+              <w:t xml:space="preserve">Address of guarantor:  </w:t>
             </w:r>
             <w:r>
               <w:rPr>
@@ -10862,16 +10327,15 @@
                 <w:noProof/>
                 <w:sz w:val="20"/>
               </w:rPr>
-              <w:t>{</w:t>
-            </w:r>
-            <w:proofErr w:type="gramEnd"/>
+              <w:t xml:space="preserve">{{ </w:t>
+            </w:r>
             <w:r>
               <w:rPr>
                 <w:rFonts w:ascii="Arial" w:hAnsi="Arial" w:cs="Arial"/>
                 <w:noProof/>
                 <w:sz w:val="20"/>
               </w:rPr>
-              <w:t xml:space="preserve">{ </w:t>
+              <w:t>GUARANTOR</w:t>
             </w:r>
             <w:r>
               <w:rPr>
@@ -10879,6 +10343,54 @@
                 <w:noProof/>
                 <w:sz w:val="20"/>
               </w:rPr>
+              <w:t>1</w:t>
+            </w:r>
+            <w:r>
+              <w:rPr>
+                <w:rFonts w:ascii="Arial" w:hAnsi="Arial" w:cs="Arial"/>
+                <w:noProof/>
+                <w:sz w:val="20"/>
+              </w:rPr>
+              <w:t>A</w:t>
+            </w:r>
+            <w:r>
+              <w:rPr>
+                <w:rFonts w:ascii="Arial" w:hAnsi="Arial" w:cs="Arial"/>
+                <w:noProof/>
+                <w:sz w:val="20"/>
+              </w:rPr>
+              <w:t>DDRESSLINE1</w:t>
+            </w:r>
+            <w:r>
+              <w:rPr>
+                <w:rFonts w:ascii="Arial" w:hAnsi="Arial" w:cs="Arial"/>
+                <w:noProof/>
+                <w:sz w:val="20"/>
+              </w:rPr>
+              <w:t xml:space="preserve"> }}</w:t>
+            </w:r>
+            <w:r>
+              <w:rPr>
+                <w:rFonts w:ascii="Arial" w:hAnsi="Arial" w:cs="Arial"/>
+                <w:noProof/>
+                <w:sz w:val="20"/>
+              </w:rPr>
+              <w:t xml:space="preserve">, </w:t>
+            </w:r>
+            <w:r>
+              <w:rPr>
+                <w:rFonts w:ascii="Arial" w:hAnsi="Arial" w:cs="Arial"/>
+                <w:noProof/>
+                <w:sz w:val="20"/>
+              </w:rPr>
+              <w:t xml:space="preserve">{{ </w:t>
+            </w:r>
+            <w:r>
+              <w:rPr>
+                <w:rFonts w:ascii="Arial" w:hAnsi="Arial" w:cs="Arial"/>
+                <w:noProof/>
+                <w:sz w:val="20"/>
+              </w:rPr>
               <w:t>GUARANTOR</w:t>
             </w:r>
             <w:r>
@@ -10895,7 +10407,7 @@
                 <w:noProof/>
                 <w:sz w:val="20"/>
               </w:rPr>
-              <w:t>A</w:t>
+              <w:t>S</w:t>
             </w:r>
             <w:r>
               <w:rPr>
@@ -10903,7 +10415,7 @@
                 <w:noProof/>
                 <w:sz w:val="20"/>
               </w:rPr>
-              <w:t>DDRESSLINE1</w:t>
+              <w:t>UBURB</w:t>
             </w:r>
             <w:r>
               <w:rPr>
@@ -10919,7 +10431,7 @@
                 <w:noProof/>
                 <w:sz w:val="20"/>
               </w:rPr>
-              <w:t xml:space="preserve">, </w:t>
+              <w:t xml:space="preserve"> </w:t>
             </w:r>
             <w:r>
               <w:rPr>
@@ -10951,7 +10463,7 @@
                 <w:noProof/>
                 <w:sz w:val="20"/>
               </w:rPr>
-              <w:t>S</w:t>
+              <w:t>STATE</w:t>
             </w:r>
             <w:r>
               <w:rPr>
@@ -10959,7 +10471,7 @@
                 <w:noProof/>
                 <w:sz w:val="20"/>
               </w:rPr>
-              <w:t>UBURB</w:t>
+              <w:t xml:space="preserve"> }}</w:t>
             </w:r>
             <w:r>
               <w:rPr>
@@ -10967,113 +10479,55 @@
                 <w:noProof/>
                 <w:sz w:val="20"/>
               </w:rPr>
+              <w:t xml:space="preserve"> </w:t>
+            </w:r>
+            <w:r>
+              <w:rPr>
+                <w:rFonts w:ascii="Arial" w:hAnsi="Arial" w:cs="Arial"/>
+                <w:noProof/>
+                <w:sz w:val="20"/>
+              </w:rPr>
+              <w:t xml:space="preserve">{{ </w:t>
+            </w:r>
+            <w:r>
+              <w:rPr>
+                <w:rFonts w:ascii="Arial" w:hAnsi="Arial" w:cs="Arial"/>
+                <w:noProof/>
+                <w:sz w:val="20"/>
+              </w:rPr>
+              <w:t>GUARANTOR</w:t>
+            </w:r>
+            <w:r>
+              <w:rPr>
+                <w:rFonts w:ascii="Arial" w:hAnsi="Arial" w:cs="Arial"/>
+                <w:noProof/>
+                <w:sz w:val="20"/>
+              </w:rPr>
+              <w:t>1</w:t>
+            </w:r>
+            <w:r>
+              <w:rPr>
+                <w:rFonts w:ascii="Arial" w:hAnsi="Arial" w:cs="Arial"/>
+                <w:noProof/>
+                <w:sz w:val="20"/>
+              </w:rPr>
+              <w:t>POSTCODE</w:t>
+            </w:r>
+            <w:r>
+              <w:rPr>
+                <w:rFonts w:ascii="Arial" w:hAnsi="Arial" w:cs="Arial"/>
+                <w:noProof/>
+                <w:sz w:val="20"/>
+              </w:rPr>
               <w:t xml:space="preserve"> }}</w:t>
             </w:r>
             <w:r>
               <w:rPr>
                 <w:rFonts w:ascii="Arial" w:hAnsi="Arial" w:cs="Arial"/>
-                <w:noProof/>
-                <w:sz w:val="20"/>
-              </w:rPr>
-              <w:t xml:space="preserve"> </w:t>
-            </w:r>
-            <w:r>
-              <w:rPr>
-                <w:rFonts w:ascii="Arial" w:hAnsi="Arial" w:cs="Arial"/>
-                <w:noProof/>
-                <w:sz w:val="20"/>
-              </w:rPr>
-              <w:t xml:space="preserve">{{ </w:t>
-            </w:r>
-            <w:r>
-              <w:rPr>
-                <w:rFonts w:ascii="Arial" w:hAnsi="Arial" w:cs="Arial"/>
-                <w:noProof/>
-                <w:sz w:val="20"/>
-              </w:rPr>
-              <w:t>GUARANTOR</w:t>
-            </w:r>
-            <w:r>
-              <w:rPr>
-                <w:rFonts w:ascii="Arial" w:hAnsi="Arial" w:cs="Arial"/>
-                <w:noProof/>
-                <w:sz w:val="20"/>
-              </w:rPr>
-              <w:t>1</w:t>
-            </w:r>
-            <w:r>
-              <w:rPr>
-                <w:rFonts w:ascii="Arial" w:hAnsi="Arial" w:cs="Arial"/>
-                <w:noProof/>
-                <w:sz w:val="20"/>
-              </w:rPr>
-              <w:t>STATE</w:t>
-            </w:r>
-            <w:r>
-              <w:rPr>
-                <w:rFonts w:ascii="Arial" w:hAnsi="Arial" w:cs="Arial"/>
-                <w:noProof/>
-                <w:sz w:val="20"/>
-              </w:rPr>
-              <w:t xml:space="preserve"> }}</w:t>
-            </w:r>
-            <w:r>
-              <w:rPr>
-                <w:rFonts w:ascii="Arial" w:hAnsi="Arial" w:cs="Arial"/>
-                <w:noProof/>
-                <w:sz w:val="20"/>
-              </w:rPr>
-              <w:t xml:space="preserve"> </w:t>
-            </w:r>
-            <w:r>
-              <w:rPr>
-                <w:rFonts w:ascii="Arial" w:hAnsi="Arial" w:cs="Arial"/>
-                <w:noProof/>
-                <w:sz w:val="20"/>
-              </w:rPr>
-              <w:t xml:space="preserve">{{ </w:t>
-            </w:r>
-            <w:r>
-              <w:rPr>
-                <w:rFonts w:ascii="Arial" w:hAnsi="Arial" w:cs="Arial"/>
-                <w:noProof/>
-                <w:sz w:val="20"/>
-              </w:rPr>
-              <w:t>GUARANTOR</w:t>
-            </w:r>
-            <w:r>
-              <w:rPr>
-                <w:rFonts w:ascii="Arial" w:hAnsi="Arial" w:cs="Arial"/>
-                <w:noProof/>
-                <w:sz w:val="20"/>
-              </w:rPr>
-              <w:t>1</w:t>
-            </w:r>
-            <w:proofErr w:type="gramStart"/>
-            <w:r>
-              <w:rPr>
-                <w:rFonts w:ascii="Arial" w:hAnsi="Arial" w:cs="Arial"/>
-                <w:noProof/>
-                <w:sz w:val="20"/>
-              </w:rPr>
-              <w:t>POSTCODE</w:t>
-            </w:r>
-            <w:r>
-              <w:rPr>
-                <w:rFonts w:ascii="Arial" w:hAnsi="Arial" w:cs="Arial"/>
-                <w:noProof/>
-                <w:sz w:val="20"/>
-              </w:rPr>
-              <w:t xml:space="preserve"> }}</w:t>
-            </w:r>
-            <w:r>
-              <w:rPr>
-                <w:rFonts w:ascii="Arial" w:hAnsi="Arial" w:cs="Arial"/>
                 <w:sz w:val="20"/>
               </w:rPr>
               <w:tab/>
             </w:r>
-            <w:proofErr w:type="gramEnd"/>
             <w:r>
               <w:rPr>
                 <w:rFonts w:ascii="Arial" w:hAnsi="Arial" w:cs="Arial"/>
@@ -11189,7 +10643,6 @@
               </w:rPr>
               <w:t xml:space="preserve">Guarantee </w:t>
             </w:r>
-            <w:proofErr w:type="gramStart"/>
             <w:r>
               <w:rPr>
                 <w:rFonts w:ascii="Arial" w:hAnsi="Arial" w:cs="Arial"/>
@@ -11216,17 +10669,7 @@
                 <w:bCs/>
                 <w:sz w:val="20"/>
               </w:rPr>
-              <w:t>loop</w:t>
-            </w:r>
-            <w:proofErr w:type="gramEnd"/>
-            <w:r>
-              <w:rPr>
-                <w:rFonts w:ascii="Arial" w:hAnsi="Arial" w:cs="Arial"/>
-                <w:b/>
-                <w:bCs/>
-                <w:sz w:val="20"/>
-              </w:rPr>
-              <w:t>.index</w:t>
+              <w:t>loop.index</w:t>
             </w:r>
             <w:proofErr w:type="spellEnd"/>
             <w:r>
@@ -11285,7 +10728,6 @@
               </w:rPr>
               <w:t xml:space="preserve">: </w:t>
             </w:r>
-            <w:proofErr w:type="gramStart"/>
             <w:r>
               <w:rPr>
                 <w:rFonts w:ascii="Arial" w:hAnsi="Arial" w:cs="Arial"/>
@@ -11299,17 +10741,8 @@
                 <w:rFonts w:ascii="Arial" w:hAnsi="Arial" w:cs="Arial"/>
                 <w:sz w:val="20"/>
               </w:rPr>
-              <w:t>director</w:t>
-            </w:r>
-            <w:proofErr w:type="gramEnd"/>
-            <w:r>
-              <w:rPr>
-                <w:rFonts w:ascii="Arial" w:hAnsi="Arial" w:cs="Arial"/>
-                <w:sz w:val="20"/>
-              </w:rPr>
-              <w:t>.</w:t>
-            </w:r>
-            <w:proofErr w:type="gramStart"/>
+              <w:t>director.</w:t>
+            </w:r>
             <w:r>
               <w:rPr>
                 <w:rFonts w:ascii="Arial" w:hAnsi="Arial" w:cs="Arial"/>
@@ -11323,15 +10756,7 @@
                 <w:rFonts w:ascii="Arial" w:hAnsi="Arial" w:cs="Arial"/>
                 <w:sz w:val="20"/>
               </w:rPr>
-              <w:t xml:space="preserve"> }</w:t>
-            </w:r>
-            <w:proofErr w:type="gramEnd"/>
-            <w:r>
-              <w:rPr>
-                <w:rFonts w:ascii="Arial" w:hAnsi="Arial" w:cs="Arial"/>
-                <w:sz w:val="20"/>
-              </w:rPr>
-              <w:t>}</w:t>
+              <w:t xml:space="preserve"> }}</w:t>
             </w:r>
             <w:r>
               <w:rPr>
@@ -11927,7 +11352,6 @@
               </w:rPr>
               <w:t xml:space="preserve">’: </w:t>
             </w:r>
-            <w:proofErr w:type="gramStart"/>
             <w:r>
               <w:rPr>
                 <w:rFonts w:ascii="Arial" w:hAnsi="Arial" w:cs="Arial"/>
@@ -11940,38 +11364,14 @@
                 <w:rFonts w:ascii="Arial" w:hAnsi="Arial" w:cs="Arial"/>
                 <w:sz w:val="20"/>
               </w:rPr>
-              <w:t>BORDET</w:t>
-            </w:r>
-            <w:proofErr w:type="gramEnd"/>
-            <w:r>
-              <w:rPr>
-                <w:rFonts w:ascii="Arial" w:hAnsi="Arial" w:cs="Arial"/>
-                <w:sz w:val="20"/>
-              </w:rPr>
-              <w:t>1</w:t>
-            </w:r>
-            <w:proofErr w:type="gramStart"/>
-            <w:r>
-              <w:rPr>
-                <w:rFonts w:ascii="Arial" w:hAnsi="Arial" w:cs="Arial"/>
-                <w:sz w:val="20"/>
-              </w:rPr>
-              <w:t>TRUSTNAME</w:t>
-            </w:r>
-            <w:r>
-              <w:rPr>
-                <w:rFonts w:ascii="Arial" w:hAnsi="Arial" w:cs="Arial"/>
-                <w:sz w:val="20"/>
-              </w:rPr>
-              <w:t xml:space="preserve"> }</w:t>
-            </w:r>
-            <w:proofErr w:type="gramEnd"/>
-            <w:r>
-              <w:rPr>
-                <w:rFonts w:ascii="Arial" w:hAnsi="Arial" w:cs="Arial"/>
-                <w:sz w:val="20"/>
-              </w:rPr>
-              <w:t>}</w:t>
+              <w:t>BORDET1TRUSTNAME</w:t>
+            </w:r>
+            <w:r>
+              <w:rPr>
+                <w:rFonts w:ascii="Arial" w:hAnsi="Arial" w:cs="Arial"/>
+                <w:sz w:val="20"/>
+              </w:rPr>
+              <w:t xml:space="preserve"> }}</w:t>
             </w:r>
           </w:p>
           <w:p>
@@ -12043,7 +11443,6 @@
               </w:rPr>
               <w:t xml:space="preserve"> </w:t>
             </w:r>
-            <w:proofErr w:type="gramStart"/>
             <w:r>
               <w:rPr>
                 <w:rFonts w:ascii="Arial" w:hAnsi="Arial" w:cs="Arial"/>
@@ -12056,38 +11455,14 @@
                 <w:rFonts w:ascii="Arial" w:hAnsi="Arial" w:cs="Arial"/>
                 <w:sz w:val="20"/>
               </w:rPr>
-              <w:t>bordet</w:t>
-            </w:r>
-            <w:proofErr w:type="gramEnd"/>
-            <w:r>
-              <w:rPr>
-                <w:rFonts w:ascii="Arial" w:hAnsi="Arial" w:cs="Arial"/>
-                <w:sz w:val="20"/>
-              </w:rPr>
-              <w:t>1</w:t>
-            </w:r>
-            <w:proofErr w:type="gramStart"/>
-            <w:r>
-              <w:rPr>
-                <w:rFonts w:ascii="Arial" w:hAnsi="Arial" w:cs="Arial"/>
-                <w:sz w:val="20"/>
-              </w:rPr>
-              <w:t>trustdate</w:t>
-            </w:r>
-            <w:r>
-              <w:rPr>
-                <w:rFonts w:ascii="Arial" w:hAnsi="Arial" w:cs="Arial"/>
-                <w:sz w:val="20"/>
-              </w:rPr>
-              <w:t xml:space="preserve"> }</w:t>
-            </w:r>
-            <w:proofErr w:type="gramEnd"/>
-            <w:r>
-              <w:rPr>
-                <w:rFonts w:ascii="Arial" w:hAnsi="Arial" w:cs="Arial"/>
-                <w:sz w:val="20"/>
-              </w:rPr>
-              <w:t>}</w:t>
+              <w:t>bordet1trustdate</w:t>
+            </w:r>
+            <w:r>
+              <w:rPr>
+                <w:rFonts w:ascii="Arial" w:hAnsi="Arial" w:cs="Arial"/>
+                <w:sz w:val="20"/>
+              </w:rPr>
+              <w:t xml:space="preserve"> }}</w:t>
             </w:r>
           </w:p>
           <w:p>
@@ -12116,7 +11491,6 @@
               </w:rPr>
               <w:t xml:space="preserve">Name of ‘Holding Trustee’ (inc. ACN/ABN): </w:t>
             </w:r>
-            <w:proofErr w:type="gramStart"/>
             <w:r>
               <w:rPr>
                 <w:rFonts w:ascii="Arial" w:hAnsi="Arial" w:cs="Arial"/>
@@ -12129,38 +11503,14 @@
                 <w:rFonts w:ascii="Arial" w:hAnsi="Arial" w:cs="Arial"/>
                 <w:sz w:val="20"/>
               </w:rPr>
-              <w:t>GUARANTOR</w:t>
-            </w:r>
-            <w:proofErr w:type="gramEnd"/>
-            <w:r>
-              <w:rPr>
-                <w:rFonts w:ascii="Arial" w:hAnsi="Arial" w:cs="Arial"/>
-                <w:sz w:val="20"/>
-              </w:rPr>
-              <w:t>1</w:t>
-            </w:r>
-            <w:proofErr w:type="gramStart"/>
-            <w:r>
-              <w:rPr>
-                <w:rFonts w:ascii="Arial" w:hAnsi="Arial" w:cs="Arial"/>
-                <w:sz w:val="20"/>
-              </w:rPr>
-              <w:t>FULLNAME</w:t>
-            </w:r>
-            <w:r>
-              <w:rPr>
-                <w:rFonts w:ascii="Arial" w:hAnsi="Arial" w:cs="Arial"/>
-                <w:sz w:val="20"/>
-              </w:rPr>
-              <w:t xml:space="preserve"> }</w:t>
-            </w:r>
-            <w:proofErr w:type="gramEnd"/>
-            <w:r>
-              <w:rPr>
-                <w:rFonts w:ascii="Arial" w:hAnsi="Arial" w:cs="Arial"/>
-                <w:sz w:val="20"/>
-              </w:rPr>
-              <w:t>}</w:t>
+              <w:t>GUARANTOR1FULLNAME</w:t>
+            </w:r>
+            <w:r>
+              <w:rPr>
+                <w:rFonts w:ascii="Arial" w:hAnsi="Arial" w:cs="Arial"/>
+                <w:sz w:val="20"/>
+              </w:rPr>
+              <w:t xml:space="preserve"> }}</w:t>
             </w:r>
             <w:r>
               <w:rPr>
@@ -12169,7 +11519,6 @@
               </w:rPr>
               <w:t xml:space="preserve"> ACN </w:t>
             </w:r>
-            <w:proofErr w:type="gramStart"/>
             <w:r>
               <w:rPr>
                 <w:rFonts w:ascii="Arial" w:hAnsi="Arial" w:cs="Arial"/>
@@ -12182,38 +11531,14 @@
                 <w:rFonts w:ascii="Arial" w:hAnsi="Arial" w:cs="Arial"/>
                 <w:sz w:val="20"/>
               </w:rPr>
-              <w:t>GUARANTOR</w:t>
-            </w:r>
-            <w:proofErr w:type="gramEnd"/>
-            <w:r>
-              <w:rPr>
-                <w:rFonts w:ascii="Arial" w:hAnsi="Arial" w:cs="Arial"/>
-                <w:sz w:val="20"/>
-              </w:rPr>
-              <w:t>1</w:t>
-            </w:r>
-            <w:proofErr w:type="gramStart"/>
-            <w:r>
-              <w:rPr>
-                <w:rFonts w:ascii="Arial" w:hAnsi="Arial" w:cs="Arial"/>
-                <w:sz w:val="20"/>
-              </w:rPr>
-              <w:t>ACN</w:t>
-            </w:r>
-            <w:r>
-              <w:rPr>
-                <w:rFonts w:ascii="Arial" w:hAnsi="Arial" w:cs="Arial"/>
-                <w:sz w:val="20"/>
-              </w:rPr>
-              <w:t xml:space="preserve"> }</w:t>
-            </w:r>
-            <w:proofErr w:type="gramEnd"/>
-            <w:r>
-              <w:rPr>
-                <w:rFonts w:ascii="Arial" w:hAnsi="Arial" w:cs="Arial"/>
-                <w:sz w:val="20"/>
-              </w:rPr>
-              <w:t>}</w:t>
+              <w:t>GUARANTOR1ACN</w:t>
+            </w:r>
+            <w:r>
+              <w:rPr>
+                <w:rFonts w:ascii="Arial" w:hAnsi="Arial" w:cs="Arial"/>
+                <w:sz w:val="20"/>
+              </w:rPr>
+              <w:t xml:space="preserve"> }}</w:t>
             </w:r>
             <w:r>
               <w:rPr>
@@ -12284,7 +11609,6 @@
               </w:rPr>
               <w:t xml:space="preserve">Trust’: </w:t>
             </w:r>
-            <w:proofErr w:type="gramStart"/>
             <w:r>
               <w:rPr>
                 <w:rFonts w:ascii="Arial" w:hAnsi="Arial" w:cs="Arial"/>
@@ -12297,38 +11621,14 @@
                 <w:rFonts w:ascii="Arial" w:hAnsi="Arial" w:cs="Arial"/>
                 <w:sz w:val="20"/>
               </w:rPr>
-              <w:t>GUARANTOR</w:t>
-            </w:r>
-            <w:proofErr w:type="gramEnd"/>
-            <w:r>
-              <w:rPr>
-                <w:rFonts w:ascii="Arial" w:hAnsi="Arial" w:cs="Arial"/>
-                <w:sz w:val="20"/>
-              </w:rPr>
-              <w:t>1</w:t>
-            </w:r>
-            <w:proofErr w:type="gramStart"/>
-            <w:r>
-              <w:rPr>
-                <w:rFonts w:ascii="Arial" w:hAnsi="Arial" w:cs="Arial"/>
-                <w:sz w:val="20"/>
-              </w:rPr>
-              <w:t>TRUSTNAME</w:t>
-            </w:r>
-            <w:r>
-              <w:rPr>
-                <w:rFonts w:ascii="Arial" w:hAnsi="Arial" w:cs="Arial"/>
-                <w:sz w:val="20"/>
-              </w:rPr>
-              <w:t xml:space="preserve"> }</w:t>
-            </w:r>
-            <w:proofErr w:type="gramEnd"/>
-            <w:r>
-              <w:rPr>
-                <w:rFonts w:ascii="Arial" w:hAnsi="Arial" w:cs="Arial"/>
-                <w:sz w:val="20"/>
-              </w:rPr>
-              <w:t>}</w:t>
+              <w:t>GUARANTOR1TRUSTNAME</w:t>
+            </w:r>
+            <w:r>
+              <w:rPr>
+                <w:rFonts w:ascii="Arial" w:hAnsi="Arial" w:cs="Arial"/>
+                <w:sz w:val="20"/>
+              </w:rPr>
+              <w:t xml:space="preserve"> }}</w:t>
             </w:r>
           </w:p>
           <w:p>
@@ -12393,7 +11693,6 @@
               </w:rPr>
               <w:t xml:space="preserve"> </w:t>
             </w:r>
-            <w:proofErr w:type="gramStart"/>
             <w:r>
               <w:rPr>
                 <w:rFonts w:ascii="Arial" w:hAnsi="Arial" w:cs="Arial"/>
@@ -12406,15 +11705,7 @@
                 <w:rFonts w:ascii="Arial" w:hAnsi="Arial" w:cs="Arial"/>
                 <w:sz w:val="20"/>
               </w:rPr>
-              <w:t>GUARANTOR</w:t>
-            </w:r>
-            <w:proofErr w:type="gramEnd"/>
-            <w:r>
-              <w:rPr>
-                <w:rFonts w:ascii="Arial" w:hAnsi="Arial" w:cs="Arial"/>
-                <w:sz w:val="20"/>
-              </w:rPr>
-              <w:t>1TRUSTDATE</w:t>
+              <w:t>GUARANTOR1TRUSTDATE</w:t>
             </w:r>
             <w:r>
               <w:rPr>
@@ -12737,16 +12028,7 @@
                 <w:i/>
                 <w:sz w:val="20"/>
               </w:rPr>
-              <w:t xml:space="preserve">disclosure </w:t>
-            </w:r>
-            <w:proofErr w:type="gramStart"/>
-            <w:r>
-              <w:rPr>
-                <w:rFonts w:ascii="Arial" w:hAnsi="Arial" w:cs="Arial"/>
-                <w:i/>
-                <w:sz w:val="20"/>
-              </w:rPr>
-              <w:t>date</w:t>
+              <w:t>disclosure date</w:t>
             </w:r>
             <w:r>
               <w:rPr>
@@ -12755,7 +12037,6 @@
               </w:rPr>
               <w:t>;</w:t>
             </w:r>
-            <w:proofErr w:type="gramEnd"/>
           </w:p>
           <w:p>
             <w:pPr>
@@ -12784,31 +12065,14 @@
                 <w:i/>
                 <w:sz w:val="20"/>
               </w:rPr>
-              <w:t xml:space="preserve">disclosure </w:t>
-            </w:r>
-            <w:proofErr w:type="gramStart"/>
-            <w:r>
-              <w:rPr>
-                <w:rFonts w:ascii="Arial" w:hAnsi="Arial" w:cs="Arial"/>
-                <w:i/>
-                <w:sz w:val="20"/>
-              </w:rPr>
-              <w:t>date</w:t>
-            </w:r>
-            <w:r>
-              <w:rPr>
-                <w:rFonts w:ascii="Arial" w:hAnsi="Arial" w:cs="Arial"/>
-                <w:sz w:val="20"/>
-              </w:rPr>
-              <w:t>;</w:t>
-            </w:r>
-            <w:proofErr w:type="gramEnd"/>
-            <w:r>
-              <w:rPr>
-                <w:rFonts w:ascii="Arial" w:hAnsi="Arial" w:cs="Arial"/>
-                <w:sz w:val="20"/>
-              </w:rPr>
-              <w:t xml:space="preserve"> </w:t>
+              <w:t>disclosure date</w:t>
+            </w:r>
+            <w:r>
+              <w:rPr>
+                <w:rFonts w:ascii="Arial" w:hAnsi="Arial" w:cs="Arial"/>
+                <w:sz w:val="20"/>
+              </w:rPr>
+              <w:t xml:space="preserve">; </w:t>
             </w:r>
           </w:p>
           <w:p>
@@ -12830,17 +12094,8 @@
                 <w:rFonts w:ascii="Arial" w:hAnsi="Arial" w:cs="Arial"/>
                 <w:sz w:val="20"/>
               </w:rPr>
-              <w:t xml:space="preserve">we have not been provided with information or documents we require or the accuracy or authenticity of any such document or information has not been verified to our </w:t>
-            </w:r>
-            <w:proofErr w:type="gramStart"/>
-            <w:r>
-              <w:rPr>
-                <w:rFonts w:ascii="Arial" w:hAnsi="Arial" w:cs="Arial"/>
-                <w:sz w:val="20"/>
-              </w:rPr>
-              <w:t>satisfaction;</w:t>
-            </w:r>
-            <w:proofErr w:type="gramEnd"/>
+              <w:t>we have not been provided with information or documents we require or the accuracy or authenticity of any such document or information has not been verified to our satisfaction;</w:t>
+            </w:r>
           </w:p>
           <w:p>
             <w:pPr>
@@ -12876,17 +12131,8 @@
                 <w:rFonts w:ascii="Arial" w:hAnsi="Arial" w:cs="Arial"/>
                 <w:sz w:val="20"/>
               </w:rPr>
-              <w:t xml:space="preserve"> is lower than our </w:t>
-            </w:r>
-            <w:proofErr w:type="gramStart"/>
-            <w:r>
-              <w:rPr>
-                <w:rFonts w:ascii="Arial" w:hAnsi="Arial" w:cs="Arial"/>
-                <w:sz w:val="20"/>
-              </w:rPr>
-              <w:t>valuation;</w:t>
-            </w:r>
-            <w:proofErr w:type="gramEnd"/>
+              <w:t xml:space="preserve"> is lower than our valuation;</w:t>
+            </w:r>
           </w:p>
           <w:p>
             <w:pPr>
@@ -12922,17 +12168,8 @@
                 <w:rFonts w:ascii="Arial" w:hAnsi="Arial" w:cs="Arial"/>
                 <w:sz w:val="20"/>
               </w:rPr>
-              <w:t xml:space="preserve"> reveal that your capacity to repay the proposed loan is not adequate in the </w:t>
-            </w:r>
-            <w:proofErr w:type="gramStart"/>
-            <w:r>
-              <w:rPr>
-                <w:rFonts w:ascii="Arial" w:hAnsi="Arial" w:cs="Arial"/>
-                <w:sz w:val="20"/>
-              </w:rPr>
-              <w:t>circumstances;</w:t>
-            </w:r>
-            <w:proofErr w:type="gramEnd"/>
+              <w:t xml:space="preserve"> reveal that your capacity to repay the proposed loan is not adequate in the circumstances;</w:t>
+            </w:r>
           </w:p>
           <w:p>
             <w:pPr>
@@ -13559,16 +12796,7 @@
                 <w:i/>
                 <w:sz w:val="20"/>
               </w:rPr>
-              <w:t xml:space="preserve">offer </w:t>
-            </w:r>
-            <w:proofErr w:type="gramStart"/>
-            <w:r>
-              <w:rPr>
-                <w:rFonts w:ascii="Arial" w:hAnsi="Arial" w:cs="Arial"/>
-                <w:i/>
-                <w:sz w:val="20"/>
-              </w:rPr>
-              <w:t>details</w:t>
+              <w:t>offer details</w:t>
             </w:r>
             <w:r>
               <w:rPr>
@@ -13577,7 +12805,6 @@
               </w:rPr>
               <w:t>;</w:t>
             </w:r>
-            <w:proofErr w:type="gramEnd"/>
           </w:p>
           <w:p>
             <w:pPr>
@@ -13628,23 +12855,7 @@
                 <w:rFonts w:ascii="Arial" w:hAnsi="Arial" w:cs="Arial"/>
                 <w:sz w:val="20"/>
               </w:rPr>
-              <w:t xml:space="preserve"> and that you have read them carefully and understand </w:t>
-            </w:r>
-            <w:proofErr w:type="gramStart"/>
-            <w:r>
-              <w:rPr>
-                <w:rFonts w:ascii="Arial" w:hAnsi="Arial" w:cs="Arial"/>
-                <w:sz w:val="20"/>
-              </w:rPr>
-              <w:t>them;</w:t>
-            </w:r>
-            <w:proofErr w:type="gramEnd"/>
-            <w:r>
-              <w:rPr>
-                <w:rFonts w:ascii="Arial" w:hAnsi="Arial" w:cs="Arial"/>
-                <w:sz w:val="20"/>
-              </w:rPr>
-              <w:t xml:space="preserve">  </w:t>
+              <w:t xml:space="preserve"> and that you have read them carefully and understand them;  </w:t>
             </w:r>
           </w:p>
           <w:p>
@@ -13664,33 +12875,8 @@
                 <w:rFonts w:ascii="Arial" w:hAnsi="Arial" w:cs="Arial"/>
                 <w:sz w:val="20"/>
               </w:rPr>
-              <w:t xml:space="preserve">declare that </w:t>
-            </w:r>
-            <w:proofErr w:type="gramStart"/>
-            <w:r>
-              <w:rPr>
-                <w:rFonts w:ascii="Arial" w:hAnsi="Arial" w:cs="Arial"/>
-                <w:sz w:val="20"/>
-              </w:rPr>
-              <w:t>all of</w:t>
-            </w:r>
-            <w:proofErr w:type="gramEnd"/>
-            <w:r>
-              <w:rPr>
-                <w:rFonts w:ascii="Arial" w:hAnsi="Arial" w:cs="Arial"/>
-                <w:sz w:val="20"/>
-              </w:rPr>
-              <w:t xml:space="preserve"> the information which you have given directly or indirectly to us is accurate and not misleading and you are aware that we are relying on </w:t>
-            </w:r>
-            <w:proofErr w:type="gramStart"/>
-            <w:r>
-              <w:rPr>
-                <w:rFonts w:ascii="Arial" w:hAnsi="Arial" w:cs="Arial"/>
-                <w:sz w:val="20"/>
-              </w:rPr>
-              <w:t>it;</w:t>
-            </w:r>
-            <w:proofErr w:type="gramEnd"/>
+              <w:t>declare that all of the information which you have given directly or indirectly to us is accurate and not misleading and you are aware that we are relying on it;</w:t>
+            </w:r>
           </w:p>
           <w:p>
             <w:pPr>
@@ -13724,17 +12910,8 @@
                 <w:rFonts w:ascii="Arial" w:hAnsi="Arial" w:cs="Arial"/>
                 <w:sz w:val="20"/>
               </w:rPr>
-              <w:t xml:space="preserve">.  You have not relied on any other promise or representation made by us or anyone else on our </w:t>
-            </w:r>
-            <w:proofErr w:type="gramStart"/>
-            <w:r>
-              <w:rPr>
-                <w:rFonts w:ascii="Arial" w:hAnsi="Arial" w:cs="Arial"/>
-                <w:sz w:val="20"/>
-              </w:rPr>
-              <w:t>behalf;</w:t>
-            </w:r>
-            <w:proofErr w:type="gramEnd"/>
+              <w:t>.  You have not relied on any other promise or representation made by us or anyone else on our behalf;</w:t>
+            </w:r>
           </w:p>
           <w:p>
             <w:pPr>
@@ -14148,23 +13325,7 @@
                 <w:sz w:val="20"/>
               </w:rPr>
               <w:tab/>
-              <w:t>You should also read the information statement</w:t>
-            </w:r>
-            <w:proofErr w:type="gramStart"/>
-            <w:r>
-              <w:rPr>
-                <w:rFonts w:ascii="Arial" w:hAnsi="Arial" w:cs="Arial"/>
-                <w:sz w:val="20"/>
-              </w:rPr>
-              <w:t>:  “</w:t>
-            </w:r>
-            <w:proofErr w:type="gramEnd"/>
-            <w:r>
-              <w:rPr>
-                <w:rFonts w:ascii="Arial" w:hAnsi="Arial" w:cs="Arial"/>
-                <w:sz w:val="20"/>
-              </w:rPr>
-              <w:t>THINGS YOU SHOULD KNOW ABOUT YOUR PROPOSED CREDIT CONTRACT”.</w:t>
+              <w:t>You should also read the information statement:  “THINGS YOU SHOULD KNOW ABOUT YOUR PROPOSED CREDIT CONTRACT”.</w:t>
             </w:r>
           </w:p>
         </w:tc>
@@ -14306,23 +13467,7 @@
                 <w:rFonts w:ascii="Arial" w:hAnsi="Arial" w:cs="Arial"/>
                 <w:sz w:val="20"/>
               </w:rPr>
-              <w:t xml:space="preserve"> insist on any </w:t>
-            </w:r>
-            <w:proofErr w:type="gramStart"/>
-            <w:r>
-              <w:rPr>
-                <w:rFonts w:ascii="Arial" w:hAnsi="Arial" w:cs="Arial"/>
-                <w:sz w:val="20"/>
-              </w:rPr>
-              <w:t>particular insurance</w:t>
-            </w:r>
-            <w:proofErr w:type="gramEnd"/>
-            <w:r>
-              <w:rPr>
-                <w:rFonts w:ascii="Arial" w:hAnsi="Arial" w:cs="Arial"/>
-                <w:sz w:val="20"/>
-              </w:rPr>
-              <w:t xml:space="preserve"> company</w:t>
+              <w:t xml:space="preserve"> insist on any particular insurance company</w:t>
             </w:r>
             <w:r>
               <w:rPr>
@@ -14536,7 +13681,6 @@
               </w:rPr>
               <w:t xml:space="preserve">by </w:t>
             </w:r>
-            <w:proofErr w:type="gramStart"/>
             <w:r>
               <w:rPr>
                 <w:rFonts w:ascii="Arial" w:eastAsia="Arial" w:hAnsi="Arial" w:cs="Arial"/>
@@ -14561,7 +13705,6 @@
               <w:t>Bordetallnames</w:t>
             </w:r>
             <w:proofErr w:type="spellEnd"/>
-            <w:proofErr w:type="gramEnd"/>
             <w:r>
               <w:rPr>
                 <w:rFonts w:ascii="Arial" w:eastAsia="Arial" w:hAnsi="Arial" w:cs="Arial"/>
@@ -14593,7 +13736,6 @@
               </w:rPr>
               <w:t xml:space="preserve"> </w:t>
             </w:r>
-            <w:proofErr w:type="gramStart"/>
             <w:r>
               <w:rPr>
                 <w:rFonts w:ascii="Arial" w:eastAsia="Arial" w:hAnsi="Arial" w:cs="Arial"/>
@@ -14604,46 +13746,7 @@
                 <w:sz w:val="20"/>
                 <w:lang w:eastAsia="en-US"/>
               </w:rPr>
-              <w:t>{{ BORDET</w:t>
-            </w:r>
-            <w:proofErr w:type="gramEnd"/>
-            <w:r>
-              <w:rPr>
-                <w:rFonts w:ascii="Arial" w:eastAsia="Arial" w:hAnsi="Arial" w:cs="Arial"/>
-                <w:b/>
-                <w:bCs/>
-                <w:caps/>
-                <w:color w:val="000000"/>
-                <w:sz w:val="20"/>
-                <w:lang w:eastAsia="en-US"/>
-              </w:rPr>
-              <w:t>1</w:t>
-            </w:r>
-            <w:proofErr w:type="gramStart"/>
-            <w:r>
-              <w:rPr>
-                <w:rFonts w:ascii="Arial" w:eastAsia="Arial" w:hAnsi="Arial" w:cs="Arial"/>
-                <w:b/>
-                <w:bCs/>
-                <w:caps/>
-                <w:color w:val="000000"/>
-                <w:sz w:val="20"/>
-                <w:lang w:eastAsia="en-US"/>
-              </w:rPr>
-              <w:t>ACN }</w:t>
-            </w:r>
-            <w:proofErr w:type="gramEnd"/>
-            <w:r>
-              <w:rPr>
-                <w:rFonts w:ascii="Arial" w:eastAsia="Arial" w:hAnsi="Arial" w:cs="Arial"/>
-                <w:b/>
-                <w:bCs/>
-                <w:caps/>
-                <w:color w:val="000000"/>
-                <w:sz w:val="20"/>
-                <w:lang w:eastAsia="en-US"/>
-              </w:rPr>
-              <w:t xml:space="preserve">} </w:t>
+              <w:t xml:space="preserve">{{ BORDET1ACN }} </w:t>
             </w:r>
             <w:r>
               <w:rPr>
@@ -14663,9 +13766,18 @@
                 <w:sz w:val="20"/>
                 <w:lang w:eastAsia="en-US"/>
               </w:rPr>
-              <w:t xml:space="preserve"> </w:t>
-            </w:r>
-            <w:proofErr w:type="gramStart"/>
+              <w:t xml:space="preserve"> {{ </w:t>
+            </w:r>
+            <w:r>
+              <w:rPr>
+                <w:rFonts w:ascii="Arial" w:hAnsi="Arial" w:cs="Arial"/>
+                <w:b/>
+                <w:bCs/>
+                <w:sz w:val="20"/>
+                <w:lang w:eastAsia="en-US"/>
+              </w:rPr>
+              <w:t>BORDET1TRUSTNAME</w:t>
+            </w:r>
             <w:r>
               <w:rPr>
                 <w:rFonts w:ascii="Arial" w:eastAsia="Arial" w:hAnsi="Arial" w:cs="Arial"/>
@@ -14675,62 +13787,7 @@
                 <w:sz w:val="20"/>
                 <w:lang w:eastAsia="en-US"/>
               </w:rPr>
-              <w:t xml:space="preserve">{{ </w:t>
-            </w:r>
-            <w:r>
-              <w:rPr>
-                <w:rFonts w:ascii="Arial" w:hAnsi="Arial" w:cs="Arial"/>
-                <w:b/>
-                <w:bCs/>
-                <w:sz w:val="20"/>
-                <w:lang w:eastAsia="en-US"/>
-              </w:rPr>
-              <w:t>BORDET</w:t>
-            </w:r>
-            <w:proofErr w:type="gramEnd"/>
-            <w:r>
-              <w:rPr>
-                <w:rFonts w:ascii="Arial" w:hAnsi="Arial" w:cs="Arial"/>
-                <w:b/>
-                <w:bCs/>
-                <w:sz w:val="20"/>
-                <w:lang w:eastAsia="en-US"/>
-              </w:rPr>
-              <w:t>1</w:t>
-            </w:r>
-            <w:proofErr w:type="gramStart"/>
-            <w:r>
-              <w:rPr>
-                <w:rFonts w:ascii="Arial" w:hAnsi="Arial" w:cs="Arial"/>
-                <w:b/>
-                <w:bCs/>
-                <w:sz w:val="20"/>
-                <w:lang w:eastAsia="en-US"/>
-              </w:rPr>
-              <w:t>TRUSTNAME</w:t>
-            </w:r>
-            <w:r>
-              <w:rPr>
-                <w:rFonts w:ascii="Arial" w:eastAsia="Arial" w:hAnsi="Arial" w:cs="Arial"/>
-                <w:b/>
-                <w:bCs/>
-                <w:color w:val="000000"/>
-                <w:sz w:val="20"/>
-                <w:lang w:eastAsia="en-US"/>
-              </w:rPr>
-              <w:t xml:space="preserve"> }</w:t>
-            </w:r>
-            <w:proofErr w:type="gramEnd"/>
-            <w:r>
-              <w:rPr>
-                <w:rFonts w:ascii="Arial" w:eastAsia="Arial" w:hAnsi="Arial" w:cs="Arial"/>
-                <w:b/>
-                <w:bCs/>
-                <w:color w:val="000000"/>
-                <w:sz w:val="20"/>
-                <w:lang w:eastAsia="en-US"/>
-              </w:rPr>
-              <w:t>}</w:t>
+              <w:t xml:space="preserve"> }}</w:t>
             </w:r>
           </w:p>
           <w:p>
@@ -14988,7 +14045,6 @@
                       <w:sz w:val="20"/>
                     </w:rPr>
                   </w:pPr>
-                  <w:proofErr w:type="gramStart"/>
                   <w:r>
                     <w:rPr>
                       <w:rFonts w:cs="Arial"/>
@@ -14996,17 +14052,7 @@
                       <w:color w:val="000000"/>
                       <w:sz w:val="20"/>
                     </w:rPr>
-                    <w:t>{{ guarantor</w:t>
-                  </w:r>
-                  <w:proofErr w:type="gramEnd"/>
-                  <w:r>
-                    <w:rPr>
-                      <w:rFonts w:cs="Arial"/>
-                      <w:b/>
-                      <w:color w:val="000000"/>
-                      <w:sz w:val="20"/>
-                    </w:rPr>
-                    <w:t>_2_name }}</w:t>
+                    <w:t>{{ guarantor_2_name }}</w:t>
                   </w:r>
                 </w:p>
               </w:tc>
@@ -15205,7 +14251,6 @@
                       <w:sz w:val="20"/>
                     </w:rPr>
                   </w:pPr>
-                  <w:proofErr w:type="gramStart"/>
                   <w:r>
                     <w:rPr>
                       <w:rFonts w:cs="Arial"/>
@@ -15213,17 +14258,7 @@
                       <w:color w:val="000000"/>
                       <w:sz w:val="20"/>
                     </w:rPr>
-                    <w:t>{{ guarantor</w:t>
-                  </w:r>
-                  <w:proofErr w:type="gramEnd"/>
-                  <w:r>
-                    <w:rPr>
-                      <w:rFonts w:cs="Arial"/>
-                      <w:b/>
-                      <w:color w:val="000000"/>
-                      <w:sz w:val="20"/>
-                    </w:rPr>
-                    <w:t>_3_name }}</w:t>
+                    <w:t>{{ guarantor_3_name }}</w:t>
                   </w:r>
                 </w:p>
               </w:tc>
@@ -15353,19 +14388,28 @@
       <w:pPr>
         <w:rPr>
           <w:rFonts w:ascii="Calibri" w:hAnsi="Calibri" w:cstheme="minorHAnsi"/>
-          <w:color w:val="000000"/>
-          <w:sz w:val="28"/>
-          <w:szCs w:val="28"/>
-        </w:rPr>
-      </w:pPr>
-      <w:r>
-        <w:rPr>
-          <w:rFonts w:ascii="Calibri" w:hAnsi="Calibri" w:cstheme="minorHAnsi"/>
           <w:b/>
           <w:sz w:val="28"/>
           <w:szCs w:val="28"/>
         </w:rPr>
-        <w:lastRenderedPageBreak/>
+      </w:pPr>
+    </w:p>
+    <w:p>
+      <w:pPr>
+        <w:rPr>
+          <w:rFonts w:ascii="Calibri" w:hAnsi="Calibri" w:cstheme="minorHAnsi"/>
+          <w:color w:val="000000"/>
+          <w:sz w:val="28"/>
+          <w:szCs w:val="28"/>
+        </w:rPr>
+      </w:pPr>
+      <w:r>
+        <w:rPr>
+          <w:rFonts w:ascii="Calibri" w:hAnsi="Calibri" w:cstheme="minorHAnsi"/>
+          <w:b/>
+          <w:sz w:val="28"/>
+          <w:szCs w:val="28"/>
+        </w:rPr>
         <w:t>INFORMATION STATEMENT</w:t>
       </w:r>
     </w:p>

--- a/SMSF/Purchase/Source/4. Loan Agreement SMSF IO.docx
+++ b/SMSF/Purchase/Source/4. Loan Agreement SMSF IO.docx
@@ -255,7 +255,6 @@
         </w:rPr>
         <w:tab/>
       </w:r>
-      <w:proofErr w:type="gramStart"/>
       <w:r>
         <w:rPr>
           <w:rFonts w:ascii="Arial" w:hAnsi="Arial" w:cs="Arial"/>
@@ -265,7 +264,6 @@
         </w:rPr>
         <w:t xml:space="preserve">{{ </w:t>
       </w:r>
-      <w:proofErr w:type="spellStart"/>
       <w:r>
         <w:rPr>
           <w:rFonts w:ascii="Arial" w:hAnsi="Arial" w:cs="Arial"/>
@@ -275,8 +273,6 @@
         </w:rPr>
         <w:t>Bordetallnames</w:t>
       </w:r>
-      <w:proofErr w:type="spellEnd"/>
-      <w:proofErr w:type="gramEnd"/>
       <w:r>
         <w:rPr>
           <w:rFonts w:ascii="Arial" w:hAnsi="Arial" w:cs="Arial"/>
@@ -295,7 +291,6 @@
         </w:rPr>
         <w:t xml:space="preserve"> ACN </w:t>
       </w:r>
-      <w:proofErr w:type="gramStart"/>
       <w:r>
         <w:rPr>
           <w:rFonts w:ascii="Arial" w:hAnsi="Arial" w:cs="Arial"/>
@@ -312,9 +307,8 @@
           <w:spacing w:val="-3"/>
           <w:sz w:val="20"/>
         </w:rPr>
-        <w:t>BORDET</w:t>
-      </w:r>
-      <w:proofErr w:type="gramEnd"/>
+        <w:t>BORDET1ACN</w:t>
+      </w:r>
       <w:r>
         <w:rPr>
           <w:rFonts w:ascii="Arial" w:hAnsi="Arial" w:cs="Arial"/>
@@ -322,9 +316,8 @@
           <w:spacing w:val="-3"/>
           <w:sz w:val="20"/>
         </w:rPr>
-        <w:t>1</w:t>
-      </w:r>
-      <w:proofErr w:type="gramStart"/>
+        <w:t xml:space="preserve"> }}</w:t>
+      </w:r>
       <w:r>
         <w:rPr>
           <w:rFonts w:ascii="Arial" w:hAnsi="Arial" w:cs="Arial"/>
@@ -332,7 +325,7 @@
           <w:spacing w:val="-3"/>
           <w:sz w:val="20"/>
         </w:rPr>
-        <w:t>ACN</w:t>
+        <w:t xml:space="preserve"> as trustee for </w:t>
       </w:r>
       <w:r>
         <w:rPr>
@@ -341,9 +334,8 @@
           <w:spacing w:val="-3"/>
           <w:sz w:val="20"/>
         </w:rPr>
-        <w:t xml:space="preserve"> }</w:t>
-      </w:r>
-      <w:proofErr w:type="gramEnd"/>
+        <w:t xml:space="preserve">{{ </w:t>
+      </w:r>
       <w:r>
         <w:rPr>
           <w:rFonts w:ascii="Arial" w:hAnsi="Arial" w:cs="Arial"/>
@@ -351,7 +343,7 @@
           <w:spacing w:val="-3"/>
           <w:sz w:val="20"/>
         </w:rPr>
-        <w:t>}</w:t>
+        <w:t>BORDET1TRUSTNAME</w:t>
       </w:r>
       <w:r>
         <w:rPr>
@@ -360,65 +352,7 @@
           <w:spacing w:val="-3"/>
           <w:sz w:val="20"/>
         </w:rPr>
-        <w:t xml:space="preserve"> as trustee for </w:t>
-      </w:r>
-      <w:proofErr w:type="gramStart"/>
-      <w:r>
-        <w:rPr>
-          <w:rFonts w:ascii="Arial" w:hAnsi="Arial" w:cs="Arial"/>
-          <w:b/>
-          <w:spacing w:val="-3"/>
-          <w:sz w:val="20"/>
-        </w:rPr>
-        <w:t xml:space="preserve">{{ </w:t>
-      </w:r>
-      <w:r>
-        <w:rPr>
-          <w:rFonts w:ascii="Arial" w:hAnsi="Arial" w:cs="Arial"/>
-          <w:b/>
-          <w:spacing w:val="-3"/>
-          <w:sz w:val="20"/>
-        </w:rPr>
-        <w:t>BORDET</w:t>
-      </w:r>
-      <w:proofErr w:type="gramEnd"/>
-      <w:r>
-        <w:rPr>
-          <w:rFonts w:ascii="Arial" w:hAnsi="Arial" w:cs="Arial"/>
-          <w:b/>
-          <w:spacing w:val="-3"/>
-          <w:sz w:val="20"/>
-        </w:rPr>
-        <w:t>1</w:t>
-      </w:r>
-      <w:proofErr w:type="gramStart"/>
-      <w:r>
-        <w:rPr>
-          <w:rFonts w:ascii="Arial" w:hAnsi="Arial" w:cs="Arial"/>
-          <w:b/>
-          <w:spacing w:val="-3"/>
-          <w:sz w:val="20"/>
-        </w:rPr>
-        <w:t>TRUSTNAME</w:t>
-      </w:r>
-      <w:r>
-        <w:rPr>
-          <w:rFonts w:ascii="Arial" w:hAnsi="Arial" w:cs="Arial"/>
-          <w:b/>
-          <w:spacing w:val="-3"/>
-          <w:sz w:val="20"/>
-        </w:rPr>
-        <w:t xml:space="preserve"> }</w:t>
-      </w:r>
-      <w:proofErr w:type="gramEnd"/>
-      <w:r>
-        <w:rPr>
-          <w:rFonts w:ascii="Arial" w:hAnsi="Arial" w:cs="Arial"/>
-          <w:b/>
-          <w:spacing w:val="-3"/>
-          <w:sz w:val="20"/>
-        </w:rPr>
-        <w:t>}</w:t>
+        <w:t xml:space="preserve"> }}</w:t>
       </w:r>
       <w:r>
         <w:rPr>
@@ -436,7 +370,6 @@
         </w:rPr>
         <w:t xml:space="preserve"> </w:t>
       </w:r>
-      <w:proofErr w:type="gramStart"/>
       <w:r>
         <w:rPr>
           <w:rFonts w:ascii="Arial" w:hAnsi="Arial" w:cs="Arial"/>
@@ -454,7 +387,6 @@
         </w:rPr>
         <w:t>BORDET</w:t>
       </w:r>
-      <w:proofErr w:type="gramEnd"/>
       <w:r>
         <w:rPr>
           <w:rFonts w:ascii="Arial" w:hAnsi="Arial" w:cs="Arial"/>
@@ -661,7 +593,6 @@
         </w:rPr>
         <w:tab/>
       </w:r>
-      <w:proofErr w:type="gramStart"/>
       <w:r>
         <w:rPr>
           <w:rFonts w:ascii="Arial" w:hAnsi="Arial" w:cs="Arial"/>
@@ -682,7 +613,6 @@
         </w:rPr>
         <w:t>LOANNUMBER</w:t>
       </w:r>
-      <w:proofErr w:type="gramEnd"/>
       <w:r>
         <w:rPr>
           <w:rFonts w:ascii="Arial" w:hAnsi="Arial" w:cs="Arial"/>
@@ -1197,23 +1127,7 @@
           <w:rFonts w:ascii="Arial" w:hAnsi="Arial" w:cs="Arial"/>
           <w:sz w:val="20"/>
         </w:rPr>
-        <w:t xml:space="preserve">    (charges | map(attribute='</w:t>
-      </w:r>
-      <w:proofErr w:type="spellStart"/>
-      <w:r>
-        <w:rPr>
-          <w:rFonts w:ascii="Arial" w:hAnsi="Arial" w:cs="Arial"/>
-          <w:sz w:val="20"/>
-        </w:rPr>
-        <w:t>charge_amount</w:t>
-      </w:r>
-      <w:proofErr w:type="spellEnd"/>
-      <w:r>
-        <w:rPr>
-          <w:rFonts w:ascii="Arial" w:hAnsi="Arial" w:cs="Arial"/>
-          <w:sz w:val="20"/>
-        </w:rPr>
-        <w:t>') | sum)</w:t>
+        <w:t xml:space="preserve">    (charges | map(attribute='charge_amount') | sum)</w:t>
       </w:r>
     </w:p>
     <w:p>
@@ -1245,23 +1159,7 @@
           <w:rFonts w:ascii="Arial" w:hAnsi="Arial" w:cs="Arial"/>
           <w:sz w:val="20"/>
         </w:rPr>
-        <w:t xml:space="preserve">{%p if </w:t>
-      </w:r>
-      <w:proofErr w:type="spellStart"/>
-      <w:r>
-        <w:rPr>
-          <w:rFonts w:ascii="Arial" w:hAnsi="Arial" w:cs="Arial"/>
-          <w:sz w:val="20"/>
-        </w:rPr>
-        <w:t>LMI_Fee</w:t>
-      </w:r>
-      <w:proofErr w:type="spellEnd"/>
-      <w:r>
-        <w:rPr>
-          <w:rFonts w:ascii="Arial" w:hAnsi="Arial" w:cs="Arial"/>
-          <w:sz w:val="20"/>
-        </w:rPr>
-        <w:t xml:space="preserve"> %}</w:t>
+        <w:t>{%p if LMI_Fee %}</w:t>
       </w:r>
     </w:p>
     <w:p>
@@ -1277,23 +1175,7 @@
           <w:rFonts w:ascii="Arial" w:hAnsi="Arial" w:cs="Arial"/>
           <w:sz w:val="20"/>
         </w:rPr>
-        <w:t xml:space="preserve">{% set total = total + </w:t>
-      </w:r>
-      <w:proofErr w:type="spellStart"/>
-      <w:r>
-        <w:rPr>
-          <w:rFonts w:ascii="Arial" w:hAnsi="Arial" w:cs="Arial"/>
-          <w:sz w:val="20"/>
-        </w:rPr>
-        <w:t>LMI_Fee</w:t>
-      </w:r>
-      <w:proofErr w:type="spellEnd"/>
-      <w:r>
-        <w:rPr>
-          <w:rFonts w:ascii="Arial" w:hAnsi="Arial" w:cs="Arial"/>
-          <w:sz w:val="20"/>
-        </w:rPr>
-        <w:t xml:space="preserve"> %}</w:t>
+        <w:t>{% set total = total + LMI_Fee %}</w:t>
       </w:r>
     </w:p>
     <w:p>
@@ -1398,7 +1280,7 @@
           <w:noProof/>
           <w:sz w:val="20"/>
         </w:rPr>
-        <w:t>12 January 2026</w:t>
+        <w:t>14 January 2026</w:t>
       </w:r>
       <w:r>
         <w:rPr>
@@ -1617,6 +1499,7 @@
         <w:trPr>
           <w:gridAfter w:val="1"/>
           <w:wAfter w:w="24" w:type="dxa"/>
+          <w:trHeight w:val="90"/>
         </w:trPr>
         <w:tc>
           <w:tcPr>
@@ -1630,7 +1513,7 @@
           </w:tcPr>
           <w:p>
             <w:pPr>
-              <w:spacing w:before="60" w:after="60"/>
+              <w:spacing w:before="60"/>
               <w:ind w:left="7201" w:hanging="7201"/>
               <w:rPr>
                 <w:rFonts w:ascii="Arial" w:hAnsi="Arial" w:cs="Arial"/>
@@ -1660,7 +1543,7 @@
           </w:tcPr>
           <w:p>
             <w:pPr>
-              <w:spacing w:before="60" w:after="60"/>
+              <w:spacing w:before="60"/>
               <w:ind w:left="7201" w:hanging="7201"/>
               <w:rPr>
                 <w:rFonts w:ascii="Arial" w:hAnsi="Arial" w:cs="Arial"/>
@@ -1761,7 +1644,7 @@
           </w:tcPr>
           <w:p>
             <w:pPr>
-              <w:spacing w:before="60" w:after="60"/>
+              <w:spacing w:before="60"/>
               <w:rPr>
                 <w:rFonts w:ascii="Arial" w:hAnsi="Arial" w:cs="Arial"/>
                 <w:b/>
@@ -1771,7 +1654,7 @@
           </w:p>
           <w:p>
             <w:pPr>
-              <w:spacing w:before="60" w:after="60"/>
+              <w:spacing w:before="60"/>
               <w:rPr>
                 <w:rFonts w:ascii="Arial" w:hAnsi="Arial" w:cs="Arial"/>
                 <w:b/>
@@ -1805,7 +1688,7 @@
           </w:p>
           <w:p>
             <w:pPr>
-              <w:spacing w:before="60" w:after="60"/>
+              <w:spacing w:before="60"/>
               <w:rPr>
                 <w:rFonts w:ascii="Arial" w:hAnsi="Arial" w:cs="Arial"/>
                 <w:sz w:val="20"/>
@@ -1863,6 +1746,7 @@
         <w:trPr>
           <w:gridAfter w:val="1"/>
           <w:wAfter w:w="24" w:type="dxa"/>
+          <w:trHeight w:val="73"/>
         </w:trPr>
         <w:tc>
           <w:tcPr>
@@ -1883,7 +1767,7 @@
               <w:tabs>
                 <w:tab w:val="left" w:pos="460"/>
               </w:tabs>
-              <w:spacing w:before="60" w:after="60"/>
+              <w:spacing w:before="60"/>
               <w:rPr>
                 <w:rFonts w:ascii="Arial" w:hAnsi="Arial" w:cs="Arial"/>
                 <w:sz w:val="20"/>
@@ -1945,7 +1829,7 @@
           </w:tcPr>
           <w:p>
             <w:pPr>
-              <w:spacing w:before="60" w:after="60"/>
+              <w:spacing w:before="60"/>
               <w:ind w:left="7201" w:hanging="7201"/>
               <w:rPr>
                 <w:rFonts w:ascii="Arial" w:hAnsi="Arial" w:cs="Arial"/>
@@ -1997,7 +1881,7 @@
           </w:p>
           <w:p>
             <w:pPr>
-              <w:spacing w:before="60" w:after="60"/>
+              <w:spacing w:before="60"/>
               <w:ind w:left="7201" w:hanging="7201"/>
               <w:rPr>
                 <w:rFonts w:ascii="Arial" w:hAnsi="Arial" w:cs="Arial"/>
@@ -2921,58 +2805,38 @@
                 <w:sz w:val="20"/>
                 <w:highlight w:val="yellow"/>
               </w:rPr>
-              <w:t xml:space="preserve">{%p if </w:t>
-            </w:r>
-            <w:proofErr w:type="spellStart"/>
-            <w:r>
-              <w:rPr>
-                <w:rFonts w:ascii="Arial" w:hAnsi="Arial" w:cs="Arial"/>
-                <w:sz w:val="20"/>
-                <w:highlight w:val="yellow"/>
+              <w:t>{%p if PIRepayments %}</w:t>
+            </w:r>
+          </w:p>
+          <w:p>
+            <w:pPr>
+              <w:jc w:val="both"/>
+              <w:rPr>
+                <w:rFonts w:ascii="Arial" w:hAnsi="Arial" w:cs="Arial"/>
+                <w:sz w:val="20"/>
+              </w:rPr>
+            </w:pPr>
+            <w:r>
+              <w:rPr>
+                <w:rFonts w:ascii="Arial" w:hAnsi="Arial" w:cs="Arial"/>
+                <w:sz w:val="20"/>
+              </w:rPr>
+              <w:t>$</w:t>
+            </w:r>
+            <w:r>
+              <w:rPr>
+                <w:rFonts w:ascii="Arial" w:hAnsi="Arial" w:cs="Arial"/>
+                <w:sz w:val="20"/>
+              </w:rPr>
+              <w:t>{{ "{:.2f}".format(</w:t>
+            </w:r>
+            <w:r>
+              <w:rPr>
+                <w:rFonts w:ascii="Arial" w:hAnsi="Arial" w:cs="Arial"/>
+                <w:sz w:val="20"/>
               </w:rPr>
               <w:t>PIRepayments</w:t>
             </w:r>
-            <w:proofErr w:type="spellEnd"/>
-            <w:r>
-              <w:rPr>
-                <w:rFonts w:ascii="Arial" w:hAnsi="Arial" w:cs="Arial"/>
-                <w:sz w:val="20"/>
-                <w:highlight w:val="yellow"/>
-              </w:rPr>
-              <w:t xml:space="preserve"> %}</w:t>
-            </w:r>
-          </w:p>
-          <w:p>
-            <w:pPr>
-              <w:jc w:val="both"/>
-              <w:rPr>
-                <w:rFonts w:ascii="Arial" w:hAnsi="Arial" w:cs="Arial"/>
-                <w:sz w:val="20"/>
-              </w:rPr>
-            </w:pPr>
-            <w:r>
-              <w:rPr>
-                <w:rFonts w:ascii="Arial" w:hAnsi="Arial" w:cs="Arial"/>
-                <w:sz w:val="20"/>
-              </w:rPr>
-              <w:t>$</w:t>
-            </w:r>
-            <w:r>
-              <w:rPr>
-                <w:rFonts w:ascii="Arial" w:hAnsi="Arial" w:cs="Arial"/>
-                <w:sz w:val="20"/>
-              </w:rPr>
-              <w:t>{{ "{:.2f}".format(</w:t>
-            </w:r>
-            <w:proofErr w:type="spellStart"/>
-            <w:r>
-              <w:rPr>
-                <w:rFonts w:ascii="Arial" w:hAnsi="Arial" w:cs="Arial"/>
-                <w:sz w:val="20"/>
-              </w:rPr>
-              <w:t>PIRepayments</w:t>
-            </w:r>
-            <w:proofErr w:type="spellEnd"/>
             <w:r>
               <w:rPr>
                 <w:rFonts w:ascii="Arial" w:hAnsi="Arial" w:cs="Arial"/>
@@ -4490,9 +4354,29 @@
               <w:rPr>
                 <w:rFonts w:ascii="Arial" w:hAnsi="Arial" w:cs="Arial"/>
                 <w:sz w:val="20"/>
-                <w:u w:val="single"/>
-              </w:rPr>
-            </w:pPr>
+              </w:rPr>
+            </w:pPr>
+            <w:r>
+              <w:rPr>
+                <w:rFonts w:ascii="Arial" w:hAnsi="Arial" w:cs="Arial"/>
+                <w:sz w:val="20"/>
+              </w:rPr>
+              <w:t>{{ charge.</w:t>
+            </w:r>
+            <w:r>
+              <w:rPr>
+                <w:rFonts w:ascii="Arial" w:hAnsi="Arial" w:cs="Arial"/>
+                <w:sz w:val="20"/>
+              </w:rPr>
+              <w:t>charge_name</w:t>
+            </w:r>
+            <w:r>
+              <w:rPr>
+                <w:rFonts w:ascii="Arial" w:hAnsi="Arial" w:cs="Arial"/>
+                <w:sz w:val="20"/>
+              </w:rPr>
+              <w:t xml:space="preserve"> }}</w:t>
+            </w:r>
           </w:p>
         </w:tc>
         <w:tc>
@@ -4518,9 +4402,29 @@
                 <w:rFonts w:ascii="Arial" w:hAnsi="Arial" w:cs="Arial"/>
                 <w:sz w:val="20"/>
               </w:rPr>
-              <w:t xml:space="preserve">{%tr if </w:t>
-            </w:r>
-            <w:proofErr w:type="spellStart"/>
+              <w:t>$</w:t>
+            </w:r>
+            <w:r>
+              <w:rPr>
+                <w:rFonts w:ascii="Arial" w:hAnsi="Arial" w:cs="Arial"/>
+                <w:sz w:val="20"/>
+              </w:rPr>
+              <w:t>{{ "{:</w:t>
+            </w:r>
+            <w:r>
+              <w:rPr>
+                <w:rFonts w:ascii="Arial" w:hAnsi="Arial" w:cs="Arial"/>
+                <w:sz w:val="20"/>
+              </w:rPr>
+              <w:t>,</w:t>
+            </w:r>
+            <w:r>
+              <w:rPr>
+                <w:rFonts w:ascii="Arial" w:hAnsi="Arial" w:cs="Arial"/>
+                <w:sz w:val="20"/>
+              </w:rPr>
+              <w:t>.2f}".format(</w:t>
+            </w:r>
             <w:r>
               <w:rPr>
                 <w:rFonts w:ascii="Arial" w:hAnsi="Arial" w:cs="Arial"/>
@@ -4528,13 +4432,12 @@
               </w:rPr>
               <w:t>charge.charge_amount</w:t>
             </w:r>
-            <w:proofErr w:type="spellEnd"/>
-            <w:r>
-              <w:rPr>
-                <w:rFonts w:ascii="Arial" w:hAnsi="Arial" w:cs="Arial"/>
-                <w:sz w:val="20"/>
-              </w:rPr>
-              <w:t xml:space="preserve"> %}</w:t>
+            <w:r>
+              <w:rPr>
+                <w:rFonts w:ascii="Arial" w:hAnsi="Arial" w:cs="Arial"/>
+                <w:sz w:val="20"/>
+              </w:rPr>
+              <w:t>) }}</w:t>
             </w:r>
           </w:p>
         </w:tc>
@@ -4569,33 +4472,7 @@
                 <w:sz w:val="20"/>
                 <w:u w:val="single"/>
               </w:rPr>
-              <w:t xml:space="preserve">{{ </w:t>
-            </w:r>
-            <w:proofErr w:type="spellStart"/>
-            <w:r>
-              <w:rPr>
-                <w:rFonts w:ascii="Arial" w:hAnsi="Arial" w:cs="Arial"/>
-                <w:sz w:val="20"/>
-                <w:u w:val="single"/>
-              </w:rPr>
-              <w:t>charge.</w:t>
-            </w:r>
-            <w:r>
-              <w:rPr>
-                <w:rFonts w:ascii="Arial" w:hAnsi="Arial" w:cs="Arial"/>
-                <w:sz w:val="20"/>
-                <w:u w:val="single"/>
-              </w:rPr>
-              <w:t>charge_name</w:t>
-            </w:r>
-            <w:proofErr w:type="spellEnd"/>
-            <w:r>
-              <w:rPr>
-                <w:rFonts w:ascii="Arial" w:hAnsi="Arial" w:cs="Arial"/>
-                <w:sz w:val="20"/>
-                <w:u w:val="single"/>
-              </w:rPr>
-              <w:t xml:space="preserve"> }}</w:t>
+              <w:t>{%tr endfor %}</w:t>
             </w:r>
           </w:p>
         </w:tc>
@@ -4617,50 +4494,6 @@
                 <w:sz w:val="20"/>
               </w:rPr>
             </w:pPr>
-            <w:r>
-              <w:rPr>
-                <w:rFonts w:ascii="Arial" w:hAnsi="Arial" w:cs="Arial"/>
-                <w:sz w:val="20"/>
-              </w:rPr>
-              <w:t>$</w:t>
-            </w:r>
-            <w:r>
-              <w:rPr>
-                <w:rFonts w:ascii="Arial" w:hAnsi="Arial" w:cs="Arial"/>
-                <w:sz w:val="20"/>
-              </w:rPr>
-              <w:t>{{ "{:</w:t>
-            </w:r>
-            <w:r>
-              <w:rPr>
-                <w:rFonts w:ascii="Arial" w:hAnsi="Arial" w:cs="Arial"/>
-                <w:sz w:val="20"/>
-              </w:rPr>
-              <w:t>,</w:t>
-            </w:r>
-            <w:r>
-              <w:rPr>
-                <w:rFonts w:ascii="Arial" w:hAnsi="Arial" w:cs="Arial"/>
-                <w:sz w:val="20"/>
-              </w:rPr>
-              <w:t>.2f}".format(</w:t>
-            </w:r>
-            <w:proofErr w:type="spellStart"/>
-            <w:r>
-              <w:rPr>
-                <w:rFonts w:ascii="Arial" w:hAnsi="Arial" w:cs="Arial"/>
-                <w:sz w:val="20"/>
-              </w:rPr>
-              <w:t>charge.charge_amount</w:t>
-            </w:r>
-            <w:proofErr w:type="spellEnd"/>
-            <w:r>
-              <w:rPr>
-                <w:rFonts w:ascii="Arial" w:hAnsi="Arial" w:cs="Arial"/>
-                <w:sz w:val="20"/>
-              </w:rPr>
-              <w:t>) }}</w:t>
-            </w:r>
           </w:p>
         </w:tc>
       </w:tr>
@@ -4685,9 +4518,15 @@
               <w:rPr>
                 <w:rFonts w:ascii="Arial" w:hAnsi="Arial" w:cs="Arial"/>
                 <w:sz w:val="20"/>
-                <w:u w:val="single"/>
-              </w:rPr>
-            </w:pPr>
+              </w:rPr>
+            </w:pPr>
+            <w:r>
+              <w:rPr>
+                <w:rFonts w:ascii="Arial" w:hAnsi="Arial" w:cs="Arial"/>
+                <w:sz w:val="20"/>
+              </w:rPr>
+              <w:t>Loan processing fee</w:t>
+            </w:r>
           </w:p>
         </w:tc>
         <w:tc>
@@ -4713,7 +4552,7 @@
                 <w:rFonts w:ascii="Arial" w:hAnsi="Arial" w:cs="Arial"/>
                 <w:sz w:val="20"/>
               </w:rPr>
-              <w:t>{%tr endif %}</w:t>
+              <w:t>Unascertainable</w:t>
             </w:r>
           </w:p>
         </w:tc>
@@ -4739,141 +4578,6 @@
               <w:rPr>
                 <w:rFonts w:ascii="Arial" w:hAnsi="Arial" w:cs="Arial"/>
                 <w:sz w:val="20"/>
-                <w:u w:val="single"/>
-              </w:rPr>
-            </w:pPr>
-            <w:r>
-              <w:rPr>
-                <w:rFonts w:ascii="Arial" w:hAnsi="Arial" w:cs="Arial"/>
-                <w:sz w:val="20"/>
-                <w:u w:val="single"/>
-              </w:rPr>
-              <w:t xml:space="preserve">{%tr </w:t>
-            </w:r>
-            <w:proofErr w:type="spellStart"/>
-            <w:r>
-              <w:rPr>
-                <w:rFonts w:ascii="Arial" w:hAnsi="Arial" w:cs="Arial"/>
-                <w:sz w:val="20"/>
-                <w:u w:val="single"/>
-              </w:rPr>
-              <w:t>endfor</w:t>
-            </w:r>
-            <w:proofErr w:type="spellEnd"/>
-            <w:r>
-              <w:rPr>
-                <w:rFonts w:ascii="Arial" w:hAnsi="Arial" w:cs="Arial"/>
-                <w:sz w:val="20"/>
-                <w:u w:val="single"/>
-              </w:rPr>
-              <w:t xml:space="preserve"> %}</w:t>
-            </w:r>
-          </w:p>
-        </w:tc>
-        <w:tc>
-          <w:tcPr>
-            <w:tcW w:w="4275" w:type="dxa"/>
-            <w:gridSpan w:val="3"/>
-            <w:tcBorders>
-              <w:top w:val="nil"/>
-              <w:left w:val="single" w:sz="4" w:space="0" w:color="auto"/>
-              <w:bottom w:val="nil"/>
-            </w:tcBorders>
-          </w:tcPr>
-          <w:p>
-            <w:pPr>
-              <w:spacing w:before="60" w:after="60"/>
-              <w:rPr>
-                <w:rFonts w:ascii="Arial" w:hAnsi="Arial" w:cs="Arial"/>
-                <w:sz w:val="20"/>
-              </w:rPr>
-            </w:pPr>
-          </w:p>
-        </w:tc>
-      </w:tr>
-      <w:tr>
-        <w:trPr>
-          <w:gridAfter w:val="1"/>
-          <w:wAfter w:w="24" w:type="dxa"/>
-        </w:trPr>
-        <w:tc>
-          <w:tcPr>
-            <w:tcW w:w="5901" w:type="dxa"/>
-            <w:gridSpan w:val="2"/>
-            <w:tcBorders>
-              <w:top w:val="nil"/>
-              <w:bottom w:val="nil"/>
-              <w:right w:val="single" w:sz="4" w:space="0" w:color="auto"/>
-            </w:tcBorders>
-          </w:tcPr>
-          <w:p>
-            <w:pPr>
-              <w:spacing w:before="60" w:after="60"/>
-              <w:rPr>
-                <w:rFonts w:ascii="Arial" w:hAnsi="Arial" w:cs="Arial"/>
-                <w:sz w:val="20"/>
-                <w:u w:val="single"/>
-              </w:rPr>
-            </w:pPr>
-            <w:r>
-              <w:rPr>
-                <w:rFonts w:ascii="Arial" w:hAnsi="Arial" w:cs="Arial"/>
-                <w:sz w:val="20"/>
-                <w:u w:val="single"/>
-              </w:rPr>
-              <w:t>Loan processing fee</w:t>
-            </w:r>
-          </w:p>
-        </w:tc>
-        <w:tc>
-          <w:tcPr>
-            <w:tcW w:w="4275" w:type="dxa"/>
-            <w:gridSpan w:val="3"/>
-            <w:tcBorders>
-              <w:top w:val="nil"/>
-              <w:left w:val="single" w:sz="4" w:space="0" w:color="auto"/>
-              <w:bottom w:val="nil"/>
-            </w:tcBorders>
-          </w:tcPr>
-          <w:p>
-            <w:pPr>
-              <w:spacing w:before="60" w:after="60"/>
-              <w:rPr>
-                <w:rFonts w:ascii="Arial" w:hAnsi="Arial" w:cs="Arial"/>
-                <w:sz w:val="20"/>
-              </w:rPr>
-            </w:pPr>
-            <w:r>
-              <w:rPr>
-                <w:rFonts w:ascii="Arial" w:hAnsi="Arial" w:cs="Arial"/>
-                <w:sz w:val="20"/>
-              </w:rPr>
-              <w:t>Unascertainable</w:t>
-            </w:r>
-          </w:p>
-        </w:tc>
-      </w:tr>
-      <w:tr>
-        <w:trPr>
-          <w:gridAfter w:val="1"/>
-          <w:wAfter w:w="24" w:type="dxa"/>
-        </w:trPr>
-        <w:tc>
-          <w:tcPr>
-            <w:tcW w:w="5901" w:type="dxa"/>
-            <w:gridSpan w:val="2"/>
-            <w:tcBorders>
-              <w:top w:val="nil"/>
-              <w:bottom w:val="nil"/>
-              <w:right w:val="single" w:sz="4" w:space="0" w:color="auto"/>
-            </w:tcBorders>
-          </w:tcPr>
-          <w:p>
-            <w:pPr>
-              <w:spacing w:before="60" w:after="60"/>
-              <w:rPr>
-                <w:rFonts w:ascii="Arial" w:hAnsi="Arial" w:cs="Arial"/>
-                <w:sz w:val="20"/>
               </w:rPr>
             </w:pPr>
             <w:r>
@@ -5035,23 +4739,7 @@
                 <w:rFonts w:ascii="Arial" w:hAnsi="Arial" w:cs="Arial"/>
                 <w:sz w:val="20"/>
               </w:rPr>
-              <w:t xml:space="preserve">{%tr if </w:t>
-            </w:r>
-            <w:proofErr w:type="spellStart"/>
-            <w:r>
-              <w:rPr>
-                <w:rFonts w:ascii="Arial" w:hAnsi="Arial" w:cs="Arial"/>
-                <w:sz w:val="20"/>
-              </w:rPr>
-              <w:t>security_duty</w:t>
-            </w:r>
-            <w:proofErr w:type="spellEnd"/>
-            <w:r>
-              <w:rPr>
-                <w:rFonts w:ascii="Arial" w:hAnsi="Arial" w:cs="Arial"/>
-                <w:sz w:val="20"/>
-              </w:rPr>
-              <w:t xml:space="preserve"> %}</w:t>
+              <w:t>{%tr if security_duty %}</w:t>
             </w:r>
           </w:p>
         </w:tc>
@@ -5420,10 +5108,8 @@
                 <w:rFonts w:ascii="Arial" w:hAnsi="Arial" w:cs="Arial"/>
                 <w:sz w:val="20"/>
               </w:rPr>
-              <w:lastRenderedPageBreak/>
               <w:t xml:space="preserve">{%tr if </w:t>
             </w:r>
-            <w:proofErr w:type="spellStart"/>
             <w:r>
               <w:rPr>
                 <w:rFonts w:ascii="Arial" w:hAnsi="Arial" w:cs="Arial"/>
@@ -5436,15 +5122,7 @@
                 <w:rFonts w:ascii="Arial" w:hAnsi="Arial" w:cs="Arial"/>
                 <w:sz w:val="20"/>
               </w:rPr>
-              <w:t>e</w:t>
-            </w:r>
-            <w:proofErr w:type="spellEnd"/>
-            <w:r>
-              <w:rPr>
-                <w:rFonts w:ascii="Arial" w:hAnsi="Arial" w:cs="Arial"/>
-                <w:sz w:val="20"/>
-              </w:rPr>
-              <w:t xml:space="preserve"> %}</w:t>
+              <w:t>e %}</w:t>
             </w:r>
           </w:p>
         </w:tc>
@@ -5561,7 +5239,6 @@
               </w:rPr>
               <w:t>.2f}".format(</w:t>
             </w:r>
-            <w:proofErr w:type="spellStart"/>
             <w:r>
               <w:rPr>
                 <w:rFonts w:ascii="Arial" w:hAnsi="Arial" w:cs="Arial"/>
@@ -5569,7 +5246,6 @@
               </w:rPr>
               <w:t>LMI_Fee</w:t>
             </w:r>
-            <w:proofErr w:type="spellEnd"/>
             <w:r>
               <w:rPr>
                 <w:rFonts w:ascii="Arial" w:hAnsi="Arial" w:cs="Arial"/>
@@ -6271,23 +5947,43 @@
                 <w:rFonts w:ascii="Arial" w:hAnsi="Arial" w:cs="Arial"/>
                 <w:sz w:val="20"/>
               </w:rPr>
-              <w:t xml:space="preserve">{%tr if </w:t>
-            </w:r>
-            <w:proofErr w:type="spellStart"/>
-            <w:r>
-              <w:rPr>
-                <w:rFonts w:ascii="Arial" w:hAnsi="Arial" w:cs="Arial"/>
-                <w:sz w:val="20"/>
-              </w:rPr>
-              <w:t>annual_facility_fee</w:t>
-            </w:r>
-            <w:proofErr w:type="spellEnd"/>
-            <w:r>
-              <w:rPr>
-                <w:rFonts w:ascii="Arial" w:hAnsi="Arial" w:cs="Arial"/>
-                <w:sz w:val="20"/>
-              </w:rPr>
-              <w:t xml:space="preserve"> %}</w:t>
+              <w:t>A</w:t>
+            </w:r>
+            <w:r>
+              <w:rPr>
+                <w:rFonts w:ascii="Arial" w:hAnsi="Arial" w:cs="Arial"/>
+                <w:sz w:val="20"/>
+              </w:rPr>
+              <w:t>nnual fee</w:t>
+            </w:r>
+            <w:r>
+              <w:rPr>
+                <w:rFonts w:ascii="Arial" w:hAnsi="Arial" w:cs="Arial"/>
+                <w:sz w:val="20"/>
+              </w:rPr>
+              <w:t xml:space="preserve"> </w:t>
+            </w:r>
+            <w:r>
+              <w:rPr>
+                <w:rFonts w:ascii="Arial" w:hAnsi="Arial" w:cs="Arial"/>
+                <w:sz w:val="20"/>
+              </w:rPr>
+              <w:t xml:space="preserve">(this fee is payable on each anniversary of the </w:t>
+            </w:r>
+            <w:r>
+              <w:rPr>
+                <w:rFonts w:ascii="Arial" w:hAnsi="Arial" w:cs="Arial"/>
+                <w:i/>
+                <w:sz w:val="20"/>
+              </w:rPr>
+              <w:t>settlement date</w:t>
+            </w:r>
+            <w:r>
+              <w:rPr>
+                <w:rFonts w:ascii="Arial" w:hAnsi="Arial" w:cs="Arial"/>
+                <w:sz w:val="20"/>
+              </w:rPr>
+              <w:t>)</w:t>
             </w:r>
           </w:p>
         </w:tc>
@@ -6309,6 +6005,27 @@
                 <w:sz w:val="20"/>
               </w:rPr>
             </w:pPr>
+            <w:r>
+              <w:rPr>
+                <w:rFonts w:ascii="Arial" w:hAnsi="Arial" w:cs="Arial"/>
+                <w:sz w:val="20"/>
+              </w:rPr>
+              <w:t xml:space="preserve">${{ annual_facility_fee if annual_facility_fee else “0.00” }} </w:t>
+            </w:r>
+            <w:r>
+              <w:rPr>
+                <w:rFonts w:ascii="Arial" w:hAnsi="Arial" w:cs="Arial"/>
+                <w:sz w:val="20"/>
+              </w:rPr>
+              <w:t xml:space="preserve">per </w:t>
+            </w:r>
+            <w:r>
+              <w:rPr>
+                <w:rFonts w:ascii="Arial" w:hAnsi="Arial" w:cs="Arial"/>
+                <w:sz w:val="20"/>
+              </w:rPr>
+              <w:t>annum</w:t>
+            </w:r>
           </w:p>
         </w:tc>
       </w:tr>
@@ -6366,260 +6083,7 @@
                 <w:rFonts w:ascii="Arial" w:hAnsi="Arial" w:cs="Arial"/>
                 <w:sz w:val="20"/>
               </w:rPr>
-              <w:t>A</w:t>
-            </w:r>
-            <w:r>
-              <w:rPr>
-                <w:rFonts w:ascii="Arial" w:hAnsi="Arial" w:cs="Arial"/>
-                <w:sz w:val="20"/>
-              </w:rPr>
-              <w:t>nnual fee</w:t>
-            </w:r>
-            <w:r>
-              <w:rPr>
-                <w:rFonts w:ascii="Arial" w:hAnsi="Arial" w:cs="Arial"/>
-                <w:sz w:val="20"/>
-              </w:rPr>
-              <w:t xml:space="preserve"> </w:t>
-            </w:r>
-            <w:r>
-              <w:rPr>
-                <w:rFonts w:ascii="Arial" w:hAnsi="Arial" w:cs="Arial"/>
-                <w:sz w:val="20"/>
-              </w:rPr>
-              <w:t xml:space="preserve">(this fee is payable on each anniversary of the </w:t>
-            </w:r>
-            <w:r>
-              <w:rPr>
-                <w:rFonts w:ascii="Arial" w:hAnsi="Arial" w:cs="Arial"/>
-                <w:i/>
-                <w:sz w:val="20"/>
-              </w:rPr>
-              <w:t>settlement date</w:t>
-            </w:r>
-            <w:r>
-              <w:rPr>
-                <w:rFonts w:ascii="Arial" w:hAnsi="Arial" w:cs="Arial"/>
-                <w:sz w:val="20"/>
-              </w:rPr>
-              <w:t>)</w:t>
-            </w:r>
-          </w:p>
-        </w:tc>
-        <w:tc>
-          <w:tcPr>
-            <w:tcW w:w="4258" w:type="dxa"/>
-            <w:gridSpan w:val="2"/>
-            <w:tcBorders>
-              <w:top w:val="nil"/>
-              <w:left w:val="single" w:sz="4" w:space="0" w:color="auto"/>
-              <w:bottom w:val="nil"/>
-            </w:tcBorders>
-          </w:tcPr>
-          <w:p>
-            <w:pPr>
-              <w:spacing w:before="60" w:after="60"/>
-              <w:rPr>
-                <w:rFonts w:ascii="Arial" w:hAnsi="Arial" w:cs="Arial"/>
-                <w:sz w:val="20"/>
-              </w:rPr>
-            </w:pPr>
-            <w:r>
-              <w:rPr>
-                <w:rFonts w:ascii="Arial" w:hAnsi="Arial" w:cs="Arial"/>
-                <w:sz w:val="20"/>
-              </w:rPr>
-              <w:t>$</w:t>
-            </w:r>
-            <w:r>
-              <w:rPr>
-                <w:rFonts w:ascii="Arial" w:hAnsi="Arial" w:cs="Arial"/>
-                <w:sz w:val="20"/>
-              </w:rPr>
-              <w:t>395.00</w:t>
-            </w:r>
-            <w:r>
-              <w:rPr>
-                <w:rFonts w:ascii="Arial" w:hAnsi="Arial" w:cs="Arial"/>
-                <w:sz w:val="20"/>
-              </w:rPr>
-              <w:t xml:space="preserve"> per </w:t>
-            </w:r>
-            <w:r>
-              <w:rPr>
-                <w:rFonts w:ascii="Arial" w:hAnsi="Arial" w:cs="Arial"/>
-                <w:sz w:val="20"/>
-              </w:rPr>
-              <w:t>annum [</w:t>
-            </w:r>
-            <w:r>
-              <w:rPr>
-                <w:rFonts w:ascii="Arial" w:hAnsi="Arial" w:cs="Arial"/>
-                <w:sz w:val="20"/>
-                <w:highlight w:val="yellow"/>
-              </w:rPr>
-              <w:t>only add if applicable</w:t>
-            </w:r>
-            <w:r>
-              <w:rPr>
-                <w:rFonts w:ascii="Arial" w:hAnsi="Arial" w:cs="Arial"/>
-                <w:sz w:val="20"/>
-              </w:rPr>
-              <w:t>]</w:t>
-            </w:r>
-          </w:p>
-        </w:tc>
-      </w:tr>
-      <w:tr>
-        <w:trPr>
-          <w:gridAfter w:val="1"/>
-          <w:wAfter w:w="24" w:type="dxa"/>
-        </w:trPr>
-        <w:tc>
-          <w:tcPr>
-            <w:tcW w:w="545" w:type="dxa"/>
-            <w:tcBorders>
-              <w:top w:val="nil"/>
-              <w:bottom w:val="nil"/>
-              <w:right w:val="nil"/>
-            </w:tcBorders>
-          </w:tcPr>
-          <w:p>
-            <w:pPr>
-              <w:pStyle w:val="ListParagraph"/>
-              <w:numPr>
-                <w:ilvl w:val="0"/>
-                <w:numId w:val="14"/>
-              </w:numPr>
-              <w:spacing w:before="60" w:after="60"/>
-              <w:ind w:left="357" w:hanging="357"/>
-              <w:rPr>
-                <w:rFonts w:ascii="Arial" w:hAnsi="Arial" w:cs="Arial"/>
-                <w:sz w:val="20"/>
-              </w:rPr>
-            </w:pPr>
-          </w:p>
-        </w:tc>
-        <w:tc>
-          <w:tcPr>
-            <w:tcW w:w="5373" w:type="dxa"/>
-            <w:gridSpan w:val="2"/>
-            <w:tcBorders>
-              <w:top w:val="nil"/>
-              <w:left w:val="nil"/>
-              <w:bottom w:val="nil"/>
-              <w:right w:val="nil"/>
-            </w:tcBorders>
-          </w:tcPr>
-          <w:p>
-            <w:pPr>
-              <w:spacing w:before="60" w:after="60"/>
-              <w:rPr>
-                <w:rFonts w:ascii="Arial" w:hAnsi="Arial" w:cs="Arial"/>
-                <w:sz w:val="20"/>
-              </w:rPr>
-            </w:pPr>
-            <w:r>
-              <w:rPr>
-                <w:rFonts w:ascii="Arial" w:hAnsi="Arial" w:cs="Arial"/>
-                <w:sz w:val="20"/>
-              </w:rPr>
-              <w:t>{%tr endif %}</w:t>
-            </w:r>
-          </w:p>
-        </w:tc>
-        <w:tc>
-          <w:tcPr>
-            <w:tcW w:w="4258" w:type="dxa"/>
-            <w:gridSpan w:val="2"/>
-            <w:tcBorders>
-              <w:top w:val="nil"/>
-              <w:left w:val="single" w:sz="4" w:space="0" w:color="auto"/>
-              <w:bottom w:val="nil"/>
-            </w:tcBorders>
-          </w:tcPr>
-          <w:p>
-            <w:pPr>
-              <w:spacing w:before="60" w:after="60"/>
-              <w:rPr>
-                <w:rFonts w:ascii="Arial" w:hAnsi="Arial" w:cs="Arial"/>
-                <w:sz w:val="20"/>
-              </w:rPr>
-            </w:pPr>
-          </w:p>
-        </w:tc>
-      </w:tr>
-      <w:tr>
-        <w:trPr>
-          <w:gridAfter w:val="1"/>
-          <w:wAfter w:w="24" w:type="dxa"/>
-        </w:trPr>
-        <w:tc>
-          <w:tcPr>
-            <w:tcW w:w="545" w:type="dxa"/>
-            <w:tcBorders>
-              <w:top w:val="nil"/>
-              <w:bottom w:val="nil"/>
-              <w:right w:val="nil"/>
-            </w:tcBorders>
-          </w:tcPr>
-          <w:p>
-            <w:pPr>
-              <w:pStyle w:val="ListParagraph"/>
-              <w:numPr>
-                <w:ilvl w:val="0"/>
-                <w:numId w:val="14"/>
-              </w:numPr>
-              <w:spacing w:before="60" w:after="60"/>
-              <w:ind w:left="357" w:hanging="357"/>
-              <w:rPr>
-                <w:rFonts w:ascii="Arial" w:hAnsi="Arial" w:cs="Arial"/>
-                <w:sz w:val="20"/>
-              </w:rPr>
-            </w:pPr>
-          </w:p>
-        </w:tc>
-        <w:tc>
-          <w:tcPr>
-            <w:tcW w:w="5373" w:type="dxa"/>
-            <w:gridSpan w:val="2"/>
-            <w:tcBorders>
-              <w:top w:val="nil"/>
-              <w:left w:val="nil"/>
-              <w:bottom w:val="nil"/>
-              <w:right w:val="nil"/>
-            </w:tcBorders>
-          </w:tcPr>
-          <w:p>
-            <w:pPr>
-              <w:spacing w:before="60" w:after="60"/>
-              <w:rPr>
-                <w:rFonts w:ascii="Arial" w:hAnsi="Arial" w:cs="Arial"/>
-                <w:sz w:val="20"/>
-              </w:rPr>
-            </w:pPr>
-            <w:r>
-              <w:rPr>
-                <w:rFonts w:ascii="Arial" w:hAnsi="Arial" w:cs="Arial"/>
-                <w:sz w:val="20"/>
-              </w:rPr>
-              <w:t xml:space="preserve">{%tr if </w:t>
-            </w:r>
-            <w:proofErr w:type="spellStart"/>
-            <w:r>
-              <w:rPr>
-                <w:rFonts w:ascii="Arial" w:hAnsi="Arial" w:cs="Arial"/>
-                <w:sz w:val="20"/>
-              </w:rPr>
-              <w:t>monthly_facility_fee</w:t>
-            </w:r>
-            <w:proofErr w:type="spellEnd"/>
-            <w:r>
-              <w:rPr>
-                <w:rFonts w:ascii="Arial" w:hAnsi="Arial" w:cs="Arial"/>
-                <w:sz w:val="20"/>
-              </w:rPr>
-              <w:t xml:space="preserve"> %}</w:t>
+              <w:t>{%tr if monthly_facility_fee %}</w:t>
             </w:r>
           </w:p>
         </w:tc>
@@ -8285,23 +7749,7 @@
                 <w:rFonts w:ascii="Arial" w:hAnsi="Arial" w:cs="Arial"/>
                 <w:sz w:val="20"/>
               </w:rPr>
-              <w:t xml:space="preserve">the costs and expenses that we reasonably incur in connection with any exercise or </w:t>
-            </w:r>
-            <w:proofErr w:type="spellStart"/>
-            <w:r>
-              <w:rPr>
-                <w:rFonts w:ascii="Arial" w:hAnsi="Arial" w:cs="Arial"/>
-                <w:sz w:val="20"/>
-              </w:rPr>
-              <w:t>non exercise</w:t>
-            </w:r>
-            <w:proofErr w:type="spellEnd"/>
-            <w:r>
-              <w:rPr>
-                <w:rFonts w:ascii="Arial" w:hAnsi="Arial" w:cs="Arial"/>
-                <w:sz w:val="20"/>
-              </w:rPr>
-              <w:t xml:space="preserve"> of rights arising from any </w:t>
+              <w:t xml:space="preserve">the costs and expenses that we reasonably incur in connection with any exercise or non exercise of rights arising from any </w:t>
             </w:r>
             <w:r>
               <w:rPr>
@@ -8879,7 +8327,6 @@
               </w:rPr>
               <w:t xml:space="preserve">{{ </w:t>
             </w:r>
-            <w:proofErr w:type="spellStart"/>
             <w:r>
               <w:rPr>
                 <w:rFonts w:ascii="Arial" w:hAnsi="Arial" w:cs="Arial"/>
@@ -8887,7 +8334,6 @@
               </w:rPr>
               <w:t>LoanPurposeDetail</w:t>
             </w:r>
-            <w:proofErr w:type="spellEnd"/>
             <w:r>
               <w:rPr>
                 <w:rFonts w:ascii="Arial" w:hAnsi="Arial" w:cs="Arial"/>
@@ -9862,7 +9308,6 @@
               </w:rPr>
               <w:t xml:space="preserve">{{ </w:t>
             </w:r>
-            <w:proofErr w:type="spellStart"/>
             <w:r>
               <w:rPr>
                 <w:rFonts w:ascii="Arial" w:hAnsi="Arial" w:cs="Arial"/>
@@ -9870,7 +9315,6 @@
               </w:rPr>
               <w:t>Bordetallnames</w:t>
             </w:r>
-            <w:proofErr w:type="spellEnd"/>
             <w:r>
               <w:rPr>
                 <w:rFonts w:ascii="Arial" w:hAnsi="Arial" w:cs="Arial"/>
@@ -9913,7 +9357,6 @@
               </w:rPr>
               <w:t xml:space="preserve"> </w:t>
             </w:r>
-            <w:proofErr w:type="spellStart"/>
             <w:r>
               <w:rPr>
                 <w:rFonts w:ascii="Arial" w:hAnsi="Arial" w:cs="Arial"/>
@@ -9921,7 +9364,6 @@
               </w:rPr>
               <w:t>atf</w:t>
             </w:r>
-            <w:proofErr w:type="spellEnd"/>
             <w:r>
               <w:rPr>
                 <w:rFonts w:ascii="Arial" w:hAnsi="Arial" w:cs="Arial"/>
@@ -10659,27 +10101,7 @@
                 <w:bCs/>
                 <w:sz w:val="20"/>
               </w:rPr>
-              <w:t xml:space="preserve"> </w:t>
-            </w:r>
-            <w:proofErr w:type="spellStart"/>
-            <w:r>
-              <w:rPr>
-                <w:rFonts w:ascii="Arial" w:hAnsi="Arial" w:cs="Arial"/>
-                <w:b/>
-                <w:bCs/>
-                <w:sz w:val="20"/>
-              </w:rPr>
-              <w:t>loop.index</w:t>
-            </w:r>
-            <w:proofErr w:type="spellEnd"/>
-            <w:r>
-              <w:rPr>
-                <w:rFonts w:ascii="Arial" w:hAnsi="Arial" w:cs="Arial"/>
-                <w:b/>
-                <w:bCs/>
-                <w:sz w:val="20"/>
-              </w:rPr>
-              <w:t xml:space="preserve"> + 1 }</w:t>
+              <w:t xml:space="preserve"> loop.index + 1 }</w:t>
             </w:r>
             <w:r>
               <w:rPr>
@@ -10735,7 +10157,6 @@
               </w:rPr>
               <w:t xml:space="preserve">{{ </w:t>
             </w:r>
-            <w:proofErr w:type="spellStart"/>
             <w:r>
               <w:rPr>
                 <w:rFonts w:ascii="Arial" w:hAnsi="Arial" w:cs="Arial"/>
@@ -10750,7 +10171,6 @@
               </w:rPr>
               <w:t>GUARANTORNAME</w:t>
             </w:r>
-            <w:proofErr w:type="spellEnd"/>
             <w:r>
               <w:rPr>
                 <w:rFonts w:ascii="Arial" w:hAnsi="Arial" w:cs="Arial"/>
@@ -10764,44 +10184,6 @@
                 <w:sz w:val="20"/>
               </w:rPr>
               <w:t xml:space="preserve"> / SMSF Member</w:t>
-            </w:r>
-          </w:p>
-        </w:tc>
-      </w:tr>
-      <w:tr>
-        <w:tc>
-          <w:tcPr>
-            <w:tcW w:w="10200" w:type="dxa"/>
-            <w:gridSpan w:val="3"/>
-            <w:tcBorders>
-              <w:top w:val="nil"/>
-              <w:left w:val="single" w:sz="4" w:space="0" w:color="auto"/>
-              <w:bottom w:val="nil"/>
-              <w:right w:val="single" w:sz="4" w:space="0" w:color="auto"/>
-            </w:tcBorders>
-          </w:tcPr>
-          <w:p>
-            <w:pPr>
-              <w:keepNext/>
-              <w:spacing w:before="60" w:after="60"/>
-              <w:rPr>
-                <w:rFonts w:ascii="Arial" w:hAnsi="Arial" w:cs="Arial"/>
-                <w:sz w:val="20"/>
-              </w:rPr>
-            </w:pPr>
-            <w:r>
-              <w:rPr>
-                <w:rFonts w:ascii="Arial" w:hAnsi="Arial" w:cs="Arial"/>
-                <w:sz w:val="20"/>
-              </w:rPr>
-              <w:t xml:space="preserve">ACN/ARBN/ABN </w:t>
-            </w:r>
-            <w:r>
-              <w:rPr>
-                <w:rFonts w:ascii="Arial" w:hAnsi="Arial" w:cs="Arial"/>
-                <w:sz w:val="20"/>
-              </w:rPr>
-              <w:t>(if applicable):</w:t>
             </w:r>
           </w:p>
         </w:tc>
@@ -11066,23 +10448,7 @@
                 <w:rFonts w:ascii="Arial" w:hAnsi="Arial" w:cs="Arial"/>
                 <w:sz w:val="20"/>
               </w:rPr>
-              <w:t xml:space="preserve">%tr </w:t>
-            </w:r>
-            <w:proofErr w:type="spellStart"/>
-            <w:r>
-              <w:rPr>
-                <w:rFonts w:ascii="Arial" w:hAnsi="Arial" w:cs="Arial"/>
-                <w:sz w:val="20"/>
-              </w:rPr>
-              <w:t>endfor</w:t>
-            </w:r>
-            <w:proofErr w:type="spellEnd"/>
-            <w:r>
-              <w:rPr>
-                <w:rFonts w:ascii="Arial" w:hAnsi="Arial" w:cs="Arial"/>
-                <w:sz w:val="20"/>
-              </w:rPr>
-              <w:t xml:space="preserve"> %</w:t>
+              <w:t>%tr endfor %</w:t>
             </w:r>
             <w:r>
               <w:rPr>
@@ -11199,23 +10565,7 @@
                 <w:rFonts w:ascii="Arial" w:hAnsi="Arial" w:cs="Arial"/>
                 <w:sz w:val="20"/>
               </w:rPr>
-              <w:t xml:space="preserve"> (</w:t>
-            </w:r>
-            <w:proofErr w:type="spellStart"/>
-            <w:r>
-              <w:rPr>
-                <w:rFonts w:ascii="Arial" w:hAnsi="Arial" w:cs="Arial"/>
-                <w:sz w:val="20"/>
-              </w:rPr>
-              <w:t>inc</w:t>
-            </w:r>
-            <w:proofErr w:type="spellEnd"/>
-            <w:r>
-              <w:rPr>
-                <w:rFonts w:ascii="Arial" w:hAnsi="Arial" w:cs="Arial"/>
-                <w:sz w:val="20"/>
-              </w:rPr>
-              <w:t xml:space="preserve"> ACN/ABN):</w:t>
+              <w:t xml:space="preserve"> (inc ACN/ABN):</w:t>
             </w:r>
             <w:r>
               <w:rPr>
@@ -11398,7 +10748,6 @@
                 <w:rFonts w:ascii="Arial" w:hAnsi="Arial" w:cs="Arial"/>
                 <w:sz w:val="20"/>
               </w:rPr>
-              <w:lastRenderedPageBreak/>
               <w:t>D</w:t>
             </w:r>
             <w:r>
@@ -12602,7 +11951,7 @@
                 <w:noProof/>
                 <w:sz w:val="20"/>
               </w:rPr>
-              <w:t>12 January 2026</w:t>
+              <w:t>14 January 2026</w:t>
             </w:r>
             <w:r>
               <w:rPr>
@@ -13046,7 +12395,6 @@
           <w:szCs w:val="20"/>
         </w:rPr>
       </w:pPr>
-      <w:proofErr w:type="spellStart"/>
       <w:r>
         <w:rPr>
           <w:rFonts w:ascii="Arial" w:hAnsi="Arial" w:cs="Arial"/>
@@ -13055,18 +12403,7 @@
           <w:sz w:val="20"/>
           <w:szCs w:val="20"/>
         </w:rPr>
-        <w:t>subregulation</w:t>
-      </w:r>
-      <w:proofErr w:type="spellEnd"/>
-      <w:r>
-        <w:rPr>
-          <w:rFonts w:ascii="Arial" w:hAnsi="Arial" w:cs="Arial"/>
-          <w:b/>
-          <w:color w:val="000000"/>
-          <w:sz w:val="20"/>
-          <w:szCs w:val="20"/>
-        </w:rPr>
-        <w:t> 74(</w:t>
+        <w:t>subregulation 74(</w:t>
       </w:r>
       <w:r>
         <w:rPr>
@@ -13451,23 +12788,7 @@
                 <w:rFonts w:ascii="Arial" w:hAnsi="Arial" w:cs="Arial"/>
                 <w:sz w:val="20"/>
               </w:rPr>
-              <w:t xml:space="preserve">If you take out insurance, the credit provider </w:t>
-            </w:r>
-            <w:proofErr w:type="spellStart"/>
-            <w:r>
-              <w:rPr>
-                <w:rFonts w:ascii="Arial" w:hAnsi="Arial" w:cs="Arial"/>
-                <w:sz w:val="20"/>
-              </w:rPr>
-              <w:t>can not</w:t>
-            </w:r>
-            <w:proofErr w:type="spellEnd"/>
-            <w:r>
-              <w:rPr>
-                <w:rFonts w:ascii="Arial" w:hAnsi="Arial" w:cs="Arial"/>
-                <w:sz w:val="20"/>
-              </w:rPr>
-              <w:t xml:space="preserve"> insist on any particular insurance company</w:t>
+              <w:t>If you take out insurance, the credit provider can not insist on any particular insurance company</w:t>
             </w:r>
             <w:r>
               <w:rPr>
@@ -13690,31 +13011,7 @@
                 <w:sz w:val="20"/>
                 <w:lang w:eastAsia="en-US"/>
               </w:rPr>
-              <w:t xml:space="preserve">{{ </w:t>
-            </w:r>
-            <w:proofErr w:type="spellStart"/>
-            <w:r>
-              <w:rPr>
-                <w:rFonts w:ascii="Arial" w:eastAsia="Arial" w:hAnsi="Arial" w:cs="Arial"/>
-                <w:b/>
-                <w:bCs/>
-                <w:color w:val="000000"/>
-                <w:sz w:val="20"/>
-                <w:lang w:eastAsia="en-US"/>
-              </w:rPr>
-              <w:t>Bordetallnames</w:t>
-            </w:r>
-            <w:proofErr w:type="spellEnd"/>
-            <w:r>
-              <w:rPr>
-                <w:rFonts w:ascii="Arial" w:eastAsia="Arial" w:hAnsi="Arial" w:cs="Arial"/>
-                <w:b/>
-                <w:bCs/>
-                <w:color w:val="000000"/>
-                <w:sz w:val="20"/>
-                <w:lang w:eastAsia="en-US"/>
-              </w:rPr>
-              <w:t xml:space="preserve"> }} </w:t>
+              <w:t xml:space="preserve">{{ Bordetallnames }} </w:t>
             </w:r>
             <w:r>
               <w:rPr>
@@ -13789,19 +13086,6 @@
               </w:rPr>
               <w:t xml:space="preserve"> }}</w:t>
             </w:r>
-          </w:p>
-          <w:p>
-            <w:pPr>
-              <w:spacing w:before="240"/>
-              <w:rPr>
-                <w:rFonts w:ascii="Arial" w:eastAsia="Arial" w:hAnsi="Arial" w:cs="Arial"/>
-                <w:b/>
-                <w:bCs/>
-                <w:color w:val="000000"/>
-                <w:sz w:val="20"/>
-                <w:lang w:eastAsia="en-US"/>
-              </w:rPr>
-            </w:pPr>
           </w:p>
         </w:tc>
         <w:tc>
@@ -13822,75 +13106,6 @@
                 <w:lang w:eastAsia="en-US"/>
               </w:rPr>
             </w:pPr>
-            <w:r>
-              <w:rPr>
-                <w:rFonts w:ascii="Arial" w:eastAsia="Arial" w:hAnsi="Arial" w:cs="Arial"/>
-                <w:color w:val="000000"/>
-                <w:sz w:val="20"/>
-                <w:lang w:eastAsia="en-US"/>
-              </w:rPr>
-              <w:t>)</w:t>
-            </w:r>
-          </w:p>
-          <w:p>
-            <w:pPr>
-              <w:spacing w:before="240"/>
-              <w:rPr>
-                <w:rFonts w:ascii="Arial" w:eastAsia="Arial" w:hAnsi="Arial" w:cs="Arial"/>
-                <w:color w:val="000000"/>
-                <w:sz w:val="20"/>
-                <w:lang w:eastAsia="en-US"/>
-              </w:rPr>
-            </w:pPr>
-            <w:r>
-              <w:rPr>
-                <w:rFonts w:ascii="Arial" w:eastAsia="Arial" w:hAnsi="Arial" w:cs="Arial"/>
-                <w:color w:val="000000"/>
-                <w:sz w:val="20"/>
-                <w:lang w:eastAsia="en-US"/>
-              </w:rPr>
-              <w:t>)</w:t>
-            </w:r>
-          </w:p>
-          <w:p>
-            <w:pPr>
-              <w:spacing w:before="240"/>
-              <w:rPr>
-                <w:rFonts w:ascii="Arial" w:eastAsia="Arial" w:hAnsi="Arial" w:cs="Arial"/>
-                <w:color w:val="000000"/>
-                <w:sz w:val="20"/>
-                <w:lang w:eastAsia="en-US"/>
-              </w:rPr>
-            </w:pPr>
-            <w:r>
-              <w:rPr>
-                <w:rFonts w:ascii="Arial" w:eastAsia="Arial" w:hAnsi="Arial" w:cs="Arial"/>
-                <w:color w:val="000000"/>
-                <w:sz w:val="20"/>
-                <w:lang w:eastAsia="en-US"/>
-              </w:rPr>
-              <w:t>)</w:t>
-            </w:r>
-          </w:p>
-          <w:p>
-            <w:pPr>
-              <w:spacing w:before="240"/>
-              <w:rPr>
-                <w:rFonts w:ascii="Arial" w:eastAsia="Arial" w:hAnsi="Arial" w:cs="Arial"/>
-                <w:color w:val="000000"/>
-                <w:sz w:val="20"/>
-                <w:lang w:eastAsia="en-US"/>
-              </w:rPr>
-            </w:pPr>
-            <w:r>
-              <w:rPr>
-                <w:rFonts w:ascii="Arial" w:eastAsia="Arial" w:hAnsi="Arial" w:cs="Arial"/>
-                <w:color w:val="000000"/>
-                <w:sz w:val="20"/>
-                <w:lang w:eastAsia="en-US"/>
-              </w:rPr>
-              <w:t>)</w:t>
-            </w:r>
           </w:p>
         </w:tc>
         <w:tc>
@@ -14398,6 +13613,56 @@
       <w:pPr>
         <w:rPr>
           <w:rFonts w:ascii="Calibri" w:hAnsi="Calibri" w:cstheme="minorHAnsi"/>
+          <w:b/>
+          <w:sz w:val="28"/>
+          <w:szCs w:val="28"/>
+        </w:rPr>
+      </w:pPr>
+    </w:p>
+    <w:p>
+      <w:pPr>
+        <w:rPr>
+          <w:rFonts w:ascii="Calibri" w:hAnsi="Calibri" w:cstheme="minorHAnsi"/>
+          <w:b/>
+          <w:sz w:val="28"/>
+          <w:szCs w:val="28"/>
+        </w:rPr>
+      </w:pPr>
+    </w:p>
+    <w:p>
+      <w:pPr>
+        <w:rPr>
+          <w:rFonts w:ascii="Calibri" w:hAnsi="Calibri" w:cstheme="minorHAnsi"/>
+          <w:b/>
+          <w:sz w:val="28"/>
+          <w:szCs w:val="28"/>
+        </w:rPr>
+      </w:pPr>
+    </w:p>
+    <w:p>
+      <w:pPr>
+        <w:rPr>
+          <w:rFonts w:ascii="Calibri" w:hAnsi="Calibri" w:cstheme="minorHAnsi"/>
+          <w:b/>
+          <w:sz w:val="28"/>
+          <w:szCs w:val="28"/>
+        </w:rPr>
+      </w:pPr>
+    </w:p>
+    <w:p>
+      <w:pPr>
+        <w:rPr>
+          <w:rFonts w:ascii="Calibri" w:hAnsi="Calibri" w:cstheme="minorHAnsi"/>
+          <w:b/>
+          <w:sz w:val="28"/>
+          <w:szCs w:val="28"/>
+        </w:rPr>
+      </w:pPr>
+    </w:p>
+    <w:p>
+      <w:pPr>
+        <w:rPr>
+          <w:rFonts w:ascii="Calibri" w:hAnsi="Calibri" w:cstheme="minorHAnsi"/>
           <w:color w:val="000000"/>
           <w:sz w:val="28"/>
           <w:szCs w:val="28"/>
@@ -14684,39 +13949,8 @@
           <w:sz w:val="20"/>
           <w:szCs w:val="20"/>
         </w:rPr>
-        <w:t xml:space="preserve">you make an offer to </w:t>
-      </w:r>
-      <w:proofErr w:type="gramStart"/>
-      <w:r>
-        <w:rPr>
-          <w:rFonts w:ascii="Calibri" w:hAnsi="Calibri" w:cstheme="minorHAnsi"/>
-          <w:color w:val="000000"/>
-          <w:sz w:val="20"/>
-          <w:szCs w:val="20"/>
-        </w:rPr>
-        <w:t>enter into</w:t>
-      </w:r>
-      <w:proofErr w:type="gramEnd"/>
-      <w:r>
-        <w:rPr>
-          <w:rFonts w:ascii="Calibri" w:hAnsi="Calibri" w:cstheme="minorHAnsi"/>
-          <w:color w:val="000000"/>
-          <w:sz w:val="20"/>
-          <w:szCs w:val="20"/>
-        </w:rPr>
-        <w:t xml:space="preserve"> the </w:t>
-      </w:r>
-      <w:proofErr w:type="gramStart"/>
-      <w:r>
-        <w:rPr>
-          <w:rFonts w:ascii="Calibri" w:hAnsi="Calibri" w:cstheme="minorHAnsi"/>
-          <w:color w:val="000000"/>
-          <w:sz w:val="20"/>
-          <w:szCs w:val="20"/>
-        </w:rPr>
-        <w:t>contract;</w:t>
-      </w:r>
-      <w:proofErr w:type="gramEnd"/>
+        <w:t>you make an offer to enter into the contract;</w:t>
+      </w:r>
     </w:p>
     <w:p>
       <w:pPr>
@@ -14836,27 +14070,7 @@
           <w:szCs w:val="20"/>
         </w:rPr>
         <w:tab/>
-        <w:t xml:space="preserve">If you want another copy of your contract, write to your credit provider and ask for one. Your credit provider may charge you a fee. Your credit provider </w:t>
-      </w:r>
-      <w:proofErr w:type="gramStart"/>
-      <w:r>
-        <w:rPr>
-          <w:rFonts w:ascii="Calibri" w:hAnsi="Calibri" w:cstheme="minorHAnsi"/>
-          <w:color w:val="000000"/>
-          <w:sz w:val="20"/>
-          <w:szCs w:val="20"/>
-        </w:rPr>
-        <w:t>has to</w:t>
-      </w:r>
-      <w:proofErr w:type="gramEnd"/>
-      <w:r>
-        <w:rPr>
-          <w:rFonts w:ascii="Calibri" w:hAnsi="Calibri" w:cstheme="minorHAnsi"/>
-          <w:color w:val="000000"/>
-          <w:sz w:val="20"/>
-          <w:szCs w:val="20"/>
-        </w:rPr>
-        <w:t xml:space="preserve"> give you a copy —</w:t>
+        <w:t>If you want another copy of your contract, write to your credit provider and ask for one. Your credit provider may charge you a fee. Your credit provider has to give you a copy —</w:t>
       </w:r>
     </w:p>
     <w:p>
@@ -14880,27 +14094,7 @@
           <w:sz w:val="20"/>
           <w:szCs w:val="20"/>
         </w:rPr>
-        <w:t xml:space="preserve">within 14 days of your written request if the original contract came into existence 1 year or less before your </w:t>
-      </w:r>
-      <w:proofErr w:type="gramStart"/>
-      <w:r>
-        <w:rPr>
-          <w:rFonts w:ascii="Calibri" w:hAnsi="Calibri" w:cstheme="minorHAnsi"/>
-          <w:color w:val="000000"/>
-          <w:sz w:val="20"/>
-          <w:szCs w:val="20"/>
-        </w:rPr>
-        <w:t>request;</w:t>
-      </w:r>
-      <w:proofErr w:type="gramEnd"/>
-      <w:r>
-        <w:rPr>
-          <w:rFonts w:ascii="Calibri" w:hAnsi="Calibri" w:cstheme="minorHAnsi"/>
-          <w:color w:val="000000"/>
-          <w:sz w:val="20"/>
-          <w:szCs w:val="20"/>
-        </w:rPr>
-        <w:t xml:space="preserve"> or</w:t>
+        <w:t>within 14 days of your written request if the original contract came into existence 1 year or less before your request; or</w:t>
       </w:r>
     </w:p>
     <w:p>
@@ -15083,6 +14277,7 @@
           <w:sz w:val="20"/>
           <w:szCs w:val="20"/>
         </w:rPr>
+        <w:lastRenderedPageBreak/>
         <w:tab/>
         <w:t>4</w:t>
       </w:r>
@@ -15144,7 +14339,6 @@
           <w:sz w:val="20"/>
           <w:szCs w:val="20"/>
         </w:rPr>
-        <w:lastRenderedPageBreak/>
         <w:tab/>
         <w:t>5</w:t>
       </w:r>
@@ -15156,27 +14350,7 @@
           <w:szCs w:val="20"/>
         </w:rPr>
         <w:tab/>
-        <w:t xml:space="preserve">How can I find out the </w:t>
-      </w:r>
-      <w:proofErr w:type="spellStart"/>
-      <w:r>
-        <w:rPr>
-          <w:rFonts w:ascii="Calibri" w:hAnsi="Calibri" w:cstheme="minorHAnsi"/>
-          <w:color w:val="000000"/>
-          <w:sz w:val="20"/>
-          <w:szCs w:val="20"/>
-        </w:rPr>
-        <w:t>pay out</w:t>
-      </w:r>
-      <w:proofErr w:type="spellEnd"/>
-      <w:r>
-        <w:rPr>
-          <w:rFonts w:ascii="Calibri" w:hAnsi="Calibri" w:cstheme="minorHAnsi"/>
-          <w:color w:val="000000"/>
-          <w:sz w:val="20"/>
-          <w:szCs w:val="20"/>
-        </w:rPr>
-        <w:t xml:space="preserve"> figure?</w:t>
+        <w:t>How can I find out the pay out figure?</w:t>
       </w:r>
     </w:p>
     <w:p>
@@ -15206,27 +14380,7 @@
           <w:szCs w:val="20"/>
         </w:rPr>
         <w:tab/>
-        <w:t xml:space="preserve">You can write to your credit provider at any time and ask for a statement of the </w:t>
-      </w:r>
-      <w:proofErr w:type="spellStart"/>
-      <w:r>
-        <w:rPr>
-          <w:rFonts w:ascii="Calibri" w:hAnsi="Calibri" w:cstheme="minorHAnsi"/>
-          <w:color w:val="000000"/>
-          <w:sz w:val="20"/>
-          <w:szCs w:val="20"/>
-        </w:rPr>
-        <w:t>pay out</w:t>
-      </w:r>
-      <w:proofErr w:type="spellEnd"/>
-      <w:r>
-        <w:rPr>
-          <w:rFonts w:ascii="Calibri" w:hAnsi="Calibri" w:cstheme="minorHAnsi"/>
-          <w:color w:val="000000"/>
-          <w:sz w:val="20"/>
-          <w:szCs w:val="20"/>
-        </w:rPr>
-        <w:t xml:space="preserve"> figure as at any date you specify. You can also ask for details of how the amount is made up.</w:t>
+        <w:t>You can write to your credit provider at any time and ask for a statement of the pay out figure as at any date you specify. You can also ask for details of how the amount is made up.</w:t>
       </w:r>
     </w:p>
     <w:p>
@@ -15577,19 +14731,8 @@
           <w:sz w:val="20"/>
           <w:szCs w:val="20"/>
         </w:rPr>
-        <w:t xml:space="preserve">any other changes by your credit </w:t>
-      </w:r>
-      <w:proofErr w:type="gramStart"/>
-      <w:r>
-        <w:rPr>
-          <w:rFonts w:ascii="Calibri" w:hAnsi="Calibri" w:cstheme="minorHAnsi"/>
-          <w:color w:val="000000"/>
-          <w:sz w:val="20"/>
-          <w:szCs w:val="20"/>
-        </w:rPr>
-        <w:t>provider;</w:t>
-      </w:r>
-      <w:proofErr w:type="gramEnd"/>
+        <w:t>any other changes by your credit provider;</w:t>
+      </w:r>
     </w:p>
     <w:p>
       <w:pPr>
@@ -15942,6 +15085,7 @@
           <w:sz w:val="20"/>
           <w:szCs w:val="20"/>
         </w:rPr>
+        <w:lastRenderedPageBreak/>
         <w:tab/>
       </w:r>
       <w:r>
@@ -16022,7 +15166,6 @@
           <w:sz w:val="20"/>
           <w:szCs w:val="20"/>
         </w:rPr>
-        <w:lastRenderedPageBreak/>
         <w:t>Insurance</w:t>
       </w:r>
     </w:p>
@@ -16084,67 +15227,7 @@
           <w:szCs w:val="20"/>
         </w:rPr>
         <w:tab/>
-        <w:t xml:space="preserve">Your credit provider can insist you take out or pay the cost of types of insurance specifically allowed by law. These are compulsory </w:t>
-      </w:r>
-      <w:proofErr w:type="gramStart"/>
-      <w:r>
-        <w:rPr>
-          <w:rFonts w:ascii="Calibri" w:hAnsi="Calibri" w:cstheme="minorHAnsi"/>
-          <w:color w:val="000000"/>
-          <w:sz w:val="20"/>
-          <w:szCs w:val="20"/>
-        </w:rPr>
-        <w:t>third party</w:t>
-      </w:r>
-      <w:proofErr w:type="gramEnd"/>
-      <w:r>
-        <w:rPr>
-          <w:rFonts w:ascii="Calibri" w:hAnsi="Calibri" w:cstheme="minorHAnsi"/>
-          <w:color w:val="000000"/>
-          <w:sz w:val="20"/>
-          <w:szCs w:val="20"/>
-        </w:rPr>
-        <w:t xml:space="preserve"> personal injury insurance, mortgage indemnity insurance or insurance over property covered by any mortgage. Otherwise, you can decide if you want to take out insurance or not. If you take out insurance, the credit provider </w:t>
-      </w:r>
-      <w:proofErr w:type="spellStart"/>
-      <w:r>
-        <w:rPr>
-          <w:rFonts w:ascii="Calibri" w:hAnsi="Calibri" w:cstheme="minorHAnsi"/>
-          <w:color w:val="000000"/>
-          <w:sz w:val="20"/>
-          <w:szCs w:val="20"/>
-        </w:rPr>
-        <w:t>can not</w:t>
-      </w:r>
-      <w:proofErr w:type="spellEnd"/>
-      <w:r>
-        <w:rPr>
-          <w:rFonts w:ascii="Calibri" w:hAnsi="Calibri" w:cstheme="minorHAnsi"/>
-          <w:color w:val="000000"/>
-          <w:sz w:val="20"/>
-          <w:szCs w:val="20"/>
-        </w:rPr>
-        <w:t xml:space="preserve"> insist that you use any </w:t>
-      </w:r>
-      <w:proofErr w:type="gramStart"/>
-      <w:r>
-        <w:rPr>
-          <w:rFonts w:ascii="Calibri" w:hAnsi="Calibri" w:cstheme="minorHAnsi"/>
-          <w:color w:val="000000"/>
-          <w:sz w:val="20"/>
-          <w:szCs w:val="20"/>
-        </w:rPr>
-        <w:t>particular insurance</w:t>
-      </w:r>
-      <w:proofErr w:type="gramEnd"/>
-      <w:r>
-        <w:rPr>
-          <w:rFonts w:ascii="Calibri" w:hAnsi="Calibri" w:cstheme="minorHAnsi"/>
-          <w:color w:val="000000"/>
-          <w:sz w:val="20"/>
-          <w:szCs w:val="20"/>
-        </w:rPr>
-        <w:t xml:space="preserve"> company.</w:t>
+        <w:t>Your credit provider can insist you take out or pay the cost of types of insurance specifically allowed by law. These are compulsory third party personal injury insurance, mortgage indemnity insurance or insurance over property covered by any mortgage. Otherwise, you can decide if you want to take out insurance or not. If you take out insurance, the credit provider can not insist that you use any particular insurance company.</w:t>
       </w:r>
     </w:p>
     <w:p>
@@ -16501,27 +15584,7 @@
           <w:szCs w:val="20"/>
         </w:rPr>
         <w:tab/>
-        <w:t xml:space="preserve">If my contract says I </w:t>
-      </w:r>
-      <w:proofErr w:type="gramStart"/>
-      <w:r>
-        <w:rPr>
-          <w:rFonts w:ascii="Calibri" w:hAnsi="Calibri" w:cstheme="minorHAnsi"/>
-          <w:color w:val="000000"/>
-          <w:sz w:val="20"/>
-          <w:szCs w:val="20"/>
-        </w:rPr>
-        <w:t>have to</w:t>
-      </w:r>
-      <w:proofErr w:type="gramEnd"/>
-      <w:r>
-        <w:rPr>
-          <w:rFonts w:ascii="Calibri" w:hAnsi="Calibri" w:cstheme="minorHAnsi"/>
-          <w:color w:val="000000"/>
-          <w:sz w:val="20"/>
-          <w:szCs w:val="20"/>
-        </w:rPr>
-        <w:t xml:space="preserve"> give a mortgage, what does this mean?</w:t>
+        <w:t>If my contract says I have to give a mortgage, what does this mean?</w:t>
       </w:r>
     </w:p>
     <w:p>
@@ -16551,27 +15614,7 @@
           <w:szCs w:val="20"/>
         </w:rPr>
         <w:tab/>
-        <w:t xml:space="preserve">A mortgage means that you give your credit provider certain rights over any property you mortgage. If you default under your contract, you can lose that </w:t>
-      </w:r>
-      <w:proofErr w:type="gramStart"/>
-      <w:r>
-        <w:rPr>
-          <w:rFonts w:ascii="Calibri" w:hAnsi="Calibri" w:cstheme="minorHAnsi"/>
-          <w:color w:val="000000"/>
-          <w:sz w:val="20"/>
-          <w:szCs w:val="20"/>
-        </w:rPr>
-        <w:t>property</w:t>
-      </w:r>
-      <w:proofErr w:type="gramEnd"/>
-      <w:r>
-        <w:rPr>
-          <w:rFonts w:ascii="Calibri" w:hAnsi="Calibri" w:cstheme="minorHAnsi"/>
-          <w:color w:val="000000"/>
-          <w:sz w:val="20"/>
-          <w:szCs w:val="20"/>
-        </w:rPr>
-        <w:t xml:space="preserve"> and you might still owe money to the credit provider.</w:t>
+        <w:t>A mortgage means that you give your credit provider certain rights over any property you mortgage. If you default under your contract, you can lose that property and you might still owe money to the credit provider.</w:t>
       </w:r>
     </w:p>
     <w:p>
@@ -16632,27 +15675,7 @@
           <w:szCs w:val="20"/>
         </w:rPr>
         <w:tab/>
-        <w:t xml:space="preserve">Yes. It can be part of your credit contract or, if it is a separate document, you will be given a copy of the mortgage within 14 days after your mortgage is </w:t>
-      </w:r>
-      <w:proofErr w:type="gramStart"/>
-      <w:r>
-        <w:rPr>
-          <w:rFonts w:ascii="Calibri" w:hAnsi="Calibri" w:cstheme="minorHAnsi"/>
-          <w:color w:val="000000"/>
-          <w:sz w:val="20"/>
-          <w:szCs w:val="20"/>
-        </w:rPr>
-        <w:t>entered into</w:t>
-      </w:r>
-      <w:proofErr w:type="gramEnd"/>
-      <w:r>
-        <w:rPr>
-          <w:rFonts w:ascii="Calibri" w:hAnsi="Calibri" w:cstheme="minorHAnsi"/>
-          <w:color w:val="000000"/>
-          <w:sz w:val="20"/>
-          <w:szCs w:val="20"/>
-        </w:rPr>
-        <w:t>.</w:t>
+        <w:t>Yes. It can be part of your credit contract or, if it is a separate document, you will be given a copy of the mortgage within 14 days after your mortgage is entered into.</w:t>
       </w:r>
     </w:p>
     <w:p>
@@ -16672,6 +15695,7 @@
           <w:sz w:val="20"/>
           <w:szCs w:val="20"/>
         </w:rPr>
+        <w:lastRenderedPageBreak/>
         <w:tab/>
       </w:r>
       <w:r>
@@ -16702,7 +15726,6 @@
           <w:sz w:val="20"/>
           <w:szCs w:val="20"/>
         </w:rPr>
-        <w:lastRenderedPageBreak/>
         <w:tab/>
         <w:t>17</w:t>
       </w:r>
@@ -16744,47 +15767,7 @@
           <w:szCs w:val="20"/>
         </w:rPr>
         <w:tab/>
-        <w:t xml:space="preserve">The law says you </w:t>
-      </w:r>
-      <w:proofErr w:type="spellStart"/>
-      <w:r>
-        <w:rPr>
-          <w:rFonts w:ascii="Calibri" w:hAnsi="Calibri" w:cstheme="minorHAnsi"/>
-          <w:color w:val="000000"/>
-          <w:sz w:val="20"/>
-          <w:szCs w:val="20"/>
-        </w:rPr>
-        <w:t>can not</w:t>
-      </w:r>
-      <w:proofErr w:type="spellEnd"/>
-      <w:r>
-        <w:rPr>
-          <w:rFonts w:ascii="Calibri" w:hAnsi="Calibri" w:cstheme="minorHAnsi"/>
-          <w:color w:val="000000"/>
-          <w:sz w:val="20"/>
-          <w:szCs w:val="20"/>
-        </w:rPr>
-        <w:t xml:space="preserve"> assign or dispose of the property unless you have your credit provider’s, or the court’s, permission. You must also look after the property. Read the mortgage document as well. It will usually have other terms and conditions about what you can or </w:t>
-      </w:r>
-      <w:proofErr w:type="spellStart"/>
-      <w:r>
-        <w:rPr>
-          <w:rFonts w:ascii="Calibri" w:hAnsi="Calibri" w:cstheme="minorHAnsi"/>
-          <w:color w:val="000000"/>
-          <w:sz w:val="20"/>
-          <w:szCs w:val="20"/>
-        </w:rPr>
-        <w:t>can not</w:t>
-      </w:r>
-      <w:proofErr w:type="spellEnd"/>
-      <w:r>
-        <w:rPr>
-          <w:rFonts w:ascii="Calibri" w:hAnsi="Calibri" w:cstheme="minorHAnsi"/>
-          <w:color w:val="000000"/>
-          <w:sz w:val="20"/>
-          <w:szCs w:val="20"/>
-        </w:rPr>
-        <w:t xml:space="preserve"> do with the property.</w:t>
+        <w:t>The law says you can not assign or dispose of the property unless you have your credit provider’s, or the court’s, permission. You must also look after the property. Read the mortgage document as well. It will usually have other terms and conditions about what you can or can not do with the property.</w:t>
       </w:r>
     </w:p>
     <w:p>
@@ -16815,27 +15798,7 @@
           <w:szCs w:val="20"/>
         </w:rPr>
         <w:tab/>
-        <w:t xml:space="preserve">What can I do if I find that I </w:t>
-      </w:r>
-      <w:proofErr w:type="spellStart"/>
-      <w:r>
-        <w:rPr>
-          <w:rFonts w:ascii="Calibri" w:hAnsi="Calibri" w:cstheme="minorHAnsi"/>
-          <w:color w:val="000000"/>
-          <w:sz w:val="20"/>
-          <w:szCs w:val="20"/>
-        </w:rPr>
-        <w:t>can not</w:t>
-      </w:r>
-      <w:proofErr w:type="spellEnd"/>
-      <w:r>
-        <w:rPr>
-          <w:rFonts w:ascii="Calibri" w:hAnsi="Calibri" w:cstheme="minorHAnsi"/>
-          <w:color w:val="000000"/>
-          <w:sz w:val="20"/>
-          <w:szCs w:val="20"/>
-        </w:rPr>
-        <w:t xml:space="preserve"> afford my repayments and there is a mortgage over property?</w:t>
+        <w:t>What can I do if I find that I can not afford my repayments and there is a mortgage over property?</w:t>
       </w:r>
     </w:p>
     <w:p>
@@ -16895,26 +15858,7 @@
           <w:szCs w:val="20"/>
         </w:rPr>
         <w:tab/>
-      </w:r>
-      <w:proofErr w:type="gramStart"/>
-      <w:r>
-        <w:rPr>
-          <w:rFonts w:ascii="Calibri" w:hAnsi="Calibri" w:cstheme="minorHAnsi"/>
-          <w:color w:val="000000"/>
-          <w:sz w:val="20"/>
-          <w:szCs w:val="20"/>
-        </w:rPr>
-        <w:t>Otherwise</w:t>
-      </w:r>
-      <w:proofErr w:type="gramEnd"/>
-      <w:r>
-        <w:rPr>
-          <w:rFonts w:ascii="Calibri" w:hAnsi="Calibri" w:cstheme="minorHAnsi"/>
-          <w:color w:val="000000"/>
-          <w:sz w:val="20"/>
-          <w:szCs w:val="20"/>
-        </w:rPr>
-        <w:t xml:space="preserve"> you may —</w:t>
+        <w:t>Otherwise you may —</w:t>
       </w:r>
     </w:p>
     <w:p>
@@ -16938,19 +15882,8 @@
           <w:sz w:val="20"/>
           <w:szCs w:val="20"/>
         </w:rPr>
-        <w:t xml:space="preserve">if the mortgaged property is goods — give the property back to your credit provider, together with a letter saying you want the credit provider to sell the property for </w:t>
-      </w:r>
-      <w:proofErr w:type="gramStart"/>
-      <w:r>
-        <w:rPr>
-          <w:rFonts w:ascii="Calibri" w:hAnsi="Calibri" w:cstheme="minorHAnsi"/>
-          <w:color w:val="000000"/>
-          <w:sz w:val="20"/>
-          <w:szCs w:val="20"/>
-        </w:rPr>
-        <w:t>you;</w:t>
-      </w:r>
-      <w:proofErr w:type="gramEnd"/>
+        <w:t>if the mortgaged property is goods — give the property back to your credit provider, together with a letter saying you want the credit provider to sell the property for you;</w:t>
+      </w:r>
     </w:p>
     <w:p>
       <w:pPr>
@@ -16973,19 +15906,8 @@
           <w:sz w:val="20"/>
           <w:szCs w:val="20"/>
         </w:rPr>
-        <w:t xml:space="preserve">sell the property, but only if your credit provider gives permission </w:t>
-      </w:r>
-      <w:proofErr w:type="gramStart"/>
-      <w:r>
-        <w:rPr>
-          <w:rFonts w:ascii="Calibri" w:hAnsi="Calibri" w:cstheme="minorHAnsi"/>
-          <w:color w:val="000000"/>
-          <w:sz w:val="20"/>
-          <w:szCs w:val="20"/>
-        </w:rPr>
-        <w:t>first;</w:t>
-      </w:r>
-      <w:proofErr w:type="gramEnd"/>
+        <w:t>sell the property, but only if your credit provider gives permission first;</w:t>
+      </w:r>
     </w:p>
     <w:p>
       <w:pPr>
@@ -17180,27 +16102,7 @@
           <w:szCs w:val="20"/>
         </w:rPr>
         <w:tab/>
-        <w:t xml:space="preserve">Yes, if you have not carried out </w:t>
-      </w:r>
-      <w:proofErr w:type="gramStart"/>
-      <w:r>
-        <w:rPr>
-          <w:rFonts w:ascii="Calibri" w:hAnsi="Calibri" w:cstheme="minorHAnsi"/>
-          <w:color w:val="000000"/>
-          <w:sz w:val="20"/>
-          <w:szCs w:val="20"/>
-        </w:rPr>
-        <w:t>all of</w:t>
-      </w:r>
-      <w:proofErr w:type="gramEnd"/>
-      <w:r>
-        <w:rPr>
-          <w:rFonts w:ascii="Calibri" w:hAnsi="Calibri" w:cstheme="minorHAnsi"/>
-          <w:color w:val="000000"/>
-          <w:sz w:val="20"/>
-          <w:szCs w:val="20"/>
-        </w:rPr>
-        <w:t xml:space="preserve"> your obligations under your contract.</w:t>
+        <w:t>Yes, if you have not carried out all of your obligations under your contract.</w:t>
       </w:r>
     </w:p>
     <w:p>
@@ -17261,27 +16163,7 @@
           <w:szCs w:val="20"/>
         </w:rPr>
         <w:tab/>
-        <w:t xml:space="preserve">Yes. You have 7 days after receiving your credit provider’s request to tell your credit provider. If you do not have the </w:t>
-      </w:r>
-      <w:proofErr w:type="gramStart"/>
-      <w:r>
-        <w:rPr>
-          <w:rFonts w:ascii="Calibri" w:hAnsi="Calibri" w:cstheme="minorHAnsi"/>
-          <w:color w:val="000000"/>
-          <w:sz w:val="20"/>
-          <w:szCs w:val="20"/>
-        </w:rPr>
-        <w:t>goods</w:t>
-      </w:r>
-      <w:proofErr w:type="gramEnd"/>
-      <w:r>
-        <w:rPr>
-          <w:rFonts w:ascii="Calibri" w:hAnsi="Calibri" w:cstheme="minorHAnsi"/>
-          <w:color w:val="000000"/>
-          <w:sz w:val="20"/>
-          <w:szCs w:val="20"/>
-        </w:rPr>
-        <w:t xml:space="preserve"> you must give your credit provider all the information you have so they can be traced.</w:t>
+        <w:t>Yes. You have 7 days after receiving your credit provider’s request to tell your credit provider. If you do not have the goods you must give your credit provider all the information you have so they can be traced.</w:t>
       </w:r>
     </w:p>
     <w:p>
@@ -17395,27 +16277,7 @@
           <w:szCs w:val="20"/>
         </w:rPr>
         <w:tab/>
-        <w:t xml:space="preserve">What do I do if I </w:t>
-      </w:r>
-      <w:proofErr w:type="spellStart"/>
-      <w:r>
-        <w:rPr>
-          <w:rFonts w:ascii="Calibri" w:hAnsi="Calibri" w:cstheme="minorHAnsi"/>
-          <w:color w:val="000000"/>
-          <w:sz w:val="20"/>
-          <w:szCs w:val="20"/>
-        </w:rPr>
-        <w:t>can not</w:t>
-      </w:r>
-      <w:proofErr w:type="spellEnd"/>
-      <w:r>
-        <w:rPr>
-          <w:rFonts w:ascii="Calibri" w:hAnsi="Calibri" w:cstheme="minorHAnsi"/>
-          <w:color w:val="000000"/>
-          <w:sz w:val="20"/>
-          <w:szCs w:val="20"/>
-        </w:rPr>
-        <w:t xml:space="preserve"> make a repayment?</w:t>
+        <w:t>What do I do if I can not make a repayment?</w:t>
       </w:r>
     </w:p>
     <w:p>
@@ -17445,27 +16307,7 @@
           <w:szCs w:val="20"/>
         </w:rPr>
         <w:tab/>
-        <w:t xml:space="preserve">Get in touch with your credit provider immediately. Discuss the matter and see if you can come to some arrangement. You can ask your credit provider to change your contract in </w:t>
-      </w:r>
-      <w:proofErr w:type="gramStart"/>
-      <w:r>
-        <w:rPr>
-          <w:rFonts w:ascii="Calibri" w:hAnsi="Calibri" w:cstheme="minorHAnsi"/>
-          <w:color w:val="000000"/>
-          <w:sz w:val="20"/>
-          <w:szCs w:val="20"/>
-        </w:rPr>
-        <w:t>a number of</w:t>
-      </w:r>
-      <w:proofErr w:type="gramEnd"/>
-      <w:r>
-        <w:rPr>
-          <w:rFonts w:ascii="Calibri" w:hAnsi="Calibri" w:cstheme="minorHAnsi"/>
-          <w:color w:val="000000"/>
-          <w:sz w:val="20"/>
-          <w:szCs w:val="20"/>
-        </w:rPr>
-        <w:t xml:space="preserve"> ways —</w:t>
+        <w:t>Get in touch with your credit provider immediately. Discuss the matter and see if you can come to some arrangement. You can ask your credit provider to change your contract in a number of ways —</w:t>
       </w:r>
     </w:p>
     <w:p>
@@ -17537,6 +16379,7 @@
           <w:sz w:val="20"/>
           <w:szCs w:val="20"/>
         </w:rPr>
+        <w:lastRenderedPageBreak/>
         <w:t>to delay payments for a set time.</w:t>
       </w:r>
     </w:p>
@@ -17557,7 +16400,6 @@
           <w:sz w:val="20"/>
           <w:szCs w:val="20"/>
         </w:rPr>
-        <w:lastRenderedPageBreak/>
         <w:tab/>
         <w:t>23</w:t>
       </w:r>
@@ -17569,27 +16411,7 @@
           <w:szCs w:val="20"/>
         </w:rPr>
         <w:tab/>
-        <w:t xml:space="preserve">What if my credit provider and I </w:t>
-      </w:r>
-      <w:proofErr w:type="spellStart"/>
-      <w:r>
-        <w:rPr>
-          <w:rFonts w:ascii="Calibri" w:hAnsi="Calibri" w:cstheme="minorHAnsi"/>
-          <w:color w:val="000000"/>
-          <w:sz w:val="20"/>
-          <w:szCs w:val="20"/>
-        </w:rPr>
-        <w:t>can not</w:t>
-      </w:r>
-      <w:proofErr w:type="spellEnd"/>
-      <w:r>
-        <w:rPr>
-          <w:rFonts w:ascii="Calibri" w:hAnsi="Calibri" w:cstheme="minorHAnsi"/>
-          <w:color w:val="000000"/>
-          <w:sz w:val="20"/>
-          <w:szCs w:val="20"/>
-        </w:rPr>
-        <w:t xml:space="preserve"> agree on a suitable arrangement?</w:t>
+        <w:t>What if my credit provider and I can not agree on a suitable arrangement?</w:t>
       </w:r>
     </w:p>
     <w:p>
@@ -17649,27 +16471,7 @@
           <w:szCs w:val="20"/>
         </w:rPr>
         <w:tab/>
-        <w:t xml:space="preserve">If the credit provider still refuses your </w:t>
-      </w:r>
-      <w:proofErr w:type="gramStart"/>
-      <w:r>
-        <w:rPr>
-          <w:rFonts w:ascii="Calibri" w:hAnsi="Calibri" w:cstheme="minorHAnsi"/>
-          <w:color w:val="000000"/>
-          <w:sz w:val="20"/>
-          <w:szCs w:val="20"/>
-        </w:rPr>
-        <w:t>request</w:t>
-      </w:r>
-      <w:proofErr w:type="gramEnd"/>
-      <w:r>
-        <w:rPr>
-          <w:rFonts w:ascii="Calibri" w:hAnsi="Calibri" w:cstheme="minorHAnsi"/>
-          <w:color w:val="000000"/>
-          <w:sz w:val="20"/>
-          <w:szCs w:val="20"/>
-        </w:rPr>
-        <w:t xml:space="preserve"> you can complain to the AFCA scheme. Further details about this scheme are set out below in question 25.</w:t>
+        <w:t>If the credit provider still refuses your request you can complain to the AFCA scheme. Further details about this scheme are set out below in question 25.</w:t>
       </w:r>
     </w:p>
     <w:p>
@@ -17700,27 +16502,7 @@
           <w:szCs w:val="20"/>
         </w:rPr>
         <w:tab/>
-        <w:t xml:space="preserve">Can my credit provider </w:t>
-      </w:r>
-      <w:proofErr w:type="gramStart"/>
-      <w:r>
-        <w:rPr>
-          <w:rFonts w:ascii="Calibri" w:hAnsi="Calibri" w:cstheme="minorHAnsi"/>
-          <w:color w:val="000000"/>
-          <w:sz w:val="20"/>
-          <w:szCs w:val="20"/>
-        </w:rPr>
-        <w:t>take action</w:t>
-      </w:r>
-      <w:proofErr w:type="gramEnd"/>
-      <w:r>
-        <w:rPr>
-          <w:rFonts w:ascii="Calibri" w:hAnsi="Calibri" w:cstheme="minorHAnsi"/>
-          <w:color w:val="000000"/>
-          <w:sz w:val="20"/>
-          <w:szCs w:val="20"/>
-        </w:rPr>
-        <w:t xml:space="preserve"> against me?</w:t>
+        <w:t>Can my credit provider take action against me?</w:t>
       </w:r>
     </w:p>
     <w:p>
@@ -17750,27 +16532,7 @@
           <w:szCs w:val="20"/>
         </w:rPr>
         <w:tab/>
-        <w:t xml:space="preserve">Yes, if you are in default under your contract. But the law says that you </w:t>
-      </w:r>
-      <w:proofErr w:type="spellStart"/>
-      <w:r>
-        <w:rPr>
-          <w:rFonts w:ascii="Calibri" w:hAnsi="Calibri" w:cstheme="minorHAnsi"/>
-          <w:color w:val="000000"/>
-          <w:sz w:val="20"/>
-          <w:szCs w:val="20"/>
-        </w:rPr>
-        <w:t>can not</w:t>
-      </w:r>
-      <w:proofErr w:type="spellEnd"/>
-      <w:r>
-        <w:rPr>
-          <w:rFonts w:ascii="Calibri" w:hAnsi="Calibri" w:cstheme="minorHAnsi"/>
-          <w:color w:val="000000"/>
-          <w:sz w:val="20"/>
-          <w:szCs w:val="20"/>
-        </w:rPr>
-        <w:t xml:space="preserve"> be unduly harassed or threatened for repayments. If you think you are being unduly harassed or threatened, contact the credit provider’s external dispute resolution scheme or ASIC, or get legal advice.</w:t>
+        <w:t>Yes, if you are in default under your contract. But the law says that you can not be unduly harassed or threatened for repayments. If you think you are being unduly harassed or threatened, contact the credit provider’s external dispute resolution scheme or ASIC, or get legal advice.</w:t>
       </w:r>
     </w:p>
     <w:p>

--- a/SMSF/Purchase/Source/4. Loan Agreement SMSF IO.docx
+++ b/SMSF/Purchase/Source/4. Loan Agreement SMSF IO.docx
@@ -1280,7 +1280,7 @@
           <w:noProof/>
           <w:sz w:val="20"/>
         </w:rPr>
-        <w:t>14 January 2026</w:t>
+        <w:t>15 January 2026</w:t>
       </w:r>
       <w:r>
         <w:rPr>
@@ -4662,6 +4662,13 @@
                 <w:sz w:val="20"/>
               </w:rPr>
             </w:pPr>
+            <w:r>
+              <w:rPr>
+                <w:rFonts w:ascii="Arial" w:hAnsi="Arial" w:cs="Arial"/>
+                <w:sz w:val="20"/>
+              </w:rPr>
+              <w:t>{{ mtg_reg_fee }}</w:t>
+            </w:r>
           </w:p>
         </w:tc>
       </w:tr>
@@ -11951,7 +11958,7 @@
                 <w:noProof/>
                 <w:sz w:val="20"/>
               </w:rPr>
-              <w:t>14 January 2026</w:t>
+              <w:t>15 January 2026</w:t>
             </w:r>
             <w:r>
               <w:rPr>
